--- a/Aproksymacja Profilu wysokościowego.docx
+++ b/Aproksymacja Profilu wysokościowego.docx
@@ -8,7 +8,7 @@
         <w:rPr>
           <w:b/>
           <w:i w:val="0"/>
-          <w:sz w:val="36"/>
+          <w:sz w:val="40"/>
           <w:lang w:val="pl-PL"/>
         </w:rPr>
       </w:pPr>
@@ -16,13 +16,1468 @@
         <w:rPr>
           <w:b/>
           <w:i w:val="0"/>
-          <w:sz w:val="36"/>
+          <w:noProof/>
+          <w:sz w:val="40"/>
+          <w:lang w:val="pl-PL"/>
+        </w:rPr>
+        <mc:AlternateContent>
+          <mc:Choice Requires="wps">
+            <w:drawing>
+              <wp:anchor distT="45720" distB="45720" distL="114300" distR="114300" simplePos="0" relativeHeight="251659264" behindDoc="0" locked="0" layoutInCell="1" allowOverlap="1">
+                <wp:simplePos x="0" y="0"/>
+                <wp:positionH relativeFrom="column">
+                  <wp:posOffset>544830</wp:posOffset>
+                </wp:positionH>
+                <wp:positionV relativeFrom="paragraph">
+                  <wp:posOffset>1486535</wp:posOffset>
+                </wp:positionV>
+                <wp:extent cx="2360930" cy="666750"/>
+                <wp:effectExtent l="0" t="0" r="0" b="0"/>
+                <wp:wrapNone/>
+                <wp:docPr id="217" name="Pole tekstowe 2"/>
+                <wp:cNvGraphicFramePr>
+                  <a:graphicFrameLocks xmlns:a="http://schemas.openxmlformats.org/drawingml/2006/main"/>
+                </wp:cNvGraphicFramePr>
+                <a:graphic xmlns:a="http://schemas.openxmlformats.org/drawingml/2006/main">
+                  <a:graphicData uri="http://schemas.microsoft.com/office/word/2010/wordprocessingShape">
+                    <wps:wsp>
+                      <wps:cNvSpPr txBox="1">
+                        <a:spLocks noChangeArrowheads="1"/>
+                      </wps:cNvSpPr>
+                      <wps:spPr bwMode="auto">
+                        <a:xfrm>
+                          <a:off x="0" y="0"/>
+                          <a:ext cx="2360930" cy="666750"/>
+                        </a:xfrm>
+                        <a:prstGeom prst="rect">
+                          <a:avLst/>
+                        </a:prstGeom>
+                        <a:noFill/>
+                        <a:ln>
+                          <a:noFill/>
+                        </a:ln>
+                      </wps:spPr>
+                      <wps:style>
+                        <a:lnRef idx="0">
+                          <a:scrgbClr r="0" g="0" b="0"/>
+                        </a:lnRef>
+                        <a:fillRef idx="0">
+                          <a:scrgbClr r="0" g="0" b="0"/>
+                        </a:fillRef>
+                        <a:effectRef idx="0">
+                          <a:scrgbClr r="0" g="0" b="0"/>
+                        </a:effectRef>
+                        <a:fontRef idx="minor">
+                          <a:schemeClr val="dk1"/>
+                        </a:fontRef>
+                      </wps:style>
+                      <wps:txbx>
+                        <w:txbxContent>
+                          <w:p>
+                            <w:proofErr w:type="spellStart"/>
+                            <w:r>
+                              <w:t>Mikołaj</w:t>
+                            </w:r>
+                            <w:proofErr w:type="spellEnd"/>
+                            <w:r>
+                              <w:t xml:space="preserve"> </w:t>
+                            </w:r>
+                            <w:proofErr w:type="spellStart"/>
+                            <w:r>
+                              <w:t>Bisewski</w:t>
+                            </w:r>
+                            <w:proofErr w:type="spellEnd"/>
+                            <w:r>
+                              <w:t xml:space="preserve"> 188594</w:t>
+                            </w:r>
+                          </w:p>
+                          <w:p>
+                            <w:pPr>
+                              <w:rPr>
+                                <w:lang w:val="pl-PL"/>
+                              </w:rPr>
+                            </w:pPr>
+                          </w:p>
+                        </w:txbxContent>
+                      </wps:txbx>
+                      <wps:bodyPr rot="0" vert="horz" wrap="square" lIns="91440" tIns="45720" rIns="91440" bIns="45720" anchor="t" anchorCtr="0">
+                        <a:noAutofit/>
+                      </wps:bodyPr>
+                    </wps:wsp>
+                  </a:graphicData>
+                </a:graphic>
+                <wp14:sizeRelH relativeFrom="margin">
+                  <wp14:pctWidth>40000</wp14:pctWidth>
+                </wp14:sizeRelH>
+                <wp14:sizeRelV relativeFrom="margin">
+                  <wp14:pctHeight>0</wp14:pctHeight>
+                </wp14:sizeRelV>
+              </wp:anchor>
+            </w:drawing>
+          </mc:Choice>
+          <mc:Fallback>
+            <w:pict>
+              <v:shapetype id="_x0000_t202" coordsize="21600,21600" o:spt="202" path="m,l,21600r21600,l21600,xe">
+                <v:stroke joinstyle="miter"/>
+                <v:path gradientshapeok="t" o:connecttype="rect"/>
+              </v:shapetype>
+              <v:shape id="Pole tekstowe 2" o:spid="_x0000_s1026" type="#_x0000_t202" style="position:absolute;left:0;text-align:left;margin-left:42.9pt;margin-top:117.05pt;width:185.9pt;height:52.5pt;z-index:251659264;visibility:visible;mso-wrap-style:square;mso-width-percent:400;mso-height-percent:0;mso-wrap-distance-left:9pt;mso-wrap-distance-top:3.6pt;mso-wrap-distance-right:9pt;mso-wrap-distance-bottom:3.6pt;mso-position-horizontal:absolute;mso-position-horizontal-relative:text;mso-position-vertical:absolute;mso-position-vertical-relative:text;mso-width-percent:400;mso-height-percent:0;mso-width-relative:margin;mso-height-relative:margin;v-text-anchor:top" o:gfxdata="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" filled="f" stroked="f">
+                <v:textbox>
+                  <w:txbxContent>
+                    <w:p>
+                      <w:proofErr w:type="spellStart"/>
+                      <w:r>
+                        <w:t>Mikołaj</w:t>
+                      </w:r>
+                      <w:proofErr w:type="spellEnd"/>
+                      <w:r>
+                        <w:t xml:space="preserve"> </w:t>
+                      </w:r>
+                      <w:proofErr w:type="spellStart"/>
+                      <w:r>
+                        <w:t>Bisewski</w:t>
+                      </w:r>
+                      <w:proofErr w:type="spellEnd"/>
+                      <w:r>
+                        <w:t xml:space="preserve"> 188594</w:t>
+                      </w:r>
+                    </w:p>
+                    <w:p>
+                      <w:pPr>
+                        <w:rPr>
+                          <w:lang w:val="pl-PL"/>
+                        </w:rPr>
+                      </w:pPr>
+                    </w:p>
+                  </w:txbxContent>
+                </v:textbox>
+              </v:shape>
+            </w:pict>
+          </mc:Fallback>
+        </mc:AlternateContent>
+      </w:r>
+      <w:r>
+        <w:rPr>
+          <w:b/>
+          <w:i w:val="0"/>
+          <w:sz w:val="40"/>
           <w:lang w:val="pl-PL"/>
         </w:rPr>
         <w:t>APROKSYMACJA PROFILU WYSOKOŚCIOWEGO METODAMI APROKSYMACJI INTERPOLACYJNYMI</w:t>
       </w:r>
+    </w:p>
+    <w:p>
+      <w:pPr>
+        <w:rPr>
+          <w:sz w:val="24"/>
+          <w:lang w:val="pl-PL"/>
+        </w:rPr>
+      </w:pPr>
+    </w:p>
+    <w:p>
+      <w:pPr>
+        <w:pStyle w:val="Nagwek1"/>
+        <w:rPr>
+          <w:sz w:val="40"/>
+          <w:lang w:val="pl-PL"/>
+        </w:rPr>
+      </w:pPr>
+      <w:r>
+        <w:rPr>
+          <w:sz w:val="40"/>
+          <w:lang w:val="pl-PL"/>
+        </w:rPr>
+        <w:t>Wstęp</w:t>
+      </w:r>
+    </w:p>
+    <w:p>
+      <w:pPr>
+        <w:ind w:left="720"/>
+        <w:rPr>
+          <w:sz w:val="28"/>
+          <w:lang w:val="pl-PL"/>
+        </w:rPr>
+      </w:pPr>
+      <w:r>
+        <w:rPr>
+          <w:sz w:val="28"/>
+          <w:lang w:val="pl-PL"/>
+        </w:rPr>
+        <w:t xml:space="preserve">Celem Projektu jest zaimplementowanie metody Interpolacji wielomianem Lagrange oraz Interpolacji </w:t>
+      </w:r>
+      <w:r>
+        <w:rPr>
+          <w:sz w:val="28"/>
+          <w:lang w:val="pl-PL"/>
+        </w:rPr>
+        <w:t>funkcjami sklejanymi trzeciego stopnia. W niniejszym sprawozdaniu dokonuję  interpolacji dla danych dotyczących profilu geograficznego</w:t>
+      </w:r>
+      <w:r>
+        <w:rPr>
+          <w:sz w:val="28"/>
+          <w:lang w:val="pl-PL"/>
+        </w:rPr>
+        <w:t xml:space="preserve"> w celu zbadania dokładności tych metod</w:t>
+      </w:r>
+      <w:r>
+        <w:rPr>
+          <w:sz w:val="28"/>
+          <w:lang w:val="pl-PL"/>
+        </w:rPr>
+        <w:t>. Metody są badane pod względem:</w:t>
+      </w:r>
+    </w:p>
+    <w:p>
+      <w:pPr>
+        <w:pStyle w:val="Akapitzlist"/>
+        <w:numPr>
+          <w:ilvl w:val="0"/>
+          <w:numId w:val="2"/>
+        </w:numPr>
+        <w:rPr>
+          <w:sz w:val="28"/>
+          <w:lang w:val="pl-PL"/>
+        </w:rPr>
+      </w:pPr>
+      <w:r>
+        <w:rPr>
+          <w:sz w:val="28"/>
+          <w:lang w:val="pl-PL"/>
+        </w:rPr>
+        <w:t>Ilości węzłów interpolacyjnych.</w:t>
+      </w:r>
+    </w:p>
+    <w:p>
+      <w:pPr>
+        <w:pStyle w:val="Akapitzlist"/>
+        <w:numPr>
+          <w:ilvl w:val="0"/>
+          <w:numId w:val="2"/>
+        </w:numPr>
+        <w:rPr>
+          <w:sz w:val="28"/>
+          <w:lang w:val="pl-PL"/>
+        </w:rPr>
+      </w:pPr>
+      <w:r>
+        <w:rPr>
+          <w:sz w:val="28"/>
+          <w:lang w:val="pl-PL"/>
+        </w:rPr>
+        <w:t>Sposobie ich rozmieszczenia.</w:t>
+      </w:r>
+    </w:p>
+    <w:p>
+      <w:pPr>
+        <w:pStyle w:val="Akapitzlist"/>
+        <w:numPr>
+          <w:ilvl w:val="0"/>
+          <w:numId w:val="2"/>
+        </w:numPr>
+        <w:rPr>
+          <w:sz w:val="28"/>
+          <w:lang w:val="pl-PL"/>
+        </w:rPr>
+      </w:pPr>
+      <w:r>
+        <w:rPr>
+          <w:sz w:val="28"/>
+          <w:lang w:val="pl-PL"/>
+        </w:rPr>
+        <w:t xml:space="preserve">Charakterystyki interpolowanych danych. </w:t>
+      </w:r>
+    </w:p>
+    <w:p>
+      <w:pPr>
+        <w:pStyle w:val="Nagwek1"/>
+        <w:rPr>
+          <w:sz w:val="40"/>
+          <w:lang w:val="pl-PL"/>
+        </w:rPr>
+      </w:pPr>
+      <w:r>
+        <w:rPr>
+          <w:sz w:val="40"/>
+          <w:lang w:val="pl-PL"/>
+        </w:rPr>
+        <w:t>Wybór Danych</w:t>
+      </w:r>
+    </w:p>
+    <w:p>
+      <w:pPr>
+        <w:rPr>
+          <w:lang w:val="pl-PL"/>
+        </w:rPr>
+      </w:pPr>
+    </w:p>
+    <w:p>
+      <w:pPr>
+        <w:ind w:left="720"/>
+        <w:rPr>
+          <w:lang w:val="pl-PL"/>
+        </w:rPr>
+      </w:pPr>
+      <w:r>
+        <w:rPr>
+          <w:noProof/>
+          <w:sz w:val="28"/>
+        </w:rPr>
+        <w:pict>
+          <v:shapetype id="_x0000_t75" coordsize="21600,21600" o:spt="75" o:preferrelative="t" path="m@4@5l@4@11@9@11@9@5xe" filled="f" stroked="f">
+            <v:stroke joinstyle="miter"/>
+            <v:formulas>
+              <v:f eqn="if lineDrawn pixelLineWidth 0"/>
+              <v:f eqn="sum @0 1 0"/>
+              <v:f eqn="sum 0 0 @1"/>
+              <v:f eqn="prod @2 1 2"/>
+              <v:f eqn="prod @3 21600 pixelWidth"/>
+              <v:f eqn="prod @3 21600 pixelHeight"/>
+              <v:f eqn="sum @0 0 1"/>
+              <v:f eqn="prod @6 1 2"/>
+              <v:f eqn="prod @7 21600 pixelWidth"/>
+              <v:f eqn="sum @8 21600 0"/>
+              <v:f eqn="prod @7 21600 pixelHeight"/>
+              <v:f eqn="sum @10 21600 0"/>
+            </v:formulas>
+            <v:path o:extrusionok="f" gradientshapeok="t" o:connecttype="rect"/>
+            <o:lock v:ext="edit" aspectratio="t"/>
+          </v:shapetype>
+          <v:shape id="_x0000_s1029" type="#_x0000_t75" style="position:absolute;left:0;text-align:left;margin-left:-30pt;margin-top:21.85pt;width:174.6pt;height:139.95pt;z-index:251673600;mso-position-horizontal-relative:text;mso-position-vertical-relative:text;mso-width-relative:page;mso-height-relative:page">
+            <v:imagedata r:id="rId5" o:title="profil_wysokosciowy_Spacerniak_W_Gdansku"/>
+          </v:shape>
+        </w:pict>
+      </w:r>
+      <w:r>
+        <w:rPr>
+          <w:noProof/>
+          <w:sz w:val="28"/>
+        </w:rPr>
+        <w:pict>
+          <v:shape id="_x0000_s1028" type="#_x0000_t75" style="position:absolute;left:0;text-align:left;margin-left:336.05pt;margin-top:21.9pt;width:174.6pt;height:141.05pt;z-index:251665408;mso-position-horizontal-relative:text;mso-position-vertical-relative:text;mso-width-relative:page;mso-height-relative:page">
+            <v:imagedata r:id="rId6" o:title="profil_wysokosciowy_Wielki_Kanion_Kolorado"/>
+          </v:shape>
+        </w:pict>
+      </w:r>
+      <w:r>
+        <w:rPr>
+          <w:noProof/>
+          <w:sz w:val="28"/>
+        </w:rPr>
+        <w:pict>
+          <v:shape id="_x0000_s1026" type="#_x0000_t75" style="position:absolute;left:0;text-align:left;margin-left:147.3pt;margin-top:21.9pt;width:174.5pt;height:139.4pt;z-index:251661312;mso-position-horizontal-relative:text;mso-position-vertical-relative:text;mso-width-relative:page;mso-height-relative:page">
+            <v:imagedata r:id="rId7" o:title="profil_wysokosciowy_gleba_challengera"/>
+          </v:shape>
+        </w:pict>
+      </w:r>
+      <w:r>
+        <w:rPr>
+          <w:sz w:val="28"/>
+          <w:lang w:val="pl-PL"/>
+        </w:rPr>
+        <w:t>Do badania metod używam danych dostarczonych na platformie enauczanie:</w:t>
+      </w:r>
+    </w:p>
+    <w:p>
+      <w:pPr>
+        <w:ind w:left="720"/>
+        <w:rPr>
+          <w:lang w:val="pl-PL"/>
+        </w:rPr>
+      </w:pPr>
+    </w:p>
+    <w:p>
+      <w:pPr>
+        <w:ind w:left="720"/>
+        <w:rPr>
+          <w:lang w:val="pl-PL"/>
+        </w:rPr>
+      </w:pPr>
+    </w:p>
+    <w:p>
+      <w:pPr>
+        <w:ind w:left="720"/>
+        <w:rPr>
+          <w:lang w:val="pl-PL"/>
+        </w:rPr>
+      </w:pPr>
+    </w:p>
+    <w:p>
+      <w:pPr>
+        <w:ind w:left="720"/>
+        <w:rPr>
+          <w:lang w:val="pl-PL"/>
+        </w:rPr>
+      </w:pPr>
+    </w:p>
+    <w:p>
+      <w:pPr>
+        <w:ind w:left="720"/>
+        <w:rPr>
+          <w:lang w:val="pl-PL"/>
+        </w:rPr>
+      </w:pPr>
+    </w:p>
+    <w:p>
+      <w:pPr>
+        <w:ind w:left="720"/>
+        <w:rPr>
+          <w:lang w:val="pl-PL"/>
+        </w:rPr>
+      </w:pPr>
+      <w:r>
+        <w:rPr>
+          <w:noProof/>
+          <w:lang w:val="pl-PL"/>
+        </w:rPr>
+        <mc:AlternateContent>
+          <mc:Choice Requires="wps">
+            <w:drawing>
+              <wp:anchor distT="45720" distB="45720" distL="114300" distR="114300" simplePos="0" relativeHeight="251667456" behindDoc="0" locked="0" layoutInCell="1" allowOverlap="1">
+                <wp:simplePos x="0" y="0"/>
+                <wp:positionH relativeFrom="column">
+                  <wp:posOffset>-207010</wp:posOffset>
+                </wp:positionH>
+                <wp:positionV relativeFrom="paragraph">
+                  <wp:posOffset>127000</wp:posOffset>
+                </wp:positionV>
+                <wp:extent cx="1948180" cy="698500"/>
+                <wp:effectExtent l="57150" t="38100" r="52070" b="82550"/>
+                <wp:wrapNone/>
+                <wp:docPr id="1" name="Pole tekstowe 2"/>
+                <wp:cNvGraphicFramePr>
+                  <a:graphicFrameLocks xmlns:a="http://schemas.openxmlformats.org/drawingml/2006/main"/>
+                </wp:cNvGraphicFramePr>
+                <a:graphic xmlns:a="http://schemas.openxmlformats.org/drawingml/2006/main">
+                  <a:graphicData uri="http://schemas.microsoft.com/office/word/2010/wordprocessingShape">
+                    <wps:wsp>
+                      <wps:cNvSpPr txBox="1">
+                        <a:spLocks noChangeArrowheads="1"/>
+                      </wps:cNvSpPr>
+                      <wps:spPr bwMode="auto">
+                        <a:xfrm>
+                          <a:off x="0" y="0"/>
+                          <a:ext cx="1948180" cy="698500"/>
+                        </a:xfrm>
+                        <a:prstGeom prst="rect">
+                          <a:avLst/>
+                        </a:prstGeom>
+                        <a:ln>
+                          <a:headEnd/>
+                          <a:tailEnd/>
+                        </a:ln>
+                      </wps:spPr>
+                      <wps:style>
+                        <a:lnRef idx="0">
+                          <a:schemeClr val="accent1"/>
+                        </a:lnRef>
+                        <a:fillRef idx="3">
+                          <a:schemeClr val="accent1"/>
+                        </a:fillRef>
+                        <a:effectRef idx="3">
+                          <a:schemeClr val="accent1"/>
+                        </a:effectRef>
+                        <a:fontRef idx="minor">
+                          <a:schemeClr val="lt1"/>
+                        </a:fontRef>
+                      </wps:style>
+                      <wps:txbx>
+                        <w:txbxContent>
+                          <w:p>
+                            <w:pPr>
+                              <w:rPr>
+                                <w:lang w:val="pl-PL"/>
+                              </w:rPr>
+                            </w:pPr>
+                            <w:r>
+                              <w:rPr>
+                                <w:lang w:val="pl-PL"/>
+                              </w:rPr>
+                              <w:t>Teren nizinny, płaski z niewielkimi uskokami</w:t>
+                            </w:r>
+                            <w:r>
+                              <w:rPr>
+                                <w:lang w:val="pl-PL"/>
+                              </w:rPr>
+                              <w:t>.</w:t>
+                            </w:r>
+                          </w:p>
+                        </w:txbxContent>
+                      </wps:txbx>
+                      <wps:bodyPr rot="0" vert="horz" wrap="square" lIns="91440" tIns="45720" rIns="91440" bIns="45720" anchor="t" anchorCtr="0">
+                        <a:noAutofit/>
+                      </wps:bodyPr>
+                    </wps:wsp>
+                  </a:graphicData>
+                </a:graphic>
+                <wp14:sizeRelH relativeFrom="margin">
+                  <wp14:pctWidth>0</wp14:pctWidth>
+                </wp14:sizeRelH>
+                <wp14:sizeRelV relativeFrom="margin">
+                  <wp14:pctHeight>0</wp14:pctHeight>
+                </wp14:sizeRelV>
+              </wp:anchor>
+            </w:drawing>
+          </mc:Choice>
+          <mc:Fallback>
+            <w:pict>
+              <v:shape id="_x0000_s1027" type="#_x0000_t202" style="position:absolute;left:0;text-align:left;margin-left:-16.3pt;margin-top:10pt;width:153.4pt;height:55pt;z-index:251667456;visibility:visible;mso-wrap-style:square;mso-width-percent:0;mso-height-percent:0;mso-wrap-distance-left:9pt;mso-wrap-distance-top:3.6pt;mso-wrap-distance-right:9pt;mso-wrap-distance-bottom:3.6pt;mso-position-horizontal:absolute;mso-position-horizontal-relative:text;mso-position-vertical:absolute;mso-position-vertical-relative:text;mso-width-percent:0;mso-height-percent:0;mso-width-relative:margin;mso-height-relative:margin;v-text-anchor:top" o:gfxdata="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" fillcolor="#65a0d7 [3028]" stroked="f">
+                <v:fill color2="#5898d4 [3172]" rotate="t" colors="0 #71a6db;.5 #559bdb;1 #438ac9" focus="100%" type="gradient">
+                  <o:fill v:ext="view" type="gradientUnscaled"/>
+                </v:fill>
+                <v:shadow on="t" color="black" opacity="41287f" offset="0,1.5pt"/>
+                <v:textbox>
+                  <w:txbxContent>
+                    <w:p>
+                      <w:pPr>
+                        <w:rPr>
+                          <w:lang w:val="pl-PL"/>
+                        </w:rPr>
+                      </w:pPr>
+                      <w:r>
+                        <w:rPr>
+                          <w:lang w:val="pl-PL"/>
+                        </w:rPr>
+                        <w:t>Teren nizinny, płaski z niewielkimi uskokami</w:t>
+                      </w:r>
+                      <w:r>
+                        <w:rPr>
+                          <w:lang w:val="pl-PL"/>
+                        </w:rPr>
+                        <w:t>.</w:t>
+                      </w:r>
+                    </w:p>
+                  </w:txbxContent>
+                </v:textbox>
+              </v:shape>
+            </w:pict>
+          </mc:Fallback>
+        </mc:AlternateContent>
+      </w:r>
+      <w:r>
+        <w:rPr>
+          <w:noProof/>
+          <w:lang w:val="pl-PL"/>
+        </w:rPr>
+        <mc:AlternateContent>
+          <mc:Choice Requires="wps">
+            <w:drawing>
+              <wp:anchor distT="45720" distB="45720" distL="114300" distR="114300" simplePos="0" relativeHeight="251671552" behindDoc="0" locked="0" layoutInCell="1" allowOverlap="1" wp14:anchorId="01E5BCB9" wp14:editId="6585BEE6">
+                <wp:simplePos x="0" y="0"/>
+                <wp:positionH relativeFrom="column">
+                  <wp:posOffset>4511040</wp:posOffset>
+                </wp:positionH>
+                <wp:positionV relativeFrom="paragraph">
+                  <wp:posOffset>127000</wp:posOffset>
+                </wp:positionV>
+                <wp:extent cx="1948180" cy="698500"/>
+                <wp:effectExtent l="57150" t="38100" r="52070" b="82550"/>
+                <wp:wrapNone/>
+                <wp:docPr id="3" name="Pole tekstowe 2"/>
+                <wp:cNvGraphicFramePr>
+                  <a:graphicFrameLocks xmlns:a="http://schemas.openxmlformats.org/drawingml/2006/main"/>
+                </wp:cNvGraphicFramePr>
+                <a:graphic xmlns:a="http://schemas.openxmlformats.org/drawingml/2006/main">
+                  <a:graphicData uri="http://schemas.microsoft.com/office/word/2010/wordprocessingShape">
+                    <wps:wsp>
+                      <wps:cNvSpPr txBox="1">
+                        <a:spLocks noChangeArrowheads="1"/>
+                      </wps:cNvSpPr>
+                      <wps:spPr bwMode="auto">
+                        <a:xfrm>
+                          <a:off x="0" y="0"/>
+                          <a:ext cx="1948180" cy="698500"/>
+                        </a:xfrm>
+                        <a:prstGeom prst="rect">
+                          <a:avLst/>
+                        </a:prstGeom>
+                        <a:ln>
+                          <a:headEnd/>
+                          <a:tailEnd/>
+                        </a:ln>
+                      </wps:spPr>
+                      <wps:style>
+                        <a:lnRef idx="0">
+                          <a:schemeClr val="accent1"/>
+                        </a:lnRef>
+                        <a:fillRef idx="3">
+                          <a:schemeClr val="accent1"/>
+                        </a:fillRef>
+                        <a:effectRef idx="3">
+                          <a:schemeClr val="accent1"/>
+                        </a:effectRef>
+                        <a:fontRef idx="minor">
+                          <a:schemeClr val="lt1"/>
+                        </a:fontRef>
+                      </wps:style>
+                      <wps:txbx>
+                        <w:txbxContent>
+                          <w:p>
+                            <w:pPr>
+                              <w:rPr>
+                                <w:lang w:val="pl-PL"/>
+                              </w:rPr>
+                            </w:pPr>
+                            <w:r>
+                              <w:rPr>
+                                <w:lang w:val="pl-PL"/>
+                              </w:rPr>
+                              <w:t>Teren o różnorodnej charakterystyce z stromymi uskokami.</w:t>
+                            </w:r>
+                          </w:p>
+                        </w:txbxContent>
+                      </wps:txbx>
+                      <wps:bodyPr rot="0" vert="horz" wrap="square" lIns="91440" tIns="45720" rIns="91440" bIns="45720" anchor="t" anchorCtr="0">
+                        <a:noAutofit/>
+                      </wps:bodyPr>
+                    </wps:wsp>
+                  </a:graphicData>
+                </a:graphic>
+                <wp14:sizeRelH relativeFrom="margin">
+                  <wp14:pctWidth>0</wp14:pctWidth>
+                </wp14:sizeRelH>
+                <wp14:sizeRelV relativeFrom="margin">
+                  <wp14:pctHeight>0</wp14:pctHeight>
+                </wp14:sizeRelV>
+              </wp:anchor>
+            </w:drawing>
+          </mc:Choice>
+          <mc:Fallback>
+            <w:pict>
+              <v:shape w14:anchorId="01E5BCB9" id="_x0000_s1028" type="#_x0000_t202" style="position:absolute;left:0;text-align:left;margin-left:355.2pt;margin-top:10pt;width:153.4pt;height:55pt;z-index:251671552;visibility:visible;mso-wrap-style:square;mso-width-percent:0;mso-height-percent:0;mso-wrap-distance-left:9pt;mso-wrap-distance-top:3.6pt;mso-wrap-distance-right:9pt;mso-wrap-distance-bottom:3.6pt;mso-position-horizontal:absolute;mso-position-horizontal-relative:text;mso-position-vertical:absolute;mso-position-vertical-relative:text;mso-width-percent:0;mso-height-percent:0;mso-width-relative:margin;mso-height-relative:margin;v-text-anchor:top" o:gfxdata="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" fillcolor="#65a0d7 [3028]" stroked="f">
+                <v:fill color2="#5898d4 [3172]" rotate="t" colors="0 #71a6db;.5 #559bdb;1 #438ac9" focus="100%" type="gradient">
+                  <o:fill v:ext="view" type="gradientUnscaled"/>
+                </v:fill>
+                <v:shadow on="t" color="black" opacity="41287f" offset="0,1.5pt"/>
+                <v:textbox>
+                  <w:txbxContent>
+                    <w:p>
+                      <w:pPr>
+                        <w:rPr>
+                          <w:lang w:val="pl-PL"/>
+                        </w:rPr>
+                      </w:pPr>
+                      <w:r>
+                        <w:rPr>
+                          <w:lang w:val="pl-PL"/>
+                        </w:rPr>
+                        <w:t>Teren o różnorodnej charakterystyce z stromymi uskokami.</w:t>
+                      </w:r>
+                    </w:p>
+                  </w:txbxContent>
+                </v:textbox>
+              </v:shape>
+            </w:pict>
+          </mc:Fallback>
+        </mc:AlternateContent>
+      </w:r>
+      <w:r>
+        <w:rPr>
+          <w:noProof/>
+          <w:lang w:val="pl-PL"/>
+        </w:rPr>
+        <mc:AlternateContent>
+          <mc:Choice Requires="wps">
+            <w:drawing>
+              <wp:anchor distT="45720" distB="45720" distL="114300" distR="114300" simplePos="0" relativeHeight="251669504" behindDoc="0" locked="0" layoutInCell="1" allowOverlap="1" wp14:anchorId="01E5BCB9" wp14:editId="6585BEE6">
+                <wp:simplePos x="0" y="0"/>
+                <wp:positionH relativeFrom="column">
+                  <wp:posOffset>2164715</wp:posOffset>
+                </wp:positionH>
+                <wp:positionV relativeFrom="paragraph">
+                  <wp:posOffset>127419</wp:posOffset>
+                </wp:positionV>
+                <wp:extent cx="1948180" cy="698500"/>
+                <wp:effectExtent l="57150" t="38100" r="52070" b="82550"/>
+                <wp:wrapNone/>
+                <wp:docPr id="2" name="Pole tekstowe 2"/>
+                <wp:cNvGraphicFramePr>
+                  <a:graphicFrameLocks xmlns:a="http://schemas.openxmlformats.org/drawingml/2006/main"/>
+                </wp:cNvGraphicFramePr>
+                <a:graphic xmlns:a="http://schemas.openxmlformats.org/drawingml/2006/main">
+                  <a:graphicData uri="http://schemas.microsoft.com/office/word/2010/wordprocessingShape">
+                    <wps:wsp>
+                      <wps:cNvSpPr txBox="1">
+                        <a:spLocks noChangeArrowheads="1"/>
+                      </wps:cNvSpPr>
+                      <wps:spPr bwMode="auto">
+                        <a:xfrm>
+                          <a:off x="0" y="0"/>
+                          <a:ext cx="1948180" cy="698500"/>
+                        </a:xfrm>
+                        <a:prstGeom prst="rect">
+                          <a:avLst/>
+                        </a:prstGeom>
+                        <a:ln>
+                          <a:headEnd/>
+                          <a:tailEnd/>
+                        </a:ln>
+                      </wps:spPr>
+                      <wps:style>
+                        <a:lnRef idx="0">
+                          <a:schemeClr val="accent1"/>
+                        </a:lnRef>
+                        <a:fillRef idx="3">
+                          <a:schemeClr val="accent1"/>
+                        </a:fillRef>
+                        <a:effectRef idx="3">
+                          <a:schemeClr val="accent1"/>
+                        </a:effectRef>
+                        <a:fontRef idx="minor">
+                          <a:schemeClr val="lt1"/>
+                        </a:fontRef>
+                      </wps:style>
+                      <wps:txbx>
+                        <w:txbxContent>
+                          <w:p>
+                            <w:pPr>
+                              <w:rPr>
+                                <w:lang w:val="pl-PL"/>
+                              </w:rPr>
+                            </w:pPr>
+                            <w:r>
+                              <w:rPr>
+                                <w:lang w:val="pl-PL"/>
+                              </w:rPr>
+                              <w:t>Najniż</w:t>
+                            </w:r>
+                            <w:r>
+                              <w:rPr>
+                                <w:lang w:val="pl-PL"/>
+                              </w:rPr>
+                              <w:t>ej położone miejsce na ziemi, o gładkim i stromym spadzie.</w:t>
+                            </w:r>
+                          </w:p>
+                        </w:txbxContent>
+                      </wps:txbx>
+                      <wps:bodyPr rot="0" vert="horz" wrap="square" lIns="91440" tIns="45720" rIns="91440" bIns="45720" anchor="t" anchorCtr="0">
+                        <a:noAutofit/>
+                      </wps:bodyPr>
+                    </wps:wsp>
+                  </a:graphicData>
+                </a:graphic>
+                <wp14:sizeRelH relativeFrom="margin">
+                  <wp14:pctWidth>0</wp14:pctWidth>
+                </wp14:sizeRelH>
+                <wp14:sizeRelV relativeFrom="margin">
+                  <wp14:pctHeight>0</wp14:pctHeight>
+                </wp14:sizeRelV>
+              </wp:anchor>
+            </w:drawing>
+          </mc:Choice>
+          <mc:Fallback>
+            <w:pict>
+              <v:shape w14:anchorId="01E5BCB9" id="_x0000_s1029" type="#_x0000_t202" style="position:absolute;left:0;text-align:left;margin-left:170.45pt;margin-top:10.05pt;width:153.4pt;height:55pt;z-index:251669504;visibility:visible;mso-wrap-style:square;mso-width-percent:0;mso-height-percent:0;mso-wrap-distance-left:9pt;mso-wrap-distance-top:3.6pt;mso-wrap-distance-right:9pt;mso-wrap-distance-bottom:3.6pt;mso-position-horizontal:absolute;mso-position-horizontal-relative:text;mso-position-vertical:absolute;mso-position-vertical-relative:text;mso-width-percent:0;mso-height-percent:0;mso-width-relative:margin;mso-height-relative:margin;v-text-anchor:top" o:gfxdata="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" fillcolor="#65a0d7 [3028]" stroked="f">
+                <v:fill color2="#5898d4 [3172]" rotate="t" colors="0 #71a6db;.5 #559bdb;1 #438ac9" focus="100%" type="gradient">
+                  <o:fill v:ext="view" type="gradientUnscaled"/>
+                </v:fill>
+                <v:shadow on="t" color="black" opacity="41287f" offset="0,1.5pt"/>
+                <v:textbox>
+                  <w:txbxContent>
+                    <w:p>
+                      <w:pPr>
+                        <w:rPr>
+                          <w:lang w:val="pl-PL"/>
+                        </w:rPr>
+                      </w:pPr>
+                      <w:r>
+                        <w:rPr>
+                          <w:lang w:val="pl-PL"/>
+                        </w:rPr>
+                        <w:t>Najniż</w:t>
+                      </w:r>
+                      <w:r>
+                        <w:rPr>
+                          <w:lang w:val="pl-PL"/>
+                        </w:rPr>
+                        <w:t>ej położone miejsce na ziemi, o gładkim i stromym spadzie.</w:t>
+                      </w:r>
+                    </w:p>
+                  </w:txbxContent>
+                </v:textbox>
+              </v:shape>
+            </w:pict>
+          </mc:Fallback>
+        </mc:AlternateContent>
+      </w:r>
+    </w:p>
+    <w:p>
+      <w:pPr>
+        <w:ind w:left="720"/>
+        <w:rPr>
+          <w:lang w:val="pl-PL"/>
+        </w:rPr>
+      </w:pPr>
+    </w:p>
+    <w:p>
+      <w:pPr>
+        <w:ind w:left="720"/>
+        <w:rPr>
+          <w:lang w:val="pl-PL"/>
+        </w:rPr>
+      </w:pPr>
+    </w:p>
+    <w:p>
+      <w:pPr>
+        <w:ind w:left="720"/>
+        <w:rPr>
+          <w:lang w:val="pl-PL"/>
+        </w:rPr>
+      </w:pPr>
+    </w:p>
+    <w:p>
+      <w:pPr>
+        <w:pStyle w:val="Nagwek1"/>
+        <w:rPr>
+          <w:sz w:val="40"/>
+          <w:lang w:val="pl-PL"/>
+        </w:rPr>
+      </w:pPr>
+      <w:r>
+        <w:rPr>
+          <w:sz w:val="40"/>
+          <w:lang w:val="pl-PL"/>
+        </w:rPr>
+        <w:lastRenderedPageBreak/>
+        <w:t>Interpolacja wielomianem Lagrange</w:t>
+      </w:r>
+    </w:p>
+    <w:p>
+      <w:pPr>
+        <w:ind w:left="720"/>
+        <w:rPr>
+          <w:sz w:val="28"/>
+          <w:lang w:val="pl-PL"/>
+        </w:rPr>
+      </w:pPr>
+      <w:r>
+        <w:rPr>
+          <w:sz w:val="28"/>
+          <w:lang w:val="pl-PL"/>
+        </w:rPr>
+        <w:t>Interpolacja wielomianem Lagrange polega na policzeniu sumy iloczynów wielomianów z podstawionym punktem którego interpolujemy</w:t>
+      </w:r>
+      <w:r>
+        <w:rPr>
+          <w:sz w:val="28"/>
+          <w:lang w:val="pl-PL"/>
+        </w:rPr>
+        <w:t xml:space="preserve"> i ich odpowiednich wartości węzłów interpolacyjnych.  Gdzie:</w:t>
+      </w:r>
+    </w:p>
+    <w:p>
+      <w:pPr>
+        <w:pStyle w:val="Akapitzlist"/>
+        <w:numPr>
+          <w:ilvl w:val="0"/>
+          <w:numId w:val="4"/>
+        </w:numPr>
+        <w:rPr>
+          <w:lang w:val="pl-PL"/>
+        </w:rPr>
+      </w:pPr>
+      <w:r>
+        <w:rPr>
+          <w:noProof/>
+          <w:sz w:val="28"/>
+        </w:rPr>
+        <w:pict>
+          <v:shape id="_x0000_s1030" type="#_x0000_t75" style="position:absolute;left:0;text-align:left;margin-left:34.9pt;margin-top:5.55pt;width:107.75pt;height:48.45pt;z-index:251675648;mso-position-horizontal-relative:text;mso-position-vertical-relative:text;mso-width-relative:page;mso-height-relative:page">
+            <v:imagedata r:id="rId8" o:title="348358077_200891966197797_7869988733681028010_n"/>
+            <v:shadow on="t"/>
+          </v:shape>
+        </w:pict>
+      </w:r>
+      <w:r>
+        <w:rPr>
+          <w:lang w:val="pl-PL"/>
+        </w:rPr>
+        <w:t xml:space="preserve">n    -  liczba węzłów </w:t>
+      </w:r>
+      <w:r>
+        <w:rPr>
+          <w:lang w:val="pl-PL"/>
+        </w:rPr>
+        <w:t>interpolacyjnych.</w:t>
+      </w:r>
+    </w:p>
+    <w:p>
+      <w:pPr>
+        <w:pStyle w:val="Akapitzlist"/>
+        <w:numPr>
+          <w:ilvl w:val="0"/>
+          <w:numId w:val="4"/>
+        </w:numPr>
+        <w:rPr>
+          <w:lang w:val="pl-PL"/>
+        </w:rPr>
+      </w:pPr>
+      <w:r>
+        <w:rPr>
+          <w:rFonts w:cstheme="minorHAnsi"/>
+          <w:lang w:val="pl-PL"/>
+        </w:rPr>
+        <w:t>Φ</w:t>
+      </w:r>
+      <w:r>
+        <w:rPr>
+          <w:lang w:val="pl-PL"/>
+        </w:rPr>
+        <w:t xml:space="preserve">i  -  </w:t>
+      </w:r>
+      <w:r>
+        <w:rPr>
+          <w:lang w:val="pl-PL"/>
+        </w:rPr>
+        <w:t xml:space="preserve">i-ty wielomian </w:t>
+      </w:r>
+    </w:p>
+    <w:p>
+      <w:pPr>
+        <w:pStyle w:val="Akapitzlist"/>
+        <w:numPr>
+          <w:ilvl w:val="0"/>
+          <w:numId w:val="4"/>
+        </w:numPr>
+        <w:rPr>
+          <w:lang w:val="pl-PL"/>
+        </w:rPr>
+      </w:pPr>
+      <w:r>
+        <w:rPr>
+          <w:lang w:val="pl-PL"/>
+        </w:rPr>
+        <w:t>yi   -  i-ta wartość</w:t>
+      </w:r>
+      <w:r>
+        <w:rPr>
+          <w:lang w:val="pl-PL"/>
+        </w:rPr>
+        <w:t xml:space="preserve"> węzła interpolacyjnego</w:t>
+      </w:r>
+    </w:p>
+    <w:p>
+      <w:pPr>
+        <w:pStyle w:val="Akapitzlist"/>
+        <w:numPr>
+          <w:ilvl w:val="0"/>
+          <w:numId w:val="4"/>
+        </w:numPr>
+        <w:rPr>
+          <w:lang w:val="pl-PL"/>
+        </w:rPr>
+      </w:pPr>
+      <w:r>
+        <w:rPr>
+          <w:lang w:val="pl-PL"/>
+        </w:rPr>
+        <w:drawing>
+          <wp:anchor distT="0" distB="0" distL="114300" distR="114300" simplePos="0" relativeHeight="251676672" behindDoc="0" locked="0" layoutInCell="1" allowOverlap="1">
+            <wp:simplePos x="0" y="0"/>
+            <wp:positionH relativeFrom="column">
+              <wp:posOffset>504190</wp:posOffset>
+            </wp:positionH>
+            <wp:positionV relativeFrom="paragraph">
+              <wp:posOffset>175260</wp:posOffset>
+            </wp:positionV>
+            <wp:extent cx="1475382" cy="517758"/>
+            <wp:effectExtent l="0" t="0" r="0" b="0"/>
+            <wp:wrapNone/>
+            <wp:docPr id="4" name="Obraz 4"/>
+            <wp:cNvGraphicFramePr>
+              <a:graphicFrameLocks xmlns:a="http://schemas.openxmlformats.org/drawingml/2006/main" noChangeAspect="1"/>
+            </wp:cNvGraphicFramePr>
+            <a:graphic xmlns:a="http://schemas.openxmlformats.org/drawingml/2006/main">
+              <a:graphicData uri="http://schemas.openxmlformats.org/drawingml/2006/picture">
+                <pic:pic xmlns:pic="http://schemas.openxmlformats.org/drawingml/2006/picture">
+                  <pic:nvPicPr>
+                    <pic:cNvPr id="1" name=""/>
+                    <pic:cNvPicPr/>
+                  </pic:nvPicPr>
+                  <pic:blipFill>
+                    <a:blip r:embed="rId9">
+                      <a:extLst>
+                        <a:ext uri="{28A0092B-C50C-407E-A947-70E740481C1C}">
+                          <a14:useLocalDpi xmlns:a14="http://schemas.microsoft.com/office/drawing/2010/main" val="0"/>
+                        </a:ext>
+                      </a:extLst>
+                    </a:blip>
+                    <a:stretch>
+                      <a:fillRect/>
+                    </a:stretch>
+                  </pic:blipFill>
+                  <pic:spPr>
+                    <a:xfrm>
+                      <a:off x="0" y="0"/>
+                      <a:ext cx="1475382" cy="517758"/>
+                    </a:xfrm>
+                    <a:prstGeom prst="rect">
+                      <a:avLst/>
+                    </a:prstGeom>
+                  </pic:spPr>
+                </pic:pic>
+              </a:graphicData>
+            </a:graphic>
+            <wp14:sizeRelH relativeFrom="margin">
+              <wp14:pctWidth>0</wp14:pctWidth>
+            </wp14:sizeRelH>
+            <wp14:sizeRelV relativeFrom="margin">
+              <wp14:pctHeight>0</wp14:pctHeight>
+            </wp14:sizeRelV>
+          </wp:anchor>
+        </w:drawing>
+      </w:r>
+      <w:r>
+        <w:rPr>
+          <w:lang w:val="pl-PL"/>
+        </w:rPr>
+        <w:t>x    -  punkt interpolowany</w:t>
+      </w:r>
+      <w:r>
+        <w:rPr>
+          <w:lang w:val="pl-PL"/>
+        </w:rPr>
+        <w:t xml:space="preserve"> </w:t>
+      </w:r>
+    </w:p>
+    <w:p>
+      <w:pPr>
+        <w:ind w:left="720"/>
+        <w:rPr>
+          <w:lang w:val="pl-PL"/>
+        </w:rPr>
+      </w:pPr>
+    </w:p>
+    <w:p>
+      <w:pPr>
+        <w:ind w:left="720"/>
+        <w:rPr>
+          <w:lang w:val="pl-PL"/>
+        </w:rPr>
+      </w:pPr>
+    </w:p>
+    <w:p>
+      <w:pPr>
+        <w:ind w:left="720"/>
+        <w:rPr>
+          <w:sz w:val="28"/>
+          <w:lang w:val="pl-PL"/>
+        </w:rPr>
+      </w:pPr>
+      <w:r>
+        <w:rPr>
+          <w:sz w:val="28"/>
+          <w:lang w:val="pl-PL"/>
+        </w:rPr>
+        <w:t>Cechą charakterystyczną tej metody jest jej prosta implementacja oraz jej krytyczną podatność na efekt Rungego czyli oscylacji na krańcach przedziału (co jest przedstawione na poniższych wykresach). Efekt Rungego pojawia się kiedy wykorzystujemy wielomiany wysokiego stopnia do interpolacji węzłów w równo-odległych punktach.</w:t>
+      </w:r>
+    </w:p>
+    <w:p>
+      <w:pPr>
+        <w:pStyle w:val="Nagwek2"/>
+        <w:rPr>
+          <w:lang w:val="pl-PL"/>
+        </w:rPr>
+      </w:pPr>
+      <w:r>
+        <w:rPr>
+          <w:lang w:val="pl-PL"/>
+        </w:rPr>
+        <w:t>Spacerniak w Gdańsku</w:t>
+      </w:r>
+    </w:p>
+    <w:p>
+      <w:pPr>
+        <w:pStyle w:val="Nagwek3"/>
+        <w:rPr>
+          <w:lang w:val="pl-PL"/>
+        </w:rPr>
+      </w:pPr>
+      <w:r>
+        <w:rPr>
+          <w:lang w:val="pl-PL"/>
+        </w:rPr>
+        <w:t xml:space="preserve">Równomierne rozmieszczenie punktów </w:t>
+      </w:r>
+    </w:p>
+    <w:p>
+      <w:pPr>
+        <w:pStyle w:val="Nagwek3"/>
+        <w:rPr>
+          <w:lang w:val="pl-PL"/>
+        </w:rPr>
+      </w:pPr>
+      <w:r>
+        <w:rPr>
+          <w:lang w:val="pl-PL"/>
+        </w:rPr>
+        <w:t>Równomierne rozmieszczenie punktów o większej ilości węzłów</w:t>
+      </w:r>
+    </w:p>
+    <w:p>
+      <w:pPr>
+        <w:pStyle w:val="Nagwek3"/>
+        <w:rPr>
+          <w:lang w:val="pl-PL"/>
+        </w:rPr>
+      </w:pPr>
+      <w:r>
+        <w:rPr>
+          <w:lang w:val="pl-PL"/>
+        </w:rPr>
+        <w:t>Nierównomierne rozmieszczenie punktów (z ilością węzłów 2 podpunktu)</w:t>
+      </w:r>
+    </w:p>
+    <w:p>
+      <w:pPr>
+        <w:pStyle w:val="Nagwek2"/>
+        <w:rPr>
+          <w:lang w:val="pl-PL"/>
+        </w:rPr>
+      </w:pPr>
+      <w:r>
+        <w:rPr>
+          <w:lang w:val="pl-PL"/>
+        </w:rPr>
+        <w:t>Głębia Challengera</w:t>
+      </w:r>
+    </w:p>
+    <w:p>
+      <w:pPr>
+        <w:pStyle w:val="Nagwek3"/>
+        <w:rPr>
+          <w:lang w:val="pl-PL"/>
+        </w:rPr>
+      </w:pPr>
+      <w:r>
+        <w:rPr>
+          <w:lang w:val="pl-PL"/>
+        </w:rPr>
+        <w:t xml:space="preserve">Równomierne rozmieszczenie punktów </w:t>
+      </w:r>
+    </w:p>
+    <w:p>
+      <w:pPr>
+        <w:pStyle w:val="Nagwek3"/>
+        <w:rPr>
+          <w:lang w:val="pl-PL"/>
+        </w:rPr>
+      </w:pPr>
+      <w:r>
+        <w:rPr>
+          <w:lang w:val="pl-PL"/>
+        </w:rPr>
+        <w:t>Równomierne rozmieszczenie punktów o większej ilości węzłów</w:t>
+      </w:r>
+    </w:p>
+    <w:p>
+      <w:pPr>
+        <w:pStyle w:val="Nagwek3"/>
+        <w:rPr>
+          <w:lang w:val="pl-PL"/>
+        </w:rPr>
+      </w:pPr>
+      <w:r>
+        <w:rPr>
+          <w:lang w:val="pl-PL"/>
+        </w:rPr>
+        <w:t>Nierównomierne rozmieszczenie punktów (z ilością węzłów 2 podpunktu)</w:t>
+      </w:r>
+    </w:p>
+    <w:p>
+      <w:pPr>
+        <w:pStyle w:val="Nagwek2"/>
+        <w:rPr>
+          <w:lang w:val="pl-PL"/>
+        </w:rPr>
+      </w:pPr>
+      <w:r>
+        <w:rPr>
+          <w:lang w:val="pl-PL"/>
+        </w:rPr>
+        <w:t>Wielki Kanion Kolorado</w:t>
+      </w:r>
+    </w:p>
+    <w:p>
+      <w:pPr>
+        <w:pStyle w:val="Nagwek3"/>
+        <w:rPr>
+          <w:lang w:val="pl-PL"/>
+        </w:rPr>
+      </w:pPr>
+      <w:r>
+        <w:rPr>
+          <w:lang w:val="pl-PL"/>
+        </w:rPr>
+        <w:t xml:space="preserve">Równomierne rozmieszczenie punktów </w:t>
+      </w:r>
+    </w:p>
+    <w:p>
+      <w:pPr>
+        <w:pStyle w:val="Nagwek3"/>
+        <w:rPr>
+          <w:lang w:val="pl-PL"/>
+        </w:rPr>
+      </w:pPr>
+      <w:r>
+        <w:rPr>
+          <w:lang w:val="pl-PL"/>
+        </w:rPr>
+        <w:t>Równomierne rozmieszczenie punktów o większej ilości węzłów</w:t>
+      </w:r>
+    </w:p>
+    <w:p>
+      <w:pPr>
+        <w:pStyle w:val="Nagwek3"/>
+        <w:rPr>
+          <w:lang w:val="pl-PL"/>
+        </w:rPr>
+      </w:pPr>
+      <w:r>
+        <w:rPr>
+          <w:lang w:val="pl-PL"/>
+        </w:rPr>
+        <w:t>Nierównomierne rozmieszczenie punktów (z ilością węzłów 2 podpunktu)</w:t>
+      </w:r>
+    </w:p>
+    <w:p>
+      <w:pPr>
+        <w:ind w:left="720"/>
+        <w:rPr>
+          <w:lang w:val="pl-PL"/>
+        </w:rPr>
+      </w:pPr>
+    </w:p>
+    <w:p>
+      <w:pPr>
+        <w:pStyle w:val="Nagwek1"/>
+        <w:rPr>
+          <w:sz w:val="40"/>
+          <w:lang w:val="pl-PL"/>
+        </w:rPr>
+      </w:pPr>
+      <w:r>
+        <w:rPr>
+          <w:sz w:val="40"/>
+          <w:lang w:val="pl-PL"/>
+        </w:rPr>
+        <w:t>Interpolacja funkcjami sklejanymi trzeciego stopnia</w:t>
+      </w:r>
+    </w:p>
+    <w:p>
+      <w:pPr>
+        <w:rPr>
+          <w:lang w:val="pl-PL"/>
+        </w:rPr>
+      </w:pPr>
+    </w:p>
+    <w:p>
+      <w:pPr>
+        <w:pStyle w:val="Nagwek2"/>
+        <w:rPr>
+          <w:lang w:val="pl-PL"/>
+        </w:rPr>
+      </w:pPr>
+      <w:r>
+        <w:rPr>
+          <w:lang w:val="pl-PL"/>
+        </w:rPr>
+        <w:lastRenderedPageBreak/>
+        <w:t>Spacerniak w Gdańsku</w:t>
+      </w:r>
+    </w:p>
+    <w:p>
+      <w:pPr>
+        <w:pStyle w:val="Nagwek3"/>
+        <w:rPr>
+          <w:lang w:val="pl-PL"/>
+        </w:rPr>
+      </w:pPr>
+      <w:r>
+        <w:rPr>
+          <w:lang w:val="pl-PL"/>
+        </w:rPr>
+        <w:t xml:space="preserve">Równomierne rozmieszczenie punktów </w:t>
+      </w:r>
+    </w:p>
+    <w:p>
+      <w:pPr>
+        <w:pStyle w:val="Nagwek3"/>
+        <w:rPr>
+          <w:lang w:val="pl-PL"/>
+        </w:rPr>
+      </w:pPr>
+      <w:r>
+        <w:rPr>
+          <w:lang w:val="pl-PL"/>
+        </w:rPr>
+        <w:t>Równomierne rozmieszczenie punktów o większej ilości węzłów</w:t>
+      </w:r>
+    </w:p>
+    <w:p>
+      <w:pPr>
+        <w:pStyle w:val="Nagwek3"/>
+        <w:rPr>
+          <w:lang w:val="pl-PL"/>
+        </w:rPr>
+      </w:pPr>
+      <w:r>
+        <w:rPr>
+          <w:lang w:val="pl-PL"/>
+        </w:rPr>
+        <w:t>Nierównomierne rozmieszczenie punktów (z ilością węzłów 2 podpunktu)</w:t>
+      </w:r>
+    </w:p>
+    <w:p>
+      <w:pPr>
+        <w:pStyle w:val="Nagwek2"/>
+        <w:rPr>
+          <w:lang w:val="pl-PL"/>
+        </w:rPr>
+      </w:pPr>
+      <w:r>
+        <w:rPr>
+          <w:lang w:val="pl-PL"/>
+        </w:rPr>
+        <w:t>Głębia Challengera</w:t>
+      </w:r>
+    </w:p>
+    <w:p>
+      <w:pPr>
+        <w:pStyle w:val="Nagwek3"/>
+        <w:rPr>
+          <w:lang w:val="pl-PL"/>
+        </w:rPr>
+      </w:pPr>
+      <w:r>
+        <w:rPr>
+          <w:lang w:val="pl-PL"/>
+        </w:rPr>
+        <w:t xml:space="preserve">Równomierne rozmieszczenie punktów </w:t>
+      </w:r>
+    </w:p>
+    <w:p>
+      <w:pPr>
+        <w:pStyle w:val="Nagwek3"/>
+        <w:rPr>
+          <w:lang w:val="pl-PL"/>
+        </w:rPr>
+      </w:pPr>
+      <w:r>
+        <w:rPr>
+          <w:lang w:val="pl-PL"/>
+        </w:rPr>
+        <w:t>Równomierne rozmieszczenie punktów o większej ilości węzłów</w:t>
+      </w:r>
+    </w:p>
+    <w:p>
+      <w:pPr>
+        <w:pStyle w:val="Nagwek3"/>
+        <w:rPr>
+          <w:lang w:val="pl-PL"/>
+        </w:rPr>
+      </w:pPr>
+      <w:r>
+        <w:rPr>
+          <w:lang w:val="pl-PL"/>
+        </w:rPr>
+        <w:t>Nierównomierne rozmieszczenie punktów (z ilością węzłów 2 podpunktu)</w:t>
+      </w:r>
+    </w:p>
+    <w:p>
+      <w:pPr>
+        <w:pStyle w:val="Nagwek2"/>
+        <w:rPr>
+          <w:lang w:val="pl-PL"/>
+        </w:rPr>
+      </w:pPr>
+      <w:r>
+        <w:rPr>
+          <w:lang w:val="pl-PL"/>
+        </w:rPr>
+        <w:t>Wielki Kanion Kolorado</w:t>
+      </w:r>
+    </w:p>
+    <w:p>
+      <w:pPr>
+        <w:pStyle w:val="Nagwek3"/>
+        <w:rPr>
+          <w:lang w:val="pl-PL"/>
+        </w:rPr>
+      </w:pPr>
+      <w:r>
+        <w:rPr>
+          <w:lang w:val="pl-PL"/>
+        </w:rPr>
+        <w:t xml:space="preserve">Równomierne rozmieszczenie punktów </w:t>
+      </w:r>
+    </w:p>
+    <w:p>
+      <w:pPr>
+        <w:pStyle w:val="Nagwek3"/>
+        <w:rPr>
+          <w:lang w:val="pl-PL"/>
+        </w:rPr>
+      </w:pPr>
+      <w:r>
+        <w:rPr>
+          <w:lang w:val="pl-PL"/>
+        </w:rPr>
+        <w:t>Równomierne rozmieszczenie punktów o większej ilości węzłów</w:t>
+      </w:r>
+    </w:p>
+    <w:p>
+      <w:pPr>
+        <w:pStyle w:val="Nagwek3"/>
+        <w:rPr>
+          <w:lang w:val="pl-PL"/>
+        </w:rPr>
+      </w:pPr>
+      <w:r>
+        <w:rPr>
+          <w:lang w:val="pl-PL"/>
+        </w:rPr>
+        <w:t>Nierównomierne rozmieszczenie punktów (z ilością węzłów 2 podpunktu)</w:t>
+      </w:r>
+    </w:p>
+    <w:p>
+      <w:pPr>
+        <w:ind w:left="720"/>
+        <w:rPr>
+          <w:lang w:val="pl-PL"/>
+        </w:rPr>
+      </w:pPr>
       <w:bookmarkStart w:id="0" w:name="_GoBack"/>
       <w:bookmarkEnd w:id="0"/>
+    </w:p>
+    <w:p>
+      <w:pPr>
+        <w:pStyle w:val="Nagwek1"/>
+        <w:rPr>
+          <w:sz w:val="40"/>
+          <w:lang w:val="pl-PL"/>
+        </w:rPr>
+      </w:pPr>
+      <w:r>
+        <w:rPr>
+          <w:sz w:val="40"/>
+          <w:lang w:val="pl-PL"/>
+        </w:rPr>
+        <w:t>Podsumowanie</w:t>
+      </w:r>
+    </w:p>
+    <w:p>
+      <w:pPr>
+        <w:rPr>
+          <w:lang w:val="pl-PL"/>
+        </w:rPr>
+      </w:pPr>
+    </w:p>
+    <w:p>
+      <w:pPr>
+        <w:rPr>
+          <w:lang w:val="pl-PL"/>
+        </w:rPr>
+      </w:pPr>
     </w:p>
     <w:sectPr>
       <w:pgSz w:w="12240" w:h="15840"/>
@@ -34,12 +1489,466 @@
 </w:document>
 </file>
 
+<file path=word/numbering.xml><?xml version="1.0" encoding="utf-8"?>
+<w:numbering xmlns:wpc="http://schemas.microsoft.com/office/word/2010/wordprocessingCanvas" xmlns:cx="http://schemas.microsoft.com/office/drawing/2014/chartex" xmlns:cx1="http://schemas.microsoft.com/office/drawing/2015/9/8/chartex" xmlns:mc="http://schemas.openxmlformats.org/markup-compatibility/2006" xmlns:o="urn:schemas-microsoft-com:office:office" xmlns:r="http://schemas.openxmlformats.org/officeDocument/2006/relationships" xmlns:m="http://schemas.openxmlformats.org/officeDocument/2006/math" xmlns:v="urn:schemas-microsoft-com:vml" xmlns:wp14="http://schemas.microsoft.com/office/word/2010/wordprocessingDrawing" xmlns:wp="http://schemas.openxmlformats.org/drawingml/2006/wordprocessingDrawing" xmlns:w10="urn:schemas-microsoft-com:office:word" xmlns:w="http://schemas.openxmlformats.org/wordprocessingml/2006/main" xmlns:w14="http://schemas.microsoft.com/office/word/2010/wordml" xmlns:w15="http://schemas.microsoft.com/office/word/2012/wordml" xmlns:w16se="http://schemas.microsoft.com/office/word/2015/wordml/symex" xmlns:wpg="http://schemas.microsoft.com/office/word/2010/wordprocessingGroup" xmlns:wpi="http://schemas.microsoft.com/office/word/2010/wordprocessingInk" xmlns:wne="http://schemas.microsoft.com/office/word/2006/wordml" xmlns:wps="http://schemas.microsoft.com/office/word/2010/wordprocessingShape" mc:Ignorable="w14 w15 w16se wp14">
+  <w:abstractNum w:abstractNumId="0" w15:restartNumberingAfterBreak="0">
+    <w:nsid w:val="10F95533"/>
+    <w:multiLevelType w:val="hybridMultilevel"/>
+    <w:tmpl w:val="A97C9B24"/>
+    <w:lvl w:ilvl="0" w:tplc="04090001">
+      <w:start w:val="1"/>
+      <w:numFmt w:val="bullet"/>
+      <w:lvlText w:val=""/>
+      <w:lvlJc w:val="left"/>
+      <w:pPr>
+        <w:ind w:left="4324" w:hanging="360"/>
+      </w:pPr>
+      <w:rPr>
+        <w:rFonts w:ascii="Symbol" w:hAnsi="Symbol" w:hint="default"/>
+      </w:rPr>
+    </w:lvl>
+    <w:lvl w:ilvl="1" w:tplc="04090003" w:tentative="1">
+      <w:start w:val="1"/>
+      <w:numFmt w:val="bullet"/>
+      <w:lvlText w:val="o"/>
+      <w:lvlJc w:val="left"/>
+      <w:pPr>
+        <w:ind w:left="5044" w:hanging="360"/>
+      </w:pPr>
+      <w:rPr>
+        <w:rFonts w:ascii="Courier New" w:hAnsi="Courier New" w:cs="Courier New" w:hint="default"/>
+      </w:rPr>
+    </w:lvl>
+    <w:lvl w:ilvl="2" w:tplc="04090005" w:tentative="1">
+      <w:start w:val="1"/>
+      <w:numFmt w:val="bullet"/>
+      <w:lvlText w:val=""/>
+      <w:lvlJc w:val="left"/>
+      <w:pPr>
+        <w:ind w:left="5764" w:hanging="360"/>
+      </w:pPr>
+      <w:rPr>
+        <w:rFonts w:ascii="Wingdings" w:hAnsi="Wingdings" w:hint="default"/>
+      </w:rPr>
+    </w:lvl>
+    <w:lvl w:ilvl="3" w:tplc="04090001" w:tentative="1">
+      <w:start w:val="1"/>
+      <w:numFmt w:val="bullet"/>
+      <w:lvlText w:val=""/>
+      <w:lvlJc w:val="left"/>
+      <w:pPr>
+        <w:ind w:left="6484" w:hanging="360"/>
+      </w:pPr>
+      <w:rPr>
+        <w:rFonts w:ascii="Symbol" w:hAnsi="Symbol" w:hint="default"/>
+      </w:rPr>
+    </w:lvl>
+    <w:lvl w:ilvl="4" w:tplc="04090003" w:tentative="1">
+      <w:start w:val="1"/>
+      <w:numFmt w:val="bullet"/>
+      <w:lvlText w:val="o"/>
+      <w:lvlJc w:val="left"/>
+      <w:pPr>
+        <w:ind w:left="7204" w:hanging="360"/>
+      </w:pPr>
+      <w:rPr>
+        <w:rFonts w:ascii="Courier New" w:hAnsi="Courier New" w:cs="Courier New" w:hint="default"/>
+      </w:rPr>
+    </w:lvl>
+    <w:lvl w:ilvl="5" w:tplc="04090005" w:tentative="1">
+      <w:start w:val="1"/>
+      <w:numFmt w:val="bullet"/>
+      <w:lvlText w:val=""/>
+      <w:lvlJc w:val="left"/>
+      <w:pPr>
+        <w:ind w:left="7924" w:hanging="360"/>
+      </w:pPr>
+      <w:rPr>
+        <w:rFonts w:ascii="Wingdings" w:hAnsi="Wingdings" w:hint="default"/>
+      </w:rPr>
+    </w:lvl>
+    <w:lvl w:ilvl="6" w:tplc="04090001" w:tentative="1">
+      <w:start w:val="1"/>
+      <w:numFmt w:val="bullet"/>
+      <w:lvlText w:val=""/>
+      <w:lvlJc w:val="left"/>
+      <w:pPr>
+        <w:ind w:left="8644" w:hanging="360"/>
+      </w:pPr>
+      <w:rPr>
+        <w:rFonts w:ascii="Symbol" w:hAnsi="Symbol" w:hint="default"/>
+      </w:rPr>
+    </w:lvl>
+    <w:lvl w:ilvl="7" w:tplc="04090003" w:tentative="1">
+      <w:start w:val="1"/>
+      <w:numFmt w:val="bullet"/>
+      <w:lvlText w:val="o"/>
+      <w:lvlJc w:val="left"/>
+      <w:pPr>
+        <w:ind w:left="9364" w:hanging="360"/>
+      </w:pPr>
+      <w:rPr>
+        <w:rFonts w:ascii="Courier New" w:hAnsi="Courier New" w:cs="Courier New" w:hint="default"/>
+      </w:rPr>
+    </w:lvl>
+    <w:lvl w:ilvl="8" w:tplc="04090005" w:tentative="1">
+      <w:start w:val="1"/>
+      <w:numFmt w:val="bullet"/>
+      <w:lvlText w:val=""/>
+      <w:lvlJc w:val="left"/>
+      <w:pPr>
+        <w:ind w:left="10084" w:hanging="360"/>
+      </w:pPr>
+      <w:rPr>
+        <w:rFonts w:ascii="Wingdings" w:hAnsi="Wingdings" w:hint="default"/>
+      </w:rPr>
+    </w:lvl>
+  </w:abstractNum>
+  <w:abstractNum w:abstractNumId="1" w15:restartNumberingAfterBreak="0">
+    <w:nsid w:val="15982425"/>
+    <w:multiLevelType w:val="hybridMultilevel"/>
+    <w:tmpl w:val="C95AFA06"/>
+    <w:lvl w:ilvl="0" w:tplc="04090001">
+      <w:start w:val="1"/>
+      <w:numFmt w:val="bullet"/>
+      <w:lvlText w:val=""/>
+      <w:lvlJc w:val="left"/>
+      <w:pPr>
+        <w:ind w:left="1440" w:hanging="360"/>
+      </w:pPr>
+      <w:rPr>
+        <w:rFonts w:ascii="Symbol" w:hAnsi="Symbol" w:hint="default"/>
+      </w:rPr>
+    </w:lvl>
+    <w:lvl w:ilvl="1" w:tplc="04090003" w:tentative="1">
+      <w:start w:val="1"/>
+      <w:numFmt w:val="bullet"/>
+      <w:lvlText w:val="o"/>
+      <w:lvlJc w:val="left"/>
+      <w:pPr>
+        <w:ind w:left="2160" w:hanging="360"/>
+      </w:pPr>
+      <w:rPr>
+        <w:rFonts w:ascii="Courier New" w:hAnsi="Courier New" w:cs="Courier New" w:hint="default"/>
+      </w:rPr>
+    </w:lvl>
+    <w:lvl w:ilvl="2" w:tplc="04090005" w:tentative="1">
+      <w:start w:val="1"/>
+      <w:numFmt w:val="bullet"/>
+      <w:lvlText w:val=""/>
+      <w:lvlJc w:val="left"/>
+      <w:pPr>
+        <w:ind w:left="2880" w:hanging="360"/>
+      </w:pPr>
+      <w:rPr>
+        <w:rFonts w:ascii="Wingdings" w:hAnsi="Wingdings" w:hint="default"/>
+      </w:rPr>
+    </w:lvl>
+    <w:lvl w:ilvl="3" w:tplc="04090001" w:tentative="1">
+      <w:start w:val="1"/>
+      <w:numFmt w:val="bullet"/>
+      <w:lvlText w:val=""/>
+      <w:lvlJc w:val="left"/>
+      <w:pPr>
+        <w:ind w:left="3600" w:hanging="360"/>
+      </w:pPr>
+      <w:rPr>
+        <w:rFonts w:ascii="Symbol" w:hAnsi="Symbol" w:hint="default"/>
+      </w:rPr>
+    </w:lvl>
+    <w:lvl w:ilvl="4" w:tplc="04090003" w:tentative="1">
+      <w:start w:val="1"/>
+      <w:numFmt w:val="bullet"/>
+      <w:lvlText w:val="o"/>
+      <w:lvlJc w:val="left"/>
+      <w:pPr>
+        <w:ind w:left="4320" w:hanging="360"/>
+      </w:pPr>
+      <w:rPr>
+        <w:rFonts w:ascii="Courier New" w:hAnsi="Courier New" w:cs="Courier New" w:hint="default"/>
+      </w:rPr>
+    </w:lvl>
+    <w:lvl w:ilvl="5" w:tplc="04090005" w:tentative="1">
+      <w:start w:val="1"/>
+      <w:numFmt w:val="bullet"/>
+      <w:lvlText w:val=""/>
+      <w:lvlJc w:val="left"/>
+      <w:pPr>
+        <w:ind w:left="5040" w:hanging="360"/>
+      </w:pPr>
+      <w:rPr>
+        <w:rFonts w:ascii="Wingdings" w:hAnsi="Wingdings" w:hint="default"/>
+      </w:rPr>
+    </w:lvl>
+    <w:lvl w:ilvl="6" w:tplc="04090001" w:tentative="1">
+      <w:start w:val="1"/>
+      <w:numFmt w:val="bullet"/>
+      <w:lvlText w:val=""/>
+      <w:lvlJc w:val="left"/>
+      <w:pPr>
+        <w:ind w:left="5760" w:hanging="360"/>
+      </w:pPr>
+      <w:rPr>
+        <w:rFonts w:ascii="Symbol" w:hAnsi="Symbol" w:hint="default"/>
+      </w:rPr>
+    </w:lvl>
+    <w:lvl w:ilvl="7" w:tplc="04090003" w:tentative="1">
+      <w:start w:val="1"/>
+      <w:numFmt w:val="bullet"/>
+      <w:lvlText w:val="o"/>
+      <w:lvlJc w:val="left"/>
+      <w:pPr>
+        <w:ind w:left="6480" w:hanging="360"/>
+      </w:pPr>
+      <w:rPr>
+        <w:rFonts w:ascii="Courier New" w:hAnsi="Courier New" w:cs="Courier New" w:hint="default"/>
+      </w:rPr>
+    </w:lvl>
+    <w:lvl w:ilvl="8" w:tplc="04090005" w:tentative="1">
+      <w:start w:val="1"/>
+      <w:numFmt w:val="bullet"/>
+      <w:lvlText w:val=""/>
+      <w:lvlJc w:val="left"/>
+      <w:pPr>
+        <w:ind w:left="7200" w:hanging="360"/>
+      </w:pPr>
+      <w:rPr>
+        <w:rFonts w:ascii="Wingdings" w:hAnsi="Wingdings" w:hint="default"/>
+      </w:rPr>
+    </w:lvl>
+  </w:abstractNum>
+  <w:abstractNum w:abstractNumId="2" w15:restartNumberingAfterBreak="0">
+    <w:nsid w:val="52AD098A"/>
+    <w:multiLevelType w:val="multilevel"/>
+    <w:tmpl w:val="B4FA8944"/>
+    <w:lvl w:ilvl="0">
+      <w:start w:val="1"/>
+      <w:numFmt w:val="upperRoman"/>
+      <w:pStyle w:val="Nagwek1"/>
+      <w:lvlText w:val="%1."/>
+      <w:lvlJc w:val="left"/>
+      <w:pPr>
+        <w:ind w:left="0" w:firstLine="0"/>
+      </w:pPr>
+      <w:rPr>
+        <w:sz w:val="40"/>
+      </w:rPr>
+    </w:lvl>
+    <w:lvl w:ilvl="1">
+      <w:start w:val="1"/>
+      <w:numFmt w:val="upperLetter"/>
+      <w:pStyle w:val="Nagwek2"/>
+      <w:lvlText w:val="%2."/>
+      <w:lvlJc w:val="left"/>
+      <w:pPr>
+        <w:ind w:left="720" w:firstLine="0"/>
+      </w:pPr>
+    </w:lvl>
+    <w:lvl w:ilvl="2">
+      <w:start w:val="1"/>
+      <w:numFmt w:val="decimal"/>
+      <w:pStyle w:val="Nagwek3"/>
+      <w:lvlText w:val="%3."/>
+      <w:lvlJc w:val="left"/>
+      <w:pPr>
+        <w:ind w:left="1440" w:firstLine="0"/>
+      </w:pPr>
+    </w:lvl>
+    <w:lvl w:ilvl="3">
+      <w:start w:val="1"/>
+      <w:numFmt w:val="lowerLetter"/>
+      <w:pStyle w:val="Nagwek4"/>
+      <w:lvlText w:val="%4)"/>
+      <w:lvlJc w:val="left"/>
+      <w:pPr>
+        <w:ind w:left="2160" w:firstLine="0"/>
+      </w:pPr>
+    </w:lvl>
+    <w:lvl w:ilvl="4">
+      <w:start w:val="1"/>
+      <w:numFmt w:val="decimal"/>
+      <w:pStyle w:val="Nagwek5"/>
+      <w:lvlText w:val="(%5)"/>
+      <w:lvlJc w:val="left"/>
+      <w:pPr>
+        <w:ind w:left="2880" w:firstLine="0"/>
+      </w:pPr>
+    </w:lvl>
+    <w:lvl w:ilvl="5">
+      <w:start w:val="1"/>
+      <w:numFmt w:val="lowerLetter"/>
+      <w:pStyle w:val="Nagwek6"/>
+      <w:lvlText w:val="(%6)"/>
+      <w:lvlJc w:val="left"/>
+      <w:pPr>
+        <w:ind w:left="3600" w:firstLine="0"/>
+      </w:pPr>
+    </w:lvl>
+    <w:lvl w:ilvl="6">
+      <w:start w:val="1"/>
+      <w:numFmt w:val="lowerRoman"/>
+      <w:pStyle w:val="Nagwek7"/>
+      <w:lvlText w:val="(%7)"/>
+      <w:lvlJc w:val="left"/>
+      <w:pPr>
+        <w:ind w:left="4320" w:firstLine="0"/>
+      </w:pPr>
+    </w:lvl>
+    <w:lvl w:ilvl="7">
+      <w:start w:val="1"/>
+      <w:numFmt w:val="lowerLetter"/>
+      <w:pStyle w:val="Nagwek8"/>
+      <w:lvlText w:val="(%8)"/>
+      <w:lvlJc w:val="left"/>
+      <w:pPr>
+        <w:ind w:left="5040" w:firstLine="0"/>
+      </w:pPr>
+    </w:lvl>
+    <w:lvl w:ilvl="8">
+      <w:start w:val="1"/>
+      <w:numFmt w:val="lowerRoman"/>
+      <w:pStyle w:val="Nagwek9"/>
+      <w:lvlText w:val="(%9)"/>
+      <w:lvlJc w:val="left"/>
+      <w:pPr>
+        <w:ind w:left="5760" w:firstLine="0"/>
+      </w:pPr>
+    </w:lvl>
+  </w:abstractNum>
+  <w:abstractNum w:abstractNumId="3" w15:restartNumberingAfterBreak="0">
+    <w:nsid w:val="61930439"/>
+    <w:multiLevelType w:val="hybridMultilevel"/>
+    <w:tmpl w:val="6FEE86C8"/>
+    <w:lvl w:ilvl="0" w:tplc="04090001">
+      <w:start w:val="1"/>
+      <w:numFmt w:val="bullet"/>
+      <w:lvlText w:val=""/>
+      <w:lvlJc w:val="left"/>
+      <w:pPr>
+        <w:ind w:left="1440" w:hanging="360"/>
+      </w:pPr>
+      <w:rPr>
+        <w:rFonts w:ascii="Symbol" w:hAnsi="Symbol" w:hint="default"/>
+      </w:rPr>
+    </w:lvl>
+    <w:lvl w:ilvl="1" w:tplc="04090003" w:tentative="1">
+      <w:start w:val="1"/>
+      <w:numFmt w:val="bullet"/>
+      <w:lvlText w:val="o"/>
+      <w:lvlJc w:val="left"/>
+      <w:pPr>
+        <w:ind w:left="2160" w:hanging="360"/>
+      </w:pPr>
+      <w:rPr>
+        <w:rFonts w:ascii="Courier New" w:hAnsi="Courier New" w:cs="Courier New" w:hint="default"/>
+      </w:rPr>
+    </w:lvl>
+    <w:lvl w:ilvl="2" w:tplc="04090005" w:tentative="1">
+      <w:start w:val="1"/>
+      <w:numFmt w:val="bullet"/>
+      <w:lvlText w:val=""/>
+      <w:lvlJc w:val="left"/>
+      <w:pPr>
+        <w:ind w:left="2880" w:hanging="360"/>
+      </w:pPr>
+      <w:rPr>
+        <w:rFonts w:ascii="Wingdings" w:hAnsi="Wingdings" w:hint="default"/>
+      </w:rPr>
+    </w:lvl>
+    <w:lvl w:ilvl="3" w:tplc="04090001" w:tentative="1">
+      <w:start w:val="1"/>
+      <w:numFmt w:val="bullet"/>
+      <w:lvlText w:val=""/>
+      <w:lvlJc w:val="left"/>
+      <w:pPr>
+        <w:ind w:left="3600" w:hanging="360"/>
+      </w:pPr>
+      <w:rPr>
+        <w:rFonts w:ascii="Symbol" w:hAnsi="Symbol" w:hint="default"/>
+      </w:rPr>
+    </w:lvl>
+    <w:lvl w:ilvl="4" w:tplc="04090003" w:tentative="1">
+      <w:start w:val="1"/>
+      <w:numFmt w:val="bullet"/>
+      <w:lvlText w:val="o"/>
+      <w:lvlJc w:val="left"/>
+      <w:pPr>
+        <w:ind w:left="4320" w:hanging="360"/>
+      </w:pPr>
+      <w:rPr>
+        <w:rFonts w:ascii="Courier New" w:hAnsi="Courier New" w:cs="Courier New" w:hint="default"/>
+      </w:rPr>
+    </w:lvl>
+    <w:lvl w:ilvl="5" w:tplc="04090005" w:tentative="1">
+      <w:start w:val="1"/>
+      <w:numFmt w:val="bullet"/>
+      <w:lvlText w:val=""/>
+      <w:lvlJc w:val="left"/>
+      <w:pPr>
+        <w:ind w:left="5040" w:hanging="360"/>
+      </w:pPr>
+      <w:rPr>
+        <w:rFonts w:ascii="Wingdings" w:hAnsi="Wingdings" w:hint="default"/>
+      </w:rPr>
+    </w:lvl>
+    <w:lvl w:ilvl="6" w:tplc="04090001" w:tentative="1">
+      <w:start w:val="1"/>
+      <w:numFmt w:val="bullet"/>
+      <w:lvlText w:val=""/>
+      <w:lvlJc w:val="left"/>
+      <w:pPr>
+        <w:ind w:left="5760" w:hanging="360"/>
+      </w:pPr>
+      <w:rPr>
+        <w:rFonts w:ascii="Symbol" w:hAnsi="Symbol" w:hint="default"/>
+      </w:rPr>
+    </w:lvl>
+    <w:lvl w:ilvl="7" w:tplc="04090003" w:tentative="1">
+      <w:start w:val="1"/>
+      <w:numFmt w:val="bullet"/>
+      <w:lvlText w:val="o"/>
+      <w:lvlJc w:val="left"/>
+      <w:pPr>
+        <w:ind w:left="6480" w:hanging="360"/>
+      </w:pPr>
+      <w:rPr>
+        <w:rFonts w:ascii="Courier New" w:hAnsi="Courier New" w:cs="Courier New" w:hint="default"/>
+      </w:rPr>
+    </w:lvl>
+    <w:lvl w:ilvl="8" w:tplc="04090005" w:tentative="1">
+      <w:start w:val="1"/>
+      <w:numFmt w:val="bullet"/>
+      <w:lvlText w:val=""/>
+      <w:lvlJc w:val="left"/>
+      <w:pPr>
+        <w:ind w:left="7200" w:hanging="360"/>
+      </w:pPr>
+      <w:rPr>
+        <w:rFonts w:ascii="Wingdings" w:hAnsi="Wingdings" w:hint="default"/>
+      </w:rPr>
+    </w:lvl>
+  </w:abstractNum>
+  <w:num w:numId="1">
+    <w:abstractNumId w:val="2"/>
+  </w:num>
+  <w:num w:numId="2">
+    <w:abstractNumId w:val="3"/>
+  </w:num>
+  <w:num w:numId="3">
+    <w:abstractNumId w:val="1"/>
+  </w:num>
+  <w:num w:numId="4">
+    <w:abstractNumId w:val="0"/>
+  </w:num>
+</w:numbering>
+</file>
+
 <file path=word/styles.xml><?xml version="1.0" encoding="utf-8"?>
 <w:styles xmlns:mc="http://schemas.openxmlformats.org/markup-compatibility/2006" xmlns:r="http://schemas.openxmlformats.org/officeDocument/2006/relationships" xmlns:w="http://schemas.openxmlformats.org/wordprocessingml/2006/main" xmlns:w14="http://schemas.microsoft.com/office/word/2010/wordml" xmlns:w15="http://schemas.microsoft.com/office/word/2012/wordml" xmlns:w16se="http://schemas.microsoft.com/office/word/2015/wordml/symex" mc:Ignorable="w14 w15 w16se">
   <w:docDefaults>
     <w:rPrDefault>
       <w:rPr>
-        <w:rFonts w:asciiTheme="minorHAnsi" w:eastAsiaTheme="minorHAnsi" w:hAnsiTheme="minorHAnsi" w:cstheme="minorBidi"/>
+        <w:rFonts w:asciiTheme="minorHAnsi" w:eastAsiaTheme="minorEastAsia" w:hAnsiTheme="minorHAnsi" w:cstheme="minorBidi"/>
         <w:sz w:val="22"/>
         <w:szCs w:val="22"/>
         <w:lang w:val="en-US" w:eastAsia="en-US" w:bidi="ar-SA"/>
@@ -427,11 +2336,247 @@
   <w:style w:type="paragraph" w:default="1" w:styleId="Normalny">
     <w:name w:val="Normal"/>
     <w:qFormat/>
+    <w:rsid w:val="008566BA"/>
+  </w:style>
+  <w:style w:type="paragraph" w:styleId="Nagwek1">
+    <w:name w:val="heading 1"/>
+    <w:basedOn w:val="Normalny"/>
+    <w:next w:val="Normalny"/>
+    <w:link w:val="Nagwek1Znak"/>
+    <w:uiPriority w:val="9"/>
+    <w:qFormat/>
+    <w:rsid w:val="008566BA"/>
+    <w:pPr>
+      <w:keepNext/>
+      <w:keepLines/>
+      <w:numPr>
+        <w:numId w:val="1"/>
+      </w:numPr>
+      <w:spacing w:before="240" w:after="0"/>
+      <w:outlineLvl w:val="0"/>
+    </w:pPr>
+    <w:rPr>
+      <w:rFonts w:asciiTheme="majorHAnsi" w:eastAsiaTheme="majorEastAsia" w:hAnsiTheme="majorHAnsi" w:cstheme="majorBidi"/>
+      <w:color w:val="2E74B5" w:themeColor="accent1" w:themeShade="BF"/>
+      <w:sz w:val="32"/>
+      <w:szCs w:val="32"/>
+    </w:rPr>
+  </w:style>
+  <w:style w:type="paragraph" w:styleId="Nagwek2">
+    <w:name w:val="heading 2"/>
+    <w:basedOn w:val="Normalny"/>
+    <w:next w:val="Normalny"/>
+    <w:link w:val="Nagwek2Znak"/>
+    <w:uiPriority w:val="9"/>
+    <w:unhideWhenUsed/>
+    <w:qFormat/>
+    <w:rsid w:val="008566BA"/>
+    <w:pPr>
+      <w:keepNext/>
+      <w:keepLines/>
+      <w:numPr>
+        <w:ilvl w:val="1"/>
+        <w:numId w:val="1"/>
+      </w:numPr>
+      <w:spacing w:before="40" w:after="0"/>
+      <w:outlineLvl w:val="1"/>
+    </w:pPr>
+    <w:rPr>
+      <w:rFonts w:asciiTheme="majorHAnsi" w:eastAsiaTheme="majorEastAsia" w:hAnsiTheme="majorHAnsi" w:cstheme="majorBidi"/>
+      <w:color w:val="2E74B5" w:themeColor="accent1" w:themeShade="BF"/>
+      <w:sz w:val="28"/>
+      <w:szCs w:val="28"/>
+    </w:rPr>
+  </w:style>
+  <w:style w:type="paragraph" w:styleId="Nagwek3">
+    <w:name w:val="heading 3"/>
+    <w:basedOn w:val="Normalny"/>
+    <w:next w:val="Normalny"/>
+    <w:link w:val="Nagwek3Znak"/>
+    <w:uiPriority w:val="9"/>
+    <w:unhideWhenUsed/>
+    <w:qFormat/>
+    <w:rsid w:val="008566BA"/>
+    <w:pPr>
+      <w:keepNext/>
+      <w:keepLines/>
+      <w:numPr>
+        <w:ilvl w:val="2"/>
+        <w:numId w:val="1"/>
+      </w:numPr>
+      <w:spacing w:before="40" w:after="0"/>
+      <w:outlineLvl w:val="2"/>
+    </w:pPr>
+    <w:rPr>
+      <w:rFonts w:asciiTheme="majorHAnsi" w:eastAsiaTheme="majorEastAsia" w:hAnsiTheme="majorHAnsi" w:cstheme="majorBidi"/>
+      <w:color w:val="1F4E79" w:themeColor="accent1" w:themeShade="80"/>
+      <w:sz w:val="24"/>
+      <w:szCs w:val="24"/>
+    </w:rPr>
+  </w:style>
+  <w:style w:type="paragraph" w:styleId="Nagwek4">
+    <w:name w:val="heading 4"/>
+    <w:basedOn w:val="Normalny"/>
+    <w:next w:val="Normalny"/>
+    <w:link w:val="Nagwek4Znak"/>
+    <w:uiPriority w:val="9"/>
+    <w:semiHidden/>
+    <w:unhideWhenUsed/>
+    <w:qFormat/>
+    <w:rsid w:val="008566BA"/>
+    <w:pPr>
+      <w:keepNext/>
+      <w:keepLines/>
+      <w:numPr>
+        <w:ilvl w:val="3"/>
+        <w:numId w:val="1"/>
+      </w:numPr>
+      <w:spacing w:before="40" w:after="0"/>
+      <w:outlineLvl w:val="3"/>
+    </w:pPr>
+    <w:rPr>
+      <w:rFonts w:asciiTheme="majorHAnsi" w:eastAsiaTheme="majorEastAsia" w:hAnsiTheme="majorHAnsi" w:cstheme="majorBidi"/>
+      <w:i/>
+      <w:iCs/>
+      <w:color w:val="2E74B5" w:themeColor="accent1" w:themeShade="BF"/>
+    </w:rPr>
+  </w:style>
+  <w:style w:type="paragraph" w:styleId="Nagwek5">
+    <w:name w:val="heading 5"/>
+    <w:basedOn w:val="Normalny"/>
+    <w:next w:val="Normalny"/>
+    <w:link w:val="Nagwek5Znak"/>
+    <w:uiPriority w:val="9"/>
+    <w:semiHidden/>
+    <w:unhideWhenUsed/>
+    <w:qFormat/>
+    <w:rsid w:val="008566BA"/>
+    <w:pPr>
+      <w:keepNext/>
+      <w:keepLines/>
+      <w:numPr>
+        <w:ilvl w:val="4"/>
+        <w:numId w:val="1"/>
+      </w:numPr>
+      <w:spacing w:before="40" w:after="0"/>
+      <w:outlineLvl w:val="4"/>
+    </w:pPr>
+    <w:rPr>
+      <w:rFonts w:asciiTheme="majorHAnsi" w:eastAsiaTheme="majorEastAsia" w:hAnsiTheme="majorHAnsi" w:cstheme="majorBidi"/>
+      <w:color w:val="2E74B5" w:themeColor="accent1" w:themeShade="BF"/>
+    </w:rPr>
+  </w:style>
+  <w:style w:type="paragraph" w:styleId="Nagwek6">
+    <w:name w:val="heading 6"/>
+    <w:basedOn w:val="Normalny"/>
+    <w:next w:val="Normalny"/>
+    <w:link w:val="Nagwek6Znak"/>
+    <w:uiPriority w:val="9"/>
+    <w:semiHidden/>
+    <w:unhideWhenUsed/>
+    <w:qFormat/>
+    <w:rsid w:val="008566BA"/>
+    <w:pPr>
+      <w:keepNext/>
+      <w:keepLines/>
+      <w:numPr>
+        <w:ilvl w:val="5"/>
+        <w:numId w:val="1"/>
+      </w:numPr>
+      <w:spacing w:before="40" w:after="0"/>
+      <w:outlineLvl w:val="5"/>
+    </w:pPr>
+    <w:rPr>
+      <w:rFonts w:asciiTheme="majorHAnsi" w:eastAsiaTheme="majorEastAsia" w:hAnsiTheme="majorHAnsi" w:cstheme="majorBidi"/>
+      <w:color w:val="1F4E79" w:themeColor="accent1" w:themeShade="80"/>
+    </w:rPr>
+  </w:style>
+  <w:style w:type="paragraph" w:styleId="Nagwek7">
+    <w:name w:val="heading 7"/>
+    <w:basedOn w:val="Normalny"/>
+    <w:next w:val="Normalny"/>
+    <w:link w:val="Nagwek7Znak"/>
+    <w:uiPriority w:val="9"/>
+    <w:semiHidden/>
+    <w:unhideWhenUsed/>
+    <w:qFormat/>
+    <w:rsid w:val="008566BA"/>
+    <w:pPr>
+      <w:keepNext/>
+      <w:keepLines/>
+      <w:numPr>
+        <w:ilvl w:val="6"/>
+        <w:numId w:val="1"/>
+      </w:numPr>
+      <w:spacing w:before="40" w:after="0"/>
+      <w:outlineLvl w:val="6"/>
+    </w:pPr>
+    <w:rPr>
+      <w:rFonts w:asciiTheme="majorHAnsi" w:eastAsiaTheme="majorEastAsia" w:hAnsiTheme="majorHAnsi" w:cstheme="majorBidi"/>
+      <w:i/>
+      <w:iCs/>
+      <w:color w:val="1F4E79" w:themeColor="accent1" w:themeShade="80"/>
+    </w:rPr>
+  </w:style>
+  <w:style w:type="paragraph" w:styleId="Nagwek8">
+    <w:name w:val="heading 8"/>
+    <w:basedOn w:val="Normalny"/>
+    <w:next w:val="Normalny"/>
+    <w:link w:val="Nagwek8Znak"/>
+    <w:uiPriority w:val="9"/>
+    <w:semiHidden/>
+    <w:unhideWhenUsed/>
+    <w:qFormat/>
+    <w:rsid w:val="008566BA"/>
+    <w:pPr>
+      <w:keepNext/>
+      <w:keepLines/>
+      <w:numPr>
+        <w:ilvl w:val="7"/>
+        <w:numId w:val="1"/>
+      </w:numPr>
+      <w:spacing w:before="40" w:after="0"/>
+      <w:outlineLvl w:val="7"/>
+    </w:pPr>
+    <w:rPr>
+      <w:rFonts w:asciiTheme="majorHAnsi" w:eastAsiaTheme="majorEastAsia" w:hAnsiTheme="majorHAnsi" w:cstheme="majorBidi"/>
+      <w:color w:val="262626" w:themeColor="text1" w:themeTint="D9"/>
+      <w:sz w:val="21"/>
+      <w:szCs w:val="21"/>
+    </w:rPr>
+  </w:style>
+  <w:style w:type="paragraph" w:styleId="Nagwek9">
+    <w:name w:val="heading 9"/>
+    <w:basedOn w:val="Normalny"/>
+    <w:next w:val="Normalny"/>
+    <w:link w:val="Nagwek9Znak"/>
+    <w:uiPriority w:val="9"/>
+    <w:semiHidden/>
+    <w:unhideWhenUsed/>
+    <w:qFormat/>
+    <w:rsid w:val="008566BA"/>
+    <w:pPr>
+      <w:keepNext/>
+      <w:keepLines/>
+      <w:numPr>
+        <w:ilvl w:val="8"/>
+        <w:numId w:val="1"/>
+      </w:numPr>
+      <w:spacing w:before="40" w:after="0"/>
+      <w:outlineLvl w:val="8"/>
+    </w:pPr>
+    <w:rPr>
+      <w:rFonts w:asciiTheme="majorHAnsi" w:eastAsiaTheme="majorEastAsia" w:hAnsiTheme="majorHAnsi" w:cstheme="majorBidi"/>
+      <w:i/>
+      <w:iCs/>
+      <w:color w:val="262626" w:themeColor="text1" w:themeTint="D9"/>
+      <w:sz w:val="21"/>
+      <w:szCs w:val="21"/>
+    </w:rPr>
   </w:style>
   <w:style w:type="character" w:default="1" w:styleId="Domylnaczcionkaakapitu">
     <w:name w:val="Default Paragraph Font"/>
     <w:uiPriority w:val="1"/>
-    <w:semiHidden/>
     <w:unhideWhenUsed/>
   </w:style>
   <w:style w:type="table" w:default="1" w:styleId="Standardowy">
@@ -462,7 +2607,7 @@
     <w:link w:val="TytuZnak"/>
     <w:uiPriority w:val="10"/>
     <w:qFormat/>
-    <w:rsid w:val="000C085E"/>
+    <w:rsid w:val="008566BA"/>
     <w:pPr>
       <w:spacing w:after="0" w:line="240" w:lineRule="auto"/>
       <w:contextualSpacing/>
@@ -470,7 +2615,6 @@
     <w:rPr>
       <w:rFonts w:asciiTheme="majorHAnsi" w:eastAsiaTheme="majorEastAsia" w:hAnsiTheme="majorHAnsi" w:cstheme="majorBidi"/>
       <w:spacing w:val="-10"/>
-      <w:kern w:val="28"/>
       <w:sz w:val="56"/>
       <w:szCs w:val="56"/>
     </w:rPr>
@@ -480,11 +2624,10 @@
     <w:basedOn w:val="Domylnaczcionkaakapitu"/>
     <w:link w:val="Tytu"/>
     <w:uiPriority w:val="10"/>
-    <w:rsid w:val="000C085E"/>
+    <w:rsid w:val="008566BA"/>
     <w:rPr>
       <w:rFonts w:asciiTheme="majorHAnsi" w:eastAsiaTheme="majorEastAsia" w:hAnsiTheme="majorHAnsi" w:cstheme="majorBidi"/>
       <w:spacing w:val="-10"/>
-      <w:kern w:val="28"/>
       <w:sz w:val="56"/>
       <w:szCs w:val="56"/>
     </w:rPr>
@@ -496,7 +2639,7 @@
     <w:link w:val="CytatintensywnyZnak"/>
     <w:uiPriority w:val="30"/>
     <w:qFormat/>
-    <w:rsid w:val="000C085E"/>
+    <w:rsid w:val="008566BA"/>
     <w:pPr>
       <w:pBdr>
         <w:top w:val="single" w:sz="4" w:space="10" w:color="5B9BD5" w:themeColor="accent1"/>
@@ -517,7 +2660,7 @@
     <w:basedOn w:val="Domylnaczcionkaakapitu"/>
     <w:link w:val="Cytatintensywny"/>
     <w:uiPriority w:val="30"/>
-    <w:rsid w:val="000C085E"/>
+    <w:rsid w:val="008566BA"/>
     <w:rPr>
       <w:i/>
       <w:iCs/>
@@ -529,7 +2672,7 @@
     <w:basedOn w:val="Domylnaczcionkaakapitu"/>
     <w:uiPriority w:val="33"/>
     <w:qFormat/>
-    <w:rsid w:val="000C085E"/>
+    <w:rsid w:val="008566BA"/>
     <w:rPr>
       <w:b/>
       <w:bCs/>
@@ -537,6 +2680,312 @@
       <w:iCs/>
       <w:spacing w:val="5"/>
     </w:rPr>
+  </w:style>
+  <w:style w:type="character" w:customStyle="1" w:styleId="Nagwek1Znak">
+    <w:name w:val="Nagłówek 1 Znak"/>
+    <w:basedOn w:val="Domylnaczcionkaakapitu"/>
+    <w:link w:val="Nagwek1"/>
+    <w:uiPriority w:val="9"/>
+    <w:rsid w:val="008566BA"/>
+    <w:rPr>
+      <w:rFonts w:asciiTheme="majorHAnsi" w:eastAsiaTheme="majorEastAsia" w:hAnsiTheme="majorHAnsi" w:cstheme="majorBidi"/>
+      <w:color w:val="2E74B5" w:themeColor="accent1" w:themeShade="BF"/>
+      <w:sz w:val="32"/>
+      <w:szCs w:val="32"/>
+    </w:rPr>
+  </w:style>
+  <w:style w:type="character" w:customStyle="1" w:styleId="Nagwek2Znak">
+    <w:name w:val="Nagłówek 2 Znak"/>
+    <w:basedOn w:val="Domylnaczcionkaakapitu"/>
+    <w:link w:val="Nagwek2"/>
+    <w:uiPriority w:val="9"/>
+    <w:rsid w:val="008566BA"/>
+    <w:rPr>
+      <w:rFonts w:asciiTheme="majorHAnsi" w:eastAsiaTheme="majorEastAsia" w:hAnsiTheme="majorHAnsi" w:cstheme="majorBidi"/>
+      <w:color w:val="2E74B5" w:themeColor="accent1" w:themeShade="BF"/>
+      <w:sz w:val="28"/>
+      <w:szCs w:val="28"/>
+    </w:rPr>
+  </w:style>
+  <w:style w:type="character" w:customStyle="1" w:styleId="Nagwek3Znak">
+    <w:name w:val="Nagłówek 3 Znak"/>
+    <w:basedOn w:val="Domylnaczcionkaakapitu"/>
+    <w:link w:val="Nagwek3"/>
+    <w:uiPriority w:val="9"/>
+    <w:rsid w:val="008566BA"/>
+    <w:rPr>
+      <w:rFonts w:asciiTheme="majorHAnsi" w:eastAsiaTheme="majorEastAsia" w:hAnsiTheme="majorHAnsi" w:cstheme="majorBidi"/>
+      <w:color w:val="1F4E79" w:themeColor="accent1" w:themeShade="80"/>
+      <w:sz w:val="24"/>
+      <w:szCs w:val="24"/>
+    </w:rPr>
+  </w:style>
+  <w:style w:type="character" w:customStyle="1" w:styleId="Nagwek4Znak">
+    <w:name w:val="Nagłówek 4 Znak"/>
+    <w:basedOn w:val="Domylnaczcionkaakapitu"/>
+    <w:link w:val="Nagwek4"/>
+    <w:uiPriority w:val="9"/>
+    <w:semiHidden/>
+    <w:rsid w:val="008566BA"/>
+    <w:rPr>
+      <w:rFonts w:asciiTheme="majorHAnsi" w:eastAsiaTheme="majorEastAsia" w:hAnsiTheme="majorHAnsi" w:cstheme="majorBidi"/>
+      <w:i/>
+      <w:iCs/>
+      <w:color w:val="2E74B5" w:themeColor="accent1" w:themeShade="BF"/>
+    </w:rPr>
+  </w:style>
+  <w:style w:type="character" w:customStyle="1" w:styleId="Nagwek5Znak">
+    <w:name w:val="Nagłówek 5 Znak"/>
+    <w:basedOn w:val="Domylnaczcionkaakapitu"/>
+    <w:link w:val="Nagwek5"/>
+    <w:uiPriority w:val="9"/>
+    <w:semiHidden/>
+    <w:rsid w:val="008566BA"/>
+    <w:rPr>
+      <w:rFonts w:asciiTheme="majorHAnsi" w:eastAsiaTheme="majorEastAsia" w:hAnsiTheme="majorHAnsi" w:cstheme="majorBidi"/>
+      <w:color w:val="2E74B5" w:themeColor="accent1" w:themeShade="BF"/>
+    </w:rPr>
+  </w:style>
+  <w:style w:type="character" w:customStyle="1" w:styleId="Nagwek6Znak">
+    <w:name w:val="Nagłówek 6 Znak"/>
+    <w:basedOn w:val="Domylnaczcionkaakapitu"/>
+    <w:link w:val="Nagwek6"/>
+    <w:uiPriority w:val="9"/>
+    <w:semiHidden/>
+    <w:rsid w:val="008566BA"/>
+    <w:rPr>
+      <w:rFonts w:asciiTheme="majorHAnsi" w:eastAsiaTheme="majorEastAsia" w:hAnsiTheme="majorHAnsi" w:cstheme="majorBidi"/>
+      <w:color w:val="1F4E79" w:themeColor="accent1" w:themeShade="80"/>
+    </w:rPr>
+  </w:style>
+  <w:style w:type="character" w:customStyle="1" w:styleId="Nagwek7Znak">
+    <w:name w:val="Nagłówek 7 Znak"/>
+    <w:basedOn w:val="Domylnaczcionkaakapitu"/>
+    <w:link w:val="Nagwek7"/>
+    <w:uiPriority w:val="9"/>
+    <w:semiHidden/>
+    <w:rsid w:val="008566BA"/>
+    <w:rPr>
+      <w:rFonts w:asciiTheme="majorHAnsi" w:eastAsiaTheme="majorEastAsia" w:hAnsiTheme="majorHAnsi" w:cstheme="majorBidi"/>
+      <w:i/>
+      <w:iCs/>
+      <w:color w:val="1F4E79" w:themeColor="accent1" w:themeShade="80"/>
+    </w:rPr>
+  </w:style>
+  <w:style w:type="character" w:customStyle="1" w:styleId="Nagwek8Znak">
+    <w:name w:val="Nagłówek 8 Znak"/>
+    <w:basedOn w:val="Domylnaczcionkaakapitu"/>
+    <w:link w:val="Nagwek8"/>
+    <w:uiPriority w:val="9"/>
+    <w:semiHidden/>
+    <w:rsid w:val="008566BA"/>
+    <w:rPr>
+      <w:rFonts w:asciiTheme="majorHAnsi" w:eastAsiaTheme="majorEastAsia" w:hAnsiTheme="majorHAnsi" w:cstheme="majorBidi"/>
+      <w:color w:val="262626" w:themeColor="text1" w:themeTint="D9"/>
+      <w:sz w:val="21"/>
+      <w:szCs w:val="21"/>
+    </w:rPr>
+  </w:style>
+  <w:style w:type="character" w:customStyle="1" w:styleId="Nagwek9Znak">
+    <w:name w:val="Nagłówek 9 Znak"/>
+    <w:basedOn w:val="Domylnaczcionkaakapitu"/>
+    <w:link w:val="Nagwek9"/>
+    <w:uiPriority w:val="9"/>
+    <w:semiHidden/>
+    <w:rsid w:val="008566BA"/>
+    <w:rPr>
+      <w:rFonts w:asciiTheme="majorHAnsi" w:eastAsiaTheme="majorEastAsia" w:hAnsiTheme="majorHAnsi" w:cstheme="majorBidi"/>
+      <w:i/>
+      <w:iCs/>
+      <w:color w:val="262626" w:themeColor="text1" w:themeTint="D9"/>
+      <w:sz w:val="21"/>
+      <w:szCs w:val="21"/>
+    </w:rPr>
+  </w:style>
+  <w:style w:type="paragraph" w:styleId="Legenda">
+    <w:name w:val="caption"/>
+    <w:basedOn w:val="Normalny"/>
+    <w:next w:val="Normalny"/>
+    <w:uiPriority w:val="35"/>
+    <w:semiHidden/>
+    <w:unhideWhenUsed/>
+    <w:qFormat/>
+    <w:rsid w:val="008566BA"/>
+    <w:pPr>
+      <w:spacing w:after="200" w:line="240" w:lineRule="auto"/>
+    </w:pPr>
+    <w:rPr>
+      <w:i/>
+      <w:iCs/>
+      <w:color w:val="44546A" w:themeColor="text2"/>
+      <w:sz w:val="18"/>
+      <w:szCs w:val="18"/>
+    </w:rPr>
+  </w:style>
+  <w:style w:type="paragraph" w:styleId="Podtytu">
+    <w:name w:val="Subtitle"/>
+    <w:basedOn w:val="Normalny"/>
+    <w:next w:val="Normalny"/>
+    <w:link w:val="PodtytuZnak"/>
+    <w:uiPriority w:val="11"/>
+    <w:qFormat/>
+    <w:rsid w:val="008566BA"/>
+    <w:pPr>
+      <w:numPr>
+        <w:ilvl w:val="1"/>
+      </w:numPr>
+    </w:pPr>
+    <w:rPr>
+      <w:color w:val="5A5A5A" w:themeColor="text1" w:themeTint="A5"/>
+      <w:spacing w:val="15"/>
+    </w:rPr>
+  </w:style>
+  <w:style w:type="character" w:customStyle="1" w:styleId="PodtytuZnak">
+    <w:name w:val="Podtytuł Znak"/>
+    <w:basedOn w:val="Domylnaczcionkaakapitu"/>
+    <w:link w:val="Podtytu"/>
+    <w:uiPriority w:val="11"/>
+    <w:rsid w:val="008566BA"/>
+    <w:rPr>
+      <w:color w:val="5A5A5A" w:themeColor="text1" w:themeTint="A5"/>
+      <w:spacing w:val="15"/>
+    </w:rPr>
+  </w:style>
+  <w:style w:type="character" w:styleId="Pogrubienie">
+    <w:name w:val="Strong"/>
+    <w:basedOn w:val="Domylnaczcionkaakapitu"/>
+    <w:uiPriority w:val="22"/>
+    <w:qFormat/>
+    <w:rsid w:val="008566BA"/>
+    <w:rPr>
+      <w:b/>
+      <w:bCs/>
+      <w:color w:val="auto"/>
+    </w:rPr>
+  </w:style>
+  <w:style w:type="character" w:styleId="Uwydatnienie">
+    <w:name w:val="Emphasis"/>
+    <w:basedOn w:val="Domylnaczcionkaakapitu"/>
+    <w:uiPriority w:val="20"/>
+    <w:qFormat/>
+    <w:rsid w:val="008566BA"/>
+    <w:rPr>
+      <w:i/>
+      <w:iCs/>
+      <w:color w:val="auto"/>
+    </w:rPr>
+  </w:style>
+  <w:style w:type="paragraph" w:styleId="Bezodstpw">
+    <w:name w:val="No Spacing"/>
+    <w:uiPriority w:val="1"/>
+    <w:qFormat/>
+    <w:rsid w:val="008566BA"/>
+    <w:pPr>
+      <w:spacing w:after="0" w:line="240" w:lineRule="auto"/>
+    </w:pPr>
+  </w:style>
+  <w:style w:type="paragraph" w:styleId="Cytat">
+    <w:name w:val="Quote"/>
+    <w:basedOn w:val="Normalny"/>
+    <w:next w:val="Normalny"/>
+    <w:link w:val="CytatZnak"/>
+    <w:uiPriority w:val="29"/>
+    <w:qFormat/>
+    <w:rsid w:val="008566BA"/>
+    <w:pPr>
+      <w:spacing w:before="200"/>
+      <w:ind w:left="864" w:right="864"/>
+    </w:pPr>
+    <w:rPr>
+      <w:i/>
+      <w:iCs/>
+      <w:color w:val="404040" w:themeColor="text1" w:themeTint="BF"/>
+    </w:rPr>
+  </w:style>
+  <w:style w:type="character" w:customStyle="1" w:styleId="CytatZnak">
+    <w:name w:val="Cytat Znak"/>
+    <w:basedOn w:val="Domylnaczcionkaakapitu"/>
+    <w:link w:val="Cytat"/>
+    <w:uiPriority w:val="29"/>
+    <w:rsid w:val="008566BA"/>
+    <w:rPr>
+      <w:i/>
+      <w:iCs/>
+      <w:color w:val="404040" w:themeColor="text1" w:themeTint="BF"/>
+    </w:rPr>
+  </w:style>
+  <w:style w:type="character" w:styleId="Wyrnieniedelikatne">
+    <w:name w:val="Subtle Emphasis"/>
+    <w:basedOn w:val="Domylnaczcionkaakapitu"/>
+    <w:uiPriority w:val="19"/>
+    <w:qFormat/>
+    <w:rsid w:val="008566BA"/>
+    <w:rPr>
+      <w:i/>
+      <w:iCs/>
+      <w:color w:val="404040" w:themeColor="text1" w:themeTint="BF"/>
+    </w:rPr>
+  </w:style>
+  <w:style w:type="character" w:styleId="Wyrnienieintensywne">
+    <w:name w:val="Intense Emphasis"/>
+    <w:basedOn w:val="Domylnaczcionkaakapitu"/>
+    <w:uiPriority w:val="21"/>
+    <w:qFormat/>
+    <w:rsid w:val="008566BA"/>
+    <w:rPr>
+      <w:i/>
+      <w:iCs/>
+      <w:color w:val="5B9BD5" w:themeColor="accent1"/>
+    </w:rPr>
+  </w:style>
+  <w:style w:type="character" w:styleId="Odwoaniedelikatne">
+    <w:name w:val="Subtle Reference"/>
+    <w:basedOn w:val="Domylnaczcionkaakapitu"/>
+    <w:uiPriority w:val="31"/>
+    <w:qFormat/>
+    <w:rsid w:val="008566BA"/>
+    <w:rPr>
+      <w:smallCaps/>
+      <w:color w:val="404040" w:themeColor="text1" w:themeTint="BF"/>
+    </w:rPr>
+  </w:style>
+  <w:style w:type="character" w:styleId="Odwoanieintensywne">
+    <w:name w:val="Intense Reference"/>
+    <w:basedOn w:val="Domylnaczcionkaakapitu"/>
+    <w:uiPriority w:val="32"/>
+    <w:qFormat/>
+    <w:rsid w:val="008566BA"/>
+    <w:rPr>
+      <w:b/>
+      <w:bCs/>
+      <w:smallCaps/>
+      <w:color w:val="5B9BD5" w:themeColor="accent1"/>
+      <w:spacing w:val="5"/>
+    </w:rPr>
+  </w:style>
+  <w:style w:type="paragraph" w:styleId="Nagwekspisutreci">
+    <w:name w:val="TOC Heading"/>
+    <w:basedOn w:val="Nagwek1"/>
+    <w:next w:val="Normalny"/>
+    <w:uiPriority w:val="39"/>
+    <w:semiHidden/>
+    <w:unhideWhenUsed/>
+    <w:qFormat/>
+    <w:rsid w:val="008566BA"/>
+    <w:pPr>
+      <w:outlineLvl w:val="9"/>
+    </w:pPr>
+  </w:style>
+  <w:style w:type="paragraph" w:styleId="Akapitzlist">
+    <w:name w:val="List Paragraph"/>
+    <w:basedOn w:val="Normalny"/>
+    <w:uiPriority w:val="34"/>
+    <w:qFormat/>
+    <w:rsid w:val="002709CB"/>
+    <w:pPr>
+      <w:ind w:left="720"/>
+      <w:contextualSpacing/>
+    </w:pPr>
   </w:style>
 </w:styles>
 </file>

--- a/Aproksymacja Profilu wysokościowego.docx
+++ b/Aproksymacja Profilu wysokościowego.docx
@@ -18,7 +18,6 @@
           <w:i w:val="0"/>
           <w:noProof/>
           <w:sz w:val="40"/>
-          <w:lang w:val="pl-PL"/>
         </w:rPr>
         <mc:AlternateContent>
           <mc:Choice Requires="wps">
@@ -74,21 +73,8 @@
                       <wps:txbx>
                         <w:txbxContent>
                           <w:p>
-                            <w:proofErr w:type="spellStart"/>
                             <w:r>
-                              <w:t>Mikołaj</w:t>
-                            </w:r>
-                            <w:proofErr w:type="spellEnd"/>
-                            <w:r>
-                              <w:t xml:space="preserve"> </w:t>
-                            </w:r>
-                            <w:proofErr w:type="spellStart"/>
-                            <w:r>
-                              <w:t>Bisewski</w:t>
-                            </w:r>
-                            <w:proofErr w:type="spellEnd"/>
-                            <w:r>
-                              <w:t xml:space="preserve"> 188594</w:t>
+                              <w:t>Mikołaj Bisewski 188594</w:t>
                             </w:r>
                           </w:p>
                           <w:p>
@@ -125,21 +111,8 @@
                 <v:textbox>
                   <w:txbxContent>
                     <w:p>
-                      <w:proofErr w:type="spellStart"/>
                       <w:r>
-                        <w:t>Mikołaj</w:t>
-                      </w:r>
-                      <w:proofErr w:type="spellEnd"/>
-                      <w:r>
-                        <w:t xml:space="preserve"> </w:t>
-                      </w:r>
-                      <w:proofErr w:type="spellStart"/>
-                      <w:r>
-                        <w:t>Bisewski</w:t>
-                      </w:r>
-                      <w:proofErr w:type="spellEnd"/>
-                      <w:r>
-                        <w:t xml:space="preserve"> 188594</w:t>
+                        <w:t>Mikołaj Bisewski 188594</w:t>
                       </w:r>
                     </w:p>
                     <w:p>
@@ -224,7 +197,21 @@
           <w:sz w:val="28"/>
           <w:lang w:val="pl-PL"/>
         </w:rPr>
-        <w:t>. Metody są badane pod względem:</w:t>
+        <w:t>.</w:t>
+      </w:r>
+      <w:r>
+        <w:rPr>
+          <w:sz w:val="28"/>
+          <w:lang w:val="pl-PL"/>
+        </w:rPr>
+        <w:t xml:space="preserve"> Do określenia dokładności interpolacji używam błędu średniokwadratowego pomiędzy wartością zmierzoną a interpolowaną</w:t>
+      </w:r>
+      <w:r>
+        <w:rPr>
+          <w:sz w:val="28"/>
+          <w:lang w:val="pl-PL"/>
+        </w:rPr>
+        <w:t xml:space="preserve"> Metody są badane pod względem:</w:t>
       </w:r>
     </w:p>
     <w:p>
@@ -342,8 +329,8 @@
             <v:path o:extrusionok="f" gradientshapeok="t" o:connecttype="rect"/>
             <o:lock v:ext="edit" aspectratio="t"/>
           </v:shapetype>
-          <v:shape id="_x0000_s1029" type="#_x0000_t75" style="position:absolute;left:0;text-align:left;margin-left:-30pt;margin-top:21.85pt;width:174.6pt;height:139.95pt;z-index:251673600;mso-position-horizontal-relative:text;mso-position-vertical-relative:text;mso-width-relative:page;mso-height-relative:page">
-            <v:imagedata r:id="rId5" o:title="profil_wysokosciowy_Spacerniak_W_Gdansku"/>
+          <v:shape id="_x0000_s1029" type="#_x0000_t75" style="position:absolute;left:0;text-align:left;margin-left:-30pt;margin-top:21.85pt;width:174.6pt;height:139.95pt;z-index:251673600">
+            <v:imagedata r:id="rId8" o:title="profil_wysokosciowy_Spacerniak_W_Gdansku"/>
           </v:shape>
         </w:pict>
       </w:r>
@@ -353,8 +340,8 @@
           <w:sz w:val="28"/>
         </w:rPr>
         <w:pict>
-          <v:shape id="_x0000_s1028" type="#_x0000_t75" style="position:absolute;left:0;text-align:left;margin-left:336.05pt;margin-top:21.9pt;width:174.6pt;height:141.05pt;z-index:251665408;mso-position-horizontal-relative:text;mso-position-vertical-relative:text;mso-width-relative:page;mso-height-relative:page">
-            <v:imagedata r:id="rId6" o:title="profil_wysokosciowy_Wielki_Kanion_Kolorado"/>
+          <v:shape id="_x0000_s1028" type="#_x0000_t75" style="position:absolute;left:0;text-align:left;margin-left:336.05pt;margin-top:21.9pt;width:174.6pt;height:141.05pt;z-index:251665408">
+            <v:imagedata r:id="rId9" o:title="profil_wysokosciowy_Wielki_Kanion_Kolorado"/>
           </v:shape>
         </w:pict>
       </w:r>
@@ -364,8 +351,8 @@
           <w:sz w:val="28"/>
         </w:rPr>
         <w:pict>
-          <v:shape id="_x0000_s1026" type="#_x0000_t75" style="position:absolute;left:0;text-align:left;margin-left:147.3pt;margin-top:21.9pt;width:174.5pt;height:139.4pt;z-index:251661312;mso-position-horizontal-relative:text;mso-position-vertical-relative:text;mso-width-relative:page;mso-height-relative:page">
-            <v:imagedata r:id="rId7" o:title="profil_wysokosciowy_gleba_challengera"/>
+          <v:shape id="_x0000_s1026" type="#_x0000_t75" style="position:absolute;left:0;text-align:left;margin-left:147.3pt;margin-top:21.9pt;width:174.5pt;height:139.4pt;z-index:251661312">
+            <v:imagedata r:id="rId10" o:title="profil_wysokosciowy_gleba_challengera"/>
           </v:shape>
         </w:pict>
       </w:r>
@@ -427,7 +414,6 @@
       <w:r>
         <w:rPr>
           <w:noProof/>
-          <w:lang w:val="pl-PL"/>
         </w:rPr>
         <mc:AlternateContent>
           <mc:Choice Requires="wps">
@@ -498,6 +484,12 @@
                               <w:rPr>
                                 <w:lang w:val="pl-PL"/>
                               </w:rPr>
+                              <w:t>, które mogą utrudnić interpolację</w:t>
+                            </w:r>
+                            <w:r>
+                              <w:rPr>
+                                <w:lang w:val="pl-PL"/>
+                              </w:rPr>
                               <w:t>.</w:t>
                             </w:r>
                           </w:p>
@@ -543,6 +535,12 @@
                         <w:rPr>
                           <w:lang w:val="pl-PL"/>
                         </w:rPr>
+                        <w:t>, które mogą utrudnić interpolację</w:t>
+                      </w:r>
+                      <w:r>
+                        <w:rPr>
+                          <w:lang w:val="pl-PL"/>
+                        </w:rPr>
                         <w:t>.</w:t>
                       </w:r>
                     </w:p>
@@ -556,7 +554,6 @@
       <w:r>
         <w:rPr>
           <w:noProof/>
-          <w:lang w:val="pl-PL"/>
         </w:rPr>
         <mc:AlternateContent>
           <mc:Choice Requires="wps">
@@ -673,7 +670,6 @@
       <w:r>
         <w:rPr>
           <w:noProof/>
-          <w:lang w:val="pl-PL"/>
         </w:rPr>
         <mc:AlternateContent>
           <mc:Choice Requires="wps">
@@ -802,23 +798,6 @@
     </w:p>
     <w:p>
       <w:pPr>
-        <w:ind w:left="720"/>
-        <w:rPr>
-          <w:lang w:val="pl-PL"/>
-        </w:rPr>
-      </w:pPr>
-    </w:p>
-    <w:p>
-      <w:pPr>
-        <w:ind w:left="720"/>
-        <w:rPr>
-          <w:lang w:val="pl-PL"/>
-        </w:rPr>
-      </w:pPr>
-    </w:p>
-    <w:p>
-      <w:pPr>
-        <w:ind w:left="720"/>
         <w:rPr>
           <w:lang w:val="pl-PL"/>
         </w:rPr>
@@ -862,6 +841,22 @@
           <w:lang w:val="pl-PL"/>
         </w:rPr>
         <w:t xml:space="preserve"> i ich odpowiednich wartości węzłów interpolacyjnych.  Gdzie:</w:t>
+      </w:r>
+    </w:p>
+    <w:p>
+      <w:pPr>
+        <w:ind w:left="720"/>
+      </w:pPr>
+      <w:r>
+        <w:rPr>
+          <w:noProof/>
+          <w:sz w:val="28"/>
+        </w:rPr>
+        <w:pict>
+          <v:shape id="_x0000_s1030" type="#_x0000_t75" style="position:absolute;left:0;text-align:left;margin-left:34.9pt;margin-top:4.6pt;width:107.75pt;height:48.45pt;z-index:251675648">
+            <v:imagedata r:id="rId11" o:title="348358077_200891966197797_7869988733681028010_n"/>
+          </v:shape>
+        </w:pict>
       </w:r>
     </w:p>
     <w:p>
@@ -877,18 +872,6 @@
       </w:pPr>
       <w:r>
         <w:rPr>
-          <w:noProof/>
-          <w:sz w:val="28"/>
-        </w:rPr>
-        <w:pict>
-          <v:shape id="_x0000_s1030" type="#_x0000_t75" style="position:absolute;left:0;text-align:left;margin-left:34.9pt;margin-top:5.55pt;width:107.75pt;height:48.45pt;z-index:251675648;mso-position-horizontal-relative:text;mso-position-vertical-relative:text;mso-width-relative:page;mso-height-relative:page">
-            <v:imagedata r:id="rId8" o:title="348358077_200891966197797_7869988733681028010_n"/>
-            <v:shadow on="t"/>
-          </v:shape>
-        </w:pict>
-      </w:r>
-      <w:r>
-        <w:rPr>
           <w:lang w:val="pl-PL"/>
         </w:rPr>
         <w:t xml:space="preserve">n    -  liczba węzłów </w:t>
@@ -944,40 +927,16 @@
       </w:pPr>
       <w:r>
         <w:rPr>
-          <w:lang w:val="pl-PL"/>
-        </w:rPr>
-        <w:t>yi   -  i-ta wartość</w:t>
-      </w:r>
-      <w:r>
-        <w:rPr>
-          <w:lang w:val="pl-PL"/>
-        </w:rPr>
-        <w:t xml:space="preserve"> węzła interpolacyjnego</w:t>
-      </w:r>
-    </w:p>
-    <w:p>
-      <w:pPr>
-        <w:pStyle w:val="Akapitzlist"/>
-        <w:numPr>
-          <w:ilvl w:val="0"/>
-          <w:numId w:val="4"/>
-        </w:numPr>
-        <w:rPr>
-          <w:lang w:val="pl-PL"/>
-        </w:rPr>
-      </w:pPr>
-      <w:r>
-        <w:rPr>
-          <w:lang w:val="pl-PL"/>
+          <w:noProof/>
         </w:rPr>
         <w:drawing>
           <wp:anchor distT="0" distB="0" distL="114300" distR="114300" simplePos="0" relativeHeight="251676672" behindDoc="0" locked="0" layoutInCell="1" allowOverlap="1">
             <wp:simplePos x="0" y="0"/>
             <wp:positionH relativeFrom="column">
-              <wp:posOffset>504190</wp:posOffset>
+              <wp:posOffset>479812</wp:posOffset>
             </wp:positionH>
             <wp:positionV relativeFrom="paragraph">
-              <wp:posOffset>175260</wp:posOffset>
+              <wp:posOffset>112588</wp:posOffset>
             </wp:positionV>
             <wp:extent cx="1475382" cy="517758"/>
             <wp:effectExtent l="0" t="0" r="0" b="0"/>
@@ -994,7 +953,7 @@
                     <pic:cNvPicPr/>
                   </pic:nvPicPr>
                   <pic:blipFill>
-                    <a:blip r:embed="rId9">
+                    <a:blip r:embed="rId12">
                       <a:extLst>
                         <a:ext uri="{28A0092B-C50C-407E-A947-70E740481C1C}">
                           <a14:useLocalDpi xmlns:a14="http://schemas.microsoft.com/office/drawing/2010/main" val="0"/>
@@ -1030,6 +989,30 @@
         <w:rPr>
           <w:lang w:val="pl-PL"/>
         </w:rPr>
+        <w:t>yi   -  i-ta wartość</w:t>
+      </w:r>
+      <w:r>
+        <w:rPr>
+          <w:lang w:val="pl-PL"/>
+        </w:rPr>
+        <w:t xml:space="preserve"> węzła interpolacyjnego</w:t>
+      </w:r>
+    </w:p>
+    <w:p>
+      <w:pPr>
+        <w:pStyle w:val="Akapitzlist"/>
+        <w:numPr>
+          <w:ilvl w:val="0"/>
+          <w:numId w:val="4"/>
+        </w:numPr>
+        <w:rPr>
+          <w:lang w:val="pl-PL"/>
+        </w:rPr>
+      </w:pPr>
+      <w:r>
+        <w:rPr>
+          <w:lang w:val="pl-PL"/>
+        </w:rPr>
         <w:t>x    -  punkt interpolowany</w:t>
       </w:r>
       <w:r>
@@ -1041,19 +1024,1564 @@
     </w:p>
     <w:p>
       <w:pPr>
+        <w:rPr>
+          <w:lang w:val="pl-PL"/>
+        </w:rPr>
+      </w:pPr>
+    </w:p>
+    <w:p>
+      <w:pPr>
         <w:ind w:left="720"/>
         <w:rPr>
-          <w:lang w:val="pl-PL"/>
-        </w:rPr>
-      </w:pPr>
+          <w:sz w:val="28"/>
+          <w:lang w:val="pl-PL"/>
+        </w:rPr>
+      </w:pPr>
+      <w:r>
+        <w:rPr>
+          <w:sz w:val="28"/>
+          <w:lang w:val="pl-PL"/>
+        </w:rPr>
+        <w:t>Cechą charakterystyczną tej metody jest jej prosta implementacja oraz jej krytyczną podatność na efekt Rungego czyli oscylacji na krańcach przedziału (co jest przedstawione na poniższych wykresach). Efekt Rungego pojawia się kiedy wykorzystujemy wielomiany wysokiego stopnia do interpolacji węzłów w równo-odległych punktach.</w:t>
+      </w:r>
+    </w:p>
+    <w:p>
+      <w:pPr>
+        <w:pStyle w:val="Nagwek2"/>
+        <w:rPr>
+          <w:lang w:val="pl-PL"/>
+        </w:rPr>
+      </w:pPr>
+      <w:r>
+        <w:rPr>
+          <w:lang w:val="pl-PL"/>
+        </w:rPr>
+        <w:t>Spacerniak w Gdańsku</w:t>
+      </w:r>
+    </w:p>
+    <w:p>
+      <w:pPr>
+        <w:pStyle w:val="Nagwek3"/>
+        <w:rPr>
+          <w:lang w:val="pl-PL"/>
+        </w:rPr>
+      </w:pPr>
+      <w:r>
+        <w:rPr>
+          <w:lang w:val="pl-PL"/>
+        </w:rPr>
+        <w:t xml:space="preserve">Równomierne rozmieszczenie punktów </w:t>
+      </w:r>
+      <w:r>
+        <w:rPr>
+          <w:lang w:val="pl-PL"/>
+        </w:rPr>
+        <w:t>dla czterech</w:t>
+      </w:r>
+      <w:r>
+        <w:rPr>
+          <w:lang w:val="pl-PL"/>
+        </w:rPr>
+        <w:t xml:space="preserve"> węzłów</w:t>
+      </w:r>
+    </w:p>
+    <w:p>
+      <w:pPr>
+        <w:ind w:left="1440"/>
+        <w:rPr>
+          <w:lang w:val="pl-PL"/>
+        </w:rPr>
+      </w:pPr>
+      <w:r>
+        <w:rPr>
+          <w:lang w:val="pl-PL"/>
+        </w:rPr>
+        <w:drawing>
+          <wp:anchor distT="0" distB="0" distL="114300" distR="114300" simplePos="0" relativeHeight="251677696" behindDoc="0" locked="0" layoutInCell="1" allowOverlap="1">
+            <wp:simplePos x="0" y="0"/>
+            <wp:positionH relativeFrom="column">
+              <wp:posOffset>4127528</wp:posOffset>
+            </wp:positionH>
+            <wp:positionV relativeFrom="paragraph">
+              <wp:posOffset>412115</wp:posOffset>
+            </wp:positionV>
+            <wp:extent cx="1066949" cy="171474"/>
+            <wp:effectExtent l="0" t="0" r="0" b="0"/>
+            <wp:wrapNone/>
+            <wp:docPr id="6" name="Obraz 6"/>
+            <wp:cNvGraphicFramePr>
+              <a:graphicFrameLocks xmlns:a="http://schemas.openxmlformats.org/drawingml/2006/main" noChangeAspect="1"/>
+            </wp:cNvGraphicFramePr>
+            <a:graphic xmlns:a="http://schemas.openxmlformats.org/drawingml/2006/main">
+              <a:graphicData uri="http://schemas.openxmlformats.org/drawingml/2006/picture">
+                <pic:pic xmlns:pic="http://schemas.openxmlformats.org/drawingml/2006/picture">
+                  <pic:nvPicPr>
+                    <pic:cNvPr id="1" name=""/>
+                    <pic:cNvPicPr/>
+                  </pic:nvPicPr>
+                  <pic:blipFill>
+                    <a:blip r:embed="rId13">
+                      <a:extLst>
+                        <a:ext uri="{28A0092B-C50C-407E-A947-70E740481C1C}">
+                          <a14:useLocalDpi xmlns:a14="http://schemas.microsoft.com/office/drawing/2010/main" val="0"/>
+                        </a:ext>
+                      </a:extLst>
+                    </a:blip>
+                    <a:stretch>
+                      <a:fillRect/>
+                    </a:stretch>
+                  </pic:blipFill>
+                  <pic:spPr>
+                    <a:xfrm>
+                      <a:off x="0" y="0"/>
+                      <a:ext cx="1066949" cy="171474"/>
+                    </a:xfrm>
+                    <a:prstGeom prst="rect">
+                      <a:avLst/>
+                    </a:prstGeom>
+                  </pic:spPr>
+                </pic:pic>
+              </a:graphicData>
+            </a:graphic>
+          </wp:anchor>
+        </w:drawing>
+      </w:r>
+      <w:r>
+        <w:rPr>
+          <w:lang w:val="pl-PL"/>
+        </w:rPr>
+        <w:pict>
+          <v:shape id="_x0000_i1089" type="#_x0000_t75" style="width:380.4pt;height:285.3pt">
+            <v:imagedata r:id="rId14" o:title="LagrangeFewNodesSpacerniak w Gdańsku"/>
+          </v:shape>
+        </w:pict>
+      </w:r>
+    </w:p>
+    <w:p>
+      <w:pPr>
+        <w:ind w:left="1440"/>
+        <w:rPr>
+          <w:lang w:val="pl-PL"/>
+        </w:rPr>
+      </w:pPr>
+      <w:r>
+        <w:rPr>
+          <w:lang w:val="pl-PL"/>
+        </w:rPr>
+        <w:lastRenderedPageBreak/>
+        <w:t>Możemy zauważyć że dla małej ilości równo roz</w:t>
+      </w:r>
+      <w:r>
+        <w:rPr>
+          <w:lang w:val="pl-PL"/>
+        </w:rPr>
+        <w:t>mieszczonych węzłów interpolacja nie przynosi zadowalających wyników, widzimy że krzywa nie oddaje charakteru terenu</w:t>
+      </w:r>
+      <w:r>
+        <w:rPr>
+          <w:lang w:val="pl-PL"/>
+        </w:rPr>
+        <w:t>.  Ten fakt m</w:t>
+      </w:r>
+      <w:r>
+        <w:rPr>
+          <w:lang w:val="pl-PL"/>
+        </w:rPr>
+        <w:t xml:space="preserve">oże wynikać z powodu że teren ma niewielkie uskoki </w:t>
+      </w:r>
+      <w:r>
+        <w:rPr>
+          <w:lang w:val="pl-PL"/>
+        </w:rPr>
+        <w:t>które mogą utrudnić interpolację</w:t>
+      </w:r>
+      <w:r>
+        <w:rPr>
+          <w:lang w:val="pl-PL"/>
+        </w:rPr>
+        <w:t xml:space="preserve">. </w:t>
+      </w:r>
+      <w:r>
+        <w:rPr>
+          <w:lang w:val="pl-PL"/>
+        </w:rPr>
+        <w:t xml:space="preserve"> </w:t>
+      </w:r>
+    </w:p>
+    <w:p>
+      <w:pPr>
+        <w:ind w:left="1440"/>
+        <w:rPr>
+          <w:sz w:val="28"/>
+          <w:lang w:val="pl-PL"/>
+        </w:rPr>
+      </w:pPr>
+    </w:p>
+    <w:p>
+      <w:pPr>
+        <w:pStyle w:val="Nagwek3"/>
+        <w:rPr>
+          <w:lang w:val="pl-PL"/>
+        </w:rPr>
+      </w:pPr>
+      <w:r>
+        <w:rPr>
+          <w:lang w:val="pl-PL"/>
+        </w:rPr>
+        <w:t>Równo</w:t>
+      </w:r>
+      <w:r>
+        <w:rPr>
+          <w:lang w:val="pl-PL"/>
+        </w:rPr>
+        <w:t>mierne rozmieszczenie punktów dla dziesięciu węzłów</w:t>
+      </w:r>
+    </w:p>
+    <w:p>
+      <w:pPr>
+        <w:ind w:left="1440"/>
+        <w:rPr>
+          <w:lang w:val="pl-PL"/>
+        </w:rPr>
+      </w:pPr>
+      <w:r>
+        <w:rPr>
+          <w:sz w:val="28"/>
+          <w:lang w:val="pl-PL"/>
+        </w:rPr>
+        <w:drawing>
+          <wp:anchor distT="0" distB="0" distL="114300" distR="114300" simplePos="0" relativeHeight="251678720" behindDoc="0" locked="0" layoutInCell="1" allowOverlap="1">
+            <wp:simplePos x="0" y="0"/>
+            <wp:positionH relativeFrom="column">
+              <wp:posOffset>4079019</wp:posOffset>
+            </wp:positionH>
+            <wp:positionV relativeFrom="paragraph">
+              <wp:posOffset>407642</wp:posOffset>
+            </wp:positionV>
+            <wp:extent cx="1076475" cy="171474"/>
+            <wp:effectExtent l="0" t="0" r="0" b="0"/>
+            <wp:wrapNone/>
+            <wp:docPr id="7" name="Obraz 7"/>
+            <wp:cNvGraphicFramePr>
+              <a:graphicFrameLocks xmlns:a="http://schemas.openxmlformats.org/drawingml/2006/main" noChangeAspect="1"/>
+            </wp:cNvGraphicFramePr>
+            <a:graphic xmlns:a="http://schemas.openxmlformats.org/drawingml/2006/main">
+              <a:graphicData uri="http://schemas.openxmlformats.org/drawingml/2006/picture">
+                <pic:pic xmlns:pic="http://schemas.openxmlformats.org/drawingml/2006/picture">
+                  <pic:nvPicPr>
+                    <pic:cNvPr id="1" name=""/>
+                    <pic:cNvPicPr/>
+                  </pic:nvPicPr>
+                  <pic:blipFill>
+                    <a:blip r:embed="rId15">
+                      <a:extLst>
+                        <a:ext uri="{28A0092B-C50C-407E-A947-70E740481C1C}">
+                          <a14:useLocalDpi xmlns:a14="http://schemas.microsoft.com/office/drawing/2010/main" val="0"/>
+                        </a:ext>
+                      </a:extLst>
+                    </a:blip>
+                    <a:stretch>
+                      <a:fillRect/>
+                    </a:stretch>
+                  </pic:blipFill>
+                  <pic:spPr>
+                    <a:xfrm>
+                      <a:off x="0" y="0"/>
+                      <a:ext cx="1076475" cy="171474"/>
+                    </a:xfrm>
+                    <a:prstGeom prst="rect">
+                      <a:avLst/>
+                    </a:prstGeom>
+                  </pic:spPr>
+                </pic:pic>
+              </a:graphicData>
+            </a:graphic>
+          </wp:anchor>
+        </w:drawing>
+      </w:r>
+      <w:r>
+        <w:rPr>
+          <w:lang w:val="pl-PL"/>
+        </w:rPr>
+        <w:pict>
+          <v:shape id="_x0000_i1092" type="#_x0000_t75" style="width:380.4pt;height:285.3pt">
+            <v:imagedata r:id="rId16" o:title="LagrangeMediumNodesSpacerniak w Gdańsku"/>
+          </v:shape>
+        </w:pict>
+      </w:r>
+    </w:p>
+    <w:p>
+      <w:pPr>
+        <w:ind w:left="1440"/>
+        <w:rPr>
+          <w:lang w:val="pl-PL"/>
+        </w:rPr>
+      </w:pPr>
+      <w:r>
+        <w:rPr>
+          <w:lang w:val="pl-PL"/>
+        </w:rPr>
+        <w:t>Przy zwiększeniu ilości węzłów możemy zaobserwować poprawę interpolacji w środku przedziału, natomiast na krańcach przedziału pojawia się już efekt Rungego który pogarsza dokładność interpolacji.</w:t>
+      </w:r>
+    </w:p>
+    <w:p>
+      <w:pPr>
+        <w:pStyle w:val="Nagwek3"/>
+        <w:rPr>
+          <w:lang w:val="pl-PL"/>
+        </w:rPr>
+      </w:pPr>
+      <w:r>
+        <w:rPr>
+          <w:lang w:val="pl-PL"/>
+        </w:rPr>
+        <w:lastRenderedPageBreak/>
+        <w:t>Równomierne rozmieszczenie punktów dla dwudziestu pięciu węzłów</w:t>
+      </w:r>
+    </w:p>
+    <w:p>
+      <w:pPr>
+        <w:ind w:left="720" w:firstLine="720"/>
+        <w:rPr>
+          <w:lang w:val="pl-PL"/>
+        </w:rPr>
+      </w:pPr>
+      <w:r>
+        <w:rPr>
+          <w:lang w:val="pl-PL"/>
+        </w:rPr>
+        <w:drawing>
+          <wp:anchor distT="0" distB="0" distL="114300" distR="114300" simplePos="0" relativeHeight="251679744" behindDoc="0" locked="0" layoutInCell="1" allowOverlap="1">
+            <wp:simplePos x="0" y="0"/>
+            <wp:positionH relativeFrom="column">
+              <wp:posOffset>3363402</wp:posOffset>
+            </wp:positionH>
+            <wp:positionV relativeFrom="paragraph">
+              <wp:posOffset>435058</wp:posOffset>
+            </wp:positionV>
+            <wp:extent cx="1295581" cy="152421"/>
+            <wp:effectExtent l="0" t="0" r="0" b="0"/>
+            <wp:wrapNone/>
+            <wp:docPr id="8" name="Obraz 8"/>
+            <wp:cNvGraphicFramePr>
+              <a:graphicFrameLocks xmlns:a="http://schemas.openxmlformats.org/drawingml/2006/main" noChangeAspect="1"/>
+            </wp:cNvGraphicFramePr>
+            <a:graphic xmlns:a="http://schemas.openxmlformats.org/drawingml/2006/main">
+              <a:graphicData uri="http://schemas.openxmlformats.org/drawingml/2006/picture">
+                <pic:pic xmlns:pic="http://schemas.openxmlformats.org/drawingml/2006/picture">
+                  <pic:nvPicPr>
+                    <pic:cNvPr id="1" name=""/>
+                    <pic:cNvPicPr/>
+                  </pic:nvPicPr>
+                  <pic:blipFill>
+                    <a:blip r:embed="rId17">
+                      <a:extLst>
+                        <a:ext uri="{28A0092B-C50C-407E-A947-70E740481C1C}">
+                          <a14:useLocalDpi xmlns:a14="http://schemas.microsoft.com/office/drawing/2010/main" val="0"/>
+                        </a:ext>
+                      </a:extLst>
+                    </a:blip>
+                    <a:stretch>
+                      <a:fillRect/>
+                    </a:stretch>
+                  </pic:blipFill>
+                  <pic:spPr>
+                    <a:xfrm>
+                      <a:off x="0" y="0"/>
+                      <a:ext cx="1295581" cy="152421"/>
+                    </a:xfrm>
+                    <a:prstGeom prst="rect">
+                      <a:avLst/>
+                    </a:prstGeom>
+                  </pic:spPr>
+                </pic:pic>
+              </a:graphicData>
+            </a:graphic>
+          </wp:anchor>
+        </w:drawing>
+      </w:r>
+      <w:r>
+        <w:rPr>
+          <w:lang w:val="pl-PL"/>
+        </w:rPr>
+        <w:pict>
+          <v:shape id="_x0000_i1095" type="#_x0000_t75" style="width:380.4pt;height:285.3pt">
+            <v:imagedata r:id="rId18" o:title="LagrangeaLotNodesSpacerniak w Gdańsku"/>
+          </v:shape>
+        </w:pict>
+      </w:r>
+    </w:p>
+    <w:p>
+      <w:pPr>
+        <w:ind w:left="1440"/>
+        <w:rPr>
+          <w:lang w:val="pl-PL"/>
+        </w:rPr>
+      </w:pPr>
+      <w:r>
+        <w:rPr>
+          <w:lang w:val="pl-PL"/>
+        </w:rPr>
+        <w:t>Przy znacznie większej ilości węzłów wciąż możemy zauważyć że dokładność interpolacji</w:t>
+      </w:r>
+      <w:r>
+        <w:rPr>
+          <w:lang w:val="pl-PL"/>
+        </w:rPr>
+        <w:br/>
+        <w:t xml:space="preserve">na środku przedziału się zwiększyła, </w:t>
+      </w:r>
+      <w:r>
+        <w:rPr>
+          <w:lang w:val="pl-PL"/>
+        </w:rPr>
+        <w:t>aczkolwiek</w:t>
+      </w:r>
+      <w:r>
+        <w:rPr>
+          <w:lang w:val="pl-PL"/>
+        </w:rPr>
+        <w:t xml:space="preserve"> efekt Rungego znacząco ją obniża na krańcach przedziału. Rozmiar tych rozbieżności, oscylacji możemy zaobserwować z zwiększonego błędu średniokwadratowego który już jest rzędu jednego kilometra.</w:t>
+      </w:r>
+    </w:p>
+    <w:p>
+      <w:pPr>
+        <w:ind w:left="1440"/>
+        <w:rPr>
+          <w:lang w:val="pl-PL"/>
+        </w:rPr>
+      </w:pPr>
+    </w:p>
+    <w:p>
+      <w:pPr>
+        <w:pStyle w:val="Nagwek3"/>
+        <w:rPr>
+          <w:lang w:val="pl-PL"/>
+        </w:rPr>
+      </w:pPr>
+      <w:r>
+        <w:rPr>
+          <w:lang w:val="pl-PL"/>
+        </w:rPr>
+        <w:t>Nierównomierne rozmieszczenie punktów (z ilością węzłów 2 podpunktu)</w:t>
+      </w:r>
+    </w:p>
+    <w:p>
+      <w:pPr>
+        <w:rPr>
+          <w:lang w:val="pl-PL"/>
+        </w:rPr>
+      </w:pPr>
+    </w:p>
+    <w:p>
+      <w:pPr>
+        <w:pStyle w:val="Nagwek2"/>
+        <w:rPr>
+          <w:lang w:val="pl-PL"/>
+        </w:rPr>
+      </w:pPr>
+      <w:r>
+        <w:rPr>
+          <w:lang w:val="pl-PL"/>
+        </w:rPr>
+        <w:lastRenderedPageBreak/>
+        <w:t>Głębia Challengera</w:t>
+      </w:r>
+    </w:p>
+    <w:p>
+      <w:pPr>
+        <w:pStyle w:val="Nagwek3"/>
+        <w:rPr>
+          <w:lang w:val="pl-PL"/>
+        </w:rPr>
+      </w:pPr>
+      <w:r>
+        <w:rPr>
+          <w:lang w:val="pl-PL"/>
+        </w:rPr>
+        <w:t>Równomierne rozmi</w:t>
+      </w:r>
+      <w:r>
+        <w:rPr>
+          <w:lang w:val="pl-PL"/>
+        </w:rPr>
+        <w:t>eszczenie punktów dla czterech</w:t>
+      </w:r>
+      <w:r>
+        <w:rPr>
+          <w:lang w:val="pl-PL"/>
+        </w:rPr>
+        <w:t xml:space="preserve"> węzłów</w:t>
+      </w:r>
+    </w:p>
+    <w:p>
+      <w:pPr>
+        <w:ind w:left="1440"/>
+        <w:rPr>
+          <w:lang w:val="pl-PL"/>
+        </w:rPr>
+      </w:pPr>
+      <w:r>
+        <w:rPr>
+          <w:lang w:val="pl-PL"/>
+        </w:rPr>
+        <w:drawing>
+          <wp:anchor distT="0" distB="0" distL="114300" distR="114300" simplePos="0" relativeHeight="251680768" behindDoc="0" locked="0" layoutInCell="1" allowOverlap="1">
+            <wp:simplePos x="0" y="0"/>
+            <wp:positionH relativeFrom="column">
+              <wp:posOffset>3872285</wp:posOffset>
+            </wp:positionH>
+            <wp:positionV relativeFrom="paragraph">
+              <wp:posOffset>390221</wp:posOffset>
+            </wp:positionV>
+            <wp:extent cx="1124107" cy="142895"/>
+            <wp:effectExtent l="0" t="0" r="0" b="9525"/>
+            <wp:wrapNone/>
+            <wp:docPr id="9" name="Obraz 9"/>
+            <wp:cNvGraphicFramePr>
+              <a:graphicFrameLocks xmlns:a="http://schemas.openxmlformats.org/drawingml/2006/main" noChangeAspect="1"/>
+            </wp:cNvGraphicFramePr>
+            <a:graphic xmlns:a="http://schemas.openxmlformats.org/drawingml/2006/main">
+              <a:graphicData uri="http://schemas.openxmlformats.org/drawingml/2006/picture">
+                <pic:pic xmlns:pic="http://schemas.openxmlformats.org/drawingml/2006/picture">
+                  <pic:nvPicPr>
+                    <pic:cNvPr id="1" name=""/>
+                    <pic:cNvPicPr/>
+                  </pic:nvPicPr>
+                  <pic:blipFill>
+                    <a:blip r:embed="rId19">
+                      <a:extLst>
+                        <a:ext uri="{28A0092B-C50C-407E-A947-70E740481C1C}">
+                          <a14:useLocalDpi xmlns:a14="http://schemas.microsoft.com/office/drawing/2010/main" val="0"/>
+                        </a:ext>
+                      </a:extLst>
+                    </a:blip>
+                    <a:stretch>
+                      <a:fillRect/>
+                    </a:stretch>
+                  </pic:blipFill>
+                  <pic:spPr>
+                    <a:xfrm>
+                      <a:off x="0" y="0"/>
+                      <a:ext cx="1124107" cy="142895"/>
+                    </a:xfrm>
+                    <a:prstGeom prst="rect">
+                      <a:avLst/>
+                    </a:prstGeom>
+                  </pic:spPr>
+                </pic:pic>
+              </a:graphicData>
+            </a:graphic>
+          </wp:anchor>
+        </w:drawing>
+      </w:r>
+      <w:r>
+        <w:rPr>
+          <w:lang w:val="pl-PL"/>
+        </w:rPr>
+        <w:pict>
+          <v:shape id="_x0000_i1098" type="#_x0000_t75" style="width:380.4pt;height:285.3pt">
+            <v:imagedata r:id="rId20" o:title="LagrangeFewNodesGłębia Challengera"/>
+          </v:shape>
+        </w:pict>
+      </w:r>
+    </w:p>
+    <w:p>
+      <w:pPr>
+        <w:ind w:left="1440"/>
+        <w:rPr>
+          <w:lang w:val="pl-PL"/>
+        </w:rPr>
+      </w:pPr>
+      <w:r>
+        <w:rPr>
+          <w:lang w:val="pl-PL"/>
+        </w:rPr>
+        <w:t xml:space="preserve">W tym przypadku pracujemy z terenem który charakteryzuje się z jednostajnym spadkiem i natychmiastowym wzniesieniem. Dla małej ilości węzłów, tak jak w poprzednich danych, interpolacja nie przynosi zadowalających wyników i nie do końca oddaje charakter terenu. </w:t>
+      </w:r>
+    </w:p>
+    <w:p>
+      <w:pPr>
+        <w:pStyle w:val="Nagwek3"/>
+        <w:rPr>
+          <w:lang w:val="pl-PL"/>
+        </w:rPr>
+      </w:pPr>
+      <w:r>
+        <w:rPr>
+          <w:lang w:val="pl-PL"/>
+        </w:rPr>
+        <w:lastRenderedPageBreak/>
+        <w:t>Równomierne rozmieszczenie punktów dla dziesięciu węzłów</w:t>
+      </w:r>
+    </w:p>
+    <w:p>
+      <w:pPr>
+        <w:ind w:left="1440"/>
+        <w:rPr>
+          <w:lang w:val="pl-PL"/>
+        </w:rPr>
+      </w:pPr>
+      <w:r>
+        <w:rPr>
+          <w:lang w:val="pl-PL"/>
+        </w:rPr>
+        <w:drawing>
+          <wp:anchor distT="0" distB="0" distL="114300" distR="114300" simplePos="0" relativeHeight="251681792" behindDoc="0" locked="0" layoutInCell="1" allowOverlap="1">
+            <wp:simplePos x="0" y="0"/>
+            <wp:positionH relativeFrom="column">
+              <wp:posOffset>3665413</wp:posOffset>
+            </wp:positionH>
+            <wp:positionV relativeFrom="paragraph">
+              <wp:posOffset>435279</wp:posOffset>
+            </wp:positionV>
+            <wp:extent cx="1190625" cy="200025"/>
+            <wp:effectExtent l="0" t="0" r="9525" b="9525"/>
+            <wp:wrapNone/>
+            <wp:docPr id="10" name="Obraz 10"/>
+            <wp:cNvGraphicFramePr>
+              <a:graphicFrameLocks xmlns:a="http://schemas.openxmlformats.org/drawingml/2006/main" noChangeAspect="1"/>
+            </wp:cNvGraphicFramePr>
+            <a:graphic xmlns:a="http://schemas.openxmlformats.org/drawingml/2006/main">
+              <a:graphicData uri="http://schemas.openxmlformats.org/drawingml/2006/picture">
+                <pic:pic xmlns:pic="http://schemas.openxmlformats.org/drawingml/2006/picture">
+                  <pic:nvPicPr>
+                    <pic:cNvPr id="1" name=""/>
+                    <pic:cNvPicPr/>
+                  </pic:nvPicPr>
+                  <pic:blipFill>
+                    <a:blip r:embed="rId21">
+                      <a:extLst>
+                        <a:ext uri="{28A0092B-C50C-407E-A947-70E740481C1C}">
+                          <a14:useLocalDpi xmlns:a14="http://schemas.microsoft.com/office/drawing/2010/main" val="0"/>
+                        </a:ext>
+                      </a:extLst>
+                    </a:blip>
+                    <a:stretch>
+                      <a:fillRect/>
+                    </a:stretch>
+                  </pic:blipFill>
+                  <pic:spPr>
+                    <a:xfrm>
+                      <a:off x="0" y="0"/>
+                      <a:ext cx="1190625" cy="200025"/>
+                    </a:xfrm>
+                    <a:prstGeom prst="rect">
+                      <a:avLst/>
+                    </a:prstGeom>
+                  </pic:spPr>
+                </pic:pic>
+              </a:graphicData>
+            </a:graphic>
+          </wp:anchor>
+        </w:drawing>
+      </w:r>
+      <w:r>
+        <w:rPr>
+          <w:lang w:val="pl-PL"/>
+        </w:rPr>
+        <w:pict>
+          <v:shape id="_x0000_i1101" type="#_x0000_t75" style="width:380.4pt;height:285.3pt">
+            <v:imagedata r:id="rId22" o:title="LagrangeMediumNodesGłębia Challengera"/>
+          </v:shape>
+        </w:pict>
+      </w:r>
+    </w:p>
+    <w:p>
+      <w:pPr>
+        <w:ind w:left="1440"/>
+        <w:rPr>
+          <w:lang w:val="pl-PL"/>
+        </w:rPr>
+      </w:pPr>
+      <w:r>
+        <w:rPr>
+          <w:lang w:val="pl-PL"/>
+        </w:rPr>
+        <w:t>Dla większej ilości węzłów, przy terenie o charakterystyce bez chwilowych uskoków ( z jednostajnym spadkiem i wzrostem), możemy zauważyć że interpolacja przynosi satysfakcjonujące wyniki aczkolwiek efekt Rungego zaczyna być zauważalny na krańcach przedziału. Wzrost błędu średniokwadratowego wynika z oscylacji efektu Rungego.</w:t>
+      </w:r>
+    </w:p>
+    <w:p>
+      <w:pPr>
+        <w:pStyle w:val="Nagwek3"/>
+        <w:rPr>
+          <w:lang w:val="pl-PL"/>
+        </w:rPr>
+      </w:pPr>
+      <w:r>
+        <w:rPr>
+          <w:lang w:val="pl-PL"/>
+        </w:rPr>
+        <w:lastRenderedPageBreak/>
+        <w:t>Równomierne rozmieszczenie punktów dla dwudziestu pięciu węzłów</w:t>
+      </w:r>
+    </w:p>
+    <w:p>
+      <w:pPr>
+        <w:ind w:left="1440"/>
+        <w:rPr>
+          <w:lang w:val="pl-PL"/>
+        </w:rPr>
+      </w:pPr>
+      <w:r>
+        <w:rPr>
+          <w:lang w:val="pl-PL"/>
+        </w:rPr>
+        <w:drawing>
+          <wp:anchor distT="0" distB="0" distL="114300" distR="114300" simplePos="0" relativeHeight="251682816" behindDoc="0" locked="0" layoutInCell="1" allowOverlap="1">
+            <wp:simplePos x="0" y="0"/>
+            <wp:positionH relativeFrom="column">
+              <wp:posOffset>3291840</wp:posOffset>
+            </wp:positionH>
+            <wp:positionV relativeFrom="paragraph">
+              <wp:posOffset>379620</wp:posOffset>
+            </wp:positionV>
+            <wp:extent cx="1514475" cy="161925"/>
+            <wp:effectExtent l="0" t="0" r="9525" b="9525"/>
+            <wp:wrapNone/>
+            <wp:docPr id="11" name="Obraz 11"/>
+            <wp:cNvGraphicFramePr>
+              <a:graphicFrameLocks xmlns:a="http://schemas.openxmlformats.org/drawingml/2006/main" noChangeAspect="1"/>
+            </wp:cNvGraphicFramePr>
+            <a:graphic xmlns:a="http://schemas.openxmlformats.org/drawingml/2006/main">
+              <a:graphicData uri="http://schemas.openxmlformats.org/drawingml/2006/picture">
+                <pic:pic xmlns:pic="http://schemas.openxmlformats.org/drawingml/2006/picture">
+                  <pic:nvPicPr>
+                    <pic:cNvPr id="1" name=""/>
+                    <pic:cNvPicPr/>
+                  </pic:nvPicPr>
+                  <pic:blipFill>
+                    <a:blip r:embed="rId23">
+                      <a:extLst>
+                        <a:ext uri="{28A0092B-C50C-407E-A947-70E740481C1C}">
+                          <a14:useLocalDpi xmlns:a14="http://schemas.microsoft.com/office/drawing/2010/main" val="0"/>
+                        </a:ext>
+                      </a:extLst>
+                    </a:blip>
+                    <a:stretch>
+                      <a:fillRect/>
+                    </a:stretch>
+                  </pic:blipFill>
+                  <pic:spPr>
+                    <a:xfrm>
+                      <a:off x="0" y="0"/>
+                      <a:ext cx="1514475" cy="161925"/>
+                    </a:xfrm>
+                    <a:prstGeom prst="rect">
+                      <a:avLst/>
+                    </a:prstGeom>
+                  </pic:spPr>
+                </pic:pic>
+              </a:graphicData>
+            </a:graphic>
+          </wp:anchor>
+        </w:drawing>
+      </w:r>
+      <w:r>
+        <w:rPr>
+          <w:lang w:val="pl-PL"/>
+        </w:rPr>
+        <w:pict>
+          <v:shape id="_x0000_i1111" type="#_x0000_t75" style="width:380.4pt;height:285.3pt">
+            <v:imagedata r:id="rId24" o:title="LagrangeaLotNodesGłębia Challengera"/>
+          </v:shape>
+        </w:pict>
+      </w:r>
+    </w:p>
+    <w:p>
+      <w:pPr>
+        <w:ind w:left="1440"/>
+        <w:rPr>
+          <w:lang w:val="pl-PL"/>
+        </w:rPr>
+      </w:pPr>
+      <w:r>
+        <w:rPr>
+          <w:lang w:val="pl-PL"/>
+        </w:rPr>
+        <w:t>Przy zwiększonej liczbie węzłów interpolacyjnych, dokładność interpolacji w środku przedziału się zwiększyła, aczkolwiek na krańcach przedziału występuje efekt Rungego</w:t>
+      </w:r>
+      <w:r>
+        <w:rPr>
+          <w:lang w:val="pl-PL"/>
+        </w:rPr>
+        <w:t>, w wyniku czego błąd średniokwadratowy przekracza 13 km</w:t>
+      </w:r>
+      <w:r>
+        <w:rPr>
+          <w:lang w:val="pl-PL"/>
+        </w:rPr>
+        <w:t xml:space="preserve"> </w:t>
+      </w:r>
+    </w:p>
+    <w:p>
+      <w:pPr>
+        <w:pStyle w:val="Nagwek3"/>
+        <w:rPr>
+          <w:lang w:val="pl-PL"/>
+        </w:rPr>
+      </w:pPr>
+      <w:r>
+        <w:rPr>
+          <w:lang w:val="pl-PL"/>
+        </w:rPr>
+        <w:t>Nierównomierne rozmieszczenie punktów (z ilością węzłów 2 podpunktu)</w:t>
+      </w:r>
+    </w:p>
+    <w:p>
+      <w:pPr>
+        <w:rPr>
+          <w:lang w:val="pl-PL"/>
+        </w:rPr>
+      </w:pPr>
+    </w:p>
+    <w:p>
+      <w:pPr>
+        <w:pStyle w:val="Nagwek2"/>
+        <w:rPr>
+          <w:lang w:val="pl-PL"/>
+        </w:rPr>
+      </w:pPr>
+      <w:r>
+        <w:rPr>
+          <w:lang w:val="pl-PL"/>
+        </w:rPr>
+        <w:lastRenderedPageBreak/>
+        <w:t>Wielki Kanion Kolorado</w:t>
+      </w:r>
+    </w:p>
+    <w:p>
+      <w:pPr>
+        <w:pStyle w:val="Nagwek3"/>
+        <w:rPr>
+          <w:lang w:val="pl-PL"/>
+        </w:rPr>
+      </w:pPr>
+      <w:r>
+        <w:rPr>
+          <w:lang w:val="pl-PL"/>
+        </w:rPr>
+        <w:t>Równomierne rozmieszczenie punktów dla czterech węzłów</w:t>
+      </w:r>
+    </w:p>
+    <w:p>
+      <w:pPr>
+        <w:ind w:left="1440"/>
+        <w:rPr>
+          <w:lang w:val="pl-PL"/>
+        </w:rPr>
+      </w:pPr>
+      <w:r>
+        <w:rPr>
+          <w:lang w:val="pl-PL"/>
+        </w:rPr>
+        <w:drawing>
+          <wp:anchor distT="0" distB="0" distL="114300" distR="114300" simplePos="0" relativeHeight="251683840" behindDoc="0" locked="0" layoutInCell="1" allowOverlap="1">
+            <wp:simplePos x="0" y="0"/>
+            <wp:positionH relativeFrom="column">
+              <wp:posOffset>3182112</wp:posOffset>
+            </wp:positionH>
+            <wp:positionV relativeFrom="paragraph">
+              <wp:posOffset>409829</wp:posOffset>
+            </wp:positionV>
+            <wp:extent cx="1209844" cy="181000"/>
+            <wp:effectExtent l="0" t="0" r="9525" b="9525"/>
+            <wp:wrapNone/>
+            <wp:docPr id="12" name="Obraz 12"/>
+            <wp:cNvGraphicFramePr>
+              <a:graphicFrameLocks xmlns:a="http://schemas.openxmlformats.org/drawingml/2006/main" noChangeAspect="1"/>
+            </wp:cNvGraphicFramePr>
+            <a:graphic xmlns:a="http://schemas.openxmlformats.org/drawingml/2006/main">
+              <a:graphicData uri="http://schemas.openxmlformats.org/drawingml/2006/picture">
+                <pic:pic xmlns:pic="http://schemas.openxmlformats.org/drawingml/2006/picture">
+                  <pic:nvPicPr>
+                    <pic:cNvPr id="1" name=""/>
+                    <pic:cNvPicPr/>
+                  </pic:nvPicPr>
+                  <pic:blipFill>
+                    <a:blip r:embed="rId25">
+                      <a:extLst>
+                        <a:ext uri="{28A0092B-C50C-407E-A947-70E740481C1C}">
+                          <a14:useLocalDpi xmlns:a14="http://schemas.microsoft.com/office/drawing/2010/main" val="0"/>
+                        </a:ext>
+                      </a:extLst>
+                    </a:blip>
+                    <a:stretch>
+                      <a:fillRect/>
+                    </a:stretch>
+                  </pic:blipFill>
+                  <pic:spPr>
+                    <a:xfrm>
+                      <a:off x="0" y="0"/>
+                      <a:ext cx="1209844" cy="181000"/>
+                    </a:xfrm>
+                    <a:prstGeom prst="rect">
+                      <a:avLst/>
+                    </a:prstGeom>
+                  </pic:spPr>
+                </pic:pic>
+              </a:graphicData>
+            </a:graphic>
+          </wp:anchor>
+        </w:drawing>
+      </w:r>
+      <w:r>
+        <w:rPr>
+          <w:lang w:val="pl-PL"/>
+        </w:rPr>
+        <w:pict>
+          <v:shape id="_x0000_i1120" type="#_x0000_t75" style="width:380.4pt;height:285.3pt">
+            <v:imagedata r:id="rId26" o:title="LagrangeFewNodesWielki Kanion Kolorado"/>
+          </v:shape>
+        </w:pict>
+      </w:r>
+    </w:p>
+    <w:p>
+      <w:pPr>
+        <w:ind w:left="1440"/>
+        <w:rPr>
+          <w:lang w:val="pl-PL"/>
+        </w:rPr>
+      </w:pPr>
+      <w:r>
+        <w:rPr>
+          <w:lang w:val="pl-PL"/>
+        </w:rPr>
+        <w:t>W tym przypadku pracujemy z terenem o zróżnicowanej charakterystyce w której występuje krótki fragment płaskiego terenu, doliny i nagłe uskoki wysokości. Ponownie dla małej ilości węzłów interpolacja nie przynosi satysfakcjonujących wyników</w:t>
+      </w:r>
+      <w:r>
+        <w:rPr>
+          <w:lang w:val="pl-PL"/>
+        </w:rPr>
+        <w:t xml:space="preserve"> ponieważ nie dostarczono wystarczającej ilości węzłów do zarysowania terenu. Można zauważyć ze same węzły nie wskazują na wystąpienie pojedynczych gór i spadków wysokości.</w:t>
+      </w:r>
+    </w:p>
+    <w:p>
+      <w:pPr>
+        <w:ind w:left="1440"/>
+        <w:rPr>
+          <w:lang w:val="pl-PL"/>
+        </w:rPr>
+      </w:pPr>
+    </w:p>
+    <w:p>
+      <w:pPr>
+        <w:ind w:left="1440"/>
+        <w:rPr>
+          <w:lang w:val="pl-PL"/>
+        </w:rPr>
+      </w:pPr>
+    </w:p>
+    <w:p>
+      <w:pPr>
+        <w:pStyle w:val="Nagwek3"/>
+        <w:rPr>
+          <w:lang w:val="pl-PL"/>
+        </w:rPr>
+      </w:pPr>
+      <w:r>
+        <w:rPr>
+          <w:lang w:val="pl-PL"/>
+        </w:rPr>
+        <w:lastRenderedPageBreak/>
+        <w:t>Równomierne rozmieszczenie punktów dla dziesięciu węzłów</w:t>
+      </w:r>
+    </w:p>
+    <w:p>
+      <w:pPr>
+        <w:ind w:left="1440"/>
+        <w:rPr>
+          <w:lang w:val="pl-PL"/>
+        </w:rPr>
+      </w:pPr>
+      <w:r>
+        <w:rPr>
+          <w:lang w:val="pl-PL"/>
+        </w:rPr>
+        <w:drawing>
+          <wp:anchor distT="0" distB="0" distL="114300" distR="114300" simplePos="0" relativeHeight="251684864" behindDoc="0" locked="0" layoutInCell="1" allowOverlap="1">
+            <wp:simplePos x="0" y="0"/>
+            <wp:positionH relativeFrom="column">
+              <wp:posOffset>3408883</wp:posOffset>
+            </wp:positionH>
+            <wp:positionV relativeFrom="paragraph">
+              <wp:posOffset>391668</wp:posOffset>
+            </wp:positionV>
+            <wp:extent cx="1057423" cy="142895"/>
+            <wp:effectExtent l="0" t="0" r="9525" b="9525"/>
+            <wp:wrapNone/>
+            <wp:docPr id="13" name="Obraz 13"/>
+            <wp:cNvGraphicFramePr>
+              <a:graphicFrameLocks xmlns:a="http://schemas.openxmlformats.org/drawingml/2006/main" noChangeAspect="1"/>
+            </wp:cNvGraphicFramePr>
+            <a:graphic xmlns:a="http://schemas.openxmlformats.org/drawingml/2006/main">
+              <a:graphicData uri="http://schemas.openxmlformats.org/drawingml/2006/picture">
+                <pic:pic xmlns:pic="http://schemas.openxmlformats.org/drawingml/2006/picture">
+                  <pic:nvPicPr>
+                    <pic:cNvPr id="1" name=""/>
+                    <pic:cNvPicPr/>
+                  </pic:nvPicPr>
+                  <pic:blipFill>
+                    <a:blip r:embed="rId27">
+                      <a:extLst>
+                        <a:ext uri="{28A0092B-C50C-407E-A947-70E740481C1C}">
+                          <a14:useLocalDpi xmlns:a14="http://schemas.microsoft.com/office/drawing/2010/main" val="0"/>
+                        </a:ext>
+                      </a:extLst>
+                    </a:blip>
+                    <a:stretch>
+                      <a:fillRect/>
+                    </a:stretch>
+                  </pic:blipFill>
+                  <pic:spPr>
+                    <a:xfrm>
+                      <a:off x="0" y="0"/>
+                      <a:ext cx="1057423" cy="142895"/>
+                    </a:xfrm>
+                    <a:prstGeom prst="rect">
+                      <a:avLst/>
+                    </a:prstGeom>
+                  </pic:spPr>
+                </pic:pic>
+              </a:graphicData>
+            </a:graphic>
+          </wp:anchor>
+        </w:drawing>
+      </w:r>
+      <w:r>
+        <w:rPr>
+          <w:lang w:val="pl-PL"/>
+        </w:rPr>
+        <w:pict>
+          <v:shape id="_x0000_i1122" type="#_x0000_t75" style="width:380.4pt;height:285.3pt">
+            <v:imagedata r:id="rId28" o:title="LagrangeMediumNodesWielki Kanion Kolorado"/>
+          </v:shape>
+        </w:pict>
+      </w:r>
+    </w:p>
+    <w:p>
+      <w:pPr>
+        <w:ind w:left="1440"/>
+        <w:rPr>
+          <w:lang w:val="pl-PL"/>
+        </w:rPr>
+      </w:pPr>
+      <w:r>
+        <w:rPr>
+          <w:noProof/>
+        </w:rPr>
+        <w:pict>
+          <v:shape id="_x0000_s1036" type="#_x0000_t75" style="position:absolute;left:0;text-align:left;margin-left:70.4pt;margin-top:373.4pt;width:183.7pt;height:161.3pt;z-index:251692032;mso-position-horizontal-relative:margin;mso-position-vertical-relative:margin">
+            <v:imagedata r:id="rId29" o:title="fragment kolorado"/>
+            <w10:wrap type="square" anchorx="margin" anchory="margin"/>
+          </v:shape>
+        </w:pict>
+      </w:r>
+      <w:r>
+        <w:rPr>
+          <w:lang w:val="pl-PL"/>
+        </w:rPr>
+        <w:t>Z większym zarysem na charakterystykę terenu interpolacja z większą dokładnością odzwierciedla charakterystykę terenu aczkolwiek wciąż nie jest ona do końca zadowalająca. Można podzielić te dane na mniejsze fragmenty i dokonać interpolacji na nich jak na przykład:</w:t>
+      </w:r>
+    </w:p>
+    <w:p>
+      <w:pPr>
+        <w:ind w:left="1440"/>
+        <w:rPr>
+          <w:lang w:val="pl-PL"/>
+        </w:rPr>
+      </w:pPr>
+      <w:r>
+        <w:rPr>
+          <w:lang w:val="pl-PL"/>
+        </w:rPr>
+        <w:t>Dla pojedynczego fragmentu terenu funkcja interpolacyjna przyjmuje zadowalający kształt który w miarę dokładnie odwzorowuje kształt terenu. Na krańcach przedziału występują jednakże małe oscylacje.</w:t>
+      </w:r>
+    </w:p>
+    <w:p>
+      <w:pPr>
+        <w:ind w:left="1440"/>
+        <w:rPr>
+          <w:lang w:val="pl-PL"/>
+        </w:rPr>
+      </w:pPr>
+    </w:p>
+    <w:p>
+      <w:pPr>
+        <w:ind w:left="1440"/>
+        <w:rPr>
+          <w:lang w:val="pl-PL"/>
+        </w:rPr>
+      </w:pPr>
+    </w:p>
+    <w:p>
+      <w:pPr>
+        <w:ind w:left="1440"/>
+        <w:rPr>
+          <w:lang w:val="pl-PL"/>
+        </w:rPr>
+      </w:pPr>
+    </w:p>
+    <w:p>
+      <w:pPr>
+        <w:ind w:left="1440"/>
+        <w:rPr>
+          <w:lang w:val="pl-PL"/>
+        </w:rPr>
+      </w:pPr>
+    </w:p>
+    <w:p>
+      <w:pPr>
+        <w:ind w:left="1440"/>
+        <w:rPr>
+          <w:lang w:val="pl-PL"/>
+        </w:rPr>
+      </w:pPr>
+      <w:r>
+        <w:rPr>
+          <w:noProof/>
+        </w:rPr>
+        <w:pict>
+          <v:shape id="_x0000_s1035" type="#_x0000_t75" style="position:absolute;left:0;text-align:left;margin-left:78.4pt;margin-top:538pt;width:175.7pt;height:146.25pt;z-index:251689984;mso-position-horizontal-relative:margin;mso-position-vertical-relative:margin">
+            <v:imagedata r:id="rId30" o:title="fragment kolorado2"/>
+            <w10:wrap type="square" anchorx="margin" anchory="margin"/>
+          </v:shape>
+        </w:pict>
+      </w:r>
+      <w:r>
+        <w:rPr>
+          <w:lang w:val="pl-PL"/>
+        </w:rPr>
+        <w:t>Aczkolwiek dla mniej jednorodnego terenu w którym występują nagłe uskoki wysokości możemy zauważyć że jakość interpolacji znacznie się pogarsza.</w:t>
+      </w:r>
+    </w:p>
+    <w:p>
+      <w:pPr>
+        <w:ind w:left="1440"/>
+        <w:rPr>
+          <w:lang w:val="pl-PL"/>
+        </w:rPr>
+      </w:pPr>
+    </w:p>
+    <w:p>
+      <w:pPr>
+        <w:ind w:left="1440"/>
+        <w:rPr>
+          <w:lang w:val="pl-PL"/>
+        </w:rPr>
+      </w:pPr>
+      <w:r>
+        <w:rPr>
+          <w:lang w:val="pl-PL"/>
+        </w:rPr>
+        <w:lastRenderedPageBreak/>
+        <w:t xml:space="preserve">  </w:t>
+      </w:r>
+    </w:p>
+    <w:p>
+      <w:pPr>
+        <w:pStyle w:val="Nagwek3"/>
+        <w:rPr>
+          <w:lang w:val="pl-PL"/>
+        </w:rPr>
+      </w:pPr>
+      <w:r>
+        <w:rPr>
+          <w:lang w:val="pl-PL"/>
+        </w:rPr>
+        <w:t>Równomierne rozmieszczenie punktów dla dwudziestu pięciu węzłów</w:t>
+      </w:r>
+    </w:p>
+    <w:p>
+      <w:pPr>
+        <w:ind w:left="1440"/>
+        <w:rPr>
+          <w:lang w:val="pl-PL"/>
+        </w:rPr>
+      </w:pPr>
+      <w:r>
+        <w:rPr>
+          <w:lang w:val="pl-PL"/>
+        </w:rPr>
+        <w:drawing>
+          <wp:anchor distT="0" distB="0" distL="114300" distR="114300" simplePos="0" relativeHeight="251685888" behindDoc="0" locked="0" layoutInCell="1" allowOverlap="1">
+            <wp:simplePos x="0" y="0"/>
+            <wp:positionH relativeFrom="column">
+              <wp:posOffset>2999232</wp:posOffset>
+            </wp:positionH>
+            <wp:positionV relativeFrom="paragraph">
+              <wp:posOffset>396037</wp:posOffset>
+            </wp:positionV>
+            <wp:extent cx="1428949" cy="190527"/>
+            <wp:effectExtent l="0" t="0" r="0" b="0"/>
+            <wp:wrapNone/>
+            <wp:docPr id="14" name="Obraz 14"/>
+            <wp:cNvGraphicFramePr>
+              <a:graphicFrameLocks xmlns:a="http://schemas.openxmlformats.org/drawingml/2006/main" noChangeAspect="1"/>
+            </wp:cNvGraphicFramePr>
+            <a:graphic xmlns:a="http://schemas.openxmlformats.org/drawingml/2006/main">
+              <a:graphicData uri="http://schemas.openxmlformats.org/drawingml/2006/picture">
+                <pic:pic xmlns:pic="http://schemas.openxmlformats.org/drawingml/2006/picture">
+                  <pic:nvPicPr>
+                    <pic:cNvPr id="1" name=""/>
+                    <pic:cNvPicPr/>
+                  </pic:nvPicPr>
+                  <pic:blipFill>
+                    <a:blip r:embed="rId31">
+                      <a:extLst>
+                        <a:ext uri="{28A0092B-C50C-407E-A947-70E740481C1C}">
+                          <a14:useLocalDpi xmlns:a14="http://schemas.microsoft.com/office/drawing/2010/main" val="0"/>
+                        </a:ext>
+                      </a:extLst>
+                    </a:blip>
+                    <a:stretch>
+                      <a:fillRect/>
+                    </a:stretch>
+                  </pic:blipFill>
+                  <pic:spPr>
+                    <a:xfrm>
+                      <a:off x="0" y="0"/>
+                      <a:ext cx="1428949" cy="190527"/>
+                    </a:xfrm>
+                    <a:prstGeom prst="rect">
+                      <a:avLst/>
+                    </a:prstGeom>
+                  </pic:spPr>
+                </pic:pic>
+              </a:graphicData>
+            </a:graphic>
+          </wp:anchor>
+        </w:drawing>
+      </w:r>
+      <w:r>
+        <w:rPr>
+          <w:lang w:val="pl-PL"/>
+        </w:rPr>
+        <w:pict>
+          <v:shape id="_x0000_i1125" type="#_x0000_t75" style="width:380.4pt;height:285.3pt">
+            <v:imagedata r:id="rId32" o:title="LagrangeaLotNodesWielki Kanion Kolorado"/>
+          </v:shape>
+        </w:pict>
+      </w:r>
+    </w:p>
+    <w:p>
+      <w:pPr>
+        <w:ind w:left="1440"/>
+        <w:rPr>
+          <w:lang w:val="pl-PL"/>
+        </w:rPr>
+      </w:pPr>
+      <w:r>
+        <w:rPr>
+          <w:lang w:val="pl-PL"/>
+        </w:rPr>
+        <w:t>Przy większej liczbie wierzchołków znowu możemy zauważyć zwiększenie dokładności w środku przedziału i znaczące oscylacje wywołane przez efekt Rungego.</w:t>
+      </w:r>
+    </w:p>
+    <w:p>
+      <w:pPr>
+        <w:pStyle w:val="Nagwek3"/>
+        <w:rPr>
+          <w:lang w:val="pl-PL"/>
+        </w:rPr>
+      </w:pPr>
+      <w:r>
+        <w:rPr>
+          <w:lang w:val="pl-PL"/>
+        </w:rPr>
+        <w:t>Nierównomierne rozmieszczenie punktów (z ilością węzłów 2 podpunktu)</w:t>
+      </w:r>
+    </w:p>
+    <w:p>
+      <w:pPr>
+        <w:pStyle w:val="Nagwek1"/>
+        <w:rPr>
+          <w:sz w:val="40"/>
+          <w:lang w:val="pl-PL"/>
+        </w:rPr>
+      </w:pPr>
+      <w:r>
+        <w:rPr>
+          <w:sz w:val="40"/>
+          <w:lang w:val="pl-PL"/>
+        </w:rPr>
+        <w:t>Interpolacja funkcjami sklejanymi trzeciego stopnia</w:t>
+      </w:r>
     </w:p>
     <w:p>
       <w:pPr>
         <w:ind w:left="720"/>
         <w:rPr>
-          <w:lang w:val="pl-PL"/>
-        </w:rPr>
-      </w:pPr>
+          <w:sz w:val="28"/>
+          <w:lang w:val="pl-PL"/>
+        </w:rPr>
+      </w:pPr>
+      <w:r>
+        <w:rPr>
+          <w:sz w:val="28"/>
+          <w:lang w:val="pl-PL"/>
+        </w:rPr>
+        <w:t>Interpolacja splajnami trzeciego stopnia polega zasadniczo na znalezieniu współczynników do funkcji</w:t>
+      </w:r>
+      <w:r>
+        <w:rPr>
+          <w:sz w:val="28"/>
+          <w:lang w:val="pl-PL"/>
+        </w:rPr>
+        <w:t xml:space="preserve"> wielomianowych trzeciego stopnia</w:t>
+      </w:r>
+      <w:r>
+        <w:rPr>
+          <w:sz w:val="28"/>
+          <w:lang w:val="pl-PL"/>
+        </w:rPr>
+        <w:t xml:space="preserve"> należących do konkretnego podprzedziału, które są miedzy węzłami interpolacyjnymi. Współczynniki te są szukane tak aby:</w:t>
+      </w:r>
+    </w:p>
+    <w:p>
+      <w:pPr>
+        <w:pStyle w:val="Akapitzlist"/>
+        <w:numPr>
+          <w:ilvl w:val="0"/>
+          <w:numId w:val="5"/>
+        </w:numPr>
+        <w:rPr>
+          <w:sz w:val="28"/>
+          <w:lang w:val="pl-PL"/>
+        </w:rPr>
+      </w:pPr>
+      <w:r>
+        <w:rPr>
+          <w:sz w:val="28"/>
+          <w:lang w:val="pl-PL"/>
+        </w:rPr>
+        <w:t>Funkcja interpolująca w węzłach przyjmowała wartość tego węzła.</w:t>
+      </w:r>
+    </w:p>
+    <w:p>
+      <w:pPr>
+        <w:pStyle w:val="Akapitzlist"/>
+        <w:numPr>
+          <w:ilvl w:val="0"/>
+          <w:numId w:val="5"/>
+        </w:numPr>
+        <w:rPr>
+          <w:sz w:val="28"/>
+          <w:lang w:val="pl-PL"/>
+        </w:rPr>
+      </w:pPr>
+      <w:r>
+        <w:rPr>
+          <w:sz w:val="28"/>
+          <w:lang w:val="pl-PL"/>
+        </w:rPr>
+        <w:t>Pierwsze pochodne na wewnętrznych granicach były te same w celu zapewnienia ciągłości funkcji.</w:t>
+      </w:r>
+    </w:p>
+    <w:p>
+      <w:pPr>
+        <w:pStyle w:val="Akapitzlist"/>
+        <w:numPr>
+          <w:ilvl w:val="0"/>
+          <w:numId w:val="5"/>
+        </w:numPr>
+        <w:rPr>
+          <w:sz w:val="28"/>
+          <w:lang w:val="pl-PL"/>
+        </w:rPr>
+      </w:pPr>
+      <w:r>
+        <w:rPr>
+          <w:noProof/>
+          <w:sz w:val="28"/>
+          <w:lang w:val="pl-PL"/>
+        </w:rPr>
+        <mc:AlternateContent>
+          <mc:Choice Requires="wps">
+            <w:drawing>
+              <wp:anchor distT="45720" distB="45720" distL="114300" distR="114300" simplePos="0" relativeHeight="251695104" behindDoc="0" locked="0" layoutInCell="1" allowOverlap="1">
+                <wp:simplePos x="0" y="0"/>
+                <wp:positionH relativeFrom="column">
+                  <wp:posOffset>4210050</wp:posOffset>
+                </wp:positionH>
+                <wp:positionV relativeFrom="paragraph">
+                  <wp:posOffset>814705</wp:posOffset>
+                </wp:positionV>
+                <wp:extent cx="2360930" cy="666750"/>
+                <wp:effectExtent l="0" t="0" r="0" b="0"/>
+                <wp:wrapNone/>
+                <wp:docPr id="16" name="Pole tekstowe 2"/>
+                <wp:cNvGraphicFramePr>
+                  <a:graphicFrameLocks xmlns:a="http://schemas.openxmlformats.org/drawingml/2006/main"/>
+                </wp:cNvGraphicFramePr>
+                <a:graphic xmlns:a="http://schemas.openxmlformats.org/drawingml/2006/main">
+                  <a:graphicData uri="http://schemas.microsoft.com/office/word/2010/wordprocessingShape">
+                    <wps:wsp>
+                      <wps:cNvSpPr txBox="1">
+                        <a:spLocks noChangeArrowheads="1"/>
+                      </wps:cNvSpPr>
+                      <wps:spPr bwMode="auto">
+                        <a:xfrm>
+                          <a:off x="0" y="0"/>
+                          <a:ext cx="2360930" cy="666750"/>
+                        </a:xfrm>
+                        <a:prstGeom prst="rect">
+                          <a:avLst/>
+                        </a:prstGeom>
+                        <a:noFill/>
+                        <a:ln>
+                          <a:noFill/>
+                        </a:ln>
+                      </wps:spPr>
+                      <wps:style>
+                        <a:lnRef idx="0">
+                          <a:scrgbClr r="0" g="0" b="0"/>
+                        </a:lnRef>
+                        <a:fillRef idx="0">
+                          <a:scrgbClr r="0" g="0" b="0"/>
+                        </a:fillRef>
+                        <a:effectRef idx="0">
+                          <a:scrgbClr r="0" g="0" b="0"/>
+                        </a:effectRef>
+                        <a:fontRef idx="minor">
+                          <a:schemeClr val="dk1"/>
+                        </a:fontRef>
+                      </wps:style>
+                      <wps:txbx>
+                        <w:txbxContent>
+                          <w:p>
+                            <w:pPr>
+                              <w:pStyle w:val="Akapitzlist"/>
+                              <w:numPr>
+                                <w:ilvl w:val="0"/>
+                                <w:numId w:val="6"/>
+                              </w:numPr>
+                              <w:rPr>
+                                <w:lang w:val="pl-PL"/>
+                              </w:rPr>
+                            </w:pPr>
+                            <w:r>
+                              <w:rPr>
+                                <w:lang w:val="pl-PL"/>
+                              </w:rPr>
+                              <w:t>Funkcja wielomianowa trzeciego stopnia dla i-tego przedziału</w:t>
+                            </w:r>
+                          </w:p>
+                        </w:txbxContent>
+                      </wps:txbx>
+                      <wps:bodyPr rot="0" vert="horz" wrap="square" lIns="91440" tIns="45720" rIns="91440" bIns="45720" anchor="t" anchorCtr="0">
+                        <a:noAutofit/>
+                      </wps:bodyPr>
+                    </wps:wsp>
+                  </a:graphicData>
+                </a:graphic>
+                <wp14:sizeRelH relativeFrom="margin">
+                  <wp14:pctWidth>40000</wp14:pctWidth>
+                </wp14:sizeRelH>
+                <wp14:sizeRelV relativeFrom="margin">
+                  <wp14:pctHeight>0</wp14:pctHeight>
+                </wp14:sizeRelV>
+              </wp:anchor>
+            </w:drawing>
+          </mc:Choice>
+          <mc:Fallback>
+            <w:pict>
+              <v:shape id="_x0000_s1030" type="#_x0000_t202" style="position:absolute;left:0;text-align:left;margin-left:331.5pt;margin-top:64.15pt;width:185.9pt;height:52.5pt;z-index:251695104;visibility:visible;mso-wrap-style:square;mso-width-percent:400;mso-height-percent:0;mso-wrap-distance-left:9pt;mso-wrap-distance-top:3.6pt;mso-wrap-distance-right:9pt;mso-wrap-distance-bottom:3.6pt;mso-position-horizontal:absolute;mso-position-horizontal-relative:text;mso-position-vertical:absolute;mso-position-vertical-relative:text;mso-width-percent:400;mso-height-percent:0;mso-width-relative:margin;mso-height-relative:margin;v-text-anchor:top" o:gfxdata="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" filled="f" stroked="f">
+                <v:textbox>
+                  <w:txbxContent>
+                    <w:p>
+                      <w:pPr>
+                        <w:pStyle w:val="Akapitzlist"/>
+                        <w:numPr>
+                          <w:ilvl w:val="0"/>
+                          <w:numId w:val="6"/>
+                        </w:numPr>
+                        <w:rPr>
+                          <w:lang w:val="pl-PL"/>
+                        </w:rPr>
+                      </w:pPr>
+                      <w:r>
+                        <w:rPr>
+                          <w:lang w:val="pl-PL"/>
+                        </w:rPr>
+                        <w:t>Funkcja wielomianowa trzeciego stopnia dla i-tego przedziału</w:t>
+                      </w:r>
+                    </w:p>
+                  </w:txbxContent>
+                </v:textbox>
+              </v:shape>
+            </w:pict>
+          </mc:Fallback>
+        </mc:AlternateContent>
+      </w:r>
+      <w:r>
+        <w:rPr>
+          <w:sz w:val="28"/>
+          <w:lang w:val="pl-PL"/>
+        </w:rPr>
+        <w:drawing>
+          <wp:anchor distT="0" distB="0" distL="114300" distR="114300" simplePos="0" relativeHeight="251693056" behindDoc="0" locked="0" layoutInCell="1" allowOverlap="1">
+            <wp:simplePos x="0" y="0"/>
+            <wp:positionH relativeFrom="column">
+              <wp:posOffset>482803</wp:posOffset>
+            </wp:positionH>
+            <wp:positionV relativeFrom="paragraph">
+              <wp:posOffset>882650</wp:posOffset>
+            </wp:positionV>
+            <wp:extent cx="3606394" cy="225785"/>
+            <wp:effectExtent l="0" t="0" r="0" b="3175"/>
+            <wp:wrapNone/>
+            <wp:docPr id="15" name="Obraz 15"/>
+            <wp:cNvGraphicFramePr>
+              <a:graphicFrameLocks xmlns:a="http://schemas.openxmlformats.org/drawingml/2006/main" noChangeAspect="1"/>
+            </wp:cNvGraphicFramePr>
+            <a:graphic xmlns:a="http://schemas.openxmlformats.org/drawingml/2006/main">
+              <a:graphicData uri="http://schemas.openxmlformats.org/drawingml/2006/picture">
+                <pic:pic xmlns:pic="http://schemas.openxmlformats.org/drawingml/2006/picture">
+                  <pic:nvPicPr>
+                    <pic:cNvPr id="1" name=""/>
+                    <pic:cNvPicPr/>
+                  </pic:nvPicPr>
+                  <pic:blipFill>
+                    <a:blip r:embed="rId33">
+                      <a:extLst>
+                        <a:ext uri="{28A0092B-C50C-407E-A947-70E740481C1C}">
+                          <a14:useLocalDpi xmlns:a14="http://schemas.microsoft.com/office/drawing/2010/main" val="0"/>
+                        </a:ext>
+                      </a:extLst>
+                    </a:blip>
+                    <a:stretch>
+                      <a:fillRect/>
+                    </a:stretch>
+                  </pic:blipFill>
+                  <pic:spPr>
+                    <a:xfrm>
+                      <a:off x="0" y="0"/>
+                      <a:ext cx="3606394" cy="225785"/>
+                    </a:xfrm>
+                    <a:prstGeom prst="rect">
+                      <a:avLst/>
+                    </a:prstGeom>
+                  </pic:spPr>
+                </pic:pic>
+              </a:graphicData>
+            </a:graphic>
+            <wp14:sizeRelH relativeFrom="page">
+              <wp14:pctWidth>0</wp14:pctWidth>
+            </wp14:sizeRelH>
+            <wp14:sizeRelV relativeFrom="page">
+              <wp14:pctHeight>0</wp14:pctHeight>
+            </wp14:sizeRelV>
+          </wp:anchor>
+        </w:drawing>
+      </w:r>
+      <w:r>
+        <w:rPr>
+          <w:sz w:val="28"/>
+          <w:lang w:val="pl-PL"/>
+        </w:rPr>
+        <w:t xml:space="preserve">Drugie pochodne na wewnętrznych granicach przedziału były te same w celu zapewnienia gładkości funkcji, tak aby nie była na przemian wklęsła i wypukła. </w:t>
+      </w:r>
     </w:p>
     <w:p>
       <w:pPr>
@@ -1068,7 +2596,57 @@
           <w:sz w:val="28"/>
           <w:lang w:val="pl-PL"/>
         </w:rPr>
-        <w:t>Cechą charakterystyczną tej metody jest jej prosta implementacja oraz jej krytyczną podatność na efekt Rungego czyli oscylacji na krańcach przedziału (co jest przedstawione na poniższych wykresach). Efekt Rungego pojawia się kiedy wykorzystujemy wielomiany wysokiego stopnia do interpolacji węzłów w równo-odległych punktach.</w:t>
+        <w:lastRenderedPageBreak/>
+        <w:t xml:space="preserve">Na podstawie tych założeń formułowany jest układ równań który składa się z 4 * n równań (gdzie n to liczba podprzedziałów czyli n+1 węzłów interpolacyjnych). </w:t>
+      </w:r>
+      <w:r>
+        <w:rPr>
+          <w:sz w:val="28"/>
+          <w:lang w:val="pl-PL"/>
+        </w:rPr>
+        <w:t xml:space="preserve">Do rozwiązania układu równań wykorzystuję metodę faktoryzacji LU wbudowaną w środowisko Matlab [b = M\a]. </w:t>
+      </w:r>
+      <w:r>
+        <w:rPr>
+          <w:sz w:val="28"/>
+          <w:lang w:val="pl-PL"/>
+        </w:rPr>
+        <w:t>Wtedy wówczas po wyliczeniu współczynników (które w moim projekcie znajdują się w wektorze)</w:t>
+      </w:r>
+      <w:r>
+        <w:rPr>
+          <w:sz w:val="28"/>
+          <w:lang w:val="pl-PL"/>
+        </w:rPr>
+        <w:t>, dokonujemy interpolacji która polega na znalezieniu podprzedziału, do którego należy punkt który interpolujemy</w:t>
+      </w:r>
+      <w:r>
+        <w:rPr>
+          <w:sz w:val="28"/>
+          <w:lang w:val="pl-PL"/>
+        </w:rPr>
+        <w:t>.</w:t>
+      </w:r>
+      <w:r>
+        <w:rPr>
+          <w:sz w:val="28"/>
+          <w:lang w:val="pl-PL"/>
+        </w:rPr>
+        <w:t xml:space="preserve"> Następnie do funkcji należącego do konkretnego podprzedziału wstawiamy wcześniej wyliczone współczynniki oraz punkt interpolowany x. Możemy wstępnie zauważyć że ta metoda jest wymagająca czasowo ze względu na konieczność rozwiązania układu równań i obszerność ze względu na liczbę współczynników, rozmiarów macierzy na których pracujemy. </w:t>
+      </w:r>
+      <w:r>
+        <w:rPr>
+          <w:sz w:val="28"/>
+          <w:lang w:val="pl-PL"/>
+        </w:rPr>
+        <w:t xml:space="preserve"> </w:t>
+      </w:r>
+      <w:r>
+        <w:rPr>
+          <w:sz w:val="28"/>
+          <w:lang w:val="pl-PL"/>
+        </w:rPr>
+        <w:t>Ponadto znaczącą zaletą tej metody jest brak podatności na efekt Rungego (ze względu na to że operujemy na wielomianach nie większych niż trzeciego stopnia).</w:t>
       </w:r>
     </w:p>
     <w:p>
@@ -1096,7 +2674,94 @@
         <w:rPr>
           <w:lang w:val="pl-PL"/>
         </w:rPr>
-        <w:t xml:space="preserve">Równomierne rozmieszczenie punktów </w:t>
+        <w:t>Równomierne rozmieszczenie punktów dla czterech węzłów</w:t>
+      </w:r>
+    </w:p>
+    <w:p>
+      <w:pPr>
+        <w:ind w:left="1440"/>
+        <w:rPr>
+          <w:lang w:val="pl-PL"/>
+        </w:rPr>
+      </w:pPr>
+      <w:r>
+        <w:rPr>
+          <w:lang w:val="pl-PL"/>
+        </w:rPr>
+        <w:drawing>
+          <wp:anchor distT="0" distB="0" distL="114300" distR="114300" simplePos="0" relativeHeight="251696128" behindDoc="0" locked="0" layoutInCell="1" allowOverlap="1">
+            <wp:simplePos x="0" y="0"/>
+            <wp:positionH relativeFrom="column">
+              <wp:posOffset>4059936</wp:posOffset>
+            </wp:positionH>
+            <wp:positionV relativeFrom="paragraph">
+              <wp:posOffset>438938</wp:posOffset>
+            </wp:positionV>
+            <wp:extent cx="1105054" cy="228632"/>
+            <wp:effectExtent l="0" t="0" r="0" b="0"/>
+            <wp:wrapNone/>
+            <wp:docPr id="17" name="Obraz 17"/>
+            <wp:cNvGraphicFramePr>
+              <a:graphicFrameLocks xmlns:a="http://schemas.openxmlformats.org/drawingml/2006/main" noChangeAspect="1"/>
+            </wp:cNvGraphicFramePr>
+            <a:graphic xmlns:a="http://schemas.openxmlformats.org/drawingml/2006/main">
+              <a:graphicData uri="http://schemas.openxmlformats.org/drawingml/2006/picture">
+                <pic:pic xmlns:pic="http://schemas.openxmlformats.org/drawingml/2006/picture">
+                  <pic:nvPicPr>
+                    <pic:cNvPr id="1" name=""/>
+                    <pic:cNvPicPr/>
+                  </pic:nvPicPr>
+                  <pic:blipFill>
+                    <a:blip r:embed="rId34">
+                      <a:extLst>
+                        <a:ext uri="{28A0092B-C50C-407E-A947-70E740481C1C}">
+                          <a14:useLocalDpi xmlns:a14="http://schemas.microsoft.com/office/drawing/2010/main" val="0"/>
+                        </a:ext>
+                      </a:extLst>
+                    </a:blip>
+                    <a:stretch>
+                      <a:fillRect/>
+                    </a:stretch>
+                  </pic:blipFill>
+                  <pic:spPr>
+                    <a:xfrm>
+                      <a:off x="0" y="0"/>
+                      <a:ext cx="1105054" cy="228632"/>
+                    </a:xfrm>
+                    <a:prstGeom prst="rect">
+                      <a:avLst/>
+                    </a:prstGeom>
+                  </pic:spPr>
+                </pic:pic>
+              </a:graphicData>
+            </a:graphic>
+          </wp:anchor>
+        </w:drawing>
+      </w:r>
+      <w:r>
+        <w:rPr>
+          <w:lang w:val="pl-PL"/>
+        </w:rPr>
+        <w:pict>
+          <v:shape id="_x0000_i1128" type="#_x0000_t75" style="width:380.4pt;height:285.3pt">
+            <v:imagedata r:id="rId35" o:title="SplinesFewNodesSpacerniak w Gdańsku"/>
+          </v:shape>
+        </w:pict>
+      </w:r>
+    </w:p>
+    <w:p>
+      <w:pPr>
+        <w:ind w:left="1440"/>
+        <w:rPr>
+          <w:lang w:val="pl-PL"/>
+        </w:rPr>
+      </w:pPr>
+      <w:r>
+        <w:rPr>
+          <w:lang w:val="pl-PL"/>
+        </w:rPr>
+        <w:lastRenderedPageBreak/>
+        <w:t xml:space="preserve">Możemy zauważyć że wynik interpolacji dla małej ilości węzłów jest identyczny do interpolacji Lagrange. Jednakże wynika to z faktu że dostarczone węzły nie wskazują poprawnie na charakterystykę terenu. </w:t>
       </w:r>
     </w:p>
     <w:p>
@@ -1110,7 +2775,93 @@
         <w:rPr>
           <w:lang w:val="pl-PL"/>
         </w:rPr>
-        <w:t>Równomierne rozmieszczenie punktów o większej ilości węzłów</w:t>
+        <w:t>Równomierne rozmieszczenie punktów dla dziesięciu węzłów</w:t>
+      </w:r>
+    </w:p>
+    <w:p>
+      <w:pPr>
+        <w:ind w:left="1440"/>
+        <w:rPr>
+          <w:lang w:val="pl-PL"/>
+        </w:rPr>
+      </w:pPr>
+      <w:r>
+        <w:rPr>
+          <w:lang w:val="pl-PL"/>
+        </w:rPr>
+        <w:drawing>
+          <wp:anchor distT="0" distB="0" distL="114300" distR="114300" simplePos="0" relativeHeight="251697152" behindDoc="0" locked="0" layoutInCell="1" allowOverlap="1">
+            <wp:simplePos x="0" y="0"/>
+            <wp:positionH relativeFrom="column">
+              <wp:posOffset>4037990</wp:posOffset>
+            </wp:positionH>
+            <wp:positionV relativeFrom="paragraph">
+              <wp:posOffset>391541</wp:posOffset>
+            </wp:positionV>
+            <wp:extent cx="1133475" cy="152400"/>
+            <wp:effectExtent l="0" t="0" r="9525" b="0"/>
+            <wp:wrapNone/>
+            <wp:docPr id="18" name="Obraz 18"/>
+            <wp:cNvGraphicFramePr>
+              <a:graphicFrameLocks xmlns:a="http://schemas.openxmlformats.org/drawingml/2006/main" noChangeAspect="1"/>
+            </wp:cNvGraphicFramePr>
+            <a:graphic xmlns:a="http://schemas.openxmlformats.org/drawingml/2006/main">
+              <a:graphicData uri="http://schemas.openxmlformats.org/drawingml/2006/picture">
+                <pic:pic xmlns:pic="http://schemas.openxmlformats.org/drawingml/2006/picture">
+                  <pic:nvPicPr>
+                    <pic:cNvPr id="1" name=""/>
+                    <pic:cNvPicPr/>
+                  </pic:nvPicPr>
+                  <pic:blipFill>
+                    <a:blip r:embed="rId36">
+                      <a:extLst>
+                        <a:ext uri="{28A0092B-C50C-407E-A947-70E740481C1C}">
+                          <a14:useLocalDpi xmlns:a14="http://schemas.microsoft.com/office/drawing/2010/main" val="0"/>
+                        </a:ext>
+                      </a:extLst>
+                    </a:blip>
+                    <a:stretch>
+                      <a:fillRect/>
+                    </a:stretch>
+                  </pic:blipFill>
+                  <pic:spPr>
+                    <a:xfrm>
+                      <a:off x="0" y="0"/>
+                      <a:ext cx="1133475" cy="152400"/>
+                    </a:xfrm>
+                    <a:prstGeom prst="rect">
+                      <a:avLst/>
+                    </a:prstGeom>
+                  </pic:spPr>
+                </pic:pic>
+              </a:graphicData>
+            </a:graphic>
+          </wp:anchor>
+        </w:drawing>
+      </w:r>
+      <w:r>
+        <w:rPr>
+          <w:lang w:val="pl-PL"/>
+        </w:rPr>
+        <w:pict>
+          <v:shape id="_x0000_i1130" type="#_x0000_t75" style="width:380.4pt;height:284.6pt">
+            <v:imagedata r:id="rId37" o:title="SplinesMediumNodesSpacerniak w Gdańsku"/>
+          </v:shape>
+        </w:pict>
+      </w:r>
+    </w:p>
+    <w:p>
+      <w:pPr>
+        <w:ind w:left="1440"/>
+        <w:rPr>
+          <w:lang w:val="pl-PL"/>
+        </w:rPr>
+      </w:pPr>
+      <w:r>
+        <w:rPr>
+          <w:lang w:val="pl-PL"/>
+        </w:rPr>
+        <w:t xml:space="preserve">Dla większej liczby węzłów, które lepiej reprezentują teren, możemy zaobserwować poprawę dokładności interpolacji (co jest również widoczne w spadku błędu średniokwadratowego). </w:t>
       </w:r>
     </w:p>
     <w:p>
@@ -1124,11 +2875,137 @@
         <w:rPr>
           <w:lang w:val="pl-PL"/>
         </w:rPr>
+        <w:lastRenderedPageBreak/>
+        <w:t>Równomierne rozmieszczenie punktów dla dwudziestu pięciu węzłów</w:t>
+      </w:r>
+    </w:p>
+    <w:p>
+      <w:pPr>
+        <w:ind w:left="720" w:firstLine="720"/>
+        <w:rPr>
+          <w:noProof/>
+          <w:lang w:val="pl-PL"/>
+        </w:rPr>
+      </w:pPr>
+      <w:r>
+        <w:rPr>
+          <w:lang w:val="pl-PL"/>
+        </w:rPr>
+        <w:drawing>
+          <wp:anchor distT="0" distB="0" distL="114300" distR="114300" simplePos="0" relativeHeight="251698176" behindDoc="0" locked="0" layoutInCell="1" allowOverlap="1">
+            <wp:simplePos x="0" y="0"/>
+            <wp:positionH relativeFrom="column">
+              <wp:posOffset>4037508</wp:posOffset>
+            </wp:positionH>
+            <wp:positionV relativeFrom="paragraph">
+              <wp:posOffset>413817</wp:posOffset>
+            </wp:positionV>
+            <wp:extent cx="1095375" cy="161925"/>
+            <wp:effectExtent l="0" t="0" r="9525" b="9525"/>
+            <wp:wrapNone/>
+            <wp:docPr id="19" name="Obraz 19"/>
+            <wp:cNvGraphicFramePr>
+              <a:graphicFrameLocks xmlns:a="http://schemas.openxmlformats.org/drawingml/2006/main" noChangeAspect="1"/>
+            </wp:cNvGraphicFramePr>
+            <a:graphic xmlns:a="http://schemas.openxmlformats.org/drawingml/2006/main">
+              <a:graphicData uri="http://schemas.openxmlformats.org/drawingml/2006/picture">
+                <pic:pic xmlns:pic="http://schemas.openxmlformats.org/drawingml/2006/picture">
+                  <pic:nvPicPr>
+                    <pic:cNvPr id="1" name=""/>
+                    <pic:cNvPicPr/>
+                  </pic:nvPicPr>
+                  <pic:blipFill>
+                    <a:blip r:embed="rId38">
+                      <a:extLst>
+                        <a:ext uri="{28A0092B-C50C-407E-A947-70E740481C1C}">
+                          <a14:useLocalDpi xmlns:a14="http://schemas.microsoft.com/office/drawing/2010/main" val="0"/>
+                        </a:ext>
+                      </a:extLst>
+                    </a:blip>
+                    <a:stretch>
+                      <a:fillRect/>
+                    </a:stretch>
+                  </pic:blipFill>
+                  <pic:spPr>
+                    <a:xfrm>
+                      <a:off x="0" y="0"/>
+                      <a:ext cx="1095375" cy="161925"/>
+                    </a:xfrm>
+                    <a:prstGeom prst="rect">
+                      <a:avLst/>
+                    </a:prstGeom>
+                  </pic:spPr>
+                </pic:pic>
+              </a:graphicData>
+            </a:graphic>
+            <wp14:sizeRelH relativeFrom="page">
+              <wp14:pctWidth>0</wp14:pctWidth>
+            </wp14:sizeRelH>
+            <wp14:sizeRelV relativeFrom="page">
+              <wp14:pctHeight>0</wp14:pctHeight>
+            </wp14:sizeRelV>
+          </wp:anchor>
+        </w:drawing>
+      </w:r>
+      <w:r>
+        <w:rPr>
+          <w:lang w:val="pl-PL"/>
+        </w:rPr>
+        <w:pict>
+          <v:shape id="_x0000_i1149" type="#_x0000_t75" style="width:380.4pt;height:285.3pt">
+            <v:imagedata r:id="rId39" o:title="SplinesaLotNodesSpacerniak w Gdańsku"/>
+          </v:shape>
+        </w:pict>
+      </w:r>
+      <w:r>
+        <w:rPr>
+          <w:noProof/>
+          <w:lang w:val="pl-PL"/>
+        </w:rPr>
+        <w:t xml:space="preserve"> </w:t>
+      </w:r>
+    </w:p>
+    <w:p>
+      <w:pPr>
+        <w:ind w:left="1418"/>
+        <w:rPr>
+          <w:noProof/>
+          <w:sz w:val="24"/>
+          <w:lang w:val="pl-PL"/>
+        </w:rPr>
+      </w:pPr>
+      <w:r>
+        <w:rPr>
+          <w:noProof/>
+          <w:sz w:val="24"/>
+          <w:lang w:val="pl-PL"/>
+        </w:rPr>
+        <w:t xml:space="preserve">Dla jeszcze większej liczby węzłów możemy zauważyć że błąd średniokwadratowy jest mniejszy. Ponadto możemy stwierdzić że funkcja interpolacyjna wiernie odzwierciedla charakterystykę terenu. </w:t>
+      </w:r>
+    </w:p>
+    <w:p>
+      <w:pPr>
+        <w:pStyle w:val="Nagwek3"/>
+        <w:rPr>
+          <w:lang w:val="pl-PL"/>
+        </w:rPr>
+      </w:pPr>
+      <w:r>
+        <w:rPr>
+          <w:lang w:val="pl-PL"/>
+        </w:rPr>
         <w:t>Nierównomierne rozmieszczenie punktów (z ilością węzłów 2 podpunktu)</w:t>
       </w:r>
     </w:p>
     <w:p>
       <w:pPr>
+        <w:rPr>
+          <w:lang w:val="pl-PL"/>
+        </w:rPr>
+      </w:pPr>
+    </w:p>
+    <w:p>
+      <w:pPr>
         <w:pStyle w:val="Nagwek2"/>
         <w:rPr>
           <w:lang w:val="pl-PL"/>
@@ -1138,6 +3015,7 @@
         <w:rPr>
           <w:lang w:val="pl-PL"/>
         </w:rPr>
+        <w:lastRenderedPageBreak/>
         <w:t>Głębia Challengera</w:t>
       </w:r>
     </w:p>
@@ -1145,15 +3023,118 @@
       <w:pPr>
         <w:pStyle w:val="Nagwek3"/>
         <w:rPr>
-          <w:lang w:val="pl-PL"/>
-        </w:rPr>
-      </w:pPr>
-      <w:r>
-        <w:rPr>
-          <w:lang w:val="pl-PL"/>
-        </w:rPr>
-        <w:t xml:space="preserve">Równomierne rozmieszczenie punktów </w:t>
-      </w:r>
+          <w:noProof/>
+          <w:lang w:val="pl-PL"/>
+        </w:rPr>
+      </w:pPr>
+      <w:r>
+        <w:rPr>
+          <w:lang w:val="pl-PL"/>
+        </w:rPr>
+        <w:drawing>
+          <wp:anchor distT="0" distB="0" distL="114300" distR="114300" simplePos="0" relativeHeight="251699200" behindDoc="0" locked="0" layoutInCell="1" allowOverlap="1">
+            <wp:simplePos x="0" y="0"/>
+            <wp:positionH relativeFrom="column">
+              <wp:posOffset>3794077</wp:posOffset>
+            </wp:positionH>
+            <wp:positionV relativeFrom="paragraph">
+              <wp:posOffset>584067</wp:posOffset>
+            </wp:positionV>
+            <wp:extent cx="1200150" cy="238125"/>
+            <wp:effectExtent l="0" t="0" r="0" b="9525"/>
+            <wp:wrapNone/>
+            <wp:docPr id="20" name="Obraz 20"/>
+            <wp:cNvGraphicFramePr>
+              <a:graphicFrameLocks xmlns:a="http://schemas.openxmlformats.org/drawingml/2006/main" noChangeAspect="1"/>
+            </wp:cNvGraphicFramePr>
+            <a:graphic xmlns:a="http://schemas.openxmlformats.org/drawingml/2006/main">
+              <a:graphicData uri="http://schemas.openxmlformats.org/drawingml/2006/picture">
+                <pic:pic xmlns:pic="http://schemas.openxmlformats.org/drawingml/2006/picture">
+                  <pic:nvPicPr>
+                    <pic:cNvPr id="1" name=""/>
+                    <pic:cNvPicPr/>
+                  </pic:nvPicPr>
+                  <pic:blipFill>
+                    <a:blip r:embed="rId40">
+                      <a:extLst>
+                        <a:ext uri="{28A0092B-C50C-407E-A947-70E740481C1C}">
+                          <a14:useLocalDpi xmlns:a14="http://schemas.microsoft.com/office/drawing/2010/main" val="0"/>
+                        </a:ext>
+                      </a:extLst>
+                    </a:blip>
+                    <a:stretch>
+                      <a:fillRect/>
+                    </a:stretch>
+                  </pic:blipFill>
+                  <pic:spPr>
+                    <a:xfrm>
+                      <a:off x="0" y="0"/>
+                      <a:ext cx="1200150" cy="238125"/>
+                    </a:xfrm>
+                    <a:prstGeom prst="rect">
+                      <a:avLst/>
+                    </a:prstGeom>
+                  </pic:spPr>
+                </pic:pic>
+              </a:graphicData>
+            </a:graphic>
+          </wp:anchor>
+        </w:drawing>
+      </w:r>
+      <w:r>
+        <w:rPr>
+          <w:lang w:val="pl-PL"/>
+        </w:rPr>
+        <w:t>Równomierne rozmieszczenie punktów dla czterech węzłów</w:t>
+      </w:r>
+      <w:r>
+        <w:rPr>
+          <w:lang w:val="pl-PL"/>
+        </w:rPr>
+        <w:pict>
+          <v:shape id="_x0000_i1150" type="#_x0000_t75" style="width:380.4pt;height:284.6pt">
+            <v:imagedata r:id="rId41" o:title="SplinesFewNodesGłębia Challengera"/>
+          </v:shape>
+        </w:pict>
+      </w:r>
+      <w:r>
+        <w:rPr>
+          <w:noProof/>
+          <w:lang w:val="pl-PL"/>
+        </w:rPr>
+        <w:t xml:space="preserve"> </w:t>
+      </w:r>
+    </w:p>
+    <w:p>
+      <w:pPr>
+        <w:ind w:left="1440"/>
+        <w:rPr>
+          <w:lang w:val="pl-PL"/>
+        </w:rPr>
+      </w:pPr>
+      <w:r>
+        <w:rPr>
+          <w:noProof/>
+        </w:rPr>
+        <w:pict>
+          <v:shape id="_x0000_s1038" type="#_x0000_t75" style="position:absolute;left:0;text-align:left;margin-left:70.8pt;margin-top:64.4pt;width:350.3pt;height:278.5pt;z-index:251706368;mso-position-horizontal-relative:text;mso-position-vertical-relative:text;mso-width-relative:page;mso-height-relative:page">
+            <v:imagedata r:id="rId42" o:title="glebiachalengeraprzkld"/>
+          </v:shape>
+        </w:pict>
+      </w:r>
+      <w:r>
+        <w:rPr>
+          <w:lang w:val="pl-PL"/>
+        </w:rPr>
+        <w:t xml:space="preserve">W tym przypadku możemy zaobserwować rezultat identyczny do uzyskanego w metodzie Lagrange dla małej ilości węzłów. Interpolowana funkcja nie oddaje kształtu terenu ze względu na to że jej kształt zależy od tego jak te węzły zostaną umieszczone. Przykładowo, gdy ustawimy węzły interpolacji w charakterystycznych miejscach: </w:t>
+      </w:r>
+    </w:p>
+    <w:p>
+      <w:pPr>
+        <w:rPr>
+          <w:lang w:val="pl-PL"/>
+        </w:rPr>
+      </w:pPr>
     </w:p>
     <w:p>
       <w:pPr>
@@ -1166,7 +3147,103 @@
         <w:rPr>
           <w:lang w:val="pl-PL"/>
         </w:rPr>
-        <w:t>Równomierne rozmieszczenie punktów o większej ilości węzłów</w:t>
+        <w:lastRenderedPageBreak/>
+        <w:t>Równomierne rozmieszczenie punktów dla dziesięciu węzłów</w:t>
+      </w:r>
+    </w:p>
+    <w:p>
+      <w:pPr>
+        <w:ind w:left="1440"/>
+        <w:rPr>
+          <w:noProof/>
+          <w:lang w:val="pl-PL"/>
+        </w:rPr>
+      </w:pPr>
+      <w:r>
+        <w:rPr>
+          <w:lang w:val="pl-PL"/>
+        </w:rPr>
+        <w:drawing>
+          <wp:anchor distT="0" distB="0" distL="114300" distR="114300" simplePos="0" relativeHeight="251700224" behindDoc="0" locked="0" layoutInCell="1" allowOverlap="1">
+            <wp:simplePos x="0" y="0"/>
+            <wp:positionH relativeFrom="column">
+              <wp:posOffset>3860753</wp:posOffset>
+            </wp:positionH>
+            <wp:positionV relativeFrom="paragraph">
+              <wp:posOffset>400922</wp:posOffset>
+            </wp:positionV>
+            <wp:extent cx="1133475" cy="200025"/>
+            <wp:effectExtent l="0" t="0" r="9525" b="9525"/>
+            <wp:wrapNone/>
+            <wp:docPr id="21" name="Obraz 21"/>
+            <wp:cNvGraphicFramePr>
+              <a:graphicFrameLocks xmlns:a="http://schemas.openxmlformats.org/drawingml/2006/main" noChangeAspect="1"/>
+            </wp:cNvGraphicFramePr>
+            <a:graphic xmlns:a="http://schemas.openxmlformats.org/drawingml/2006/main">
+              <a:graphicData uri="http://schemas.openxmlformats.org/drawingml/2006/picture">
+                <pic:pic xmlns:pic="http://schemas.openxmlformats.org/drawingml/2006/picture">
+                  <pic:nvPicPr>
+                    <pic:cNvPr id="1" name=""/>
+                    <pic:cNvPicPr/>
+                  </pic:nvPicPr>
+                  <pic:blipFill>
+                    <a:blip r:embed="rId43">
+                      <a:extLst>
+                        <a:ext uri="{28A0092B-C50C-407E-A947-70E740481C1C}">
+                          <a14:useLocalDpi xmlns:a14="http://schemas.microsoft.com/office/drawing/2010/main" val="0"/>
+                        </a:ext>
+                      </a:extLst>
+                    </a:blip>
+                    <a:stretch>
+                      <a:fillRect/>
+                    </a:stretch>
+                  </pic:blipFill>
+                  <pic:spPr>
+                    <a:xfrm>
+                      <a:off x="0" y="0"/>
+                      <a:ext cx="1133475" cy="200025"/>
+                    </a:xfrm>
+                    <a:prstGeom prst="rect">
+                      <a:avLst/>
+                    </a:prstGeom>
+                  </pic:spPr>
+                </pic:pic>
+              </a:graphicData>
+            </a:graphic>
+          </wp:anchor>
+        </w:drawing>
+      </w:r>
+      <w:r>
+        <w:rPr>
+          <w:lang w:val="pl-PL"/>
+        </w:rPr>
+        <w:pict>
+          <v:shape id="_x0000_i1152" type="#_x0000_t75" style="width:380.4pt;height:284.6pt">
+            <v:imagedata r:id="rId44" o:title="SplinesMediumNodesGłębia Challengera"/>
+          </v:shape>
+        </w:pict>
+      </w:r>
+      <w:r>
+        <w:rPr>
+          <w:noProof/>
+          <w:lang w:val="pl-PL"/>
+        </w:rPr>
+        <w:t xml:space="preserve"> </w:t>
+      </w:r>
+    </w:p>
+    <w:p>
+      <w:pPr>
+        <w:ind w:left="1440"/>
+        <w:rPr>
+          <w:lang w:val="pl-PL"/>
+        </w:rPr>
+      </w:pPr>
+      <w:r>
+        <w:rPr>
+          <w:noProof/>
+          <w:lang w:val="pl-PL"/>
+        </w:rPr>
+        <w:t>Dla dziesięciu węzłów interpolacyjnych możemy zauważyć wzrost dokładności interpolacji i spadek błędu średniokwadratowego. Dzieje się tak ponieważ dostarczyliśmy więcej informacji o terernie w postaci węzłów.</w:t>
       </w:r>
     </w:p>
     <w:p>
@@ -1180,274 +3257,419 @@
         <w:rPr>
           <w:lang w:val="pl-PL"/>
         </w:rPr>
-        <w:t>Nierównomierne rozmieszczenie punktów (z ilością węzłów 2 podpunktu)</w:t>
-      </w:r>
-    </w:p>
-    <w:p>
-      <w:pPr>
-        <w:pStyle w:val="Nagwek2"/>
-        <w:rPr>
-          <w:lang w:val="pl-PL"/>
-        </w:rPr>
-      </w:pPr>
-      <w:r>
-        <w:rPr>
-          <w:lang w:val="pl-PL"/>
-        </w:rPr>
-        <w:t>Wielki Kanion Kolorado</w:t>
-      </w:r>
-    </w:p>
-    <w:p>
-      <w:pPr>
-        <w:pStyle w:val="Nagwek3"/>
-        <w:rPr>
-          <w:lang w:val="pl-PL"/>
-        </w:rPr>
-      </w:pPr>
-      <w:r>
-        <w:rPr>
-          <w:lang w:val="pl-PL"/>
-        </w:rPr>
-        <w:t xml:space="preserve">Równomierne rozmieszczenie punktów </w:t>
-      </w:r>
-    </w:p>
-    <w:p>
-      <w:pPr>
-        <w:pStyle w:val="Nagwek3"/>
-        <w:rPr>
-          <w:lang w:val="pl-PL"/>
-        </w:rPr>
-      </w:pPr>
-      <w:r>
-        <w:rPr>
-          <w:lang w:val="pl-PL"/>
-        </w:rPr>
-        <w:t>Równomierne rozmieszczenie punktów o większej ilości węzłów</w:t>
-      </w:r>
-    </w:p>
-    <w:p>
-      <w:pPr>
-        <w:pStyle w:val="Nagwek3"/>
-        <w:rPr>
-          <w:lang w:val="pl-PL"/>
-        </w:rPr>
-      </w:pPr>
-      <w:r>
-        <w:rPr>
-          <w:lang w:val="pl-PL"/>
-        </w:rPr>
-        <w:t>Nierównomierne rozmieszczenie punktów (z ilością węzłów 2 podpunktu)</w:t>
-      </w:r>
-    </w:p>
-    <w:p>
-      <w:pPr>
-        <w:ind w:left="720"/>
-        <w:rPr>
-          <w:lang w:val="pl-PL"/>
-        </w:rPr>
-      </w:pPr>
-    </w:p>
-    <w:p>
-      <w:pPr>
-        <w:pStyle w:val="Nagwek1"/>
-        <w:rPr>
-          <w:sz w:val="40"/>
-          <w:lang w:val="pl-PL"/>
-        </w:rPr>
-      </w:pPr>
-      <w:r>
-        <w:rPr>
-          <w:sz w:val="40"/>
-          <w:lang w:val="pl-PL"/>
-        </w:rPr>
-        <w:t>Interpolacja funkcjami sklejanymi trzeciego stopnia</w:t>
-      </w:r>
-    </w:p>
-    <w:p>
-      <w:pPr>
-        <w:rPr>
-          <w:lang w:val="pl-PL"/>
-        </w:rPr>
-      </w:pPr>
-    </w:p>
-    <w:p>
-      <w:pPr>
-        <w:pStyle w:val="Nagwek2"/>
-        <w:rPr>
-          <w:lang w:val="pl-PL"/>
-        </w:rPr>
-      </w:pPr>
-      <w:r>
-        <w:rPr>
-          <w:lang w:val="pl-PL"/>
-        </w:rPr>
         <w:lastRenderedPageBreak/>
-        <w:t>Spacerniak w Gdańsku</w:t>
-      </w:r>
-    </w:p>
-    <w:p>
-      <w:pPr>
-        <w:pStyle w:val="Nagwek3"/>
-        <w:rPr>
-          <w:lang w:val="pl-PL"/>
-        </w:rPr>
-      </w:pPr>
-      <w:r>
-        <w:rPr>
-          <w:lang w:val="pl-PL"/>
-        </w:rPr>
-        <w:t xml:space="preserve">Równomierne rozmieszczenie punktów </w:t>
-      </w:r>
-    </w:p>
-    <w:p>
-      <w:pPr>
-        <w:pStyle w:val="Nagwek3"/>
-        <w:rPr>
-          <w:lang w:val="pl-PL"/>
-        </w:rPr>
-      </w:pPr>
-      <w:r>
-        <w:rPr>
-          <w:lang w:val="pl-PL"/>
-        </w:rPr>
-        <w:t>Równomierne rozmieszczenie punktów o większej ilości węzłów</w:t>
-      </w:r>
-    </w:p>
-    <w:p>
-      <w:pPr>
-        <w:pStyle w:val="Nagwek3"/>
-        <w:rPr>
-          <w:lang w:val="pl-PL"/>
-        </w:rPr>
-      </w:pPr>
-      <w:r>
-        <w:rPr>
-          <w:lang w:val="pl-PL"/>
-        </w:rPr>
-        <w:t>Nierównomierne rozmieszczenie punktów (z ilością węzłów 2 podpunktu)</w:t>
-      </w:r>
-    </w:p>
-    <w:p>
-      <w:pPr>
-        <w:pStyle w:val="Nagwek2"/>
-        <w:rPr>
-          <w:lang w:val="pl-PL"/>
-        </w:rPr>
-      </w:pPr>
-      <w:r>
-        <w:rPr>
-          <w:lang w:val="pl-PL"/>
-        </w:rPr>
-        <w:t>Głębia Challengera</w:t>
-      </w:r>
-    </w:p>
-    <w:p>
-      <w:pPr>
-        <w:pStyle w:val="Nagwek3"/>
-        <w:rPr>
-          <w:lang w:val="pl-PL"/>
-        </w:rPr>
-      </w:pPr>
-      <w:r>
-        <w:rPr>
-          <w:lang w:val="pl-PL"/>
-        </w:rPr>
-        <w:t xml:space="preserve">Równomierne rozmieszczenie punktów </w:t>
-      </w:r>
-    </w:p>
-    <w:p>
-      <w:pPr>
-        <w:pStyle w:val="Nagwek3"/>
-        <w:rPr>
-          <w:lang w:val="pl-PL"/>
-        </w:rPr>
-      </w:pPr>
-      <w:r>
-        <w:rPr>
-          <w:lang w:val="pl-PL"/>
-        </w:rPr>
-        <w:t>Równomierne rozmieszczenie punktów o większej ilości węzłów</w:t>
-      </w:r>
-    </w:p>
-    <w:p>
-      <w:pPr>
-        <w:pStyle w:val="Nagwek3"/>
-        <w:rPr>
-          <w:lang w:val="pl-PL"/>
-        </w:rPr>
-      </w:pPr>
-      <w:r>
-        <w:rPr>
-          <w:lang w:val="pl-PL"/>
-        </w:rPr>
-        <w:t>Nierównomierne rozmieszczenie punktów (z ilością węzłów 2 podpunktu)</w:t>
-      </w:r>
-    </w:p>
-    <w:p>
-      <w:pPr>
-        <w:pStyle w:val="Nagwek2"/>
-        <w:rPr>
-          <w:lang w:val="pl-PL"/>
-        </w:rPr>
-      </w:pPr>
-      <w:r>
-        <w:rPr>
-          <w:lang w:val="pl-PL"/>
-        </w:rPr>
-        <w:t>Wielki Kanion Kolorado</w:t>
-      </w:r>
-    </w:p>
-    <w:p>
-      <w:pPr>
-        <w:pStyle w:val="Nagwek3"/>
-        <w:rPr>
-          <w:lang w:val="pl-PL"/>
-        </w:rPr>
-      </w:pPr>
-      <w:r>
-        <w:rPr>
-          <w:lang w:val="pl-PL"/>
-        </w:rPr>
-        <w:t xml:space="preserve">Równomierne rozmieszczenie punktów </w:t>
-      </w:r>
-    </w:p>
-    <w:p>
-      <w:pPr>
-        <w:pStyle w:val="Nagwek3"/>
-        <w:rPr>
-          <w:lang w:val="pl-PL"/>
-        </w:rPr>
-      </w:pPr>
-      <w:r>
-        <w:rPr>
-          <w:lang w:val="pl-PL"/>
-        </w:rPr>
-        <w:t>Równomierne rozmieszczenie punktów o większej ilości węzłów</w:t>
-      </w:r>
-    </w:p>
-    <w:p>
-      <w:pPr>
-        <w:pStyle w:val="Nagwek3"/>
-        <w:rPr>
-          <w:lang w:val="pl-PL"/>
-        </w:rPr>
-      </w:pPr>
-      <w:r>
-        <w:rPr>
-          <w:lang w:val="pl-PL"/>
-        </w:rPr>
-        <w:t>Nierównomierne rozmieszczenie punktów (z ilością węzłów 2 podpunktu)</w:t>
-      </w:r>
-    </w:p>
-    <w:p>
-      <w:pPr>
-        <w:ind w:left="720"/>
-        <w:rPr>
-          <w:lang w:val="pl-PL"/>
-        </w:rPr>
-      </w:pPr>
+        <w:t>Równomierne rozmieszczenie punktów dla dwudziestu pięciu węzłów</w:t>
+      </w:r>
+    </w:p>
+    <w:p>
+      <w:pPr>
+        <w:ind w:left="1440"/>
+        <w:rPr>
+          <w:lang w:val="pl-PL"/>
+        </w:rPr>
+      </w:pPr>
+      <w:r>
+        <w:rPr>
+          <w:noProof/>
+        </w:rPr>
+        <w:drawing>
+          <wp:anchor distT="0" distB="0" distL="114300" distR="114300" simplePos="0" relativeHeight="251701248" behindDoc="0" locked="0" layoutInCell="1" allowOverlap="1">
+            <wp:simplePos x="0" y="0"/>
+            <wp:positionH relativeFrom="column">
+              <wp:posOffset>3916699</wp:posOffset>
+            </wp:positionH>
+            <wp:positionV relativeFrom="paragraph">
+              <wp:posOffset>351894</wp:posOffset>
+            </wp:positionV>
+            <wp:extent cx="1114425" cy="190500"/>
+            <wp:effectExtent l="0" t="0" r="9525" b="0"/>
+            <wp:wrapNone/>
+            <wp:docPr id="22" name="Obraz 22"/>
+            <wp:cNvGraphicFramePr>
+              <a:graphicFrameLocks xmlns:a="http://schemas.openxmlformats.org/drawingml/2006/main" noChangeAspect="1"/>
+            </wp:cNvGraphicFramePr>
+            <a:graphic xmlns:a="http://schemas.openxmlformats.org/drawingml/2006/main">
+              <a:graphicData uri="http://schemas.openxmlformats.org/drawingml/2006/picture">
+                <pic:pic xmlns:pic="http://schemas.openxmlformats.org/drawingml/2006/picture">
+                  <pic:nvPicPr>
+                    <pic:cNvPr id="1" name=""/>
+                    <pic:cNvPicPr/>
+                  </pic:nvPicPr>
+                  <pic:blipFill>
+                    <a:blip r:embed="rId45">
+                      <a:extLst>
+                        <a:ext uri="{28A0092B-C50C-407E-A947-70E740481C1C}">
+                          <a14:useLocalDpi xmlns:a14="http://schemas.microsoft.com/office/drawing/2010/main" val="0"/>
+                        </a:ext>
+                      </a:extLst>
+                    </a:blip>
+                    <a:stretch>
+                      <a:fillRect/>
+                    </a:stretch>
+                  </pic:blipFill>
+                  <pic:spPr>
+                    <a:xfrm>
+                      <a:off x="0" y="0"/>
+                      <a:ext cx="1114425" cy="190500"/>
+                    </a:xfrm>
+                    <a:prstGeom prst="rect">
+                      <a:avLst/>
+                    </a:prstGeom>
+                  </pic:spPr>
+                </pic:pic>
+              </a:graphicData>
+            </a:graphic>
+          </wp:anchor>
+        </w:drawing>
+      </w:r>
+      <w:r>
+        <w:rPr>
+          <w:lang w:val="pl-PL"/>
+        </w:rPr>
+        <w:pict>
+          <v:shape id="_x0000_i1185" type="#_x0000_t75" style="width:380.4pt;height:284.6pt">
+            <v:imagedata r:id="rId46" o:title="SplinesaLotNodesGłębia Challengera"/>
+          </v:shape>
+        </w:pict>
+      </w:r>
       <w:bookmarkStart w:id="0" w:name="_GoBack"/>
       <w:bookmarkEnd w:id="0"/>
+    </w:p>
+    <w:p>
+      <w:pPr>
+        <w:pStyle w:val="Nagwek3"/>
+        <w:rPr>
+          <w:lang w:val="pl-PL"/>
+        </w:rPr>
+      </w:pPr>
+      <w:r>
+        <w:rPr>
+          <w:lang w:val="pl-PL"/>
+        </w:rPr>
+        <w:t>Nierównomierne rozmieszczenie punktów (z ilością węzłów 2 podpunktu)</w:t>
+      </w:r>
+    </w:p>
+    <w:p>
+      <w:pPr>
+        <w:rPr>
+          <w:lang w:val="pl-PL"/>
+        </w:rPr>
+      </w:pPr>
+    </w:p>
+    <w:p>
+      <w:pPr>
+        <w:pStyle w:val="Nagwek2"/>
+        <w:rPr>
+          <w:lang w:val="pl-PL"/>
+        </w:rPr>
+      </w:pPr>
+      <w:r>
+        <w:rPr>
+          <w:lang w:val="pl-PL"/>
+        </w:rPr>
+        <w:lastRenderedPageBreak/>
+        <w:t>Wielki Kanion Kolorado</w:t>
+      </w:r>
+    </w:p>
+    <w:p>
+      <w:pPr>
+        <w:pStyle w:val="Nagwek3"/>
+        <w:rPr>
+          <w:lang w:val="pl-PL"/>
+        </w:rPr>
+      </w:pPr>
+      <w:r>
+        <w:rPr>
+          <w:lang w:val="pl-PL"/>
+        </w:rPr>
+        <w:t>Równomierne rozmieszczenie punktów dla czterech węzłów</w:t>
+      </w:r>
+    </w:p>
+    <w:p>
+      <w:pPr>
+        <w:ind w:left="1440"/>
+        <w:rPr>
+          <w:lang w:val="pl-PL"/>
+        </w:rPr>
+      </w:pPr>
+      <w:r>
+        <w:rPr>
+          <w:lang w:val="pl-PL"/>
+        </w:rPr>
+        <w:drawing>
+          <wp:anchor distT="0" distB="0" distL="114300" distR="114300" simplePos="0" relativeHeight="251702272" behindDoc="0" locked="0" layoutInCell="1" allowOverlap="1">
+            <wp:simplePos x="0" y="0"/>
+            <wp:positionH relativeFrom="column">
+              <wp:posOffset>3254991</wp:posOffset>
+            </wp:positionH>
+            <wp:positionV relativeFrom="paragraph">
+              <wp:posOffset>419536</wp:posOffset>
+            </wp:positionV>
+            <wp:extent cx="1143000" cy="152400"/>
+            <wp:effectExtent l="0" t="0" r="0" b="0"/>
+            <wp:wrapNone/>
+            <wp:docPr id="23" name="Obraz 23"/>
+            <wp:cNvGraphicFramePr>
+              <a:graphicFrameLocks xmlns:a="http://schemas.openxmlformats.org/drawingml/2006/main" noChangeAspect="1"/>
+            </wp:cNvGraphicFramePr>
+            <a:graphic xmlns:a="http://schemas.openxmlformats.org/drawingml/2006/main">
+              <a:graphicData uri="http://schemas.openxmlformats.org/drawingml/2006/picture">
+                <pic:pic xmlns:pic="http://schemas.openxmlformats.org/drawingml/2006/picture">
+                  <pic:nvPicPr>
+                    <pic:cNvPr id="1" name=""/>
+                    <pic:cNvPicPr/>
+                  </pic:nvPicPr>
+                  <pic:blipFill>
+                    <a:blip r:embed="rId47">
+                      <a:extLst>
+                        <a:ext uri="{28A0092B-C50C-407E-A947-70E740481C1C}">
+                          <a14:useLocalDpi xmlns:a14="http://schemas.microsoft.com/office/drawing/2010/main" val="0"/>
+                        </a:ext>
+                      </a:extLst>
+                    </a:blip>
+                    <a:stretch>
+                      <a:fillRect/>
+                    </a:stretch>
+                  </pic:blipFill>
+                  <pic:spPr>
+                    <a:xfrm>
+                      <a:off x="0" y="0"/>
+                      <a:ext cx="1143000" cy="152400"/>
+                    </a:xfrm>
+                    <a:prstGeom prst="rect">
+                      <a:avLst/>
+                    </a:prstGeom>
+                  </pic:spPr>
+                </pic:pic>
+              </a:graphicData>
+            </a:graphic>
+          </wp:anchor>
+        </w:drawing>
+      </w:r>
+      <w:r>
+        <w:rPr>
+          <w:lang w:val="pl-PL"/>
+        </w:rPr>
+        <w:pict>
+          <v:shape id="_x0000_i1177" type="#_x0000_t75" style="width:380.4pt;height:284.6pt">
+            <v:imagedata r:id="rId48" o:title="SplinesFewNodesWielki Kanion Kolorado"/>
+          </v:shape>
+        </w:pict>
+      </w:r>
+    </w:p>
+    <w:p>
+      <w:pPr>
+        <w:pStyle w:val="Nagwek3"/>
+        <w:rPr>
+          <w:lang w:val="pl-PL"/>
+        </w:rPr>
+      </w:pPr>
+      <w:r>
+        <w:rPr>
+          <w:lang w:val="pl-PL"/>
+        </w:rPr>
+        <w:t>Równomierne rozmieszczenie punktów dla dziesięciu węzłów</w:t>
+      </w:r>
+      <w:r>
+        <w:rPr>
+          <w:noProof/>
+          <w:lang w:val="pl-PL"/>
+        </w:rPr>
+        <w:t xml:space="preserve"> </w:t>
+      </w:r>
+    </w:p>
+    <w:p>
+      <w:pPr>
+        <w:ind w:left="1440"/>
+        <w:rPr>
+          <w:lang w:val="pl-PL"/>
+        </w:rPr>
+      </w:pPr>
+      <w:r>
+        <w:rPr>
+          <w:lang w:val="pl-PL"/>
+        </w:rPr>
+        <w:drawing>
+          <wp:anchor distT="0" distB="0" distL="114300" distR="114300" simplePos="0" relativeHeight="251703296" behindDoc="0" locked="0" layoutInCell="1" allowOverlap="1">
+            <wp:simplePos x="0" y="0"/>
+            <wp:positionH relativeFrom="column">
+              <wp:posOffset>3331191</wp:posOffset>
+            </wp:positionH>
+            <wp:positionV relativeFrom="paragraph">
+              <wp:posOffset>398789</wp:posOffset>
+            </wp:positionV>
+            <wp:extent cx="1066800" cy="171450"/>
+            <wp:effectExtent l="0" t="0" r="0" b="0"/>
+            <wp:wrapNone/>
+            <wp:docPr id="25" name="Obraz 25"/>
+            <wp:cNvGraphicFramePr>
+              <a:graphicFrameLocks xmlns:a="http://schemas.openxmlformats.org/drawingml/2006/main" noChangeAspect="1"/>
+            </wp:cNvGraphicFramePr>
+            <a:graphic xmlns:a="http://schemas.openxmlformats.org/drawingml/2006/main">
+              <a:graphicData uri="http://schemas.openxmlformats.org/drawingml/2006/picture">
+                <pic:pic xmlns:pic="http://schemas.openxmlformats.org/drawingml/2006/picture">
+                  <pic:nvPicPr>
+                    <pic:cNvPr id="1" name=""/>
+                    <pic:cNvPicPr/>
+                  </pic:nvPicPr>
+                  <pic:blipFill>
+                    <a:blip r:embed="rId49">
+                      <a:extLst>
+                        <a:ext uri="{28A0092B-C50C-407E-A947-70E740481C1C}">
+                          <a14:useLocalDpi xmlns:a14="http://schemas.microsoft.com/office/drawing/2010/main" val="0"/>
+                        </a:ext>
+                      </a:extLst>
+                    </a:blip>
+                    <a:stretch>
+                      <a:fillRect/>
+                    </a:stretch>
+                  </pic:blipFill>
+                  <pic:spPr>
+                    <a:xfrm>
+                      <a:off x="0" y="0"/>
+                      <a:ext cx="1066800" cy="171450"/>
+                    </a:xfrm>
+                    <a:prstGeom prst="rect">
+                      <a:avLst/>
+                    </a:prstGeom>
+                  </pic:spPr>
+                </pic:pic>
+              </a:graphicData>
+            </a:graphic>
+          </wp:anchor>
+        </w:drawing>
+      </w:r>
+      <w:r>
+        <w:rPr>
+          <w:lang w:val="pl-PL"/>
+        </w:rPr>
+        <w:pict>
+          <v:shape id="_x0000_i1169" type="#_x0000_t75" style="width:380.4pt;height:284.6pt">
+            <v:imagedata r:id="rId50" o:title="SplinesMediumNodesWielki Kanion Kolorado"/>
+          </v:shape>
+        </w:pict>
+      </w:r>
+      <w:r>
+        <w:rPr>
+          <w:noProof/>
+        </w:rPr>
+        <w:t xml:space="preserve"> </w:t>
+      </w:r>
+    </w:p>
+    <w:p>
+      <w:pPr>
+        <w:pStyle w:val="Nagwek3"/>
+        <w:rPr>
+          <w:lang w:val="pl-PL"/>
+        </w:rPr>
+      </w:pPr>
+      <w:r>
+        <w:rPr>
+          <w:lang w:val="pl-PL"/>
+        </w:rPr>
+        <w:lastRenderedPageBreak/>
+        <w:t>Równomierne rozmieszczenie punktów dla dwudziestu pięciu węzłów</w:t>
+      </w:r>
+    </w:p>
+    <w:p>
+      <w:pPr>
+        <w:ind w:left="720" w:firstLine="720"/>
+        <w:rPr>
+          <w:lang w:val="pl-PL"/>
+        </w:rPr>
+      </w:pPr>
+      <w:r>
+        <w:rPr>
+          <w:lang w:val="pl-PL"/>
+        </w:rPr>
+        <w:drawing>
+          <wp:anchor distT="0" distB="0" distL="114300" distR="114300" simplePos="0" relativeHeight="251704320" behindDoc="0" locked="0" layoutInCell="1" allowOverlap="1">
+            <wp:simplePos x="0" y="0"/>
+            <wp:positionH relativeFrom="column">
+              <wp:posOffset>3316406</wp:posOffset>
+            </wp:positionH>
+            <wp:positionV relativeFrom="paragraph">
+              <wp:posOffset>399425</wp:posOffset>
+            </wp:positionV>
+            <wp:extent cx="1095375" cy="161925"/>
+            <wp:effectExtent l="0" t="0" r="9525" b="9525"/>
+            <wp:wrapNone/>
+            <wp:docPr id="26" name="Obraz 26"/>
+            <wp:cNvGraphicFramePr>
+              <a:graphicFrameLocks xmlns:a="http://schemas.openxmlformats.org/drawingml/2006/main" noChangeAspect="1"/>
+            </wp:cNvGraphicFramePr>
+            <a:graphic xmlns:a="http://schemas.openxmlformats.org/drawingml/2006/main">
+              <a:graphicData uri="http://schemas.openxmlformats.org/drawingml/2006/picture">
+                <pic:pic xmlns:pic="http://schemas.openxmlformats.org/drawingml/2006/picture">
+                  <pic:nvPicPr>
+                    <pic:cNvPr id="1" name=""/>
+                    <pic:cNvPicPr/>
+                  </pic:nvPicPr>
+                  <pic:blipFill>
+                    <a:blip r:embed="rId51">
+                      <a:extLst>
+                        <a:ext uri="{28A0092B-C50C-407E-A947-70E740481C1C}">
+                          <a14:useLocalDpi xmlns:a14="http://schemas.microsoft.com/office/drawing/2010/main" val="0"/>
+                        </a:ext>
+                      </a:extLst>
+                    </a:blip>
+                    <a:stretch>
+                      <a:fillRect/>
+                    </a:stretch>
+                  </pic:blipFill>
+                  <pic:spPr>
+                    <a:xfrm>
+                      <a:off x="0" y="0"/>
+                      <a:ext cx="1095375" cy="161925"/>
+                    </a:xfrm>
+                    <a:prstGeom prst="rect">
+                      <a:avLst/>
+                    </a:prstGeom>
+                  </pic:spPr>
+                </pic:pic>
+              </a:graphicData>
+            </a:graphic>
+          </wp:anchor>
+        </w:drawing>
+      </w:r>
+      <w:r>
+        <w:rPr>
+          <w:lang w:val="pl-PL"/>
+        </w:rPr>
+        <w:pict>
+          <v:shape id="_x0000_i1191" type="#_x0000_t75" style="width:380.4pt;height:284.6pt">
+            <v:imagedata r:id="rId52" o:title="SplinesaLotNodesWielki Kanion Kolorado"/>
+          </v:shape>
+        </w:pict>
+      </w:r>
+      <w:r>
+        <w:rPr>
+          <w:noProof/>
+        </w:rPr>
+        <w:t xml:space="preserve"> </w:t>
+      </w:r>
+    </w:p>
+    <w:p>
+      <w:pPr>
+        <w:pStyle w:val="Nagwek3"/>
+        <w:rPr>
+          <w:lang w:val="pl-PL"/>
+        </w:rPr>
+      </w:pPr>
+      <w:r>
+        <w:rPr>
+          <w:lang w:val="pl-PL"/>
+        </w:rPr>
+        <w:t>Nierównomierne rozmieszczenie punktów (z ilością węzłów 2 podpunktu)</w:t>
+      </w:r>
+    </w:p>
+    <w:p>
+      <w:pPr>
+        <w:ind w:left="720"/>
+        <w:rPr>
+          <w:lang w:val="pl-PL"/>
+        </w:rPr>
+      </w:pPr>
     </w:p>
     <w:p>
       <w:pPr>
@@ -1487,6 +3709,56 @@
     </w:sectPr>
   </w:body>
 </w:document>
+</file>
+
+<file path=word/endnotes.xml><?xml version="1.0" encoding="utf-8"?>
+<w:endnotes xmlns:wpc="http://schemas.microsoft.com/office/word/2010/wordprocessingCanvas" xmlns:cx="http://schemas.microsoft.com/office/drawing/2014/chartex" xmlns:cx1="http://schemas.microsoft.com/office/drawing/2015/9/8/chartex" xmlns:mc="http://schemas.openxmlformats.org/markup-compatibility/2006" xmlns:o="urn:schemas-microsoft-com:office:office" xmlns:r="http://schemas.openxmlformats.org/officeDocument/2006/relationships" xmlns:m="http://schemas.openxmlformats.org/officeDocument/2006/math" xmlns:v="urn:schemas-microsoft-com:vml" xmlns:wp14="http://schemas.microsoft.com/office/word/2010/wordprocessingDrawing" xmlns:wp="http://schemas.openxmlformats.org/drawingml/2006/wordprocessingDrawing" xmlns:w10="urn:schemas-microsoft-com:office:word" xmlns:w="http://schemas.openxmlformats.org/wordprocessingml/2006/main" xmlns:w14="http://schemas.microsoft.com/office/word/2010/wordml" xmlns:w15="http://schemas.microsoft.com/office/word/2012/wordml" xmlns:w16se="http://schemas.microsoft.com/office/word/2015/wordml/symex" xmlns:wpg="http://schemas.microsoft.com/office/word/2010/wordprocessingGroup" xmlns:wpi="http://schemas.microsoft.com/office/word/2010/wordprocessingInk" xmlns:wne="http://schemas.microsoft.com/office/word/2006/wordml" xmlns:wps="http://schemas.microsoft.com/office/word/2010/wordprocessingShape" mc:Ignorable="w14 w15 w16se wp14">
+  <w:endnote w:type="separator" w:id="-1">
+    <w:p>
+      <w:pPr>
+        <w:spacing w:after="0" w:line="240" w:lineRule="auto"/>
+      </w:pPr>
+      <w:r>
+        <w:separator/>
+      </w:r>
+    </w:p>
+  </w:endnote>
+  <w:endnote w:type="continuationSeparator" w:id="0">
+    <w:p>
+      <w:pPr>
+        <w:spacing w:after="0" w:line="240" w:lineRule="auto"/>
+      </w:pPr>
+      <w:r>
+        <w:continuationSeparator/>
+      </w:r>
+    </w:p>
+  </w:endnote>
+</w:endnotes>
+</file>
+
+<file path=word/footnotes.xml><?xml version="1.0" encoding="utf-8"?>
+<w:footnotes xmlns:wpc="http://schemas.microsoft.com/office/word/2010/wordprocessingCanvas" xmlns:cx="http://schemas.microsoft.com/office/drawing/2014/chartex" xmlns:cx1="http://schemas.microsoft.com/office/drawing/2015/9/8/chartex" xmlns:mc="http://schemas.openxmlformats.org/markup-compatibility/2006" xmlns:o="urn:schemas-microsoft-com:office:office" xmlns:r="http://schemas.openxmlformats.org/officeDocument/2006/relationships" xmlns:m="http://schemas.openxmlformats.org/officeDocument/2006/math" xmlns:v="urn:schemas-microsoft-com:vml" xmlns:wp14="http://schemas.microsoft.com/office/word/2010/wordprocessingDrawing" xmlns:wp="http://schemas.openxmlformats.org/drawingml/2006/wordprocessingDrawing" xmlns:w10="urn:schemas-microsoft-com:office:word" xmlns:w="http://schemas.openxmlformats.org/wordprocessingml/2006/main" xmlns:w14="http://schemas.microsoft.com/office/word/2010/wordml" xmlns:w15="http://schemas.microsoft.com/office/word/2012/wordml" xmlns:w16se="http://schemas.microsoft.com/office/word/2015/wordml/symex" xmlns:wpg="http://schemas.microsoft.com/office/word/2010/wordprocessingGroup" xmlns:wpi="http://schemas.microsoft.com/office/word/2010/wordprocessingInk" xmlns:wne="http://schemas.microsoft.com/office/word/2006/wordml" xmlns:wps="http://schemas.microsoft.com/office/word/2010/wordprocessingShape" mc:Ignorable="w14 w15 w16se wp14">
+  <w:footnote w:type="separator" w:id="-1">
+    <w:p>
+      <w:pPr>
+        <w:spacing w:after="0" w:line="240" w:lineRule="auto"/>
+      </w:pPr>
+      <w:r>
+        <w:separator/>
+      </w:r>
+    </w:p>
+  </w:footnote>
+  <w:footnote w:type="continuationSeparator" w:id="0">
+    <w:p>
+      <w:pPr>
+        <w:spacing w:after="0" w:line="240" w:lineRule="auto"/>
+      </w:pPr>
+      <w:r>
+        <w:continuationSeparator/>
+      </w:r>
+    </w:p>
+  </w:footnote>
+</w:footnotes>
 </file>
 
 <file path=word/numbering.xml><?xml version="1.0" encoding="utf-8"?>
@@ -1718,6 +3990,119 @@
     </w:lvl>
   </w:abstractNum>
   <w:abstractNum w:abstractNumId="2" w15:restartNumberingAfterBreak="0">
+    <w:nsid w:val="43857780"/>
+    <w:multiLevelType w:val="hybridMultilevel"/>
+    <w:tmpl w:val="8BB07B24"/>
+    <w:lvl w:ilvl="0" w:tplc="04090001">
+      <w:start w:val="1"/>
+      <w:numFmt w:val="bullet"/>
+      <w:lvlText w:val=""/>
+      <w:lvlJc w:val="left"/>
+      <w:pPr>
+        <w:ind w:left="1440" w:hanging="360"/>
+      </w:pPr>
+      <w:rPr>
+        <w:rFonts w:ascii="Symbol" w:hAnsi="Symbol" w:hint="default"/>
+      </w:rPr>
+    </w:lvl>
+    <w:lvl w:ilvl="1" w:tplc="04090003" w:tentative="1">
+      <w:start w:val="1"/>
+      <w:numFmt w:val="bullet"/>
+      <w:lvlText w:val="o"/>
+      <w:lvlJc w:val="left"/>
+      <w:pPr>
+        <w:ind w:left="2160" w:hanging="360"/>
+      </w:pPr>
+      <w:rPr>
+        <w:rFonts w:ascii="Courier New" w:hAnsi="Courier New" w:cs="Courier New" w:hint="default"/>
+      </w:rPr>
+    </w:lvl>
+    <w:lvl w:ilvl="2" w:tplc="04090005" w:tentative="1">
+      <w:start w:val="1"/>
+      <w:numFmt w:val="bullet"/>
+      <w:lvlText w:val=""/>
+      <w:lvlJc w:val="left"/>
+      <w:pPr>
+        <w:ind w:left="2880" w:hanging="360"/>
+      </w:pPr>
+      <w:rPr>
+        <w:rFonts w:ascii="Wingdings" w:hAnsi="Wingdings" w:hint="default"/>
+      </w:rPr>
+    </w:lvl>
+    <w:lvl w:ilvl="3" w:tplc="04090001" w:tentative="1">
+      <w:start w:val="1"/>
+      <w:numFmt w:val="bullet"/>
+      <w:lvlText w:val=""/>
+      <w:lvlJc w:val="left"/>
+      <w:pPr>
+        <w:ind w:left="3600" w:hanging="360"/>
+      </w:pPr>
+      <w:rPr>
+        <w:rFonts w:ascii="Symbol" w:hAnsi="Symbol" w:hint="default"/>
+      </w:rPr>
+    </w:lvl>
+    <w:lvl w:ilvl="4" w:tplc="04090003" w:tentative="1">
+      <w:start w:val="1"/>
+      <w:numFmt w:val="bullet"/>
+      <w:lvlText w:val="o"/>
+      <w:lvlJc w:val="left"/>
+      <w:pPr>
+        <w:ind w:left="4320" w:hanging="360"/>
+      </w:pPr>
+      <w:rPr>
+        <w:rFonts w:ascii="Courier New" w:hAnsi="Courier New" w:cs="Courier New" w:hint="default"/>
+      </w:rPr>
+    </w:lvl>
+    <w:lvl w:ilvl="5" w:tplc="04090005" w:tentative="1">
+      <w:start w:val="1"/>
+      <w:numFmt w:val="bullet"/>
+      <w:lvlText w:val=""/>
+      <w:lvlJc w:val="left"/>
+      <w:pPr>
+        <w:ind w:left="5040" w:hanging="360"/>
+      </w:pPr>
+      <w:rPr>
+        <w:rFonts w:ascii="Wingdings" w:hAnsi="Wingdings" w:hint="default"/>
+      </w:rPr>
+    </w:lvl>
+    <w:lvl w:ilvl="6" w:tplc="04090001" w:tentative="1">
+      <w:start w:val="1"/>
+      <w:numFmt w:val="bullet"/>
+      <w:lvlText w:val=""/>
+      <w:lvlJc w:val="left"/>
+      <w:pPr>
+        <w:ind w:left="5760" w:hanging="360"/>
+      </w:pPr>
+      <w:rPr>
+        <w:rFonts w:ascii="Symbol" w:hAnsi="Symbol" w:hint="default"/>
+      </w:rPr>
+    </w:lvl>
+    <w:lvl w:ilvl="7" w:tplc="04090003" w:tentative="1">
+      <w:start w:val="1"/>
+      <w:numFmt w:val="bullet"/>
+      <w:lvlText w:val="o"/>
+      <w:lvlJc w:val="left"/>
+      <w:pPr>
+        <w:ind w:left="6480" w:hanging="360"/>
+      </w:pPr>
+      <w:rPr>
+        <w:rFonts w:ascii="Courier New" w:hAnsi="Courier New" w:cs="Courier New" w:hint="default"/>
+      </w:rPr>
+    </w:lvl>
+    <w:lvl w:ilvl="8" w:tplc="04090005" w:tentative="1">
+      <w:start w:val="1"/>
+      <w:numFmt w:val="bullet"/>
+      <w:lvlText w:val=""/>
+      <w:lvlJc w:val="left"/>
+      <w:pPr>
+        <w:ind w:left="7200" w:hanging="360"/>
+      </w:pPr>
+      <w:rPr>
+        <w:rFonts w:ascii="Wingdings" w:hAnsi="Wingdings" w:hint="default"/>
+      </w:rPr>
+    </w:lvl>
+  </w:abstractNum>
+  <w:abstractNum w:abstractNumId="3" w15:restartNumberingAfterBreak="0">
     <w:nsid w:val="52AD098A"/>
     <w:multiLevelType w:val="multilevel"/>
     <w:tmpl w:val="B4FA8944"/>
@@ -1815,7 +4200,119 @@
       </w:pPr>
     </w:lvl>
   </w:abstractNum>
-  <w:abstractNum w:abstractNumId="3" w15:restartNumberingAfterBreak="0">
+  <w:abstractNum w:abstractNumId="4" w15:restartNumberingAfterBreak="0">
+    <w:nsid w:val="5EC44E66"/>
+    <w:multiLevelType w:val="hybridMultilevel"/>
+    <w:tmpl w:val="A2D0930A"/>
+    <w:lvl w:ilvl="0" w:tplc="B7B41630">
+      <w:numFmt w:val="bullet"/>
+      <w:lvlText w:val=""/>
+      <w:lvlJc w:val="left"/>
+      <w:pPr>
+        <w:ind w:left="720" w:hanging="360"/>
+      </w:pPr>
+      <w:rPr>
+        <w:rFonts w:ascii="Wingdings" w:eastAsiaTheme="minorEastAsia" w:hAnsi="Wingdings" w:cstheme="minorBidi" w:hint="default"/>
+      </w:rPr>
+    </w:lvl>
+    <w:lvl w:ilvl="1" w:tplc="04090003" w:tentative="1">
+      <w:start w:val="1"/>
+      <w:numFmt w:val="bullet"/>
+      <w:lvlText w:val="o"/>
+      <w:lvlJc w:val="left"/>
+      <w:pPr>
+        <w:ind w:left="1440" w:hanging="360"/>
+      </w:pPr>
+      <w:rPr>
+        <w:rFonts w:ascii="Courier New" w:hAnsi="Courier New" w:cs="Courier New" w:hint="default"/>
+      </w:rPr>
+    </w:lvl>
+    <w:lvl w:ilvl="2" w:tplc="04090005" w:tentative="1">
+      <w:start w:val="1"/>
+      <w:numFmt w:val="bullet"/>
+      <w:lvlText w:val=""/>
+      <w:lvlJc w:val="left"/>
+      <w:pPr>
+        <w:ind w:left="2160" w:hanging="360"/>
+      </w:pPr>
+      <w:rPr>
+        <w:rFonts w:ascii="Wingdings" w:hAnsi="Wingdings" w:hint="default"/>
+      </w:rPr>
+    </w:lvl>
+    <w:lvl w:ilvl="3" w:tplc="04090001" w:tentative="1">
+      <w:start w:val="1"/>
+      <w:numFmt w:val="bullet"/>
+      <w:lvlText w:val=""/>
+      <w:lvlJc w:val="left"/>
+      <w:pPr>
+        <w:ind w:left="2880" w:hanging="360"/>
+      </w:pPr>
+      <w:rPr>
+        <w:rFonts w:ascii="Symbol" w:hAnsi="Symbol" w:hint="default"/>
+      </w:rPr>
+    </w:lvl>
+    <w:lvl w:ilvl="4" w:tplc="04090003" w:tentative="1">
+      <w:start w:val="1"/>
+      <w:numFmt w:val="bullet"/>
+      <w:lvlText w:val="o"/>
+      <w:lvlJc w:val="left"/>
+      <w:pPr>
+        <w:ind w:left="3600" w:hanging="360"/>
+      </w:pPr>
+      <w:rPr>
+        <w:rFonts w:ascii="Courier New" w:hAnsi="Courier New" w:cs="Courier New" w:hint="default"/>
+      </w:rPr>
+    </w:lvl>
+    <w:lvl w:ilvl="5" w:tplc="04090005" w:tentative="1">
+      <w:start w:val="1"/>
+      <w:numFmt w:val="bullet"/>
+      <w:lvlText w:val=""/>
+      <w:lvlJc w:val="left"/>
+      <w:pPr>
+        <w:ind w:left="4320" w:hanging="360"/>
+      </w:pPr>
+      <w:rPr>
+        <w:rFonts w:ascii="Wingdings" w:hAnsi="Wingdings" w:hint="default"/>
+      </w:rPr>
+    </w:lvl>
+    <w:lvl w:ilvl="6" w:tplc="04090001" w:tentative="1">
+      <w:start w:val="1"/>
+      <w:numFmt w:val="bullet"/>
+      <w:lvlText w:val=""/>
+      <w:lvlJc w:val="left"/>
+      <w:pPr>
+        <w:ind w:left="5040" w:hanging="360"/>
+      </w:pPr>
+      <w:rPr>
+        <w:rFonts w:ascii="Symbol" w:hAnsi="Symbol" w:hint="default"/>
+      </w:rPr>
+    </w:lvl>
+    <w:lvl w:ilvl="7" w:tplc="04090003" w:tentative="1">
+      <w:start w:val="1"/>
+      <w:numFmt w:val="bullet"/>
+      <w:lvlText w:val="o"/>
+      <w:lvlJc w:val="left"/>
+      <w:pPr>
+        <w:ind w:left="5760" w:hanging="360"/>
+      </w:pPr>
+      <w:rPr>
+        <w:rFonts w:ascii="Courier New" w:hAnsi="Courier New" w:cs="Courier New" w:hint="default"/>
+      </w:rPr>
+    </w:lvl>
+    <w:lvl w:ilvl="8" w:tplc="04090005" w:tentative="1">
+      <w:start w:val="1"/>
+      <w:numFmt w:val="bullet"/>
+      <w:lvlText w:val=""/>
+      <w:lvlJc w:val="left"/>
+      <w:pPr>
+        <w:ind w:left="6480" w:hanging="360"/>
+      </w:pPr>
+      <w:rPr>
+        <w:rFonts w:ascii="Wingdings" w:hAnsi="Wingdings" w:hint="default"/>
+      </w:rPr>
+    </w:lvl>
+  </w:abstractNum>
+  <w:abstractNum w:abstractNumId="5" w15:restartNumberingAfterBreak="0">
     <w:nsid w:val="61930439"/>
     <w:multiLevelType w:val="hybridMultilevel"/>
     <w:tmpl w:val="6FEE86C8"/>
@@ -1929,16 +4426,22 @@
     </w:lvl>
   </w:abstractNum>
   <w:num w:numId="1">
-    <w:abstractNumId w:val="2"/>
+    <w:abstractNumId w:val="3"/>
   </w:num>
   <w:num w:numId="2">
-    <w:abstractNumId w:val="3"/>
+    <w:abstractNumId w:val="5"/>
   </w:num>
   <w:num w:numId="3">
     <w:abstractNumId w:val="1"/>
   </w:num>
   <w:num w:numId="4">
     <w:abstractNumId w:val="0"/>
+  </w:num>
+  <w:num w:numId="5">
+    <w:abstractNumId w:val="2"/>
+  </w:num>
+  <w:num w:numId="6">
+    <w:abstractNumId w:val="4"/>
   </w:num>
 </w:numbering>
 </file>
@@ -2987,6 +5490,45 @@
       <w:contextualSpacing/>
     </w:pPr>
   </w:style>
+  <w:style w:type="paragraph" w:styleId="Tekstprzypisukocowego">
+    <w:name w:val="endnote text"/>
+    <w:basedOn w:val="Normalny"/>
+    <w:link w:val="TekstprzypisukocowegoZnak"/>
+    <w:uiPriority w:val="99"/>
+    <w:semiHidden/>
+    <w:unhideWhenUsed/>
+    <w:rsid w:val="00A27AF2"/>
+    <w:pPr>
+      <w:spacing w:after="0" w:line="240" w:lineRule="auto"/>
+    </w:pPr>
+    <w:rPr>
+      <w:sz w:val="20"/>
+      <w:szCs w:val="20"/>
+    </w:rPr>
+  </w:style>
+  <w:style w:type="character" w:customStyle="1" w:styleId="TekstprzypisukocowegoZnak">
+    <w:name w:val="Tekst przypisu końcowego Znak"/>
+    <w:basedOn w:val="Domylnaczcionkaakapitu"/>
+    <w:link w:val="Tekstprzypisukocowego"/>
+    <w:uiPriority w:val="99"/>
+    <w:semiHidden/>
+    <w:rsid w:val="00A27AF2"/>
+    <w:rPr>
+      <w:sz w:val="20"/>
+      <w:szCs w:val="20"/>
+    </w:rPr>
+  </w:style>
+  <w:style w:type="character" w:styleId="Odwoanieprzypisukocowego">
+    <w:name w:val="endnote reference"/>
+    <w:basedOn w:val="Domylnaczcionkaakapitu"/>
+    <w:uiPriority w:val="99"/>
+    <w:semiHidden/>
+    <w:unhideWhenUsed/>
+    <w:rsid w:val="00A27AF2"/>
+    <w:rPr>
+      <w:vertAlign w:val="superscript"/>
+    </w:rPr>
+  </w:style>
 </w:styles>
 </file>
 
@@ -3249,4 +5791,16 @@
     </a:ext>
   </a:extLst>
 </a:theme>
+</file>
+
+<file path=customXml/item1.xml><?xml version="1.0" encoding="utf-8"?>
+<b:Sources xmlns:b="http://schemas.openxmlformats.org/officeDocument/2006/bibliography" xmlns="http://schemas.openxmlformats.org/officeDocument/2006/bibliography" SelectedStyle="\APASixthEditionOfficeOnline.xsl" StyleName="APA" Version="6"/>
+</file>
+
+<file path=customXml/itemProps1.xml><?xml version="1.0" encoding="utf-8"?>
+<ds:datastoreItem xmlns:ds="http://schemas.openxmlformats.org/officeDocument/2006/customXml" ds:itemID="{6F08F859-96E0-4C53-84ED-6D5523B7918F}">
+  <ds:schemaRefs>
+    <ds:schemaRef ds:uri="http://schemas.openxmlformats.org/officeDocument/2006/bibliography"/>
+  </ds:schemaRefs>
+</ds:datastoreItem>
 </file>
--- a/Aproksymacja Profilu wysokościowego.docx
+++ b/Aproksymacja Profilu wysokościowego.docx
@@ -142,7 +142,13 @@
     <w:p>
       <w:pPr>
         <w:rPr>
-          <w:sz w:val="24"/>
+          <w:lang w:val="pl-PL"/>
+        </w:rPr>
+      </w:pPr>
+    </w:p>
+    <w:p>
+      <w:pPr>
+        <w:rPr>
           <w:lang w:val="pl-PL"/>
         </w:rPr>
       </w:pPr>
@@ -151,13 +157,17 @@
       <w:pPr>
         <w:pStyle w:val="Nagwek1"/>
         <w:rPr>
+          <w:b/>
           <w:sz w:val="40"/>
-          <w:lang w:val="pl-PL"/>
-        </w:rPr>
-      </w:pPr>
-      <w:r>
-        <w:rPr>
+          <w:u w:val="single"/>
+          <w:lang w:val="pl-PL"/>
+        </w:rPr>
+      </w:pPr>
+      <w:r>
+        <w:rPr>
+          <w:b/>
           <w:sz w:val="40"/>
+          <w:u w:val="single"/>
           <w:lang w:val="pl-PL"/>
         </w:rPr>
         <w:t>Wstęp</w:t>
@@ -183,21 +193,7 @@
           <w:sz w:val="28"/>
           <w:lang w:val="pl-PL"/>
         </w:rPr>
-        <w:t>funkcjami sklejanymi trzeciego stopnia. W niniejszym sprawozdaniu dokonuję  interpolacji dla danych dotyczących profilu geograficznego</w:t>
-      </w:r>
-      <w:r>
-        <w:rPr>
-          <w:sz w:val="28"/>
-          <w:lang w:val="pl-PL"/>
-        </w:rPr>
-        <w:t xml:space="preserve"> w celu zbadania dokładności tych metod</w:t>
-      </w:r>
-      <w:r>
-        <w:rPr>
-          <w:sz w:val="28"/>
-          <w:lang w:val="pl-PL"/>
-        </w:rPr>
-        <w:t>.</w:t>
+        <w:t>funkcjami sklejanymi trzeciego stopnia. W niniejszym sprawozdaniu dokonuję  interpolacji dla danych dotyczących profilu geograficznego w celu zbadania dokładności tych metod.</w:t>
       </w:r>
       <w:r>
         <w:rPr>
@@ -205,6 +201,13 @@
           <w:lang w:val="pl-PL"/>
         </w:rPr>
         <w:t xml:space="preserve"> Do określenia dokładności interpolacji używam błędu średniokwadratowego pomiędzy wartością zmierzoną a interpolowaną</w:t>
+      </w:r>
+      <w:r>
+        <w:rPr>
+          <w:sz w:val="28"/>
+          <w:lang w:val="pl-PL"/>
+        </w:rPr>
+        <w:t xml:space="preserve"> (błąd jest podany w metrach).</w:t>
       </w:r>
       <w:r>
         <w:rPr>
@@ -278,13 +281,17 @@
       <w:pPr>
         <w:pStyle w:val="Nagwek1"/>
         <w:rPr>
+          <w:b/>
           <w:sz w:val="40"/>
-          <w:lang w:val="pl-PL"/>
-        </w:rPr>
-      </w:pPr>
-      <w:r>
-        <w:rPr>
+          <w:u w:val="single"/>
+          <w:lang w:val="pl-PL"/>
+        </w:rPr>
+      </w:pPr>
+      <w:r>
+        <w:rPr>
+          <w:b/>
           <w:sz w:val="40"/>
+          <w:u w:val="single"/>
           <w:lang w:val="pl-PL"/>
         </w:rPr>
         <w:t>Wybór Danych</w:t>
@@ -329,18 +336,47 @@
             <v:path o:extrusionok="f" gradientshapeok="t" o:connecttype="rect"/>
             <o:lock v:ext="edit" aspectratio="t"/>
           </v:shapetype>
-          <v:shape id="_x0000_s1029" type="#_x0000_t75" style="position:absolute;left:0;text-align:left;margin-left:-30pt;margin-top:21.85pt;width:174.6pt;height:139.95pt;z-index:251673600">
+          <v:shape id="_x0000_s1029" type="#_x0000_t75" style="position:absolute;left:0;text-align:left;margin-left:-25.05pt;margin-top:31.3pt;width:250.4pt;height:200.7pt;z-index:251673600">
             <v:imagedata r:id="rId8" o:title="profil_wysokosciowy_Spacerniak_W_Gdansku"/>
           </v:shape>
         </w:pict>
       </w:r>
       <w:r>
         <w:rPr>
+          <w:sz w:val="28"/>
+          <w:lang w:val="pl-PL"/>
+        </w:rPr>
+        <w:t>Do badania metod używam dany</w:t>
+      </w:r>
+      <w:r>
+        <w:rPr>
+          <w:sz w:val="28"/>
+          <w:lang w:val="pl-PL"/>
+        </w:rPr>
+        <w:t>ch dostarczonych na platformie E</w:t>
+      </w:r>
+      <w:r>
+        <w:rPr>
+          <w:sz w:val="28"/>
+          <w:lang w:val="pl-PL"/>
+        </w:rPr>
+        <w:t>nauczanie:</w:t>
+      </w:r>
+    </w:p>
+    <w:p>
+      <w:pPr>
+        <w:ind w:left="720"/>
+        <w:rPr>
+          <w:lang w:val="pl-PL"/>
+        </w:rPr>
+      </w:pPr>
+      <w:r>
+        <w:rPr>
           <w:noProof/>
           <w:sz w:val="28"/>
         </w:rPr>
         <w:pict>
-          <v:shape id="_x0000_s1028" type="#_x0000_t75" style="position:absolute;left:0;text-align:left;margin-left:336.05pt;margin-top:21.9pt;width:174.6pt;height:141.05pt;z-index:251665408">
+          <v:shape id="_x0000_s1028" type="#_x0000_t75" style="position:absolute;left:0;text-align:left;margin-left:475.6pt;margin-top:4.9pt;width:250.4pt;height:202.3pt;z-index:251665408">
             <v:imagedata r:id="rId9" o:title="profil_wysokosciowy_Wielki_Kanion_Kolorado"/>
           </v:shape>
         </w:pict>
@@ -351,18 +387,35 @@
           <w:sz w:val="28"/>
         </w:rPr>
         <w:pict>
-          <v:shape id="_x0000_s1026" type="#_x0000_t75" style="position:absolute;left:0;text-align:left;margin-left:147.3pt;margin-top:21.9pt;width:174.5pt;height:139.4pt;z-index:251661312">
+          <v:shape id="_x0000_s1026" type="#_x0000_t75" style="position:absolute;left:0;text-align:left;margin-left:225.35pt;margin-top:4.9pt;width:250.25pt;height:199.95pt;z-index:251661312">
             <v:imagedata r:id="rId10" o:title="profil_wysokosciowy_gleba_challengera"/>
           </v:shape>
         </w:pict>
       </w:r>
-      <w:r>
-        <w:rPr>
-          <w:sz w:val="28"/>
-          <w:lang w:val="pl-PL"/>
-        </w:rPr>
-        <w:t>Do badania metod używam danych dostarczonych na platformie enauczanie:</w:t>
-      </w:r>
+    </w:p>
+    <w:p>
+      <w:pPr>
+        <w:ind w:left="720"/>
+        <w:rPr>
+          <w:lang w:val="pl-PL"/>
+        </w:rPr>
+      </w:pPr>
+    </w:p>
+    <w:p>
+      <w:pPr>
+        <w:ind w:left="720"/>
+        <w:rPr>
+          <w:lang w:val="pl-PL"/>
+        </w:rPr>
+      </w:pPr>
+    </w:p>
+    <w:p>
+      <w:pPr>
+        <w:ind w:left="720"/>
+        <w:rPr>
+          <w:lang w:val="pl-PL"/>
+        </w:rPr>
+      </w:pPr>
     </w:p>
     <w:p>
       <w:pPr>
@@ -418,18 +471,18 @@
         <mc:AlternateContent>
           <mc:Choice Requires="wps">
             <w:drawing>
-              <wp:anchor distT="45720" distB="45720" distL="114300" distR="114300" simplePos="0" relativeHeight="251667456" behindDoc="0" locked="0" layoutInCell="1" allowOverlap="1">
+              <wp:anchor distT="45720" distB="45720" distL="114300" distR="114300" simplePos="0" relativeHeight="251671552" behindDoc="0" locked="0" layoutInCell="1" allowOverlap="1" wp14:anchorId="01E5BCB9" wp14:editId="6585BEE6">
                 <wp:simplePos x="0" y="0"/>
                 <wp:positionH relativeFrom="column">
-                  <wp:posOffset>-207010</wp:posOffset>
+                  <wp:posOffset>6571615</wp:posOffset>
                 </wp:positionH>
                 <wp:positionV relativeFrom="paragraph">
-                  <wp:posOffset>127000</wp:posOffset>
+                  <wp:posOffset>200025</wp:posOffset>
                 </wp:positionV>
-                <wp:extent cx="1948180" cy="698500"/>
-                <wp:effectExtent l="57150" t="38100" r="52070" b="82550"/>
+                <wp:extent cx="2497213" cy="895350"/>
+                <wp:effectExtent l="57150" t="38100" r="55880" b="76200"/>
                 <wp:wrapNone/>
-                <wp:docPr id="1" name="Pole tekstowe 2"/>
+                <wp:docPr id="3" name="Pole tekstowe 2"/>
                 <wp:cNvGraphicFramePr>
                   <a:graphicFrameLocks xmlns:a="http://schemas.openxmlformats.org/drawingml/2006/main"/>
                 </wp:cNvGraphicFramePr>
@@ -442,7 +495,7 @@
                       <wps:spPr bwMode="auto">
                         <a:xfrm>
                           <a:off x="0" y="0"/>
-                          <a:ext cx="1948180" cy="698500"/>
+                          <a:ext cx="2497213" cy="895350"/>
                         </a:xfrm>
                         <a:prstGeom prst="rect">
                           <a:avLst/>
@@ -471,26 +524,16 @@
                           <w:p>
                             <w:pPr>
                               <w:rPr>
+                                <w:sz w:val="28"/>
                                 <w:lang w:val="pl-PL"/>
                               </w:rPr>
                             </w:pPr>
                             <w:r>
                               <w:rPr>
+                                <w:sz w:val="28"/>
                                 <w:lang w:val="pl-PL"/>
                               </w:rPr>
-                              <w:t>Teren nizinny, płaski z niewielkimi uskokami</w:t>
-                            </w:r>
-                            <w:r>
-                              <w:rPr>
-                                <w:lang w:val="pl-PL"/>
-                              </w:rPr>
-                              <w:t>, które mogą utrudnić interpolację</w:t>
-                            </w:r>
-                            <w:r>
-                              <w:rPr>
-                                <w:lang w:val="pl-PL"/>
-                              </w:rPr>
-                              <w:t>.</w:t>
+                              <w:t>Teren o różnorodnej charakterystyce z stromymi uskokami.</w:t>
                             </w:r>
                           </w:p>
                         </w:txbxContent>
@@ -512,7 +555,7 @@
           </mc:Choice>
           <mc:Fallback>
             <w:pict>
-              <v:shape id="_x0000_s1027" type="#_x0000_t202" style="position:absolute;left:0;text-align:left;margin-left:-16.3pt;margin-top:10pt;width:153.4pt;height:55pt;z-index:251667456;visibility:visible;mso-wrap-style:square;mso-width-percent:0;mso-height-percent:0;mso-wrap-distance-left:9pt;mso-wrap-distance-top:3.6pt;mso-wrap-distance-right:9pt;mso-wrap-distance-bottom:3.6pt;mso-position-horizontal:absolute;mso-position-horizontal-relative:text;mso-position-vertical:absolute;mso-position-vertical-relative:text;mso-width-percent:0;mso-height-percent:0;mso-width-relative:margin;mso-height-relative:margin;v-text-anchor:top" o:gfxdata="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" fillcolor="#65a0d7 [3028]" stroked="f">
+              <v:shape w14:anchorId="01E5BCB9" id="_x0000_s1027" type="#_x0000_t202" style="position:absolute;left:0;text-align:left;margin-left:517.45pt;margin-top:15.75pt;width:196.65pt;height:70.5pt;z-index:251671552;visibility:visible;mso-wrap-style:square;mso-width-percent:0;mso-height-percent:0;mso-wrap-distance-left:9pt;mso-wrap-distance-top:3.6pt;mso-wrap-distance-right:9pt;mso-wrap-distance-bottom:3.6pt;mso-position-horizontal:absolute;mso-position-horizontal-relative:text;mso-position-vertical:absolute;mso-position-vertical-relative:text;mso-width-percent:0;mso-height-percent:0;mso-width-relative:margin;mso-height-relative:margin;v-text-anchor:top" o:gfxdata="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" fillcolor="#65a0d7 [3028]" stroked="f">
                 <v:fill color2="#5898d4 [3172]" rotate="t" colors="0 #71a6db;.5 #559bdb;1 #438ac9" focus="100%" type="gradient">
                   <o:fill v:ext="view" type="gradientUnscaled"/>
                 </v:fill>
@@ -522,26 +565,16 @@
                     <w:p>
                       <w:pPr>
                         <w:rPr>
+                          <w:sz w:val="28"/>
                           <w:lang w:val="pl-PL"/>
                         </w:rPr>
                       </w:pPr>
                       <w:r>
                         <w:rPr>
+                          <w:sz w:val="28"/>
                           <w:lang w:val="pl-PL"/>
                         </w:rPr>
-                        <w:t>Teren nizinny, płaski z niewielkimi uskokami</w:t>
-                      </w:r>
-                      <w:r>
-                        <w:rPr>
-                          <w:lang w:val="pl-PL"/>
-                        </w:rPr>
-                        <w:t>, które mogą utrudnić interpolację</w:t>
-                      </w:r>
-                      <w:r>
-                        <w:rPr>
-                          <w:lang w:val="pl-PL"/>
-                        </w:rPr>
-                        <w:t>.</w:t>
+                        <w:t>Teren o różnorodnej charakterystyce z stromymi uskokami.</w:t>
                       </w:r>
                     </w:p>
                   </w:txbxContent>
@@ -553,23 +586,23 @@
       </w:r>
       <w:r>
         <w:rPr>
-          <w:noProof/>
+          <w:lang w:val="pl-PL"/>
         </w:rPr>
         <mc:AlternateContent>
           <mc:Choice Requires="wps">
             <w:drawing>
-              <wp:anchor distT="45720" distB="45720" distL="114300" distR="114300" simplePos="0" relativeHeight="251671552" behindDoc="0" locked="0" layoutInCell="1" allowOverlap="1" wp14:anchorId="01E5BCB9" wp14:editId="6585BEE6">
+              <wp:anchor distT="45720" distB="45720" distL="114300" distR="114300" simplePos="0" relativeHeight="251720704" behindDoc="0" locked="0" layoutInCell="1" allowOverlap="1" wp14:anchorId="0AE1ACA8" wp14:editId="0EA96521">
                 <wp:simplePos x="0" y="0"/>
                 <wp:positionH relativeFrom="column">
-                  <wp:posOffset>4511040</wp:posOffset>
+                  <wp:posOffset>3380740</wp:posOffset>
                 </wp:positionH>
                 <wp:positionV relativeFrom="paragraph">
-                  <wp:posOffset>127000</wp:posOffset>
+                  <wp:posOffset>200025</wp:posOffset>
                 </wp:positionV>
-                <wp:extent cx="1948180" cy="698500"/>
-                <wp:effectExtent l="57150" t="38100" r="52070" b="82550"/>
+                <wp:extent cx="2497213" cy="895350"/>
+                <wp:effectExtent l="57150" t="38100" r="55880" b="76200"/>
                 <wp:wrapNone/>
-                <wp:docPr id="3" name="Pole tekstowe 2"/>
+                <wp:docPr id="2" name="Pole tekstowe 2"/>
                 <wp:cNvGraphicFramePr>
                   <a:graphicFrameLocks xmlns:a="http://schemas.openxmlformats.org/drawingml/2006/main"/>
                 </wp:cNvGraphicFramePr>
@@ -582,7 +615,7 @@
                       <wps:spPr bwMode="auto">
                         <a:xfrm>
                           <a:off x="0" y="0"/>
-                          <a:ext cx="1948180" cy="698500"/>
+                          <a:ext cx="2497213" cy="895350"/>
                         </a:xfrm>
                         <a:prstGeom prst="rect">
                           <a:avLst/>
@@ -611,14 +644,16 @@
                           <w:p>
                             <w:pPr>
                               <w:rPr>
+                                <w:sz w:val="28"/>
                                 <w:lang w:val="pl-PL"/>
                               </w:rPr>
                             </w:pPr>
                             <w:r>
                               <w:rPr>
+                                <w:sz w:val="28"/>
                                 <w:lang w:val="pl-PL"/>
                               </w:rPr>
-                              <w:t>Teren o różnorodnej charakterystyce z stromymi uskokami.</w:t>
+                              <w:t>Najniżej położone miejsce na ziemi, o gładkim i stromym spadzie.</w:t>
                             </w:r>
                           </w:p>
                         </w:txbxContent>
@@ -640,7 +675,7 @@
           </mc:Choice>
           <mc:Fallback>
             <w:pict>
-              <v:shape w14:anchorId="01E5BCB9" id="_x0000_s1028" type="#_x0000_t202" style="position:absolute;left:0;text-align:left;margin-left:355.2pt;margin-top:10pt;width:153.4pt;height:55pt;z-index:251671552;visibility:visible;mso-wrap-style:square;mso-width-percent:0;mso-height-percent:0;mso-wrap-distance-left:9pt;mso-wrap-distance-top:3.6pt;mso-wrap-distance-right:9pt;mso-wrap-distance-bottom:3.6pt;mso-position-horizontal:absolute;mso-position-horizontal-relative:text;mso-position-vertical:absolute;mso-position-vertical-relative:text;mso-width-percent:0;mso-height-percent:0;mso-width-relative:margin;mso-height-relative:margin;v-text-anchor:top" o:gfxdata="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" fillcolor="#65a0d7 [3028]" stroked="f">
+              <v:shape w14:anchorId="0AE1ACA8" id="_x0000_s1028" type="#_x0000_t202" style="position:absolute;left:0;text-align:left;margin-left:266.2pt;margin-top:15.75pt;width:196.65pt;height:70.5pt;z-index:251720704;visibility:visible;mso-wrap-style:square;mso-width-percent:0;mso-height-percent:0;mso-wrap-distance-left:9pt;mso-wrap-distance-top:3.6pt;mso-wrap-distance-right:9pt;mso-wrap-distance-bottom:3.6pt;mso-position-horizontal:absolute;mso-position-horizontal-relative:text;mso-position-vertical:absolute;mso-position-vertical-relative:text;mso-width-percent:0;mso-height-percent:0;mso-width-relative:margin;mso-height-relative:margin;v-text-anchor:top" o:gfxdata="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" fillcolor="#65a0d7 [3028]" stroked="f">
                 <v:fill color2="#5898d4 [3172]" rotate="t" colors="0 #71a6db;.5 #559bdb;1 #438ac9" focus="100%" type="gradient">
                   <o:fill v:ext="view" type="gradientUnscaled"/>
                 </v:fill>
@@ -650,14 +685,16 @@
                     <w:p>
                       <w:pPr>
                         <w:rPr>
+                          <w:sz w:val="28"/>
                           <w:lang w:val="pl-PL"/>
                         </w:rPr>
                       </w:pPr>
                       <w:r>
                         <w:rPr>
+                          <w:sz w:val="28"/>
                           <w:lang w:val="pl-PL"/>
                         </w:rPr>
-                        <w:t>Teren o różnorodnej charakterystyce z stromymi uskokami.</w:t>
+                        <w:t>Najniżej położone miejsce na ziemi, o gładkim i stromym spadzie.</w:t>
                       </w:r>
                     </w:p>
                   </w:txbxContent>
@@ -669,23 +706,23 @@
       </w:r>
       <w:r>
         <w:rPr>
-          <w:noProof/>
+          <w:lang w:val="pl-PL"/>
         </w:rPr>
         <mc:AlternateContent>
           <mc:Choice Requires="wps">
             <w:drawing>
-              <wp:anchor distT="45720" distB="45720" distL="114300" distR="114300" simplePos="0" relativeHeight="251669504" behindDoc="0" locked="0" layoutInCell="1" allowOverlap="1" wp14:anchorId="01E5BCB9" wp14:editId="6585BEE6">
+              <wp:anchor distT="45720" distB="45720" distL="114300" distR="114300" simplePos="0" relativeHeight="251719680" behindDoc="0" locked="0" layoutInCell="1" allowOverlap="1" wp14:anchorId="48326760" wp14:editId="50B4ABC2">
                 <wp:simplePos x="0" y="0"/>
                 <wp:positionH relativeFrom="column">
-                  <wp:posOffset>2164715</wp:posOffset>
+                  <wp:posOffset>151765</wp:posOffset>
                 </wp:positionH>
                 <wp:positionV relativeFrom="paragraph">
-                  <wp:posOffset>127419</wp:posOffset>
+                  <wp:posOffset>200025</wp:posOffset>
                 </wp:positionV>
-                <wp:extent cx="1948180" cy="698500"/>
-                <wp:effectExtent l="57150" t="38100" r="52070" b="82550"/>
+                <wp:extent cx="2497213" cy="895350"/>
+                <wp:effectExtent l="57150" t="38100" r="55880" b="76200"/>
                 <wp:wrapNone/>
-                <wp:docPr id="2" name="Pole tekstowe 2"/>
+                <wp:docPr id="1" name="Pole tekstowe 2"/>
                 <wp:cNvGraphicFramePr>
                   <a:graphicFrameLocks xmlns:a="http://schemas.openxmlformats.org/drawingml/2006/main"/>
                 </wp:cNvGraphicFramePr>
@@ -698,7 +735,7 @@
                       <wps:spPr bwMode="auto">
                         <a:xfrm>
                           <a:off x="0" y="0"/>
-                          <a:ext cx="1948180" cy="698500"/>
+                          <a:ext cx="2497213" cy="895350"/>
                         </a:xfrm>
                         <a:prstGeom prst="rect">
                           <a:avLst/>
@@ -727,20 +764,16 @@
                           <w:p>
                             <w:pPr>
                               <w:rPr>
+                                <w:sz w:val="28"/>
                                 <w:lang w:val="pl-PL"/>
                               </w:rPr>
                             </w:pPr>
                             <w:r>
                               <w:rPr>
+                                <w:sz w:val="28"/>
                                 <w:lang w:val="pl-PL"/>
                               </w:rPr>
-                              <w:t>Najniż</w:t>
-                            </w:r>
-                            <w:r>
-                              <w:rPr>
-                                <w:lang w:val="pl-PL"/>
-                              </w:rPr>
-                              <w:t>ej położone miejsce na ziemi, o gładkim i stromym spadzie.</w:t>
+                              <w:t>Teren nizinny, płaski z niewielkimi uskokami, które mogą utrudnić interpolację.</w:t>
                             </w:r>
                           </w:p>
                         </w:txbxContent>
@@ -762,7 +795,7 @@
           </mc:Choice>
           <mc:Fallback>
             <w:pict>
-              <v:shape w14:anchorId="01E5BCB9" id="_x0000_s1029" type="#_x0000_t202" style="position:absolute;left:0;text-align:left;margin-left:170.45pt;margin-top:10.05pt;width:153.4pt;height:55pt;z-index:251669504;visibility:visible;mso-wrap-style:square;mso-width-percent:0;mso-height-percent:0;mso-wrap-distance-left:9pt;mso-wrap-distance-top:3.6pt;mso-wrap-distance-right:9pt;mso-wrap-distance-bottom:3.6pt;mso-position-horizontal:absolute;mso-position-horizontal-relative:text;mso-position-vertical:absolute;mso-position-vertical-relative:text;mso-width-percent:0;mso-height-percent:0;mso-width-relative:margin;mso-height-relative:margin;v-text-anchor:top" o:gfxdata="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" fillcolor="#65a0d7 [3028]" stroked="f">
+              <v:shape w14:anchorId="48326760" id="_x0000_s1029" type="#_x0000_t202" style="position:absolute;left:0;text-align:left;margin-left:11.95pt;margin-top:15.75pt;width:196.65pt;height:70.5pt;z-index:251719680;visibility:visible;mso-wrap-style:square;mso-width-percent:0;mso-height-percent:0;mso-wrap-distance-left:9pt;mso-wrap-distance-top:3.6pt;mso-wrap-distance-right:9pt;mso-wrap-distance-bottom:3.6pt;mso-position-horizontal:absolute;mso-position-horizontal-relative:text;mso-position-vertical:absolute;mso-position-vertical-relative:text;mso-width-percent:0;mso-height-percent:0;mso-width-relative:margin;mso-height-relative:margin;v-text-anchor:top" o:gfxdata="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" fillcolor="#65a0d7 [3028]" stroked="f">
                 <v:fill color2="#5898d4 [3172]" rotate="t" colors="0 #71a6db;.5 #559bdb;1 #438ac9" focus="100%" type="gradient">
                   <o:fill v:ext="view" type="gradientUnscaled"/>
                 </v:fill>
@@ -772,20 +805,16 @@
                     <w:p>
                       <w:pPr>
                         <w:rPr>
+                          <w:sz w:val="28"/>
                           <w:lang w:val="pl-PL"/>
                         </w:rPr>
                       </w:pPr>
                       <w:r>
                         <w:rPr>
+                          <w:sz w:val="28"/>
                           <w:lang w:val="pl-PL"/>
                         </w:rPr>
-                        <w:t>Najniż</w:t>
-                      </w:r>
-                      <w:r>
-                        <w:rPr>
-                          <w:lang w:val="pl-PL"/>
-                        </w:rPr>
-                        <w:t>ej położone miejsce na ziemi, o gładkim i stromym spadzie.</w:t>
+                        <w:t>Teren nizinny, płaski z niewielkimi uskokami, które mogą utrudnić interpolację.</w:t>
                       </w:r>
                     </w:p>
                   </w:txbxContent>
@@ -798,6 +827,37 @@
     </w:p>
     <w:p>
       <w:pPr>
+        <w:ind w:left="720"/>
+        <w:rPr>
+          <w:lang w:val="pl-PL"/>
+        </w:rPr>
+      </w:pPr>
+    </w:p>
+    <w:p>
+      <w:pPr>
+        <w:ind w:left="720"/>
+        <w:rPr>
+          <w:lang w:val="pl-PL"/>
+        </w:rPr>
+      </w:pPr>
+    </w:p>
+    <w:p>
+      <w:pPr>
+        <w:ind w:left="720"/>
+        <w:rPr>
+          <w:lang w:val="pl-PL"/>
+        </w:rPr>
+      </w:pPr>
+    </w:p>
+    <w:p>
+      <w:pPr>
+        <w:rPr>
+          <w:lang w:val="pl-PL"/>
+        </w:rPr>
+      </w:pPr>
+    </w:p>
+    <w:p>
+      <w:pPr>
         <w:rPr>
           <w:lang w:val="pl-PL"/>
         </w:rPr>
@@ -816,7 +876,6 @@
           <w:sz w:val="40"/>
           <w:lang w:val="pl-PL"/>
         </w:rPr>
-        <w:lastRenderedPageBreak/>
         <w:t>Interpolacja wielomianem Lagrange</w:t>
       </w:r>
     </w:p>
@@ -846,11 +905,15 @@
     <w:p>
       <w:pPr>
         <w:ind w:left="720"/>
+        <w:rPr>
+          <w:sz w:val="24"/>
+          <w:lang w:val="pl-PL"/>
+        </w:rPr>
       </w:pPr>
       <w:r>
         <w:rPr>
           <w:noProof/>
-          <w:sz w:val="28"/>
+          <w:sz w:val="32"/>
         </w:rPr>
         <w:pict>
           <v:shape id="_x0000_s1030" type="#_x0000_t75" style="position:absolute;left:0;text-align:left;margin-left:34.9pt;margin-top:4.6pt;width:107.75pt;height:48.45pt;z-index:251675648">
@@ -867,20 +930,16 @@
           <w:numId w:val="4"/>
         </w:numPr>
         <w:rPr>
-          <w:lang w:val="pl-PL"/>
-        </w:rPr>
-      </w:pPr>
-      <w:r>
-        <w:rPr>
-          <w:lang w:val="pl-PL"/>
-        </w:rPr>
-        <w:t xml:space="preserve">n    -  liczba węzłów </w:t>
-      </w:r>
-      <w:r>
-        <w:rPr>
-          <w:lang w:val="pl-PL"/>
-        </w:rPr>
-        <w:t>interpolacyjnych.</w:t>
+          <w:sz w:val="24"/>
+          <w:lang w:val="pl-PL"/>
+        </w:rPr>
+      </w:pPr>
+      <w:r>
+        <w:rPr>
+          <w:sz w:val="24"/>
+          <w:lang w:val="pl-PL"/>
+        </w:rPr>
+        <w:t>n    -  liczba węzłów interpolacyjnych.</w:t>
       </w:r>
     </w:p>
     <w:p>
@@ -891,27 +950,24 @@
           <w:numId w:val="4"/>
         </w:numPr>
         <w:rPr>
+          <w:sz w:val="24"/>
           <w:lang w:val="pl-PL"/>
         </w:rPr>
       </w:pPr>
       <w:r>
         <w:rPr>
           <w:rFonts w:cstheme="minorHAnsi"/>
+          <w:sz w:val="24"/>
           <w:lang w:val="pl-PL"/>
         </w:rPr>
         <w:t>Φ</w:t>
       </w:r>
       <w:r>
         <w:rPr>
-          <w:lang w:val="pl-PL"/>
-        </w:rPr>
-        <w:t xml:space="preserve">i  -  </w:t>
-      </w:r>
-      <w:r>
-        <w:rPr>
-          <w:lang w:val="pl-PL"/>
-        </w:rPr>
-        <w:t xml:space="preserve">i-ty wielomian </w:t>
+          <w:sz w:val="24"/>
+          <w:lang w:val="pl-PL"/>
+        </w:rPr>
+        <w:t xml:space="preserve">i  -  i-ty wielomian </w:t>
       </w:r>
     </w:p>
     <w:p>
@@ -922,12 +978,14 @@
           <w:numId w:val="4"/>
         </w:numPr>
         <w:rPr>
+          <w:sz w:val="24"/>
           <w:lang w:val="pl-PL"/>
         </w:rPr>
       </w:pPr>
       <w:r>
         <w:rPr>
           <w:noProof/>
+          <w:sz w:val="24"/>
         </w:rPr>
         <w:drawing>
           <wp:anchor distT="0" distB="0" distL="114300" distR="114300" simplePos="0" relativeHeight="251676672" behindDoc="0" locked="0" layoutInCell="1" allowOverlap="1">
@@ -987,15 +1045,10 @@
       </w:r>
       <w:r>
         <w:rPr>
-          <w:lang w:val="pl-PL"/>
-        </w:rPr>
-        <w:t>yi   -  i-ta wartość</w:t>
-      </w:r>
-      <w:r>
-        <w:rPr>
-          <w:lang w:val="pl-PL"/>
-        </w:rPr>
-        <w:t xml:space="preserve"> węzła interpolacyjnego</w:t>
+          <w:sz w:val="24"/>
+          <w:lang w:val="pl-PL"/>
+        </w:rPr>
+        <w:t>yi   -  i-ta wartość węzła interpolacyjnego</w:t>
       </w:r>
     </w:p>
     <w:p>
@@ -1006,25 +1059,22 @@
           <w:numId w:val="4"/>
         </w:numPr>
         <w:rPr>
-          <w:lang w:val="pl-PL"/>
-        </w:rPr>
-      </w:pPr>
-      <w:r>
-        <w:rPr>
-          <w:lang w:val="pl-PL"/>
-        </w:rPr>
-        <w:t>x    -  punkt interpolowany</w:t>
-      </w:r>
-      <w:r>
-        <w:rPr>
-          <w:lang w:val="pl-PL"/>
-        </w:rPr>
-        <w:t xml:space="preserve"> </w:t>
-      </w:r>
-    </w:p>
-    <w:p>
-      <w:pPr>
-        <w:rPr>
+          <w:sz w:val="24"/>
+          <w:lang w:val="pl-PL"/>
+        </w:rPr>
+      </w:pPr>
+      <w:r>
+        <w:rPr>
+          <w:sz w:val="24"/>
+          <w:lang w:val="pl-PL"/>
+        </w:rPr>
+        <w:t xml:space="preserve">x    -  punkt interpolowany </w:t>
+      </w:r>
+    </w:p>
+    <w:p>
+      <w:pPr>
+        <w:rPr>
+          <w:sz w:val="24"/>
           <w:lang w:val="pl-PL"/>
         </w:rPr>
       </w:pPr>
@@ -1049,13 +1099,16 @@
       <w:pPr>
         <w:pStyle w:val="Nagwek2"/>
         <w:rPr>
-          <w:lang w:val="pl-PL"/>
-        </w:rPr>
-      </w:pPr>
-      <w:r>
-        <w:rPr>
-          <w:lang w:val="pl-PL"/>
-        </w:rPr>
+          <w:sz w:val="36"/>
+          <w:lang w:val="pl-PL"/>
+        </w:rPr>
+      </w:pPr>
+      <w:r>
+        <w:rPr>
+          <w:sz w:val="36"/>
+          <w:lang w:val="pl-PL"/>
+        </w:rPr>
+        <w:lastRenderedPageBreak/>
         <w:t>Spacerniak w Gdańsku</w:t>
       </w:r>
     </w:p>
@@ -1063,23 +1116,27 @@
       <w:pPr>
         <w:pStyle w:val="Nagwek3"/>
         <w:rPr>
-          <w:lang w:val="pl-PL"/>
-        </w:rPr>
-      </w:pPr>
-      <w:r>
-        <w:rPr>
+          <w:sz w:val="32"/>
+          <w:lang w:val="pl-PL"/>
+        </w:rPr>
+      </w:pPr>
+      <w:r>
+        <w:rPr>
+          <w:sz w:val="32"/>
           <w:lang w:val="pl-PL"/>
         </w:rPr>
         <w:t xml:space="preserve">Równomierne rozmieszczenie punktów </w:t>
       </w:r>
       <w:r>
         <w:rPr>
+          <w:sz w:val="32"/>
           <w:lang w:val="pl-PL"/>
         </w:rPr>
         <w:t>dla czterech</w:t>
       </w:r>
       <w:r>
         <w:rPr>
+          <w:sz w:val="32"/>
           <w:lang w:val="pl-PL"/>
         </w:rPr>
         <w:t xml:space="preserve"> węzłów</w:t>
@@ -1094,16 +1151,16 @@
       </w:pPr>
       <w:r>
         <w:rPr>
-          <w:lang w:val="pl-PL"/>
+          <w:noProof/>
         </w:rPr>
         <w:drawing>
           <wp:anchor distT="0" distB="0" distL="114300" distR="114300" simplePos="0" relativeHeight="251677696" behindDoc="0" locked="0" layoutInCell="1" allowOverlap="1">
             <wp:simplePos x="0" y="0"/>
             <wp:positionH relativeFrom="column">
-              <wp:posOffset>4127528</wp:posOffset>
+              <wp:posOffset>5270500</wp:posOffset>
             </wp:positionH>
             <wp:positionV relativeFrom="paragraph">
-              <wp:posOffset>412115</wp:posOffset>
+              <wp:posOffset>497840</wp:posOffset>
             </wp:positionV>
             <wp:extent cx="1066949" cy="171474"/>
             <wp:effectExtent l="0" t="0" r="0" b="0"/>
@@ -1151,7 +1208,7 @@
           <w:lang w:val="pl-PL"/>
         </w:rPr>
         <w:pict>
-          <v:shape id="_x0000_i1089" type="#_x0000_t75" style="width:380.4pt;height:285.3pt">
+          <v:shape id="_x0000_i1025" type="#_x0000_t75" style="width:487.5pt;height:365.25pt">
             <v:imagedata r:id="rId14" o:title="LagrangeFewNodesSpacerniak w Gdańsku"/>
           </v:shape>
         </w:pict>
@@ -1161,48 +1218,55 @@
       <w:pPr>
         <w:ind w:left="1440"/>
         <w:rPr>
-          <w:lang w:val="pl-PL"/>
-        </w:rPr>
-      </w:pPr>
-      <w:r>
-        <w:rPr>
-          <w:lang w:val="pl-PL"/>
-        </w:rPr>
-        <w:lastRenderedPageBreak/>
+          <w:sz w:val="28"/>
+          <w:lang w:val="pl-PL"/>
+        </w:rPr>
+      </w:pPr>
+      <w:r>
+        <w:rPr>
+          <w:sz w:val="28"/>
+          <w:lang w:val="pl-PL"/>
+        </w:rPr>
         <w:t>Możemy zauważyć że dla małej ilości równo roz</w:t>
       </w:r>
       <w:r>
         <w:rPr>
+          <w:sz w:val="28"/>
           <w:lang w:val="pl-PL"/>
         </w:rPr>
         <w:t>mieszczonych węzłów interpolacja nie przynosi zadowalających wyników, widzimy że krzywa nie oddaje charakteru terenu</w:t>
       </w:r>
       <w:r>
         <w:rPr>
+          <w:sz w:val="28"/>
           <w:lang w:val="pl-PL"/>
         </w:rPr>
         <w:t>.  Ten fakt m</w:t>
       </w:r>
       <w:r>
         <w:rPr>
-          <w:lang w:val="pl-PL"/>
-        </w:rPr>
-        <w:t xml:space="preserve">oże wynikać z powodu że teren ma niewielkie uskoki </w:t>
-      </w:r>
-      <w:r>
-        <w:rPr>
-          <w:lang w:val="pl-PL"/>
-        </w:rPr>
-        <w:t>które mogą utrudnić interpolację</w:t>
-      </w:r>
-      <w:r>
-        <w:rPr>
+          <w:sz w:val="28"/>
+          <w:lang w:val="pl-PL"/>
+        </w:rPr>
+        <w:t>oże wynikać z powod</w:t>
+      </w:r>
+      <w:r>
+        <w:rPr>
+          <w:sz w:val="28"/>
+          <w:lang w:val="pl-PL"/>
+        </w:rPr>
+        <w:t>u że dostarczono niewiele informacji do metody, przez co nie zostały uwzględnione charakterystyczne cechy terenu</w:t>
+      </w:r>
+      <w:r>
+        <w:rPr>
+          <w:sz w:val="28"/>
           <w:lang w:val="pl-PL"/>
         </w:rPr>
         <w:t xml:space="preserve">. </w:t>
       </w:r>
       <w:r>
         <w:rPr>
+          <w:sz w:val="28"/>
           <w:lang w:val="pl-PL"/>
         </w:rPr>
         <w:t xml:space="preserve"> </w:t>
@@ -1221,17 +1285,20 @@
       <w:pPr>
         <w:pStyle w:val="Nagwek3"/>
         <w:rPr>
-          <w:lang w:val="pl-PL"/>
-        </w:rPr>
-      </w:pPr>
-      <w:r>
-        <w:rPr>
+          <w:sz w:val="32"/>
+          <w:lang w:val="pl-PL"/>
+        </w:rPr>
+      </w:pPr>
+      <w:r>
+        <w:rPr>
+          <w:sz w:val="32"/>
           <w:lang w:val="pl-PL"/>
         </w:rPr>
         <w:t>Równo</w:t>
       </w:r>
       <w:r>
         <w:rPr>
+          <w:sz w:val="32"/>
           <w:lang w:val="pl-PL"/>
         </w:rPr>
         <w:t>mierne rozmieszczenie punktów dla dziesięciu węzłów</w:t>
@@ -1246,17 +1313,17 @@
       </w:pPr>
       <w:r>
         <w:rPr>
-          <w:sz w:val="28"/>
-          <w:lang w:val="pl-PL"/>
+          <w:noProof/>
+          <w:sz w:val="28"/>
         </w:rPr>
         <w:drawing>
           <wp:anchor distT="0" distB="0" distL="114300" distR="114300" simplePos="0" relativeHeight="251678720" behindDoc="0" locked="0" layoutInCell="1" allowOverlap="1">
             <wp:simplePos x="0" y="0"/>
             <wp:positionH relativeFrom="column">
-              <wp:posOffset>4079019</wp:posOffset>
+              <wp:posOffset>5259706</wp:posOffset>
             </wp:positionH>
             <wp:positionV relativeFrom="paragraph">
-              <wp:posOffset>407642</wp:posOffset>
+              <wp:posOffset>511810</wp:posOffset>
             </wp:positionV>
             <wp:extent cx="1076475" cy="171474"/>
             <wp:effectExtent l="0" t="0" r="0" b="0"/>
@@ -1304,7 +1371,7 @@
           <w:lang w:val="pl-PL"/>
         </w:rPr>
         <w:pict>
-          <v:shape id="_x0000_i1092" type="#_x0000_t75" style="width:380.4pt;height:285.3pt">
+          <v:shape id="_x0000_i1026" type="#_x0000_t75" style="width:487.5pt;height:365.25pt">
             <v:imagedata r:id="rId16" o:title="LagrangeMediumNodesSpacerniak w Gdańsku"/>
           </v:shape>
         </w:pict>
@@ -1314,11 +1381,13 @@
       <w:pPr>
         <w:ind w:left="1440"/>
         <w:rPr>
-          <w:lang w:val="pl-PL"/>
-        </w:rPr>
-      </w:pPr>
-      <w:r>
-        <w:rPr>
+          <w:sz w:val="28"/>
+          <w:lang w:val="pl-PL"/>
+        </w:rPr>
+      </w:pPr>
+      <w:r>
+        <w:rPr>
+          <w:sz w:val="28"/>
           <w:lang w:val="pl-PL"/>
         </w:rPr>
         <w:t>Przy zwiększeniu ilości węzłów możemy zaobserwować poprawę interpolacji w środku przedziału, natomiast na krańcach przedziału pojawia się już efekt Rungego który pogarsza dokładność interpolacji.</w:t>
@@ -1328,11 +1397,13 @@
       <w:pPr>
         <w:pStyle w:val="Nagwek3"/>
         <w:rPr>
-          <w:lang w:val="pl-PL"/>
-        </w:rPr>
-      </w:pPr>
-      <w:r>
-        <w:rPr>
+          <w:sz w:val="32"/>
+          <w:lang w:val="pl-PL"/>
+        </w:rPr>
+      </w:pPr>
+      <w:r>
+        <w:rPr>
+          <w:sz w:val="32"/>
           <w:lang w:val="pl-PL"/>
         </w:rPr>
         <w:lastRenderedPageBreak/>
@@ -1348,16 +1419,16 @@
       </w:pPr>
       <w:r>
         <w:rPr>
-          <w:lang w:val="pl-PL"/>
+          <w:noProof/>
         </w:rPr>
         <w:drawing>
           <wp:anchor distT="0" distB="0" distL="114300" distR="114300" simplePos="0" relativeHeight="251679744" behindDoc="0" locked="0" layoutInCell="1" allowOverlap="1">
             <wp:simplePos x="0" y="0"/>
             <wp:positionH relativeFrom="column">
-              <wp:posOffset>3363402</wp:posOffset>
+              <wp:posOffset>4296410</wp:posOffset>
             </wp:positionH>
             <wp:positionV relativeFrom="paragraph">
-              <wp:posOffset>435058</wp:posOffset>
+              <wp:posOffset>511175</wp:posOffset>
             </wp:positionV>
             <wp:extent cx="1295581" cy="152421"/>
             <wp:effectExtent l="0" t="0" r="0" b="0"/>
@@ -1405,7 +1476,7 @@
           <w:lang w:val="pl-PL"/>
         </w:rPr>
         <w:pict>
-          <v:shape id="_x0000_i1095" type="#_x0000_t75" style="width:380.4pt;height:285.3pt">
+          <v:shape id="_x0000_i1027" type="#_x0000_t75" style="width:487.5pt;height:365.25pt">
             <v:imagedata r:id="rId18" o:title="LagrangeaLotNodesSpacerniak w Gdańsku"/>
           </v:shape>
         </w:pict>
@@ -1415,33 +1486,38 @@
       <w:pPr>
         <w:ind w:left="1440"/>
         <w:rPr>
-          <w:lang w:val="pl-PL"/>
-        </w:rPr>
-      </w:pPr>
-      <w:r>
-        <w:rPr>
+          <w:sz w:val="28"/>
+          <w:lang w:val="pl-PL"/>
+        </w:rPr>
+      </w:pPr>
+      <w:r>
+        <w:rPr>
+          <w:sz w:val="28"/>
           <w:lang w:val="pl-PL"/>
         </w:rPr>
         <w:t>Przy znacznie większej ilości węzłów wciąż możemy zauważyć że dokładność interpolacji</w:t>
       </w:r>
       <w:r>
         <w:rPr>
+          <w:sz w:val="28"/>
           <w:lang w:val="pl-PL"/>
         </w:rPr>
         <w:br/>
-        <w:t xml:space="preserve">na środku przedziału się zwiększyła, </w:t>
-      </w:r>
-      <w:r>
-        <w:rPr>
-          <w:lang w:val="pl-PL"/>
-        </w:rPr>
-        <w:t>aczkolwiek</w:t>
-      </w:r>
-      <w:r>
-        <w:rPr>
-          <w:lang w:val="pl-PL"/>
-        </w:rPr>
-        <w:t xml:space="preserve"> efekt Rungego znacząco ją obniża na krańcach przedziału. Rozmiar tych rozbieżności, oscylacji możemy zaobserwować z zwiększonego błędu średniokwadratowego który już jest rzędu jednego kilometra.</w:t>
+        <w:t>na środku przedziału się zwiększyła, aczkolwiek efekt Rungego znacząco ją obniża na krańcach przedziału. Rozmiar tych rozbieżności, oscylacji możemy zaobserwować z zwiększonego błędu średniokwadratowego który już jest rzędu jednego kilometra</w:t>
+      </w:r>
+      <w:r>
+        <w:rPr>
+          <w:sz w:val="28"/>
+          <w:lang w:val="pl-PL"/>
+        </w:rPr>
+        <w:t xml:space="preserve"> (gdzie maksymalną wysokością badaną jest 20 m n.p.m)</w:t>
+      </w:r>
+      <w:r>
+        <w:rPr>
+          <w:sz w:val="28"/>
+          <w:lang w:val="pl-PL"/>
+        </w:rPr>
+        <w:t>.</w:t>
       </w:r>
     </w:p>
     <w:p>
@@ -1456,62 +1532,23 @@
       <w:pPr>
         <w:pStyle w:val="Nagwek3"/>
         <w:rPr>
-          <w:lang w:val="pl-PL"/>
-        </w:rPr>
-      </w:pPr>
-      <w:r>
-        <w:rPr>
-          <w:lang w:val="pl-PL"/>
-        </w:rPr>
-        <w:t>Nierównomierne rozmieszczenie punktów (z ilością węzłów 2 podpunktu)</w:t>
-      </w:r>
-    </w:p>
-    <w:p>
-      <w:pPr>
-        <w:rPr>
-          <w:lang w:val="pl-PL"/>
-        </w:rPr>
-      </w:pPr>
-    </w:p>
-    <w:p>
-      <w:pPr>
-        <w:pStyle w:val="Nagwek2"/>
-        <w:rPr>
-          <w:lang w:val="pl-PL"/>
-        </w:rPr>
-      </w:pPr>
-      <w:r>
-        <w:rPr>
-          <w:lang w:val="pl-PL"/>
-        </w:rPr>
-        <w:lastRenderedPageBreak/>
-        <w:t>Głębia Challengera</w:t>
-      </w:r>
-    </w:p>
-    <w:p>
-      <w:pPr>
-        <w:pStyle w:val="Nagwek3"/>
-        <w:rPr>
-          <w:lang w:val="pl-PL"/>
-        </w:rPr>
-      </w:pPr>
-      <w:r>
-        <w:rPr>
-          <w:lang w:val="pl-PL"/>
-        </w:rPr>
-        <w:t>Równomierne rozmi</w:t>
-      </w:r>
-      <w:r>
-        <w:rPr>
-          <w:lang w:val="pl-PL"/>
-        </w:rPr>
-        <w:t>eszczenie punktów dla czterech</w:t>
-      </w:r>
-      <w:r>
-        <w:rPr>
-          <w:lang w:val="pl-PL"/>
-        </w:rPr>
-        <w:t xml:space="preserve"> węzłów</w:t>
+          <w:sz w:val="32"/>
+          <w:lang w:val="pl-PL"/>
+        </w:rPr>
+      </w:pPr>
+      <w:r>
+        <w:rPr>
+          <w:sz w:val="32"/>
+          <w:lang w:val="pl-PL"/>
+        </w:rPr>
+        <w:t>Nierówn</w:t>
+      </w:r>
+      <w:r>
+        <w:rPr>
+          <w:sz w:val="32"/>
+          <w:lang w:val="pl-PL"/>
+        </w:rPr>
+        <w:t>omierne rozmieszczenie punktów dla trzynastu węzłów</w:t>
       </w:r>
     </w:p>
     <w:p>
@@ -1523,21 +1560,21 @@
       </w:pPr>
       <w:r>
         <w:rPr>
-          <w:lang w:val="pl-PL"/>
+          <w:noProof/>
         </w:rPr>
         <w:drawing>
-          <wp:anchor distT="0" distB="0" distL="114300" distR="114300" simplePos="0" relativeHeight="251680768" behindDoc="0" locked="0" layoutInCell="1" allowOverlap="1">
+          <wp:anchor distT="0" distB="0" distL="114300" distR="114300" simplePos="0" relativeHeight="251707392" behindDoc="0" locked="0" layoutInCell="1" allowOverlap="1">
             <wp:simplePos x="0" y="0"/>
             <wp:positionH relativeFrom="column">
-              <wp:posOffset>3872285</wp:posOffset>
+              <wp:posOffset>5249545</wp:posOffset>
             </wp:positionH>
             <wp:positionV relativeFrom="paragraph">
-              <wp:posOffset>390221</wp:posOffset>
+              <wp:posOffset>556895</wp:posOffset>
             </wp:positionV>
-            <wp:extent cx="1124107" cy="142895"/>
+            <wp:extent cx="1086002" cy="161948"/>
             <wp:effectExtent l="0" t="0" r="0" b="9525"/>
             <wp:wrapNone/>
-            <wp:docPr id="9" name="Obraz 9"/>
+            <wp:docPr id="5" name="Obraz 5"/>
             <wp:cNvGraphicFramePr>
               <a:graphicFrameLocks xmlns:a="http://schemas.openxmlformats.org/drawingml/2006/main" noChangeAspect="1"/>
             </wp:cNvGraphicFramePr>
@@ -1563,7 +1600,7 @@
                   <pic:spPr>
                     <a:xfrm>
                       <a:off x="0" y="0"/>
-                      <a:ext cx="1124107" cy="142895"/>
+                      <a:ext cx="1086002" cy="161948"/>
                     </a:xfrm>
                     <a:prstGeom prst="rect">
                       <a:avLst/>
@@ -1580,8 +1617,8 @@
           <w:lang w:val="pl-PL"/>
         </w:rPr>
         <w:pict>
-          <v:shape id="_x0000_i1098" type="#_x0000_t75" style="width:380.4pt;height:285.3pt">
-            <v:imagedata r:id="rId20" o:title="LagrangeFewNodesGłębia Challengera"/>
+          <v:shape id="_x0000_i1028" type="#_x0000_t75" style="width:487.5pt;height:365.25pt">
+            <v:imagedata r:id="rId20" o:title="LagrangeUnequalSpacerniak w Gdańsku"/>
           </v:shape>
         </w:pict>
       </w:r>
@@ -1590,29 +1627,63 @@
       <w:pPr>
         <w:ind w:left="1440"/>
         <w:rPr>
-          <w:lang w:val="pl-PL"/>
-        </w:rPr>
-      </w:pPr>
-      <w:r>
-        <w:rPr>
-          <w:lang w:val="pl-PL"/>
-        </w:rPr>
-        <w:t xml:space="preserve">W tym przypadku pracujemy z terenem który charakteryzuje się z jednostajnym spadkiem i natychmiastowym wzniesieniem. Dla małej ilości węzłów, tak jak w poprzednich danych, interpolacja nie przynosi zadowalających wyników i nie do końca oddaje charakter terenu. </w:t>
+          <w:sz w:val="28"/>
+          <w:lang w:val="pl-PL"/>
+        </w:rPr>
+      </w:pPr>
+      <w:r>
+        <w:rPr>
+          <w:sz w:val="28"/>
+          <w:lang w:val="pl-PL"/>
+        </w:rPr>
+        <w:t>Kiedy interpolujemy funkcję wielomianem Lagrange przy nierównomiernym ułożeniu punktów interpolacyjnych możemy zauważyć że nie zachodzi efekt Rungego (jest znacząco mniejszy), ponadto dokładność interpolacji uległa poprawie co jest widoczne po kształcie wykresu jak i po spadku błędu średniokwadratowego</w:t>
+      </w:r>
+      <w:r>
+        <w:rPr>
+          <w:sz w:val="28"/>
+          <w:lang w:val="pl-PL"/>
+        </w:rPr>
+        <w:t xml:space="preserve"> w porównaniu do wcześniejszego wykresu z dziesięcioma węzłami</w:t>
+      </w:r>
+      <w:r>
+        <w:rPr>
+          <w:sz w:val="28"/>
+          <w:lang w:val="pl-PL"/>
+        </w:rPr>
+        <w:t>.</w:t>
+      </w:r>
+    </w:p>
+    <w:p>
+      <w:pPr>
+        <w:pStyle w:val="Nagwek2"/>
+        <w:rPr>
+          <w:sz w:val="36"/>
+          <w:lang w:val="pl-PL"/>
+        </w:rPr>
+      </w:pPr>
+      <w:r>
+        <w:rPr>
+          <w:sz w:val="36"/>
+          <w:lang w:val="pl-PL"/>
+        </w:rPr>
+        <w:lastRenderedPageBreak/>
+        <w:t>Głębia Challengera</w:t>
       </w:r>
     </w:p>
     <w:p>
       <w:pPr>
         <w:pStyle w:val="Nagwek3"/>
         <w:rPr>
-          <w:lang w:val="pl-PL"/>
-        </w:rPr>
-      </w:pPr>
-      <w:r>
-        <w:rPr>
-          <w:lang w:val="pl-PL"/>
-        </w:rPr>
-        <w:lastRenderedPageBreak/>
-        <w:t>Równomierne rozmieszczenie punktów dla dziesięciu węzłów</w:t>
+          <w:sz w:val="32"/>
+          <w:lang w:val="pl-PL"/>
+        </w:rPr>
+      </w:pPr>
+      <w:r>
+        <w:rPr>
+          <w:sz w:val="32"/>
+          <w:lang w:val="pl-PL"/>
+        </w:rPr>
+        <w:t>Równomierne rozmieszczenie punktów dla czterech węzłów</w:t>
       </w:r>
     </w:p>
     <w:p>
@@ -1624,21 +1695,21 @@
       </w:pPr>
       <w:r>
         <w:rPr>
-          <w:lang w:val="pl-PL"/>
+          <w:noProof/>
         </w:rPr>
         <w:drawing>
-          <wp:anchor distT="0" distB="0" distL="114300" distR="114300" simplePos="0" relativeHeight="251681792" behindDoc="0" locked="0" layoutInCell="1" allowOverlap="1">
+          <wp:anchor distT="0" distB="0" distL="114300" distR="114300" simplePos="0" relativeHeight="251680768" behindDoc="0" locked="0" layoutInCell="1" allowOverlap="1">
             <wp:simplePos x="0" y="0"/>
             <wp:positionH relativeFrom="column">
-              <wp:posOffset>3665413</wp:posOffset>
+              <wp:posOffset>4996180</wp:posOffset>
             </wp:positionH>
             <wp:positionV relativeFrom="paragraph">
-              <wp:posOffset>435279</wp:posOffset>
+              <wp:posOffset>532765</wp:posOffset>
             </wp:positionV>
-            <wp:extent cx="1190625" cy="200025"/>
-            <wp:effectExtent l="0" t="0" r="9525" b="9525"/>
+            <wp:extent cx="1124107" cy="142895"/>
+            <wp:effectExtent l="0" t="0" r="0" b="9525"/>
             <wp:wrapNone/>
-            <wp:docPr id="10" name="Obraz 10"/>
+            <wp:docPr id="9" name="Obraz 9"/>
             <wp:cNvGraphicFramePr>
               <a:graphicFrameLocks xmlns:a="http://schemas.openxmlformats.org/drawingml/2006/main" noChangeAspect="1"/>
             </wp:cNvGraphicFramePr>
@@ -1664,7 +1735,7 @@
                   <pic:spPr>
                     <a:xfrm>
                       <a:off x="0" y="0"/>
-                      <a:ext cx="1190625" cy="200025"/>
+                      <a:ext cx="1124107" cy="142895"/>
                     </a:xfrm>
                     <a:prstGeom prst="rect">
                       <a:avLst/>
@@ -1681,8 +1752,8 @@
           <w:lang w:val="pl-PL"/>
         </w:rPr>
         <w:pict>
-          <v:shape id="_x0000_i1101" type="#_x0000_t75" style="width:380.4pt;height:285.3pt">
-            <v:imagedata r:id="rId22" o:title="LagrangeMediumNodesGłębia Challengera"/>
+          <v:shape id="_x0000_i1029" type="#_x0000_t75" style="width:487.5pt;height:365.25pt">
+            <v:imagedata r:id="rId22" o:title="LagrangeFewNodesGłębia Challengera"/>
           </v:shape>
         </w:pict>
       </w:r>
@@ -1691,29 +1762,41 @@
       <w:pPr>
         <w:ind w:left="1440"/>
         <w:rPr>
-          <w:lang w:val="pl-PL"/>
-        </w:rPr>
-      </w:pPr>
-      <w:r>
-        <w:rPr>
-          <w:lang w:val="pl-PL"/>
-        </w:rPr>
-        <w:t>Dla większej ilości węzłów, przy terenie o charakterystyce bez chwilowych uskoków ( z jednostajnym spadkiem i wzrostem), możemy zauważyć że interpolacja przynosi satysfakcjonujące wyniki aczkolwiek efekt Rungego zaczyna być zauważalny na krańcach przedziału. Wzrost błędu średniokwadratowego wynika z oscylacji efektu Rungego.</w:t>
-      </w:r>
+          <w:sz w:val="28"/>
+          <w:lang w:val="pl-PL"/>
+        </w:rPr>
+      </w:pPr>
+      <w:r>
+        <w:rPr>
+          <w:sz w:val="28"/>
+          <w:lang w:val="pl-PL"/>
+        </w:rPr>
+        <w:t xml:space="preserve">W tym przypadku pracujemy z terenem który charakteryzuje się z jednostajnym spadkiem i natychmiastowym wzniesieniem. Dla małej ilości węzłów, tak jak w poprzednich danych, interpolacja nie przynosi zadowalających wyników i nie do końca oddaje charakter terenu. </w:t>
+      </w:r>
+    </w:p>
+    <w:p>
+      <w:pPr>
+        <w:ind w:left="1440"/>
+        <w:rPr>
+          <w:sz w:val="28"/>
+          <w:lang w:val="pl-PL"/>
+        </w:rPr>
+      </w:pPr>
     </w:p>
     <w:p>
       <w:pPr>
         <w:pStyle w:val="Nagwek3"/>
         <w:rPr>
-          <w:lang w:val="pl-PL"/>
-        </w:rPr>
-      </w:pPr>
-      <w:r>
-        <w:rPr>
-          <w:lang w:val="pl-PL"/>
-        </w:rPr>
-        <w:lastRenderedPageBreak/>
-        <w:t>Równomierne rozmieszczenie punktów dla dwudziestu pięciu węzłów</w:t>
+          <w:sz w:val="32"/>
+          <w:lang w:val="pl-PL"/>
+        </w:rPr>
+      </w:pPr>
+      <w:r>
+        <w:rPr>
+          <w:sz w:val="32"/>
+          <w:lang w:val="pl-PL"/>
+        </w:rPr>
+        <w:t>Równomierne rozmieszczenie punktów dla dziesięciu węzłów</w:t>
       </w:r>
     </w:p>
     <w:p>
@@ -1725,21 +1808,21 @@
       </w:pPr>
       <w:r>
         <w:rPr>
-          <w:lang w:val="pl-PL"/>
+          <w:noProof/>
         </w:rPr>
         <w:drawing>
-          <wp:anchor distT="0" distB="0" distL="114300" distR="114300" simplePos="0" relativeHeight="251682816" behindDoc="0" locked="0" layoutInCell="1" allowOverlap="1">
+          <wp:anchor distT="0" distB="0" distL="114300" distR="114300" simplePos="0" relativeHeight="251681792" behindDoc="0" locked="0" layoutInCell="1" allowOverlap="1">
             <wp:simplePos x="0" y="0"/>
             <wp:positionH relativeFrom="column">
-              <wp:posOffset>3291840</wp:posOffset>
+              <wp:posOffset>4770120</wp:posOffset>
             </wp:positionH>
             <wp:positionV relativeFrom="paragraph">
-              <wp:posOffset>379620</wp:posOffset>
+              <wp:posOffset>511175</wp:posOffset>
             </wp:positionV>
-            <wp:extent cx="1514475" cy="161925"/>
+            <wp:extent cx="1190625" cy="200025"/>
             <wp:effectExtent l="0" t="0" r="9525" b="9525"/>
             <wp:wrapNone/>
-            <wp:docPr id="11" name="Obraz 11"/>
+            <wp:docPr id="10" name="Obraz 10"/>
             <wp:cNvGraphicFramePr>
               <a:graphicFrameLocks xmlns:a="http://schemas.openxmlformats.org/drawingml/2006/main" noChangeAspect="1"/>
             </wp:cNvGraphicFramePr>
@@ -1765,7 +1848,7 @@
                   <pic:spPr>
                     <a:xfrm>
                       <a:off x="0" y="0"/>
-                      <a:ext cx="1514475" cy="161925"/>
+                      <a:ext cx="1190625" cy="200025"/>
                     </a:xfrm>
                     <a:prstGeom prst="rect">
                       <a:avLst/>
@@ -1782,8 +1865,8 @@
           <w:lang w:val="pl-PL"/>
         </w:rPr>
         <w:pict>
-          <v:shape id="_x0000_i1111" type="#_x0000_t75" style="width:380.4pt;height:285.3pt">
-            <v:imagedata r:id="rId24" o:title="LagrangeaLotNodesGłębia Challengera"/>
+          <v:shape id="_x0000_i1030" type="#_x0000_t75" style="width:487.5pt;height:365.25pt">
+            <v:imagedata r:id="rId24" o:title="LagrangeMediumNodesGłębia Challengera"/>
           </v:shape>
         </w:pict>
       </w:r>
@@ -1792,76 +1875,33 @@
       <w:pPr>
         <w:ind w:left="1440"/>
         <w:rPr>
-          <w:lang w:val="pl-PL"/>
-        </w:rPr>
-      </w:pPr>
-      <w:r>
-        <w:rPr>
-          <w:lang w:val="pl-PL"/>
-        </w:rPr>
-        <w:t>Przy zwiększonej liczbie węzłów interpolacyjnych, dokładność interpolacji w środku przedziału się zwiększyła, aczkolwiek na krańcach przedziału występuje efekt Rungego</w:t>
-      </w:r>
-      <w:r>
-        <w:rPr>
-          <w:lang w:val="pl-PL"/>
-        </w:rPr>
-        <w:t>, w wyniku czego błąd średniokwadratowy przekracza 13 km</w:t>
-      </w:r>
-      <w:r>
-        <w:rPr>
-          <w:lang w:val="pl-PL"/>
-        </w:rPr>
-        <w:t xml:space="preserve"> </w:t>
+          <w:sz w:val="28"/>
+          <w:lang w:val="pl-PL"/>
+        </w:rPr>
+      </w:pPr>
+      <w:r>
+        <w:rPr>
+          <w:sz w:val="28"/>
+          <w:lang w:val="pl-PL"/>
+        </w:rPr>
+        <w:t>Dla większej ilości węzłów, przy terenie o charakterystyce bez chwilowych uskoków ( z jednostajnym spadkiem i wzrostem), możemy zauważyć że interpolacja przynosi satysfakcjonujące wyniki aczkolwiek efekt Rungego zaczyna być zauważalny na krańcach przedziału. Wzrost błędu średniokwadratowego wynika z oscylacji efektu Rungego.</w:t>
       </w:r>
     </w:p>
     <w:p>
       <w:pPr>
         <w:pStyle w:val="Nagwek3"/>
         <w:rPr>
-          <w:lang w:val="pl-PL"/>
-        </w:rPr>
-      </w:pPr>
-      <w:r>
-        <w:rPr>
-          <w:lang w:val="pl-PL"/>
-        </w:rPr>
-        <w:t>Nierównomierne rozmieszczenie punktów (z ilością węzłów 2 podpunktu)</w:t>
-      </w:r>
-    </w:p>
-    <w:p>
-      <w:pPr>
-        <w:rPr>
-          <w:lang w:val="pl-PL"/>
-        </w:rPr>
-      </w:pPr>
-    </w:p>
-    <w:p>
-      <w:pPr>
-        <w:pStyle w:val="Nagwek2"/>
-        <w:rPr>
-          <w:lang w:val="pl-PL"/>
-        </w:rPr>
-      </w:pPr>
-      <w:r>
-        <w:rPr>
+          <w:sz w:val="32"/>
+          <w:lang w:val="pl-PL"/>
+        </w:rPr>
+      </w:pPr>
+      <w:r>
+        <w:rPr>
+          <w:sz w:val="32"/>
           <w:lang w:val="pl-PL"/>
         </w:rPr>
         <w:lastRenderedPageBreak/>
-        <w:t>Wielki Kanion Kolorado</w:t>
-      </w:r>
-    </w:p>
-    <w:p>
-      <w:pPr>
-        <w:pStyle w:val="Nagwek3"/>
-        <w:rPr>
-          <w:lang w:val="pl-PL"/>
-        </w:rPr>
-      </w:pPr>
-      <w:r>
-        <w:rPr>
-          <w:lang w:val="pl-PL"/>
-        </w:rPr>
-        <w:t>Równomierne rozmieszczenie punktów dla czterech węzłów</w:t>
+        <w:t>Równomierne rozmieszczenie punktów dla dwudziestu pięciu węzłów</w:t>
       </w:r>
     </w:p>
     <w:p>
@@ -1873,21 +1913,21 @@
       </w:pPr>
       <w:r>
         <w:rPr>
-          <w:lang w:val="pl-PL"/>
+          <w:noProof/>
         </w:rPr>
         <w:drawing>
-          <wp:anchor distT="0" distB="0" distL="114300" distR="114300" simplePos="0" relativeHeight="251683840" behindDoc="0" locked="0" layoutInCell="1" allowOverlap="1">
+          <wp:anchor distT="0" distB="0" distL="114300" distR="114300" simplePos="0" relativeHeight="251682816" behindDoc="0" locked="0" layoutInCell="1" allowOverlap="1">
             <wp:simplePos x="0" y="0"/>
             <wp:positionH relativeFrom="column">
-              <wp:posOffset>3182112</wp:posOffset>
+              <wp:posOffset>4472940</wp:posOffset>
             </wp:positionH>
             <wp:positionV relativeFrom="paragraph">
-              <wp:posOffset>409829</wp:posOffset>
+              <wp:posOffset>455295</wp:posOffset>
             </wp:positionV>
-            <wp:extent cx="1209844" cy="181000"/>
+            <wp:extent cx="1514475" cy="161925"/>
             <wp:effectExtent l="0" t="0" r="9525" b="9525"/>
             <wp:wrapNone/>
-            <wp:docPr id="12" name="Obraz 12"/>
+            <wp:docPr id="11" name="Obraz 11"/>
             <wp:cNvGraphicFramePr>
               <a:graphicFrameLocks xmlns:a="http://schemas.openxmlformats.org/drawingml/2006/main" noChangeAspect="1"/>
             </wp:cNvGraphicFramePr>
@@ -1913,7 +1953,7 @@
                   <pic:spPr>
                     <a:xfrm>
                       <a:off x="0" y="0"/>
-                      <a:ext cx="1209844" cy="181000"/>
+                      <a:ext cx="1514475" cy="161925"/>
                     </a:xfrm>
                     <a:prstGeom prst="rect">
                       <a:avLst/>
@@ -1930,8 +1970,8 @@
           <w:lang w:val="pl-PL"/>
         </w:rPr>
         <w:pict>
-          <v:shape id="_x0000_i1120" type="#_x0000_t75" style="width:380.4pt;height:285.3pt">
-            <v:imagedata r:id="rId26" o:title="LagrangeFewNodesWielki Kanion Kolorado"/>
+          <v:shape id="_x0000_i1031" type="#_x0000_t75" style="width:487.5pt;height:365.25pt">
+            <v:imagedata r:id="rId26" o:title="LagrangeaLotNodesGłębia Challengera"/>
           </v:shape>
         </w:pict>
       </w:r>
@@ -1940,29 +1980,63 @@
       <w:pPr>
         <w:ind w:left="1440"/>
         <w:rPr>
-          <w:lang w:val="pl-PL"/>
-        </w:rPr>
-      </w:pPr>
-      <w:r>
-        <w:rPr>
-          <w:lang w:val="pl-PL"/>
-        </w:rPr>
-        <w:t>W tym przypadku pracujemy z terenem o zróżnicowanej charakterystyce w której występuje krótki fragment płaskiego terenu, doliny i nagłe uskoki wysokości. Ponownie dla małej ilości węzłów interpolacja nie przynosi satysfakcjonujących wyników</w:t>
-      </w:r>
-      <w:r>
-        <w:rPr>
-          <w:lang w:val="pl-PL"/>
-        </w:rPr>
-        <w:t xml:space="preserve"> ponieważ nie dostarczono wystarczającej ilości węzłów do zarysowania terenu. Można zauważyć ze same węzły nie wskazują na wystąpienie pojedynczych gór i spadków wysokości.</w:t>
+          <w:sz w:val="28"/>
+          <w:lang w:val="pl-PL"/>
+        </w:rPr>
+      </w:pPr>
+      <w:r>
+        <w:rPr>
+          <w:sz w:val="28"/>
+          <w:lang w:val="pl-PL"/>
+        </w:rPr>
+        <w:t>Przy zwiększonej liczbie węzłów interpolacyjnych, dokładność interpolacji w środku przedziału się zwiększyła, aczkolwiek na krańcach przedziału występuje efekt Rungego</w:t>
+      </w:r>
+      <w:r>
+        <w:rPr>
+          <w:sz w:val="28"/>
+          <w:lang w:val="pl-PL"/>
+        </w:rPr>
+        <w:t>, w wyniku czego błąd średniokwadratowy przekracza 13 km</w:t>
+      </w:r>
+      <w:r>
+        <w:rPr>
+          <w:sz w:val="28"/>
+          <w:lang w:val="pl-PL"/>
+        </w:rPr>
+        <w:t>.</w:t>
       </w:r>
     </w:p>
     <w:p>
       <w:pPr>
         <w:ind w:left="1440"/>
         <w:rPr>
-          <w:lang w:val="pl-PL"/>
-        </w:rPr>
-      </w:pPr>
+          <w:sz w:val="28"/>
+          <w:lang w:val="pl-PL"/>
+        </w:rPr>
+      </w:pPr>
+    </w:p>
+    <w:p>
+      <w:pPr>
+        <w:pStyle w:val="Nagwek3"/>
+        <w:rPr>
+          <w:sz w:val="32"/>
+          <w:lang w:val="pl-PL"/>
+        </w:rPr>
+      </w:pPr>
+      <w:r>
+        <w:rPr>
+          <w:sz w:val="32"/>
+          <w:lang w:val="pl-PL"/>
+        </w:rPr>
+        <w:t xml:space="preserve">Nierównomierne rozmieszczenie punktów </w:t>
+      </w:r>
+      <w:r>
+        <w:rPr>
+          <w:sz w:val="32"/>
+          <w:lang w:val="pl-PL"/>
+        </w:rPr>
+        <w:t>dla trzynastu węzłów</w:t>
+      </w:r>
     </w:p>
     <w:p>
       <w:pPr>
@@ -1971,46 +2045,23 @@
           <w:lang w:val="pl-PL"/>
         </w:rPr>
       </w:pPr>
-    </w:p>
-    <w:p>
-      <w:pPr>
-        <w:pStyle w:val="Nagwek3"/>
-        <w:rPr>
-          <w:lang w:val="pl-PL"/>
-        </w:rPr>
-      </w:pPr>
-      <w:r>
-        <w:rPr>
-          <w:lang w:val="pl-PL"/>
-        </w:rPr>
-        <w:lastRenderedPageBreak/>
-        <w:t>Równomierne rozmieszczenie punktów dla dziesięciu węzłów</w:t>
-      </w:r>
-    </w:p>
-    <w:p>
-      <w:pPr>
-        <w:ind w:left="1440"/>
-        <w:rPr>
-          <w:lang w:val="pl-PL"/>
-        </w:rPr>
-      </w:pPr>
-      <w:r>
-        <w:rPr>
-          <w:lang w:val="pl-PL"/>
+      <w:r>
+        <w:rPr>
+          <w:noProof/>
         </w:rPr>
         <w:drawing>
-          <wp:anchor distT="0" distB="0" distL="114300" distR="114300" simplePos="0" relativeHeight="251684864" behindDoc="0" locked="0" layoutInCell="1" allowOverlap="1">
+          <wp:anchor distT="0" distB="0" distL="114300" distR="114300" simplePos="0" relativeHeight="251709440" behindDoc="0" locked="0" layoutInCell="1" allowOverlap="1">
             <wp:simplePos x="0" y="0"/>
             <wp:positionH relativeFrom="column">
-              <wp:posOffset>3408883</wp:posOffset>
+              <wp:posOffset>5092700</wp:posOffset>
             </wp:positionH>
             <wp:positionV relativeFrom="paragraph">
-              <wp:posOffset>391668</wp:posOffset>
+              <wp:posOffset>495935</wp:posOffset>
             </wp:positionV>
-            <wp:extent cx="1057423" cy="142895"/>
-            <wp:effectExtent l="0" t="0" r="9525" b="9525"/>
+            <wp:extent cx="1152686" cy="133369"/>
+            <wp:effectExtent l="0" t="0" r="0" b="0"/>
             <wp:wrapNone/>
-            <wp:docPr id="13" name="Obraz 13"/>
+            <wp:docPr id="27" name="Obraz 27"/>
             <wp:cNvGraphicFramePr>
               <a:graphicFrameLocks xmlns:a="http://schemas.openxmlformats.org/drawingml/2006/main" noChangeAspect="1"/>
             </wp:cNvGraphicFramePr>
@@ -2036,7 +2087,7 @@
                   <pic:spPr>
                     <a:xfrm>
                       <a:off x="0" y="0"/>
-                      <a:ext cx="1057423" cy="142895"/>
+                      <a:ext cx="1152686" cy="133369"/>
                     </a:xfrm>
                     <a:prstGeom prst="rect">
                       <a:avLst/>
@@ -2053,8 +2104,8 @@
           <w:lang w:val="pl-PL"/>
         </w:rPr>
         <w:pict>
-          <v:shape id="_x0000_i1122" type="#_x0000_t75" style="width:380.4pt;height:285.3pt">
-            <v:imagedata r:id="rId28" o:title="LagrangeMediumNodesWielki Kanion Kolorado"/>
+          <v:shape id="_x0000_i1032" type="#_x0000_t75" style="width:487.5pt;height:365.25pt">
+            <v:imagedata r:id="rId28" o:title="LagrangeUnequalGłębia Challengera"/>
           </v:shape>
         </w:pict>
       </w:r>
@@ -2063,6 +2114,75 @@
       <w:pPr>
         <w:ind w:left="1440"/>
         <w:rPr>
+          <w:sz w:val="28"/>
+          <w:lang w:val="pl-PL"/>
+        </w:rPr>
+      </w:pPr>
+      <w:r>
+        <w:rPr>
+          <w:sz w:val="28"/>
+          <w:lang w:val="pl-PL"/>
+        </w:rPr>
+        <w:t>W przypadku gdy węzły interpolacyjne rozłożymy nierównomiernie i z większym skupieniem na krańcach przedziału nie zachodzi efekt Rungego i dokładność interpolacji ulega znaczącej poprawie. Z wykresu możemy zauważyć że efekt interpolacji odwzorowuje charakterystykę terenu</w:t>
+      </w:r>
+      <w:r>
+        <w:rPr>
+          <w:sz w:val="28"/>
+          <w:lang w:val="pl-PL"/>
+        </w:rPr>
+        <w:t>. Warto zauważyć, pomimo że węzłów jest więcej niż w podpunkcie B.2, nie zachodzi efekt Rungego.</w:t>
+      </w:r>
+    </w:p>
+    <w:p>
+      <w:pPr>
+        <w:rPr>
+          <w:lang w:val="pl-PL"/>
+        </w:rPr>
+      </w:pPr>
+      <w:r>
+        <w:rPr>
+          <w:lang w:val="pl-PL"/>
+        </w:rPr>
+        <w:br w:type="page"/>
+      </w:r>
+    </w:p>
+    <w:p>
+      <w:pPr>
+        <w:pStyle w:val="Nagwek2"/>
+        <w:rPr>
+          <w:sz w:val="36"/>
+          <w:lang w:val="pl-PL"/>
+        </w:rPr>
+      </w:pPr>
+      <w:r>
+        <w:rPr>
+          <w:sz w:val="36"/>
+          <w:lang w:val="pl-PL"/>
+        </w:rPr>
+        <w:lastRenderedPageBreak/>
+        <w:t>Wielki Kanion Kolorado</w:t>
+      </w:r>
+    </w:p>
+    <w:p>
+      <w:pPr>
+        <w:pStyle w:val="Nagwek3"/>
+        <w:rPr>
+          <w:sz w:val="32"/>
+          <w:lang w:val="pl-PL"/>
+        </w:rPr>
+      </w:pPr>
+      <w:r>
+        <w:rPr>
+          <w:sz w:val="32"/>
+          <w:lang w:val="pl-PL"/>
+        </w:rPr>
+        <w:t>Równomierne rozmieszczenie punktów dla czterech węzłów</w:t>
+      </w:r>
+    </w:p>
+    <w:p>
+      <w:pPr>
+        <w:ind w:left="1440"/>
+        <w:rPr>
           <w:lang w:val="pl-PL"/>
         </w:rPr>
       </w:pPr>
@@ -2070,41 +2190,114 @@
         <w:rPr>
           <w:noProof/>
         </w:rPr>
+        <w:drawing>
+          <wp:anchor distT="0" distB="0" distL="114300" distR="114300" simplePos="0" relativeHeight="251683840" behindDoc="0" locked="0" layoutInCell="1" allowOverlap="1">
+            <wp:simplePos x="0" y="0"/>
+            <wp:positionH relativeFrom="column">
+              <wp:posOffset>4210685</wp:posOffset>
+            </wp:positionH>
+            <wp:positionV relativeFrom="paragraph">
+              <wp:posOffset>523875</wp:posOffset>
+            </wp:positionV>
+            <wp:extent cx="1209844" cy="181000"/>
+            <wp:effectExtent l="0" t="0" r="9525" b="9525"/>
+            <wp:wrapNone/>
+            <wp:docPr id="12" name="Obraz 12"/>
+            <wp:cNvGraphicFramePr>
+              <a:graphicFrameLocks xmlns:a="http://schemas.openxmlformats.org/drawingml/2006/main" noChangeAspect="1"/>
+            </wp:cNvGraphicFramePr>
+            <a:graphic xmlns:a="http://schemas.openxmlformats.org/drawingml/2006/main">
+              <a:graphicData uri="http://schemas.openxmlformats.org/drawingml/2006/picture">
+                <pic:pic xmlns:pic="http://schemas.openxmlformats.org/drawingml/2006/picture">
+                  <pic:nvPicPr>
+                    <pic:cNvPr id="1" name=""/>
+                    <pic:cNvPicPr/>
+                  </pic:nvPicPr>
+                  <pic:blipFill>
+                    <a:blip r:embed="rId29">
+                      <a:extLst>
+                        <a:ext uri="{28A0092B-C50C-407E-A947-70E740481C1C}">
+                          <a14:useLocalDpi xmlns:a14="http://schemas.microsoft.com/office/drawing/2010/main" val="0"/>
+                        </a:ext>
+                      </a:extLst>
+                    </a:blip>
+                    <a:stretch>
+                      <a:fillRect/>
+                    </a:stretch>
+                  </pic:blipFill>
+                  <pic:spPr>
+                    <a:xfrm>
+                      <a:off x="0" y="0"/>
+                      <a:ext cx="1209844" cy="181000"/>
+                    </a:xfrm>
+                    <a:prstGeom prst="rect">
+                      <a:avLst/>
+                    </a:prstGeom>
+                  </pic:spPr>
+                </pic:pic>
+              </a:graphicData>
+            </a:graphic>
+          </wp:anchor>
+        </w:drawing>
+      </w:r>
+      <w:r>
+        <w:rPr>
+          <w:lang w:val="pl-PL"/>
+        </w:rPr>
         <w:pict>
-          <v:shape id="_x0000_s1036" type="#_x0000_t75" style="position:absolute;left:0;text-align:left;margin-left:70.4pt;margin-top:373.4pt;width:183.7pt;height:161.3pt;z-index:251692032;mso-position-horizontal-relative:margin;mso-position-vertical-relative:margin">
-            <v:imagedata r:id="rId29" o:title="fragment kolorado"/>
-            <w10:wrap type="square" anchorx="margin" anchory="margin"/>
+          <v:shape id="_x0000_i1033" type="#_x0000_t75" style="width:487.5pt;height:365.25pt">
+            <v:imagedata r:id="rId30" o:title="LagrangeFewNodesWielki Kanion Kolorado"/>
           </v:shape>
         </w:pict>
       </w:r>
-      <w:r>
-        <w:rPr>
-          <w:lang w:val="pl-PL"/>
-        </w:rPr>
-        <w:t>Z większym zarysem na charakterystykę terenu interpolacja z większą dokładnością odzwierciedla charakterystykę terenu aczkolwiek wciąż nie jest ona do końca zadowalająca. Można podzielić te dane na mniejsze fragmenty i dokonać interpolacji na nich jak na przykład:</w:t>
-      </w:r>
     </w:p>
     <w:p>
       <w:pPr>
         <w:ind w:left="1440"/>
         <w:rPr>
-          <w:lang w:val="pl-PL"/>
-        </w:rPr>
-      </w:pPr>
-      <w:r>
-        <w:rPr>
-          <w:lang w:val="pl-PL"/>
-        </w:rPr>
-        <w:t>Dla pojedynczego fragmentu terenu funkcja interpolacyjna przyjmuje zadowalający kształt który w miarę dokładnie odwzorowuje kształt terenu. Na krańcach przedziału występują jednakże małe oscylacje.</w:t>
+          <w:sz w:val="28"/>
+          <w:lang w:val="pl-PL"/>
+        </w:rPr>
+      </w:pPr>
+      <w:r>
+        <w:rPr>
+          <w:sz w:val="28"/>
+          <w:lang w:val="pl-PL"/>
+        </w:rPr>
+        <w:t>W tym przypadku pracujemy z terenem o zróżnicowanej charakterystyce w której występuje krótki fragment płaskiego terenu, doliny i nagłe uskoki wysokości. Ponownie dla małej ilości węzłów interpolacja nie przynosi satysfakcjonujących wyników</w:t>
+      </w:r>
+      <w:r>
+        <w:rPr>
+          <w:sz w:val="28"/>
+          <w:lang w:val="pl-PL"/>
+        </w:rPr>
+        <w:t xml:space="preserve"> ponieważ nie dostarczono wystarczającej ilości węzłów do zarysowania terenu. Można zauważyć ze same węzły nie wskazują na wystąpienie pojedynczych gór i spadków wysokości.</w:t>
       </w:r>
     </w:p>
     <w:p>
       <w:pPr>
         <w:ind w:left="1440"/>
         <w:rPr>
-          <w:lang w:val="pl-PL"/>
-        </w:rPr>
-      </w:pPr>
+          <w:sz w:val="28"/>
+          <w:lang w:val="pl-PL"/>
+        </w:rPr>
+      </w:pPr>
+    </w:p>
+    <w:p>
+      <w:pPr>
+        <w:pStyle w:val="Nagwek3"/>
+        <w:rPr>
+          <w:sz w:val="32"/>
+          <w:lang w:val="pl-PL"/>
+        </w:rPr>
+      </w:pPr>
+      <w:r>
+        <w:rPr>
+          <w:sz w:val="32"/>
+          <w:lang w:val="pl-PL"/>
+        </w:rPr>
+        <w:t>Równomierne rozmieszczenie punktów dla dziesięciu węzłów</w:t>
+      </w:r>
     </w:p>
     <w:p>
       <w:pPr>
@@ -2113,109 +2306,23 @@
           <w:lang w:val="pl-PL"/>
         </w:rPr>
       </w:pPr>
-    </w:p>
-    <w:p>
-      <w:pPr>
-        <w:ind w:left="1440"/>
-        <w:rPr>
-          <w:lang w:val="pl-PL"/>
-        </w:rPr>
-      </w:pPr>
-    </w:p>
-    <w:p>
-      <w:pPr>
-        <w:ind w:left="1440"/>
-        <w:rPr>
-          <w:lang w:val="pl-PL"/>
-        </w:rPr>
-      </w:pPr>
-    </w:p>
-    <w:p>
-      <w:pPr>
-        <w:ind w:left="1440"/>
-        <w:rPr>
-          <w:lang w:val="pl-PL"/>
-        </w:rPr>
-      </w:pPr>
       <w:r>
         <w:rPr>
           <w:noProof/>
         </w:rPr>
-        <w:pict>
-          <v:shape id="_x0000_s1035" type="#_x0000_t75" style="position:absolute;left:0;text-align:left;margin-left:78.4pt;margin-top:538pt;width:175.7pt;height:146.25pt;z-index:251689984;mso-position-horizontal-relative:margin;mso-position-vertical-relative:margin">
-            <v:imagedata r:id="rId30" o:title="fragment kolorado2"/>
-            <w10:wrap type="square" anchorx="margin" anchory="margin"/>
-          </v:shape>
-        </w:pict>
-      </w:r>
-      <w:r>
-        <w:rPr>
-          <w:lang w:val="pl-PL"/>
-        </w:rPr>
-        <w:t>Aczkolwiek dla mniej jednorodnego terenu w którym występują nagłe uskoki wysokości możemy zauważyć że jakość interpolacji znacznie się pogarsza.</w:t>
-      </w:r>
-    </w:p>
-    <w:p>
-      <w:pPr>
-        <w:ind w:left="1440"/>
-        <w:rPr>
-          <w:lang w:val="pl-PL"/>
-        </w:rPr>
-      </w:pPr>
-    </w:p>
-    <w:p>
-      <w:pPr>
-        <w:ind w:left="1440"/>
-        <w:rPr>
-          <w:lang w:val="pl-PL"/>
-        </w:rPr>
-      </w:pPr>
-      <w:r>
-        <w:rPr>
-          <w:lang w:val="pl-PL"/>
-        </w:rPr>
-        <w:lastRenderedPageBreak/>
-        <w:t xml:space="preserve">  </w:t>
-      </w:r>
-    </w:p>
-    <w:p>
-      <w:pPr>
-        <w:pStyle w:val="Nagwek3"/>
-        <w:rPr>
-          <w:lang w:val="pl-PL"/>
-        </w:rPr>
-      </w:pPr>
-      <w:r>
-        <w:rPr>
-          <w:lang w:val="pl-PL"/>
-        </w:rPr>
-        <w:t>Równomierne rozmieszczenie punktów dla dwudziestu pięciu węzłów</w:t>
-      </w:r>
-    </w:p>
-    <w:p>
-      <w:pPr>
-        <w:ind w:left="1440"/>
-        <w:rPr>
-          <w:lang w:val="pl-PL"/>
-        </w:rPr>
-      </w:pPr>
-      <w:r>
-        <w:rPr>
-          <w:lang w:val="pl-PL"/>
-        </w:rPr>
         <w:drawing>
-          <wp:anchor distT="0" distB="0" distL="114300" distR="114300" simplePos="0" relativeHeight="251685888" behindDoc="0" locked="0" layoutInCell="1" allowOverlap="1">
+          <wp:anchor distT="0" distB="0" distL="114300" distR="114300" simplePos="0" relativeHeight="251684864" behindDoc="0" locked="0" layoutInCell="1" allowOverlap="1">
             <wp:simplePos x="0" y="0"/>
             <wp:positionH relativeFrom="column">
-              <wp:posOffset>2999232</wp:posOffset>
+              <wp:posOffset>4399280</wp:posOffset>
             </wp:positionH>
             <wp:positionV relativeFrom="paragraph">
-              <wp:posOffset>396037</wp:posOffset>
+              <wp:posOffset>534035</wp:posOffset>
             </wp:positionV>
-            <wp:extent cx="1428949" cy="190527"/>
-            <wp:effectExtent l="0" t="0" r="0" b="0"/>
+            <wp:extent cx="1057423" cy="142895"/>
+            <wp:effectExtent l="0" t="0" r="9525" b="9525"/>
             <wp:wrapNone/>
-            <wp:docPr id="14" name="Obraz 14"/>
+            <wp:docPr id="13" name="Obraz 13"/>
             <wp:cNvGraphicFramePr>
               <a:graphicFrameLocks xmlns:a="http://schemas.openxmlformats.org/drawingml/2006/main" noChangeAspect="1"/>
             </wp:cNvGraphicFramePr>
@@ -2241,6 +2348,472 @@
                   <pic:spPr>
                     <a:xfrm>
                       <a:off x="0" y="0"/>
+                      <a:ext cx="1057423" cy="142895"/>
+                    </a:xfrm>
+                    <a:prstGeom prst="rect">
+                      <a:avLst/>
+                    </a:prstGeom>
+                  </pic:spPr>
+                </pic:pic>
+              </a:graphicData>
+            </a:graphic>
+          </wp:anchor>
+        </w:drawing>
+      </w:r>
+      <w:r>
+        <w:rPr>
+          <w:lang w:val="pl-PL"/>
+        </w:rPr>
+        <w:pict>
+          <v:shape id="_x0000_i1069" type="#_x0000_t75" style="width:487.5pt;height:365.25pt">
+            <v:imagedata r:id="rId32" o:title="LagrangeMediumNodesWielki Kanion Kolorado"/>
+          </v:shape>
+        </w:pict>
+      </w:r>
+    </w:p>
+    <w:p>
+      <w:pPr>
+        <w:ind w:left="1440"/>
+        <w:rPr>
+          <w:sz w:val="28"/>
+          <w:lang w:val="pl-PL"/>
+        </w:rPr>
+      </w:pPr>
+      <w:r>
+        <w:rPr>
+          <w:sz w:val="28"/>
+          <w:lang w:val="pl-PL"/>
+        </w:rPr>
+        <w:t>Z większym zarysem na charakterystykę terenu interpolacja z większą dokładnością odzwierciedla charakterystykę terenu aczkolwiek wciąż nie jest ona do końca zadowalająca. Można podzielić te dane na mniejsze fragmenty i dokonać interpolacji na nich jak na przykład:</w:t>
+      </w:r>
+    </w:p>
+    <w:p>
+      <w:pPr>
+        <w:ind w:left="1440"/>
+        <w:rPr>
+          <w:sz w:val="28"/>
+          <w:lang w:val="pl-PL"/>
+        </w:rPr>
+      </w:pPr>
+      <w:r>
+        <w:rPr>
+          <w:noProof/>
+          <w:sz w:val="32"/>
+        </w:rPr>
+        <w:lastRenderedPageBreak/>
+        <w:pict>
+          <v:shape id="_x0000_s1036" type="#_x0000_t75" style="position:absolute;left:0;text-align:left;margin-left:11.9pt;margin-top:-12.85pt;width:364.5pt;height:320.05pt;z-index:251692032;mso-position-horizontal-relative:margin;mso-position-vertical-relative:margin">
+            <v:imagedata r:id="rId33" o:title="fragment kolorado"/>
+            <w10:wrap type="square" anchorx="margin" anchory="margin"/>
+          </v:shape>
+        </w:pict>
+      </w:r>
+      <w:r>
+        <w:rPr>
+          <w:sz w:val="32"/>
+          <w:lang w:val="pl-PL"/>
+        </w:rPr>
+        <w:t>Dla pojedynczego fragmentu terenu funkcja interpolacyjna przyjmuje zadowalający kształt który w miarę dokładnie odwzorowuje kształt terenu. Na krańcach przedziału występują jednakże małe oscylacje.</w:t>
+      </w:r>
+    </w:p>
+    <w:p>
+      <w:pPr>
+        <w:ind w:left="1440"/>
+        <w:rPr>
+          <w:sz w:val="28"/>
+          <w:lang w:val="pl-PL"/>
+        </w:rPr>
+      </w:pPr>
+    </w:p>
+    <w:p>
+      <w:pPr>
+        <w:ind w:left="1440"/>
+        <w:rPr>
+          <w:sz w:val="28"/>
+          <w:lang w:val="pl-PL"/>
+        </w:rPr>
+      </w:pPr>
+    </w:p>
+    <w:p>
+      <w:pPr>
+        <w:ind w:left="1440"/>
+        <w:rPr>
+          <w:sz w:val="28"/>
+          <w:lang w:val="pl-PL"/>
+        </w:rPr>
+      </w:pPr>
+    </w:p>
+    <w:p>
+      <w:pPr>
+        <w:ind w:left="1440"/>
+        <w:rPr>
+          <w:sz w:val="28"/>
+          <w:lang w:val="pl-PL"/>
+        </w:rPr>
+      </w:pPr>
+    </w:p>
+    <w:p>
+      <w:pPr>
+        <w:ind w:left="1440"/>
+        <w:rPr>
+          <w:sz w:val="28"/>
+          <w:lang w:val="pl-PL"/>
+        </w:rPr>
+      </w:pPr>
+    </w:p>
+    <w:p>
+      <w:pPr>
+        <w:ind w:left="1440"/>
+        <w:rPr>
+          <w:sz w:val="28"/>
+          <w:lang w:val="pl-PL"/>
+        </w:rPr>
+      </w:pPr>
+    </w:p>
+    <w:p>
+      <w:pPr>
+        <w:ind w:left="1440"/>
+        <w:rPr>
+          <w:sz w:val="28"/>
+          <w:lang w:val="pl-PL"/>
+        </w:rPr>
+      </w:pPr>
+    </w:p>
+    <w:p>
+      <w:pPr>
+        <w:ind w:left="1440"/>
+        <w:rPr>
+          <w:sz w:val="28"/>
+          <w:lang w:val="pl-PL"/>
+        </w:rPr>
+      </w:pPr>
+      <w:r>
+        <w:rPr>
+          <w:noProof/>
+          <w:sz w:val="28"/>
+        </w:rPr>
+        <w:pict>
+          <v:shape id="_x0000_s1035" type="#_x0000_t75" style="position:absolute;left:0;text-align:left;margin-left:11.75pt;margin-top:309.25pt;width:364.65pt;height:303.5pt;z-index:251689984;mso-position-horizontal-relative:margin;mso-position-vertical-relative:margin">
+            <v:imagedata r:id="rId34" o:title="fragment kolorado2"/>
+            <w10:wrap type="square" anchorx="margin" anchory="margin"/>
+          </v:shape>
+        </w:pict>
+      </w:r>
+    </w:p>
+    <w:p>
+      <w:pPr>
+        <w:ind w:left="1440"/>
+        <w:rPr>
+          <w:sz w:val="28"/>
+          <w:lang w:val="pl-PL"/>
+        </w:rPr>
+      </w:pPr>
+      <w:r>
+        <w:rPr>
+          <w:sz w:val="32"/>
+          <w:lang w:val="pl-PL"/>
+        </w:rPr>
+        <w:t>Aczkolwiek dla mniej jednorodnego terenu w którym występują nagłe uskoki wysokości możemy zauważyć że jakość interpolacji znacznie się pogarsza.</w:t>
+      </w:r>
+    </w:p>
+    <w:p>
+      <w:pPr>
+        <w:ind w:left="1440"/>
+        <w:rPr>
+          <w:sz w:val="28"/>
+          <w:lang w:val="pl-PL"/>
+        </w:rPr>
+      </w:pPr>
+    </w:p>
+    <w:p>
+      <w:pPr>
+        <w:ind w:left="1440"/>
+        <w:rPr>
+          <w:lang w:val="pl-PL"/>
+        </w:rPr>
+      </w:pPr>
+    </w:p>
+    <w:p>
+      <w:pPr>
+        <w:ind w:left="1440"/>
+        <w:rPr>
+          <w:lang w:val="pl-PL"/>
+        </w:rPr>
+      </w:pPr>
+    </w:p>
+    <w:p>
+      <w:pPr>
+        <w:ind w:left="1440"/>
+        <w:rPr>
+          <w:lang w:val="pl-PL"/>
+        </w:rPr>
+      </w:pPr>
+    </w:p>
+    <w:p>
+      <w:pPr>
+        <w:ind w:left="1440"/>
+        <w:rPr>
+          <w:lang w:val="pl-PL"/>
+        </w:rPr>
+      </w:pPr>
+    </w:p>
+    <w:p>
+      <w:pPr>
+        <w:ind w:left="1440"/>
+        <w:rPr>
+          <w:lang w:val="pl-PL"/>
+        </w:rPr>
+      </w:pPr>
+    </w:p>
+    <w:p>
+      <w:pPr>
+        <w:ind w:left="1440"/>
+        <w:rPr>
+          <w:lang w:val="pl-PL"/>
+        </w:rPr>
+      </w:pPr>
+    </w:p>
+    <w:p>
+      <w:pPr>
+        <w:ind w:left="1440"/>
+        <w:rPr>
+          <w:lang w:val="pl-PL"/>
+        </w:rPr>
+      </w:pPr>
+    </w:p>
+    <w:p>
+      <w:pPr>
+        <w:ind w:left="1440"/>
+        <w:rPr>
+          <w:lang w:val="pl-PL"/>
+        </w:rPr>
+      </w:pPr>
+    </w:p>
+    <w:p>
+      <w:pPr>
+        <w:ind w:left="1440"/>
+        <w:rPr>
+          <w:lang w:val="pl-PL"/>
+        </w:rPr>
+      </w:pPr>
+    </w:p>
+    <w:p>
+      <w:pPr>
+        <w:ind w:left="1440"/>
+        <w:rPr>
+          <w:lang w:val="pl-PL"/>
+        </w:rPr>
+      </w:pPr>
+    </w:p>
+    <w:p>
+      <w:pPr>
+        <w:ind w:left="1440"/>
+        <w:rPr>
+          <w:lang w:val="pl-PL"/>
+        </w:rPr>
+      </w:pPr>
+    </w:p>
+    <w:p>
+      <w:pPr>
+        <w:ind w:left="1440"/>
+        <w:rPr>
+          <w:lang w:val="pl-PL"/>
+        </w:rPr>
+      </w:pPr>
+    </w:p>
+    <w:p>
+      <w:pPr>
+        <w:ind w:left="1440"/>
+        <w:rPr>
+          <w:lang w:val="pl-PL"/>
+        </w:rPr>
+      </w:pPr>
+    </w:p>
+    <w:p>
+      <w:pPr>
+        <w:ind w:left="1440"/>
+        <w:rPr>
+          <w:lang w:val="pl-PL"/>
+        </w:rPr>
+      </w:pPr>
+    </w:p>
+    <w:p>
+      <w:pPr>
+        <w:ind w:left="1440"/>
+        <w:rPr>
+          <w:lang w:val="pl-PL"/>
+        </w:rPr>
+      </w:pPr>
+    </w:p>
+    <w:p>
+      <w:pPr>
+        <w:ind w:left="1440"/>
+        <w:rPr>
+          <w:lang w:val="pl-PL"/>
+        </w:rPr>
+      </w:pPr>
+    </w:p>
+    <w:p>
+      <w:pPr>
+        <w:ind w:left="1440"/>
+        <w:rPr>
+          <w:lang w:val="pl-PL"/>
+        </w:rPr>
+      </w:pPr>
+    </w:p>
+    <w:p>
+      <w:pPr>
+        <w:ind w:left="1440"/>
+        <w:rPr>
+          <w:lang w:val="pl-PL"/>
+        </w:rPr>
+      </w:pPr>
+    </w:p>
+    <w:p>
+      <w:pPr>
+        <w:ind w:left="1440"/>
+        <w:rPr>
+          <w:lang w:val="pl-PL"/>
+        </w:rPr>
+      </w:pPr>
+    </w:p>
+    <w:p>
+      <w:pPr>
+        <w:ind w:left="1440"/>
+        <w:rPr>
+          <w:lang w:val="pl-PL"/>
+        </w:rPr>
+      </w:pPr>
+    </w:p>
+    <w:p>
+      <w:pPr>
+        <w:ind w:left="1440"/>
+        <w:rPr>
+          <w:lang w:val="pl-PL"/>
+        </w:rPr>
+      </w:pPr>
+    </w:p>
+    <w:p>
+      <w:pPr>
+        <w:ind w:left="1440"/>
+        <w:rPr>
+          <w:lang w:val="pl-PL"/>
+        </w:rPr>
+      </w:pPr>
+    </w:p>
+    <w:p>
+      <w:pPr>
+        <w:ind w:left="1440"/>
+        <w:rPr>
+          <w:lang w:val="pl-PL"/>
+        </w:rPr>
+      </w:pPr>
+    </w:p>
+    <w:p>
+      <w:pPr>
+        <w:ind w:left="1440"/>
+        <w:rPr>
+          <w:lang w:val="pl-PL"/>
+        </w:rPr>
+      </w:pPr>
+    </w:p>
+    <w:p>
+      <w:pPr>
+        <w:ind w:left="1440"/>
+        <w:rPr>
+          <w:lang w:val="pl-PL"/>
+        </w:rPr>
+      </w:pPr>
+    </w:p>
+    <w:p>
+      <w:pPr>
+        <w:ind w:left="1440"/>
+        <w:rPr>
+          <w:lang w:val="pl-PL"/>
+        </w:rPr>
+      </w:pPr>
+    </w:p>
+    <w:p>
+      <w:pPr>
+        <w:ind w:left="1440"/>
+        <w:rPr>
+          <w:lang w:val="pl-PL"/>
+        </w:rPr>
+      </w:pPr>
+    </w:p>
+    <w:p>
+      <w:pPr>
+        <w:rPr>
+          <w:sz w:val="28"/>
+          <w:lang w:val="pl-PL"/>
+        </w:rPr>
+      </w:pPr>
+    </w:p>
+    <w:p>
+      <w:pPr>
+        <w:pStyle w:val="Nagwek3"/>
+        <w:rPr>
+          <w:sz w:val="32"/>
+          <w:lang w:val="pl-PL"/>
+        </w:rPr>
+      </w:pPr>
+      <w:r>
+        <w:rPr>
+          <w:sz w:val="32"/>
+          <w:lang w:val="pl-PL"/>
+        </w:rPr>
+        <w:t>Równomierne rozmieszczenie punktów dla dwudziestu pięciu węzłów</w:t>
+      </w:r>
+    </w:p>
+    <w:p>
+      <w:pPr>
+        <w:ind w:left="1440"/>
+        <w:rPr>
+          <w:lang w:val="pl-PL"/>
+        </w:rPr>
+      </w:pPr>
+      <w:r>
+        <w:rPr>
+          <w:noProof/>
+        </w:rPr>
+        <w:drawing>
+          <wp:anchor distT="0" distB="0" distL="114300" distR="114300" simplePos="0" relativeHeight="251685888" behindDoc="0" locked="0" layoutInCell="1" allowOverlap="1">
+            <wp:simplePos x="0" y="0"/>
+            <wp:positionH relativeFrom="column">
+              <wp:posOffset>3989705</wp:posOffset>
+            </wp:positionH>
+            <wp:positionV relativeFrom="paragraph">
+              <wp:posOffset>462280</wp:posOffset>
+            </wp:positionV>
+            <wp:extent cx="1428949" cy="190527"/>
+            <wp:effectExtent l="0" t="0" r="0" b="0"/>
+            <wp:wrapNone/>
+            <wp:docPr id="14" name="Obraz 14"/>
+            <wp:cNvGraphicFramePr>
+              <a:graphicFrameLocks xmlns:a="http://schemas.openxmlformats.org/drawingml/2006/main" noChangeAspect="1"/>
+            </wp:cNvGraphicFramePr>
+            <a:graphic xmlns:a="http://schemas.openxmlformats.org/drawingml/2006/main">
+              <a:graphicData uri="http://schemas.openxmlformats.org/drawingml/2006/picture">
+                <pic:pic xmlns:pic="http://schemas.openxmlformats.org/drawingml/2006/picture">
+                  <pic:nvPicPr>
+                    <pic:cNvPr id="1" name=""/>
+                    <pic:cNvPicPr/>
+                  </pic:nvPicPr>
+                  <pic:blipFill>
+                    <a:blip r:embed="rId35">
+                      <a:extLst>
+                        <a:ext uri="{28A0092B-C50C-407E-A947-70E740481C1C}">
+                          <a14:useLocalDpi xmlns:a14="http://schemas.microsoft.com/office/drawing/2010/main" val="0"/>
+                        </a:ext>
+                      </a:extLst>
+                    </a:blip>
+                    <a:stretch>
+                      <a:fillRect/>
+                    </a:stretch>
+                  </pic:blipFill>
+                  <pic:spPr>
+                    <a:xfrm>
+                      <a:off x="0" y="0"/>
                       <a:ext cx="1428949" cy="190527"/>
                     </a:xfrm>
                     <a:prstGeom prst="rect">
@@ -2258,8 +2831,8 @@
           <w:lang w:val="pl-PL"/>
         </w:rPr>
         <w:pict>
-          <v:shape id="_x0000_i1125" type="#_x0000_t75" style="width:380.4pt;height:285.3pt">
-            <v:imagedata r:id="rId32" o:title="LagrangeaLotNodesWielki Kanion Kolorado"/>
+          <v:shape id="_x0000_i1035" type="#_x0000_t75" style="width:487.5pt;height:365.25pt">
+            <v:imagedata r:id="rId36" o:title="LagrangeaLotNodesWielki Kanion Kolorado"/>
           </v:shape>
         </w:pict>
       </w:r>
@@ -2268,11 +2841,13 @@
       <w:pPr>
         <w:ind w:left="1440"/>
         <w:rPr>
-          <w:lang w:val="pl-PL"/>
-        </w:rPr>
-      </w:pPr>
-      <w:r>
-        <w:rPr>
+          <w:sz w:val="28"/>
+          <w:lang w:val="pl-PL"/>
+        </w:rPr>
+      </w:pPr>
+      <w:r>
+        <w:rPr>
+          <w:sz w:val="28"/>
           <w:lang w:val="pl-PL"/>
         </w:rPr>
         <w:t>Przy większej liczbie wierzchołków znowu możemy zauważyć zwiększenie dokładności w środku przedziału i znaczące oscylacje wywołane przez efekt Rungego.</w:t>
@@ -2280,31 +2855,142 @@
     </w:p>
     <w:p>
       <w:pPr>
+        <w:ind w:left="1440"/>
+        <w:rPr>
+          <w:sz w:val="28"/>
+          <w:lang w:val="pl-PL"/>
+        </w:rPr>
+      </w:pPr>
+    </w:p>
+    <w:p>
+      <w:pPr>
         <w:pStyle w:val="Nagwek3"/>
         <w:rPr>
-          <w:lang w:val="pl-PL"/>
-        </w:rPr>
-      </w:pPr>
-      <w:r>
-        <w:rPr>
-          <w:lang w:val="pl-PL"/>
-        </w:rPr>
-        <w:t>Nierównomierne rozmieszczenie punktów (z ilością węzłów 2 podpunktu)</w:t>
+          <w:sz w:val="32"/>
+          <w:lang w:val="pl-PL"/>
+        </w:rPr>
+      </w:pPr>
+      <w:r>
+        <w:rPr>
+          <w:sz w:val="32"/>
+          <w:lang w:val="pl-PL"/>
+        </w:rPr>
+        <w:t xml:space="preserve">Nierównomierne rozmieszczenie punktów </w:t>
+      </w:r>
+      <w:r>
+        <w:rPr>
+          <w:sz w:val="32"/>
+          <w:lang w:val="pl-PL"/>
+        </w:rPr>
+        <w:t>dla trzynastu węzłów</w:t>
+      </w:r>
+    </w:p>
+    <w:p>
+      <w:pPr>
+        <w:ind w:left="1440"/>
+        <w:rPr>
+          <w:lang w:val="pl-PL"/>
+        </w:rPr>
+      </w:pPr>
+      <w:r>
+        <w:rPr>
+          <w:noProof/>
+        </w:rPr>
+        <w:drawing>
+          <wp:anchor distT="0" distB="0" distL="114300" distR="114300" simplePos="0" relativeHeight="251708416" behindDoc="0" locked="0" layoutInCell="1" allowOverlap="1">
+            <wp:simplePos x="0" y="0"/>
+            <wp:positionH relativeFrom="column">
+              <wp:posOffset>4274188</wp:posOffset>
+            </wp:positionH>
+            <wp:positionV relativeFrom="paragraph">
+              <wp:posOffset>513080</wp:posOffset>
+            </wp:positionV>
+            <wp:extent cx="1143160" cy="133369"/>
+            <wp:effectExtent l="0" t="0" r="0" b="0"/>
+            <wp:wrapNone/>
+            <wp:docPr id="24" name="Obraz 24"/>
+            <wp:cNvGraphicFramePr>
+              <a:graphicFrameLocks xmlns:a="http://schemas.openxmlformats.org/drawingml/2006/main" noChangeAspect="1"/>
+            </wp:cNvGraphicFramePr>
+            <a:graphic xmlns:a="http://schemas.openxmlformats.org/drawingml/2006/main">
+              <a:graphicData uri="http://schemas.openxmlformats.org/drawingml/2006/picture">
+                <pic:pic xmlns:pic="http://schemas.openxmlformats.org/drawingml/2006/picture">
+                  <pic:nvPicPr>
+                    <pic:cNvPr id="1" name=""/>
+                    <pic:cNvPicPr/>
+                  </pic:nvPicPr>
+                  <pic:blipFill>
+                    <a:blip r:embed="rId37">
+                      <a:extLst>
+                        <a:ext uri="{28A0092B-C50C-407E-A947-70E740481C1C}">
+                          <a14:useLocalDpi xmlns:a14="http://schemas.microsoft.com/office/drawing/2010/main" val="0"/>
+                        </a:ext>
+                      </a:extLst>
+                    </a:blip>
+                    <a:stretch>
+                      <a:fillRect/>
+                    </a:stretch>
+                  </pic:blipFill>
+                  <pic:spPr>
+                    <a:xfrm>
+                      <a:off x="0" y="0"/>
+                      <a:ext cx="1143160" cy="133369"/>
+                    </a:xfrm>
+                    <a:prstGeom prst="rect">
+                      <a:avLst/>
+                    </a:prstGeom>
+                  </pic:spPr>
+                </pic:pic>
+              </a:graphicData>
+            </a:graphic>
+          </wp:anchor>
+        </w:drawing>
+      </w:r>
+      <w:r>
+        <w:rPr>
+          <w:lang w:val="pl-PL"/>
+        </w:rPr>
+        <w:pict>
+          <v:shape id="_x0000_i1036" type="#_x0000_t75" style="width:487.5pt;height:365.25pt">
+            <v:imagedata r:id="rId38" o:title="LagrangeUnequalWielki Kanion Kolorado"/>
+          </v:shape>
+        </w:pict>
+      </w:r>
+    </w:p>
+    <w:p>
+      <w:pPr>
+        <w:ind w:left="1440"/>
+        <w:rPr>
+          <w:sz w:val="28"/>
+          <w:lang w:val="pl-PL"/>
+        </w:rPr>
+      </w:pPr>
+      <w:r>
+        <w:rPr>
+          <w:sz w:val="28"/>
+          <w:lang w:val="pl-PL"/>
+        </w:rPr>
+        <w:t>Porównując rezultat przedstawiony na powyższym wykresie a z przypadkami w poprzednich zestawach danych możemy stwierdzić że kiedy nierównomierne rozmieszczenie węzłów interpolacyjnych może poprawić dokładność i zminimalizować efekt Rungego to dokładność tej interpolacji głównie zależy od tego jak są rozmieszczone te punkty. Ponadto  Jak widać powyżej, pomimo nierównomiernego rozłożenia węzłów wciąż zachodzi efekt Rungego i funkcja nie oddaje charakterystyki terenu. Ciężko jest też przewidzieć zachowanie tej funkcji.</w:t>
       </w:r>
     </w:p>
     <w:p>
       <w:pPr>
         <w:pStyle w:val="Nagwek1"/>
         <w:rPr>
+          <w:b/>
           <w:sz w:val="40"/>
-          <w:lang w:val="pl-PL"/>
-        </w:rPr>
-      </w:pPr>
-      <w:r>
-        <w:rPr>
+          <w:u w:val="single"/>
+          <w:lang w:val="pl-PL"/>
+        </w:rPr>
+      </w:pPr>
+      <w:r>
+        <w:rPr>
+          <w:b/>
           <w:sz w:val="40"/>
-          <w:lang w:val="pl-PL"/>
-        </w:rPr>
+          <w:u w:val="single"/>
+          <w:lang w:val="pl-PL"/>
+        </w:rPr>
+        <w:lastRenderedPageBreak/>
         <w:t>Interpolacja funkcjami sklejanymi trzeciego stopnia</w:t>
       </w:r>
     </w:p>
@@ -2375,7 +3061,21 @@
           <w:sz w:val="28"/>
           <w:lang w:val="pl-PL"/>
         </w:rPr>
-        <w:t>Pierwsze pochodne na wewnętrznych granicach były te same w celu zapewnienia ciągłości funkcji.</w:t>
+        <w:t xml:space="preserve">Pierwsze pochodne na wewnętrznych granicach były te same w celu zapewnienia </w:t>
+      </w:r>
+      <w:r>
+        <w:rPr>
+          <w:sz w:val="28"/>
+          <w:lang w:val="pl-PL"/>
+        </w:rPr>
+        <w:t>gładkości</w:t>
+      </w:r>
+      <w:r>
+        <w:rPr>
+          <w:sz w:val="28"/>
+          <w:lang w:val="pl-PL"/>
+        </w:rPr>
+        <w:t xml:space="preserve"> funkcji.</w:t>
       </w:r>
     </w:p>
     <w:p>
@@ -2386,7 +3086,7 @@
           <w:numId w:val="5"/>
         </w:numPr>
         <w:rPr>
-          <w:sz w:val="28"/>
+          <w:sz w:val="36"/>
           <w:lang w:val="pl-PL"/>
         </w:rPr>
       </w:pPr>
@@ -2394,7 +3094,6 @@
         <w:rPr>
           <w:noProof/>
           <w:sz w:val="28"/>
-          <w:lang w:val="pl-PL"/>
         </w:rPr>
         <mc:AlternateContent>
           <mc:Choice Requires="wps">
@@ -2516,8 +3215,8 @@
       </w:r>
       <w:r>
         <w:rPr>
-          <w:sz w:val="28"/>
-          <w:lang w:val="pl-PL"/>
+          <w:noProof/>
+          <w:sz w:val="28"/>
         </w:rPr>
         <w:drawing>
           <wp:anchor distT="0" distB="0" distL="114300" distR="114300" simplePos="0" relativeHeight="251693056" behindDoc="0" locked="0" layoutInCell="1" allowOverlap="1">
@@ -2543,7 +3242,7 @@
                     <pic:cNvPicPr/>
                   </pic:nvPicPr>
                   <pic:blipFill>
-                    <a:blip r:embed="rId33">
+                    <a:blip r:embed="rId39">
                       <a:extLst>
                         <a:ext uri="{28A0092B-C50C-407E-A947-70E740481C1C}">
                           <a14:useLocalDpi xmlns:a14="http://schemas.microsoft.com/office/drawing/2010/main" val="0"/>
@@ -2580,8 +3279,53 @@
           <w:sz w:val="28"/>
           <w:lang w:val="pl-PL"/>
         </w:rPr>
-        <w:t xml:space="preserve">Drugie pochodne na wewnętrznych granicach przedziału były te same w celu zapewnienia gładkości funkcji, tak aby nie była na przemian wklęsła i wypukła. </w:t>
-      </w:r>
+        <w:t xml:space="preserve">Drugie pochodne na wewnętrznych granicach przedziału były te same w celu </w:t>
+      </w:r>
+      <w:r>
+        <w:rPr>
+          <w:sz w:val="28"/>
+          <w:lang w:val="pl-PL"/>
+        </w:rPr>
+        <w:t>zapewnienia że funkcja nie będzie na przemian wklęsła i wypukła</w:t>
+      </w:r>
+      <w:r>
+        <w:rPr>
+          <w:sz w:val="28"/>
+          <w:lang w:val="pl-PL"/>
+        </w:rPr>
+        <w:t>.</w:t>
+      </w:r>
+      <w:r>
+        <w:rPr>
+          <w:sz w:val="36"/>
+          <w:lang w:val="pl-PL"/>
+        </w:rPr>
+        <w:t xml:space="preserve"> </w:t>
+      </w:r>
+    </w:p>
+    <w:p>
+      <w:pPr>
+        <w:rPr>
+          <w:sz w:val="36"/>
+          <w:lang w:val="pl-PL"/>
+        </w:rPr>
+      </w:pPr>
+    </w:p>
+    <w:p>
+      <w:pPr>
+        <w:rPr>
+          <w:sz w:val="36"/>
+          <w:lang w:val="pl-PL"/>
+        </w:rPr>
+      </w:pPr>
+    </w:p>
+    <w:p>
+      <w:pPr>
+        <w:rPr>
+          <w:sz w:val="36"/>
+          <w:lang w:val="pl-PL"/>
+        </w:rPr>
+      </w:pPr>
     </w:p>
     <w:p>
       <w:pPr>
@@ -2596,70 +3340,178 @@
           <w:sz w:val="28"/>
           <w:lang w:val="pl-PL"/>
         </w:rPr>
+        <w:t xml:space="preserve">Na podstawie tych założeń formułowany jest układ równań który składa się z 4 * n równań (gdzie n to liczba podprzedziałów czyli n+1 węzłów interpolacyjnych). </w:t>
+      </w:r>
+      <w:r>
+        <w:rPr>
+          <w:sz w:val="28"/>
+          <w:lang w:val="pl-PL"/>
+        </w:rPr>
+        <w:t xml:space="preserve">Do rozwiązania układu równań wykorzystuję metodę faktoryzacji LU wbudowaną w środowisko Matlab [b = M\a]. </w:t>
+      </w:r>
+      <w:r>
+        <w:rPr>
+          <w:sz w:val="28"/>
+          <w:lang w:val="pl-PL"/>
+        </w:rPr>
+        <w:t>Wtedy wówczas po wyliczeniu współczynników (które w moim projekcie znajdują się w wektorze)</w:t>
+      </w:r>
+      <w:r>
+        <w:rPr>
+          <w:sz w:val="28"/>
+          <w:lang w:val="pl-PL"/>
+        </w:rPr>
+        <w:t>, dokonujemy interpolacji która polega na znalezieniu podprzedziału, do którego należy punkt który interpolujemy</w:t>
+      </w:r>
+      <w:r>
+        <w:rPr>
+          <w:sz w:val="28"/>
+          <w:lang w:val="pl-PL"/>
+        </w:rPr>
+        <w:t>.</w:t>
+      </w:r>
+      <w:r>
+        <w:rPr>
+          <w:sz w:val="28"/>
+          <w:lang w:val="pl-PL"/>
+        </w:rPr>
+        <w:t xml:space="preserve"> Następnie do funkcji należącego do konkretnego podprzedziału wstawiamy wcześniej wyliczone współczynniki oraz punkt interpolowany x. Możemy wstępnie zauważyć że ta metoda jest wymagająca czasowo ze względu na konieczność rozwiązania układu równań i obszerność ze względu na liczbę współczynników, rozmiarów macierzy na których pracujemy. </w:t>
+      </w:r>
+      <w:r>
+        <w:rPr>
+          <w:sz w:val="28"/>
+          <w:lang w:val="pl-PL"/>
+        </w:rPr>
+        <w:t xml:space="preserve"> </w:t>
+      </w:r>
+      <w:r>
+        <w:rPr>
+          <w:sz w:val="28"/>
+          <w:lang w:val="pl-PL"/>
+        </w:rPr>
+        <w:t>Jednakże</w:t>
+      </w:r>
+      <w:r>
+        <w:rPr>
+          <w:sz w:val="28"/>
+          <w:lang w:val="pl-PL"/>
+        </w:rPr>
+        <w:t xml:space="preserve"> znaczącą zaletą tej metody jest brak podatności na efekt Rungego (ze względu na to że operujemy na wielomianach nie większych niż trzeciego stopnia).</w:t>
+      </w:r>
+    </w:p>
+    <w:p>
+      <w:pPr>
+        <w:ind w:left="720"/>
+        <w:rPr>
+          <w:sz w:val="28"/>
+          <w:lang w:val="pl-PL"/>
+        </w:rPr>
+      </w:pPr>
+    </w:p>
+    <w:p>
+      <w:pPr>
+        <w:ind w:left="720"/>
+        <w:rPr>
+          <w:sz w:val="28"/>
+          <w:lang w:val="pl-PL"/>
+        </w:rPr>
+      </w:pPr>
+    </w:p>
+    <w:p>
+      <w:pPr>
+        <w:ind w:left="720"/>
+        <w:rPr>
+          <w:sz w:val="28"/>
+          <w:lang w:val="pl-PL"/>
+        </w:rPr>
+      </w:pPr>
+    </w:p>
+    <w:p>
+      <w:pPr>
+        <w:ind w:left="720"/>
+        <w:rPr>
+          <w:sz w:val="28"/>
+          <w:lang w:val="pl-PL"/>
+        </w:rPr>
+      </w:pPr>
+    </w:p>
+    <w:p>
+      <w:pPr>
+        <w:ind w:left="720"/>
+        <w:rPr>
+          <w:sz w:val="28"/>
+          <w:lang w:val="pl-PL"/>
+        </w:rPr>
+      </w:pPr>
+    </w:p>
+    <w:p>
+      <w:pPr>
+        <w:ind w:left="720"/>
+        <w:rPr>
+          <w:sz w:val="28"/>
+          <w:lang w:val="pl-PL"/>
+        </w:rPr>
+      </w:pPr>
+    </w:p>
+    <w:p>
+      <w:pPr>
+        <w:ind w:left="720"/>
+        <w:rPr>
+          <w:sz w:val="28"/>
+          <w:lang w:val="pl-PL"/>
+        </w:rPr>
+      </w:pPr>
+    </w:p>
+    <w:p>
+      <w:pPr>
+        <w:ind w:left="720"/>
+        <w:rPr>
+          <w:sz w:val="28"/>
+          <w:lang w:val="pl-PL"/>
+        </w:rPr>
+      </w:pPr>
+    </w:p>
+    <w:p>
+      <w:pPr>
+        <w:ind w:left="720"/>
+        <w:rPr>
+          <w:sz w:val="28"/>
+          <w:lang w:val="pl-PL"/>
+        </w:rPr>
+      </w:pPr>
+    </w:p>
+    <w:p>
+      <w:pPr>
+        <w:ind w:left="720"/>
+        <w:rPr>
+          <w:sz w:val="28"/>
+          <w:lang w:val="pl-PL"/>
+        </w:rPr>
+      </w:pPr>
+    </w:p>
+    <w:p>
+      <w:pPr>
+        <w:ind w:left="720"/>
+        <w:rPr>
+          <w:sz w:val="28"/>
+          <w:lang w:val="pl-PL"/>
+        </w:rPr>
+      </w:pPr>
+    </w:p>
+    <w:p>
+      <w:pPr>
+        <w:pStyle w:val="Nagwek2"/>
+        <w:rPr>
+          <w:sz w:val="36"/>
+          <w:lang w:val="pl-PL"/>
+        </w:rPr>
+      </w:pPr>
+      <w:r>
+        <w:rPr>
+          <w:sz w:val="36"/>
+          <w:lang w:val="pl-PL"/>
+        </w:rPr>
         <w:lastRenderedPageBreak/>
-        <w:t xml:space="preserve">Na podstawie tych założeń formułowany jest układ równań który składa się z 4 * n równań (gdzie n to liczba podprzedziałów czyli n+1 węzłów interpolacyjnych). </w:t>
-      </w:r>
-      <w:r>
-        <w:rPr>
-          <w:sz w:val="28"/>
-          <w:lang w:val="pl-PL"/>
-        </w:rPr>
-        <w:t xml:space="preserve">Do rozwiązania układu równań wykorzystuję metodę faktoryzacji LU wbudowaną w środowisko Matlab [b = M\a]. </w:t>
-      </w:r>
-      <w:r>
-        <w:rPr>
-          <w:sz w:val="28"/>
-          <w:lang w:val="pl-PL"/>
-        </w:rPr>
-        <w:t>Wtedy wówczas po wyliczeniu współczynników (które w moim projekcie znajdują się w wektorze)</w:t>
-      </w:r>
-      <w:r>
-        <w:rPr>
-          <w:sz w:val="28"/>
-          <w:lang w:val="pl-PL"/>
-        </w:rPr>
-        <w:t>, dokonujemy interpolacji która polega na znalezieniu podprzedziału, do którego należy punkt który interpolujemy</w:t>
-      </w:r>
-      <w:r>
-        <w:rPr>
-          <w:sz w:val="28"/>
-          <w:lang w:val="pl-PL"/>
-        </w:rPr>
-        <w:t>.</w:t>
-      </w:r>
-      <w:r>
-        <w:rPr>
-          <w:sz w:val="28"/>
-          <w:lang w:val="pl-PL"/>
-        </w:rPr>
-        <w:t xml:space="preserve"> Następnie do funkcji należącego do konkretnego podprzedziału wstawiamy wcześniej wyliczone współczynniki oraz punkt interpolowany x. Możemy wstępnie zauważyć że ta metoda jest wymagająca czasowo ze względu na konieczność rozwiązania układu równań i obszerność ze względu na liczbę współczynników, rozmiarów macierzy na których pracujemy. </w:t>
-      </w:r>
-      <w:r>
-        <w:rPr>
-          <w:sz w:val="28"/>
-          <w:lang w:val="pl-PL"/>
-        </w:rPr>
-        <w:t xml:space="preserve"> </w:t>
-      </w:r>
-      <w:r>
-        <w:rPr>
-          <w:sz w:val="28"/>
-          <w:lang w:val="pl-PL"/>
-        </w:rPr>
-        <w:t>Ponadto znaczącą zaletą tej metody jest brak podatności na efekt Rungego (ze względu na to że operujemy na wielomianach nie większych niż trzeciego stopnia).</w:t>
-      </w:r>
-    </w:p>
-    <w:p>
-      <w:pPr>
-        <w:pStyle w:val="Nagwek2"/>
-        <w:rPr>
-          <w:lang w:val="pl-PL"/>
-        </w:rPr>
-      </w:pPr>
-      <w:r>
-        <w:rPr>
-          <w:lang w:val="pl-PL"/>
-        </w:rPr>
         <w:t>Spacerniak w Gdańsku</w:t>
       </w:r>
     </w:p>
@@ -2667,11 +3519,13 @@
       <w:pPr>
         <w:pStyle w:val="Nagwek3"/>
         <w:rPr>
-          <w:lang w:val="pl-PL"/>
-        </w:rPr>
-      </w:pPr>
-      <w:r>
-        <w:rPr>
+          <w:sz w:val="32"/>
+          <w:lang w:val="pl-PL"/>
+        </w:rPr>
+      </w:pPr>
+      <w:r>
+        <w:rPr>
+          <w:sz w:val="32"/>
           <w:lang w:val="pl-PL"/>
         </w:rPr>
         <w:t>Równomierne rozmieszczenie punktów dla czterech węzłów</w:t>
@@ -2686,16 +3540,16 @@
       </w:pPr>
       <w:r>
         <w:rPr>
-          <w:lang w:val="pl-PL"/>
+          <w:noProof/>
         </w:rPr>
         <w:drawing>
           <wp:anchor distT="0" distB="0" distL="114300" distR="114300" simplePos="0" relativeHeight="251696128" behindDoc="0" locked="0" layoutInCell="1" allowOverlap="1">
             <wp:simplePos x="0" y="0"/>
             <wp:positionH relativeFrom="column">
-              <wp:posOffset>4059936</wp:posOffset>
+              <wp:posOffset>5221605</wp:posOffset>
             </wp:positionH>
             <wp:positionV relativeFrom="paragraph">
-              <wp:posOffset>438938</wp:posOffset>
+              <wp:posOffset>514985</wp:posOffset>
             </wp:positionV>
             <wp:extent cx="1105054" cy="228632"/>
             <wp:effectExtent l="0" t="0" r="0" b="0"/>
@@ -2712,7 +3566,7 @@
                     <pic:cNvPicPr/>
                   </pic:nvPicPr>
                   <pic:blipFill>
-                    <a:blip r:embed="rId34">
+                    <a:blip r:embed="rId40">
                       <a:extLst>
                         <a:ext uri="{28A0092B-C50C-407E-A947-70E740481C1C}">
                           <a14:useLocalDpi xmlns:a14="http://schemas.microsoft.com/office/drawing/2010/main" val="0"/>
@@ -2743,8 +3597,8 @@
           <w:lang w:val="pl-PL"/>
         </w:rPr>
         <w:pict>
-          <v:shape id="_x0000_i1128" type="#_x0000_t75" style="width:380.4pt;height:285.3pt">
-            <v:imagedata r:id="rId35" o:title="SplinesFewNodesSpacerniak w Gdańsku"/>
+          <v:shape id="_x0000_i1037" type="#_x0000_t75" style="width:487.5pt;height:365.25pt">
+            <v:imagedata r:id="rId41" o:title="SplinesFewNodesSpacerniak w Gdańsku"/>
           </v:shape>
         </w:pict>
       </w:r>
@@ -2753,26 +3607,73 @@
       <w:pPr>
         <w:ind w:left="1440"/>
         <w:rPr>
-          <w:lang w:val="pl-PL"/>
-        </w:rPr>
-      </w:pPr>
-      <w:r>
-        <w:rPr>
-          <w:lang w:val="pl-PL"/>
-        </w:rPr>
-        <w:lastRenderedPageBreak/>
-        <w:t xml:space="preserve">Możemy zauważyć że wynik interpolacji dla małej ilości węzłów jest identyczny do interpolacji Lagrange. Jednakże wynika to z faktu że dostarczone węzły nie wskazują poprawnie na charakterystykę terenu. </w:t>
-      </w:r>
+          <w:sz w:val="28"/>
+          <w:lang w:val="pl-PL"/>
+        </w:rPr>
+      </w:pPr>
+      <w:r>
+        <w:rPr>
+          <w:sz w:val="28"/>
+          <w:lang w:val="pl-PL"/>
+        </w:rPr>
+        <w:t>W</w:t>
+      </w:r>
+      <w:r>
+        <w:rPr>
+          <w:sz w:val="28"/>
+          <w:lang w:val="pl-PL"/>
+        </w:rPr>
+        <w:t>ynik interpolacji dla małej ilości węzłów jest identyczny do interpolacji Lagrange. Jednakże wynika to z faktu że dostarczone węzły nie</w:t>
+      </w:r>
+      <w:r>
+        <w:rPr>
+          <w:sz w:val="28"/>
+          <w:lang w:val="pl-PL"/>
+        </w:rPr>
+        <w:t xml:space="preserve"> dostarczają wystarczających informacji</w:t>
+      </w:r>
+      <w:r>
+        <w:rPr>
+          <w:sz w:val="28"/>
+          <w:lang w:val="pl-PL"/>
+        </w:rPr>
+        <w:t xml:space="preserve"> </w:t>
+      </w:r>
+      <w:r>
+        <w:rPr>
+          <w:sz w:val="28"/>
+          <w:lang w:val="pl-PL"/>
+        </w:rPr>
+        <w:t>o charakterystyce</w:t>
+      </w:r>
+      <w:r>
+        <w:rPr>
+          <w:sz w:val="28"/>
+          <w:lang w:val="pl-PL"/>
+        </w:rPr>
+        <w:t xml:space="preserve"> terenu. </w:t>
+      </w:r>
+    </w:p>
+    <w:p>
+      <w:pPr>
+        <w:ind w:left="1440"/>
+        <w:rPr>
+          <w:sz w:val="28"/>
+          <w:lang w:val="pl-PL"/>
+        </w:rPr>
+      </w:pPr>
     </w:p>
     <w:p>
       <w:pPr>
         <w:pStyle w:val="Nagwek3"/>
         <w:rPr>
-          <w:lang w:val="pl-PL"/>
-        </w:rPr>
-      </w:pPr>
-      <w:r>
-        <w:rPr>
+          <w:sz w:val="32"/>
+          <w:lang w:val="pl-PL"/>
+        </w:rPr>
+      </w:pPr>
+      <w:r>
+        <w:rPr>
+          <w:sz w:val="32"/>
           <w:lang w:val="pl-PL"/>
         </w:rPr>
         <w:t>Równomierne rozmieszczenie punktów dla dziesięciu węzłów</w:t>
@@ -2787,16 +3688,16 @@
       </w:pPr>
       <w:r>
         <w:rPr>
-          <w:lang w:val="pl-PL"/>
+          <w:noProof/>
         </w:rPr>
         <w:drawing>
           <wp:anchor distT="0" distB="0" distL="114300" distR="114300" simplePos="0" relativeHeight="251697152" behindDoc="0" locked="0" layoutInCell="1" allowOverlap="1">
             <wp:simplePos x="0" y="0"/>
             <wp:positionH relativeFrom="column">
-              <wp:posOffset>4037990</wp:posOffset>
+              <wp:posOffset>5171440</wp:posOffset>
             </wp:positionH>
             <wp:positionV relativeFrom="paragraph">
-              <wp:posOffset>391541</wp:posOffset>
+              <wp:posOffset>543560</wp:posOffset>
             </wp:positionV>
             <wp:extent cx="1133475" cy="152400"/>
             <wp:effectExtent l="0" t="0" r="9525" b="0"/>
@@ -2813,7 +3714,7 @@
                     <pic:cNvPicPr/>
                   </pic:nvPicPr>
                   <pic:blipFill>
-                    <a:blip r:embed="rId36">
+                    <a:blip r:embed="rId42">
                       <a:extLst>
                         <a:ext uri="{28A0092B-C50C-407E-A947-70E740481C1C}">
                           <a14:useLocalDpi xmlns:a14="http://schemas.microsoft.com/office/drawing/2010/main" val="0"/>
@@ -2844,8 +3745,8 @@
           <w:lang w:val="pl-PL"/>
         </w:rPr>
         <w:pict>
-          <v:shape id="_x0000_i1130" type="#_x0000_t75" style="width:380.4pt;height:284.6pt">
-            <v:imagedata r:id="rId37" o:title="SplinesMediumNodesSpacerniak w Gdańsku"/>
+          <v:shape id="_x0000_i1038" type="#_x0000_t75" style="width:487.5pt;height:364.5pt">
+            <v:imagedata r:id="rId43" o:title="SplinesMediumNodesSpacerniak w Gdańsku"/>
           </v:shape>
         </w:pict>
       </w:r>
@@ -2854,25 +3755,43 @@
       <w:pPr>
         <w:ind w:left="1440"/>
         <w:rPr>
-          <w:lang w:val="pl-PL"/>
-        </w:rPr>
-      </w:pPr>
-      <w:r>
-        <w:rPr>
-          <w:lang w:val="pl-PL"/>
-        </w:rPr>
-        <w:t xml:space="preserve">Dla większej liczby węzłów, które lepiej reprezentują teren, możemy zaobserwować poprawę dokładności interpolacji (co jest również widoczne w spadku błędu średniokwadratowego). </w:t>
+          <w:sz w:val="28"/>
+          <w:lang w:val="pl-PL"/>
+        </w:rPr>
+      </w:pPr>
+      <w:r>
+        <w:rPr>
+          <w:sz w:val="28"/>
+          <w:lang w:val="pl-PL"/>
+        </w:rPr>
+        <w:t xml:space="preserve">Dla większej liczby węzłów, które lepiej reprezentują teren, </w:t>
+      </w:r>
+      <w:r>
+        <w:rPr>
+          <w:sz w:val="28"/>
+          <w:lang w:val="pl-PL"/>
+        </w:rPr>
+        <w:t>zachodzi poprawa</w:t>
+      </w:r>
+      <w:r>
+        <w:rPr>
+          <w:sz w:val="28"/>
+          <w:lang w:val="pl-PL"/>
+        </w:rPr>
+        <w:t xml:space="preserve"> dokładności interpolacji (co jest również widoczne w spadku błędu średniokwadratowego). </w:t>
       </w:r>
     </w:p>
     <w:p>
       <w:pPr>
         <w:pStyle w:val="Nagwek3"/>
         <w:rPr>
-          <w:lang w:val="pl-PL"/>
-        </w:rPr>
-      </w:pPr>
-      <w:r>
-        <w:rPr>
+          <w:sz w:val="32"/>
+          <w:lang w:val="pl-PL"/>
+        </w:rPr>
+      </w:pPr>
+      <w:r>
+        <w:rPr>
+          <w:sz w:val="32"/>
           <w:lang w:val="pl-PL"/>
         </w:rPr>
         <w:lastRenderedPageBreak/>
@@ -2889,16 +3808,16 @@
       </w:pPr>
       <w:r>
         <w:rPr>
-          <w:lang w:val="pl-PL"/>
+          <w:noProof/>
         </w:rPr>
         <w:drawing>
           <wp:anchor distT="0" distB="0" distL="114300" distR="114300" simplePos="0" relativeHeight="251698176" behindDoc="0" locked="0" layoutInCell="1" allowOverlap="1">
             <wp:simplePos x="0" y="0"/>
             <wp:positionH relativeFrom="column">
-              <wp:posOffset>4037508</wp:posOffset>
+              <wp:posOffset>5170805</wp:posOffset>
             </wp:positionH>
             <wp:positionV relativeFrom="paragraph">
-              <wp:posOffset>413817</wp:posOffset>
+              <wp:posOffset>518160</wp:posOffset>
             </wp:positionV>
             <wp:extent cx="1095375" cy="161925"/>
             <wp:effectExtent l="0" t="0" r="9525" b="9525"/>
@@ -2915,7 +3834,7 @@
                     <pic:cNvPicPr/>
                   </pic:nvPicPr>
                   <pic:blipFill>
-                    <a:blip r:embed="rId38">
+                    <a:blip r:embed="rId44">
                       <a:extLst>
                         <a:ext uri="{28A0092B-C50C-407E-A947-70E740481C1C}">
                           <a14:useLocalDpi xmlns:a14="http://schemas.microsoft.com/office/drawing/2010/main" val="0"/>
@@ -2952,8 +3871,8 @@
           <w:lang w:val="pl-PL"/>
         </w:rPr>
         <w:pict>
-          <v:shape id="_x0000_i1149" type="#_x0000_t75" style="width:380.4pt;height:285.3pt">
-            <v:imagedata r:id="rId39" o:title="SplinesaLotNodesSpacerniak w Gdańsku"/>
+          <v:shape id="_x0000_i1039" type="#_x0000_t75" style="width:487.5pt;height:365.25pt">
+            <v:imagedata r:id="rId45" o:title="SplinesaLotNodesSpacerniak w Gdańsku"/>
           </v:shape>
         </w:pict>
       </w:r>
@@ -2970,35 +3889,150 @@
         <w:ind w:left="1418"/>
         <w:rPr>
           <w:noProof/>
-          <w:sz w:val="24"/>
+          <w:sz w:val="28"/>
           <w:lang w:val="pl-PL"/>
         </w:rPr>
       </w:pPr>
       <w:r>
         <w:rPr>
           <w:noProof/>
-          <w:sz w:val="24"/>
-          <w:lang w:val="pl-PL"/>
-        </w:rPr>
-        <w:t xml:space="preserve">Dla jeszcze większej liczby węzłów możemy zauważyć że błąd średniokwadratowy jest mniejszy. Ponadto możemy stwierdzić że funkcja interpolacyjna wiernie odzwierciedla charakterystykę terenu. </w:t>
-      </w:r>
+          <w:sz w:val="28"/>
+          <w:lang w:val="pl-PL"/>
+        </w:rPr>
+        <w:t xml:space="preserve">Dla większej liczby węzłów błąd średniokwadratowy jest mniejszy. Ponadto możemy stwierdzić że funkcja interpolacyjna wiernie odzwierciedla charakterystykę terenu. </w:t>
+      </w:r>
+    </w:p>
+    <w:p>
+      <w:pPr>
+        <w:ind w:left="1418"/>
+        <w:rPr>
+          <w:noProof/>
+          <w:sz w:val="32"/>
+          <w:lang w:val="pl-PL"/>
+        </w:rPr>
+      </w:pPr>
     </w:p>
     <w:p>
       <w:pPr>
         <w:pStyle w:val="Nagwek3"/>
         <w:rPr>
-          <w:lang w:val="pl-PL"/>
-        </w:rPr>
-      </w:pPr>
-      <w:r>
-        <w:rPr>
-          <w:lang w:val="pl-PL"/>
-        </w:rPr>
-        <w:t>Nierównomierne rozmieszczenie punktów (z ilością węzłów 2 podpunktu)</w:t>
-      </w:r>
-    </w:p>
-    <w:p>
-      <w:pPr>
+          <w:sz w:val="32"/>
+          <w:lang w:val="pl-PL"/>
+        </w:rPr>
+      </w:pPr>
+      <w:r>
+        <w:rPr>
+          <w:sz w:val="32"/>
+          <w:lang w:val="pl-PL"/>
+        </w:rPr>
+        <w:t>Nierówn</w:t>
+      </w:r>
+      <w:r>
+        <w:rPr>
+          <w:sz w:val="32"/>
+          <w:lang w:val="pl-PL"/>
+        </w:rPr>
+        <w:t>omierne rozmieszczenie punktów dla trzynastu węzłów</w:t>
+      </w:r>
+    </w:p>
+    <w:p>
+      <w:pPr>
+        <w:ind w:left="1440"/>
+        <w:rPr>
+          <w:lang w:val="pl-PL"/>
+        </w:rPr>
+      </w:pPr>
+      <w:r>
+        <w:rPr>
+          <w:noProof/>
+        </w:rPr>
+        <w:drawing>
+          <wp:anchor distT="0" distB="0" distL="114300" distR="114300" simplePos="0" relativeHeight="251710464" behindDoc="0" locked="0" layoutInCell="1" allowOverlap="1">
+            <wp:simplePos x="0" y="0"/>
+            <wp:positionH relativeFrom="column">
+              <wp:posOffset>5192395</wp:posOffset>
+            </wp:positionH>
+            <wp:positionV relativeFrom="paragraph">
+              <wp:posOffset>506095</wp:posOffset>
+            </wp:positionV>
+            <wp:extent cx="1076325" cy="209550"/>
+            <wp:effectExtent l="0" t="0" r="9525" b="0"/>
+            <wp:wrapNone/>
+            <wp:docPr id="28" name="Obraz 28"/>
+            <wp:cNvGraphicFramePr>
+              <a:graphicFrameLocks xmlns:a="http://schemas.openxmlformats.org/drawingml/2006/main" noChangeAspect="1"/>
+            </wp:cNvGraphicFramePr>
+            <a:graphic xmlns:a="http://schemas.openxmlformats.org/drawingml/2006/main">
+              <a:graphicData uri="http://schemas.openxmlformats.org/drawingml/2006/picture">
+                <pic:pic xmlns:pic="http://schemas.openxmlformats.org/drawingml/2006/picture">
+                  <pic:nvPicPr>
+                    <pic:cNvPr id="1" name=""/>
+                    <pic:cNvPicPr/>
+                  </pic:nvPicPr>
+                  <pic:blipFill>
+                    <a:blip r:embed="rId46">
+                      <a:extLst>
+                        <a:ext uri="{28A0092B-C50C-407E-A947-70E740481C1C}">
+                          <a14:useLocalDpi xmlns:a14="http://schemas.microsoft.com/office/drawing/2010/main" val="0"/>
+                        </a:ext>
+                      </a:extLst>
+                    </a:blip>
+                    <a:stretch>
+                      <a:fillRect/>
+                    </a:stretch>
+                  </pic:blipFill>
+                  <pic:spPr>
+                    <a:xfrm>
+                      <a:off x="0" y="0"/>
+                      <a:ext cx="1076325" cy="209550"/>
+                    </a:xfrm>
+                    <a:prstGeom prst="rect">
+                      <a:avLst/>
+                    </a:prstGeom>
+                  </pic:spPr>
+                </pic:pic>
+              </a:graphicData>
+            </a:graphic>
+          </wp:anchor>
+        </w:drawing>
+      </w:r>
+      <w:r>
+        <w:rPr>
+          <w:lang w:val="pl-PL"/>
+        </w:rPr>
+        <w:pict>
+          <v:shape id="_x0000_i1040" type="#_x0000_t75" style="width:487.5pt;height:365.25pt">
+            <v:imagedata r:id="rId47" o:title="SplinesUnequalSpacerniak w Gdańsku"/>
+          </v:shape>
+        </w:pict>
+      </w:r>
+    </w:p>
+    <w:p>
+      <w:pPr>
+        <w:ind w:left="1440"/>
+        <w:rPr>
+          <w:sz w:val="28"/>
+          <w:lang w:val="pl-PL"/>
+        </w:rPr>
+      </w:pPr>
+      <w:r>
+        <w:rPr>
+          <w:sz w:val="28"/>
+          <w:lang w:val="pl-PL"/>
+        </w:rPr>
+        <w:t xml:space="preserve">W tym przypadku przy nierównomiernym rozłożeniu węzłów </w:t>
+      </w:r>
+      <w:r>
+        <w:rPr>
+          <w:sz w:val="28"/>
+          <w:lang w:val="pl-PL"/>
+        </w:rPr>
+        <w:t>wynik interpolacji nieznacznie się poprawił aczkolwiek wynika to z przypadku że węzły interpolacyjne zostały umieszczone w charakterystycznych punktach. Zasadniczo to interpolacja splajnami zyskuje raczej gdy węzłów jest więcej/ przekazują więcej informacji a więc nierównomierne rozłożenie węzłów w tym przypadku może przynieść nieprzewidywalne skutki.</w:t>
+      </w:r>
+    </w:p>
+    <w:p>
+      <w:pPr>
+        <w:ind w:left="720"/>
         <w:rPr>
           <w:lang w:val="pl-PL"/>
         </w:rPr>
@@ -3008,11 +4042,13 @@
       <w:pPr>
         <w:pStyle w:val="Nagwek2"/>
         <w:rPr>
-          <w:lang w:val="pl-PL"/>
-        </w:rPr>
-      </w:pPr>
-      <w:r>
-        <w:rPr>
+          <w:sz w:val="36"/>
+          <w:lang w:val="pl-PL"/>
+        </w:rPr>
+      </w:pPr>
+      <w:r>
+        <w:rPr>
+          <w:sz w:val="36"/>
           <w:lang w:val="pl-PL"/>
         </w:rPr>
         <w:lastRenderedPageBreak/>
@@ -3029,16 +4065,17 @@
       </w:pPr>
       <w:r>
         <w:rPr>
-          <w:lang w:val="pl-PL"/>
+          <w:noProof/>
+          <w:sz w:val="32"/>
         </w:rPr>
         <w:drawing>
           <wp:anchor distT="0" distB="0" distL="114300" distR="114300" simplePos="0" relativeHeight="251699200" behindDoc="0" locked="0" layoutInCell="1" allowOverlap="1">
             <wp:simplePos x="0" y="0"/>
             <wp:positionH relativeFrom="column">
-              <wp:posOffset>3794077</wp:posOffset>
+              <wp:posOffset>4993640</wp:posOffset>
             </wp:positionH>
             <wp:positionV relativeFrom="paragraph">
-              <wp:posOffset>584067</wp:posOffset>
+              <wp:posOffset>774065</wp:posOffset>
             </wp:positionV>
             <wp:extent cx="1200150" cy="238125"/>
             <wp:effectExtent l="0" t="0" r="0" b="9525"/>
@@ -3055,7 +4092,7 @@
                     <pic:cNvPicPr/>
                   </pic:nvPicPr>
                   <pic:blipFill>
-                    <a:blip r:embed="rId40">
+                    <a:blip r:embed="rId48">
                       <a:extLst>
                         <a:ext uri="{28A0092B-C50C-407E-A947-70E740481C1C}">
                           <a14:useLocalDpi xmlns:a14="http://schemas.microsoft.com/office/drawing/2010/main" val="0"/>
@@ -3083,6 +4120,7 @@
       </w:r>
       <w:r>
         <w:rPr>
+          <w:sz w:val="32"/>
           <w:lang w:val="pl-PL"/>
         </w:rPr>
         <w:t>Równomierne rozmieszczenie punktów dla czterech węzłów</w:t>
@@ -3092,8 +4130,8 @@
           <w:lang w:val="pl-PL"/>
         </w:rPr>
         <w:pict>
-          <v:shape id="_x0000_i1150" type="#_x0000_t75" style="width:380.4pt;height:284.6pt">
-            <v:imagedata r:id="rId41" o:title="SplinesFewNodesGłębia Challengera"/>
+          <v:shape id="_x0000_i1041" type="#_x0000_t75" style="width:487.5pt;height:364.5pt">
+            <v:imagedata r:id="rId49" o:title="SplinesFewNodesGłębia Challengera"/>
           </v:shape>
         </w:pict>
       </w:r>
@@ -3109,42 +4147,44 @@
       <w:pPr>
         <w:ind w:left="1440"/>
         <w:rPr>
-          <w:lang w:val="pl-PL"/>
-        </w:rPr>
-      </w:pPr>
-      <w:r>
-        <w:rPr>
-          <w:noProof/>
-        </w:rPr>
+          <w:sz w:val="28"/>
+          <w:lang w:val="pl-PL"/>
+        </w:rPr>
+      </w:pPr>
+      <w:r>
+        <w:rPr>
+          <w:sz w:val="28"/>
+          <w:lang w:val="pl-PL"/>
+        </w:rPr>
+        <w:t xml:space="preserve">W tym przypadku możemy zaobserwować rezultat identyczny do uzyskanego w metodzie Lagrange dla małej ilości węzłów. Interpolowana funkcja nie oddaje kształtu terenu ze względu na to że jej kształt zależy od tego jak te węzły zostaną umieszczone. Przykładowo, gdy ustawimy węzły interpolacji w charakterystycznych miejscach: </w:t>
+      </w:r>
+    </w:p>
+    <w:p>
+      <w:pPr>
+        <w:ind w:left="1440"/>
+        <w:rPr>
+          <w:lang w:val="pl-PL"/>
+        </w:rPr>
+      </w:pPr>
+      <w:r>
         <w:pict>
-          <v:shape id="_x0000_s1038" type="#_x0000_t75" style="position:absolute;left:0;text-align:left;margin-left:70.8pt;margin-top:64.4pt;width:350.3pt;height:278.5pt;z-index:251706368;mso-position-horizontal-relative:text;mso-position-vertical-relative:text;mso-width-relative:page;mso-height-relative:page">
-            <v:imagedata r:id="rId42" o:title="glebiachalengeraprzkld"/>
+          <v:shape id="_x0000_i1082" type="#_x0000_t75" style="width:417pt;height:331.5pt;mso-position-horizontal-relative:text;mso-position-vertical-relative:text;mso-width-relative:page;mso-height-relative:page">
+            <v:imagedata r:id="rId50" o:title="glebiachalengeraprzkld"/>
           </v:shape>
         </w:pict>
       </w:r>
-      <w:r>
-        <w:rPr>
-          <w:lang w:val="pl-PL"/>
-        </w:rPr>
-        <w:t xml:space="preserve">W tym przypadku możemy zaobserwować rezultat identyczny do uzyskanego w metodzie Lagrange dla małej ilości węzłów. Interpolowana funkcja nie oddaje kształtu terenu ze względu na to że jej kształt zależy od tego jak te węzły zostaną umieszczone. Przykładowo, gdy ustawimy węzły interpolacji w charakterystycznych miejscach: </w:t>
-      </w:r>
-    </w:p>
-    <w:p>
-      <w:pPr>
-        <w:rPr>
-          <w:lang w:val="pl-PL"/>
-        </w:rPr>
-      </w:pPr>
     </w:p>
     <w:p>
       <w:pPr>
         <w:pStyle w:val="Nagwek3"/>
         <w:rPr>
-          <w:lang w:val="pl-PL"/>
-        </w:rPr>
-      </w:pPr>
-      <w:r>
-        <w:rPr>
+          <w:sz w:val="32"/>
+          <w:lang w:val="pl-PL"/>
+        </w:rPr>
+      </w:pPr>
+      <w:r>
+        <w:rPr>
+          <w:sz w:val="32"/>
           <w:lang w:val="pl-PL"/>
         </w:rPr>
         <w:lastRenderedPageBreak/>
@@ -3161,440 +4201,21 @@
       </w:pPr>
       <w:r>
         <w:rPr>
-          <w:lang w:val="pl-PL"/>
+          <w:noProof/>
         </w:rPr>
         <w:drawing>
           <wp:anchor distT="0" distB="0" distL="114300" distR="114300" simplePos="0" relativeHeight="251700224" behindDoc="0" locked="0" layoutInCell="1" allowOverlap="1">
             <wp:simplePos x="0" y="0"/>
             <wp:positionH relativeFrom="column">
-              <wp:posOffset>3860753</wp:posOffset>
+              <wp:posOffset>5031740</wp:posOffset>
             </wp:positionH>
             <wp:positionV relativeFrom="paragraph">
-              <wp:posOffset>400922</wp:posOffset>
+              <wp:posOffset>467360</wp:posOffset>
             </wp:positionV>
             <wp:extent cx="1133475" cy="200025"/>
             <wp:effectExtent l="0" t="0" r="9525" b="9525"/>
             <wp:wrapNone/>
             <wp:docPr id="21" name="Obraz 21"/>
-            <wp:cNvGraphicFramePr>
-              <a:graphicFrameLocks xmlns:a="http://schemas.openxmlformats.org/drawingml/2006/main" noChangeAspect="1"/>
-            </wp:cNvGraphicFramePr>
-            <a:graphic xmlns:a="http://schemas.openxmlformats.org/drawingml/2006/main">
-              <a:graphicData uri="http://schemas.openxmlformats.org/drawingml/2006/picture">
-                <pic:pic xmlns:pic="http://schemas.openxmlformats.org/drawingml/2006/picture">
-                  <pic:nvPicPr>
-                    <pic:cNvPr id="1" name=""/>
-                    <pic:cNvPicPr/>
-                  </pic:nvPicPr>
-                  <pic:blipFill>
-                    <a:blip r:embed="rId43">
-                      <a:extLst>
-                        <a:ext uri="{28A0092B-C50C-407E-A947-70E740481C1C}">
-                          <a14:useLocalDpi xmlns:a14="http://schemas.microsoft.com/office/drawing/2010/main" val="0"/>
-                        </a:ext>
-                      </a:extLst>
-                    </a:blip>
-                    <a:stretch>
-                      <a:fillRect/>
-                    </a:stretch>
-                  </pic:blipFill>
-                  <pic:spPr>
-                    <a:xfrm>
-                      <a:off x="0" y="0"/>
-                      <a:ext cx="1133475" cy="200025"/>
-                    </a:xfrm>
-                    <a:prstGeom prst="rect">
-                      <a:avLst/>
-                    </a:prstGeom>
-                  </pic:spPr>
-                </pic:pic>
-              </a:graphicData>
-            </a:graphic>
-          </wp:anchor>
-        </w:drawing>
-      </w:r>
-      <w:r>
-        <w:rPr>
-          <w:lang w:val="pl-PL"/>
-        </w:rPr>
-        <w:pict>
-          <v:shape id="_x0000_i1152" type="#_x0000_t75" style="width:380.4pt;height:284.6pt">
-            <v:imagedata r:id="rId44" o:title="SplinesMediumNodesGłębia Challengera"/>
-          </v:shape>
-        </w:pict>
-      </w:r>
-      <w:r>
-        <w:rPr>
-          <w:noProof/>
-          <w:lang w:val="pl-PL"/>
-        </w:rPr>
-        <w:t xml:space="preserve"> </w:t>
-      </w:r>
-    </w:p>
-    <w:p>
-      <w:pPr>
-        <w:ind w:left="1440"/>
-        <w:rPr>
-          <w:lang w:val="pl-PL"/>
-        </w:rPr>
-      </w:pPr>
-      <w:r>
-        <w:rPr>
-          <w:noProof/>
-          <w:lang w:val="pl-PL"/>
-        </w:rPr>
-        <w:t>Dla dziesięciu węzłów interpolacyjnych możemy zauważyć wzrost dokładności interpolacji i spadek błędu średniokwadratowego. Dzieje się tak ponieważ dostarczyliśmy więcej informacji o terernie w postaci węzłów.</w:t>
-      </w:r>
-    </w:p>
-    <w:p>
-      <w:pPr>
-        <w:pStyle w:val="Nagwek3"/>
-        <w:rPr>
-          <w:lang w:val="pl-PL"/>
-        </w:rPr>
-      </w:pPr>
-      <w:r>
-        <w:rPr>
-          <w:lang w:val="pl-PL"/>
-        </w:rPr>
-        <w:lastRenderedPageBreak/>
-        <w:t>Równomierne rozmieszczenie punktów dla dwudziestu pięciu węzłów</w:t>
-      </w:r>
-    </w:p>
-    <w:p>
-      <w:pPr>
-        <w:ind w:left="1440"/>
-        <w:rPr>
-          <w:lang w:val="pl-PL"/>
-        </w:rPr>
-      </w:pPr>
-      <w:r>
-        <w:rPr>
-          <w:noProof/>
-        </w:rPr>
-        <w:drawing>
-          <wp:anchor distT="0" distB="0" distL="114300" distR="114300" simplePos="0" relativeHeight="251701248" behindDoc="0" locked="0" layoutInCell="1" allowOverlap="1">
-            <wp:simplePos x="0" y="0"/>
-            <wp:positionH relativeFrom="column">
-              <wp:posOffset>3916699</wp:posOffset>
-            </wp:positionH>
-            <wp:positionV relativeFrom="paragraph">
-              <wp:posOffset>351894</wp:posOffset>
-            </wp:positionV>
-            <wp:extent cx="1114425" cy="190500"/>
-            <wp:effectExtent l="0" t="0" r="9525" b="0"/>
-            <wp:wrapNone/>
-            <wp:docPr id="22" name="Obraz 22"/>
-            <wp:cNvGraphicFramePr>
-              <a:graphicFrameLocks xmlns:a="http://schemas.openxmlformats.org/drawingml/2006/main" noChangeAspect="1"/>
-            </wp:cNvGraphicFramePr>
-            <a:graphic xmlns:a="http://schemas.openxmlformats.org/drawingml/2006/main">
-              <a:graphicData uri="http://schemas.openxmlformats.org/drawingml/2006/picture">
-                <pic:pic xmlns:pic="http://schemas.openxmlformats.org/drawingml/2006/picture">
-                  <pic:nvPicPr>
-                    <pic:cNvPr id="1" name=""/>
-                    <pic:cNvPicPr/>
-                  </pic:nvPicPr>
-                  <pic:blipFill>
-                    <a:blip r:embed="rId45">
-                      <a:extLst>
-                        <a:ext uri="{28A0092B-C50C-407E-A947-70E740481C1C}">
-                          <a14:useLocalDpi xmlns:a14="http://schemas.microsoft.com/office/drawing/2010/main" val="0"/>
-                        </a:ext>
-                      </a:extLst>
-                    </a:blip>
-                    <a:stretch>
-                      <a:fillRect/>
-                    </a:stretch>
-                  </pic:blipFill>
-                  <pic:spPr>
-                    <a:xfrm>
-                      <a:off x="0" y="0"/>
-                      <a:ext cx="1114425" cy="190500"/>
-                    </a:xfrm>
-                    <a:prstGeom prst="rect">
-                      <a:avLst/>
-                    </a:prstGeom>
-                  </pic:spPr>
-                </pic:pic>
-              </a:graphicData>
-            </a:graphic>
-          </wp:anchor>
-        </w:drawing>
-      </w:r>
-      <w:r>
-        <w:rPr>
-          <w:lang w:val="pl-PL"/>
-        </w:rPr>
-        <w:pict>
-          <v:shape id="_x0000_i1185" type="#_x0000_t75" style="width:380.4pt;height:284.6pt">
-            <v:imagedata r:id="rId46" o:title="SplinesaLotNodesGłębia Challengera"/>
-          </v:shape>
-        </w:pict>
-      </w:r>
-      <w:bookmarkStart w:id="0" w:name="_GoBack"/>
-      <w:bookmarkEnd w:id="0"/>
-    </w:p>
-    <w:p>
-      <w:pPr>
-        <w:pStyle w:val="Nagwek3"/>
-        <w:rPr>
-          <w:lang w:val="pl-PL"/>
-        </w:rPr>
-      </w:pPr>
-      <w:r>
-        <w:rPr>
-          <w:lang w:val="pl-PL"/>
-        </w:rPr>
-        <w:t>Nierównomierne rozmieszczenie punktów (z ilością węzłów 2 podpunktu)</w:t>
-      </w:r>
-    </w:p>
-    <w:p>
-      <w:pPr>
-        <w:rPr>
-          <w:lang w:val="pl-PL"/>
-        </w:rPr>
-      </w:pPr>
-    </w:p>
-    <w:p>
-      <w:pPr>
-        <w:pStyle w:val="Nagwek2"/>
-        <w:rPr>
-          <w:lang w:val="pl-PL"/>
-        </w:rPr>
-      </w:pPr>
-      <w:r>
-        <w:rPr>
-          <w:lang w:val="pl-PL"/>
-        </w:rPr>
-        <w:lastRenderedPageBreak/>
-        <w:t>Wielki Kanion Kolorado</w:t>
-      </w:r>
-    </w:p>
-    <w:p>
-      <w:pPr>
-        <w:pStyle w:val="Nagwek3"/>
-        <w:rPr>
-          <w:lang w:val="pl-PL"/>
-        </w:rPr>
-      </w:pPr>
-      <w:r>
-        <w:rPr>
-          <w:lang w:val="pl-PL"/>
-        </w:rPr>
-        <w:t>Równomierne rozmieszczenie punktów dla czterech węzłów</w:t>
-      </w:r>
-    </w:p>
-    <w:p>
-      <w:pPr>
-        <w:ind w:left="1440"/>
-        <w:rPr>
-          <w:lang w:val="pl-PL"/>
-        </w:rPr>
-      </w:pPr>
-      <w:r>
-        <w:rPr>
-          <w:lang w:val="pl-PL"/>
-        </w:rPr>
-        <w:drawing>
-          <wp:anchor distT="0" distB="0" distL="114300" distR="114300" simplePos="0" relativeHeight="251702272" behindDoc="0" locked="0" layoutInCell="1" allowOverlap="1">
-            <wp:simplePos x="0" y="0"/>
-            <wp:positionH relativeFrom="column">
-              <wp:posOffset>3254991</wp:posOffset>
-            </wp:positionH>
-            <wp:positionV relativeFrom="paragraph">
-              <wp:posOffset>419536</wp:posOffset>
-            </wp:positionV>
-            <wp:extent cx="1143000" cy="152400"/>
-            <wp:effectExtent l="0" t="0" r="0" b="0"/>
-            <wp:wrapNone/>
-            <wp:docPr id="23" name="Obraz 23"/>
-            <wp:cNvGraphicFramePr>
-              <a:graphicFrameLocks xmlns:a="http://schemas.openxmlformats.org/drawingml/2006/main" noChangeAspect="1"/>
-            </wp:cNvGraphicFramePr>
-            <a:graphic xmlns:a="http://schemas.openxmlformats.org/drawingml/2006/main">
-              <a:graphicData uri="http://schemas.openxmlformats.org/drawingml/2006/picture">
-                <pic:pic xmlns:pic="http://schemas.openxmlformats.org/drawingml/2006/picture">
-                  <pic:nvPicPr>
-                    <pic:cNvPr id="1" name=""/>
-                    <pic:cNvPicPr/>
-                  </pic:nvPicPr>
-                  <pic:blipFill>
-                    <a:blip r:embed="rId47">
-                      <a:extLst>
-                        <a:ext uri="{28A0092B-C50C-407E-A947-70E740481C1C}">
-                          <a14:useLocalDpi xmlns:a14="http://schemas.microsoft.com/office/drawing/2010/main" val="0"/>
-                        </a:ext>
-                      </a:extLst>
-                    </a:blip>
-                    <a:stretch>
-                      <a:fillRect/>
-                    </a:stretch>
-                  </pic:blipFill>
-                  <pic:spPr>
-                    <a:xfrm>
-                      <a:off x="0" y="0"/>
-                      <a:ext cx="1143000" cy="152400"/>
-                    </a:xfrm>
-                    <a:prstGeom prst="rect">
-                      <a:avLst/>
-                    </a:prstGeom>
-                  </pic:spPr>
-                </pic:pic>
-              </a:graphicData>
-            </a:graphic>
-          </wp:anchor>
-        </w:drawing>
-      </w:r>
-      <w:r>
-        <w:rPr>
-          <w:lang w:val="pl-PL"/>
-        </w:rPr>
-        <w:pict>
-          <v:shape id="_x0000_i1177" type="#_x0000_t75" style="width:380.4pt;height:284.6pt">
-            <v:imagedata r:id="rId48" o:title="SplinesFewNodesWielki Kanion Kolorado"/>
-          </v:shape>
-        </w:pict>
-      </w:r>
-    </w:p>
-    <w:p>
-      <w:pPr>
-        <w:pStyle w:val="Nagwek3"/>
-        <w:rPr>
-          <w:lang w:val="pl-PL"/>
-        </w:rPr>
-      </w:pPr>
-      <w:r>
-        <w:rPr>
-          <w:lang w:val="pl-PL"/>
-        </w:rPr>
-        <w:t>Równomierne rozmieszczenie punktów dla dziesięciu węzłów</w:t>
-      </w:r>
-      <w:r>
-        <w:rPr>
-          <w:noProof/>
-          <w:lang w:val="pl-PL"/>
-        </w:rPr>
-        <w:t xml:space="preserve"> </w:t>
-      </w:r>
-    </w:p>
-    <w:p>
-      <w:pPr>
-        <w:ind w:left="1440"/>
-        <w:rPr>
-          <w:lang w:val="pl-PL"/>
-        </w:rPr>
-      </w:pPr>
-      <w:r>
-        <w:rPr>
-          <w:lang w:val="pl-PL"/>
-        </w:rPr>
-        <w:drawing>
-          <wp:anchor distT="0" distB="0" distL="114300" distR="114300" simplePos="0" relativeHeight="251703296" behindDoc="0" locked="0" layoutInCell="1" allowOverlap="1">
-            <wp:simplePos x="0" y="0"/>
-            <wp:positionH relativeFrom="column">
-              <wp:posOffset>3331191</wp:posOffset>
-            </wp:positionH>
-            <wp:positionV relativeFrom="paragraph">
-              <wp:posOffset>398789</wp:posOffset>
-            </wp:positionV>
-            <wp:extent cx="1066800" cy="171450"/>
-            <wp:effectExtent l="0" t="0" r="0" b="0"/>
-            <wp:wrapNone/>
-            <wp:docPr id="25" name="Obraz 25"/>
-            <wp:cNvGraphicFramePr>
-              <a:graphicFrameLocks xmlns:a="http://schemas.openxmlformats.org/drawingml/2006/main" noChangeAspect="1"/>
-            </wp:cNvGraphicFramePr>
-            <a:graphic xmlns:a="http://schemas.openxmlformats.org/drawingml/2006/main">
-              <a:graphicData uri="http://schemas.openxmlformats.org/drawingml/2006/picture">
-                <pic:pic xmlns:pic="http://schemas.openxmlformats.org/drawingml/2006/picture">
-                  <pic:nvPicPr>
-                    <pic:cNvPr id="1" name=""/>
-                    <pic:cNvPicPr/>
-                  </pic:nvPicPr>
-                  <pic:blipFill>
-                    <a:blip r:embed="rId49">
-                      <a:extLst>
-                        <a:ext uri="{28A0092B-C50C-407E-A947-70E740481C1C}">
-                          <a14:useLocalDpi xmlns:a14="http://schemas.microsoft.com/office/drawing/2010/main" val="0"/>
-                        </a:ext>
-                      </a:extLst>
-                    </a:blip>
-                    <a:stretch>
-                      <a:fillRect/>
-                    </a:stretch>
-                  </pic:blipFill>
-                  <pic:spPr>
-                    <a:xfrm>
-                      <a:off x="0" y="0"/>
-                      <a:ext cx="1066800" cy="171450"/>
-                    </a:xfrm>
-                    <a:prstGeom prst="rect">
-                      <a:avLst/>
-                    </a:prstGeom>
-                  </pic:spPr>
-                </pic:pic>
-              </a:graphicData>
-            </a:graphic>
-          </wp:anchor>
-        </w:drawing>
-      </w:r>
-      <w:r>
-        <w:rPr>
-          <w:lang w:val="pl-PL"/>
-        </w:rPr>
-        <w:pict>
-          <v:shape id="_x0000_i1169" type="#_x0000_t75" style="width:380.4pt;height:284.6pt">
-            <v:imagedata r:id="rId50" o:title="SplinesMediumNodesWielki Kanion Kolorado"/>
-          </v:shape>
-        </w:pict>
-      </w:r>
-      <w:r>
-        <w:rPr>
-          <w:noProof/>
-        </w:rPr>
-        <w:t xml:space="preserve"> </w:t>
-      </w:r>
-    </w:p>
-    <w:p>
-      <w:pPr>
-        <w:pStyle w:val="Nagwek3"/>
-        <w:rPr>
-          <w:lang w:val="pl-PL"/>
-        </w:rPr>
-      </w:pPr>
-      <w:r>
-        <w:rPr>
-          <w:lang w:val="pl-PL"/>
-        </w:rPr>
-        <w:lastRenderedPageBreak/>
-        <w:t>Równomierne rozmieszczenie punktów dla dwudziestu pięciu węzłów</w:t>
-      </w:r>
-    </w:p>
-    <w:p>
-      <w:pPr>
-        <w:ind w:left="720" w:firstLine="720"/>
-        <w:rPr>
-          <w:lang w:val="pl-PL"/>
-        </w:rPr>
-      </w:pPr>
-      <w:r>
-        <w:rPr>
-          <w:lang w:val="pl-PL"/>
-        </w:rPr>
-        <w:drawing>
-          <wp:anchor distT="0" distB="0" distL="114300" distR="114300" simplePos="0" relativeHeight="251704320" behindDoc="0" locked="0" layoutInCell="1" allowOverlap="1">
-            <wp:simplePos x="0" y="0"/>
-            <wp:positionH relativeFrom="column">
-              <wp:posOffset>3316406</wp:posOffset>
-            </wp:positionH>
-            <wp:positionV relativeFrom="paragraph">
-              <wp:posOffset>399425</wp:posOffset>
-            </wp:positionV>
-            <wp:extent cx="1095375" cy="161925"/>
-            <wp:effectExtent l="0" t="0" r="9525" b="9525"/>
-            <wp:wrapNone/>
-            <wp:docPr id="26" name="Obraz 26"/>
             <wp:cNvGraphicFramePr>
               <a:graphicFrameLocks xmlns:a="http://schemas.openxmlformats.org/drawingml/2006/main" noChangeAspect="1"/>
             </wp:cNvGraphicFramePr>
@@ -3620,6 +4241,707 @@
                   <pic:spPr>
                     <a:xfrm>
                       <a:off x="0" y="0"/>
+                      <a:ext cx="1133475" cy="200025"/>
+                    </a:xfrm>
+                    <a:prstGeom prst="rect">
+                      <a:avLst/>
+                    </a:prstGeom>
+                  </pic:spPr>
+                </pic:pic>
+              </a:graphicData>
+            </a:graphic>
+          </wp:anchor>
+        </w:drawing>
+      </w:r>
+      <w:r>
+        <w:rPr>
+          <w:noProof/>
+        </w:rPr>
+        <w:drawing>
+          <wp:inline distT="0" distB="0" distL="0" distR="0">
+            <wp:extent cx="6192000" cy="4628734"/>
+            <wp:effectExtent l="0" t="0" r="0" b="635"/>
+            <wp:docPr id="29" name="Obraz 29" descr="SplinesMediumNodesGłębia Challengera"/>
+            <wp:cNvGraphicFramePr>
+              <a:graphicFrameLocks xmlns:a="http://schemas.openxmlformats.org/drawingml/2006/main" noChangeAspect="1"/>
+            </wp:cNvGraphicFramePr>
+            <a:graphic xmlns:a="http://schemas.openxmlformats.org/drawingml/2006/main">
+              <a:graphicData uri="http://schemas.openxmlformats.org/drawingml/2006/picture">
+                <pic:pic xmlns:pic="http://schemas.openxmlformats.org/drawingml/2006/picture">
+                  <pic:nvPicPr>
+                    <pic:cNvPr id="0" name="Picture 54" descr="SplinesMediumNodesGłębia Challengera"/>
+                    <pic:cNvPicPr>
+                      <a:picLocks noChangeAspect="1" noChangeArrowheads="1"/>
+                    </pic:cNvPicPr>
+                  </pic:nvPicPr>
+                  <pic:blipFill>
+                    <a:blip r:embed="rId52">
+                      <a:extLst>
+                        <a:ext uri="{28A0092B-C50C-407E-A947-70E740481C1C}">
+                          <a14:useLocalDpi xmlns:a14="http://schemas.microsoft.com/office/drawing/2010/main" val="0"/>
+                        </a:ext>
+                      </a:extLst>
+                    </a:blip>
+                    <a:srcRect/>
+                    <a:stretch>
+                      <a:fillRect/>
+                    </a:stretch>
+                  </pic:blipFill>
+                  <pic:spPr bwMode="auto">
+                    <a:xfrm>
+                      <a:off x="0" y="0"/>
+                      <a:ext cx="6192000" cy="4628734"/>
+                    </a:xfrm>
+                    <a:prstGeom prst="rect">
+                      <a:avLst/>
+                    </a:prstGeom>
+                    <a:noFill/>
+                    <a:ln>
+                      <a:noFill/>
+                    </a:ln>
+                  </pic:spPr>
+                </pic:pic>
+              </a:graphicData>
+            </a:graphic>
+          </wp:inline>
+        </w:drawing>
+      </w:r>
+      <w:r>
+        <w:rPr>
+          <w:noProof/>
+          <w:lang w:val="pl-PL"/>
+        </w:rPr>
+        <w:t xml:space="preserve"> </w:t>
+      </w:r>
+    </w:p>
+    <w:p>
+      <w:pPr>
+        <w:ind w:left="1440"/>
+        <w:rPr>
+          <w:noProof/>
+          <w:sz w:val="28"/>
+          <w:lang w:val="pl-PL"/>
+        </w:rPr>
+      </w:pPr>
+      <w:r>
+        <w:rPr>
+          <w:noProof/>
+          <w:sz w:val="28"/>
+          <w:lang w:val="pl-PL"/>
+        </w:rPr>
+        <w:t xml:space="preserve">Dla dziesięciu węzłów interpolacyjnych </w:t>
+      </w:r>
+      <w:r>
+        <w:rPr>
+          <w:noProof/>
+          <w:sz w:val="28"/>
+          <w:lang w:val="pl-PL"/>
+        </w:rPr>
+        <w:t>zachodzi</w:t>
+      </w:r>
+      <w:r>
+        <w:rPr>
+          <w:noProof/>
+          <w:sz w:val="28"/>
+          <w:lang w:val="pl-PL"/>
+        </w:rPr>
+        <w:t xml:space="preserve"> wzrost dokładności interpolacji i spadek błędu średniokwadratowego. Dzieje się tak ponieważ dostarczyliśmy więcej informacji o terernie w postaci węzłów.</w:t>
+      </w:r>
+    </w:p>
+    <w:p>
+      <w:pPr>
+        <w:ind w:left="1440"/>
+        <w:rPr>
+          <w:sz w:val="28"/>
+          <w:lang w:val="pl-PL"/>
+        </w:rPr>
+      </w:pPr>
+    </w:p>
+    <w:p>
+      <w:pPr>
+        <w:pStyle w:val="Nagwek3"/>
+        <w:rPr>
+          <w:sz w:val="32"/>
+          <w:lang w:val="pl-PL"/>
+        </w:rPr>
+      </w:pPr>
+      <w:r>
+        <w:rPr>
+          <w:sz w:val="32"/>
+          <w:lang w:val="pl-PL"/>
+        </w:rPr>
+        <w:t>Równomierne rozmieszczenie punktów dla dwudziestu pięciu węzłów</w:t>
+      </w:r>
+    </w:p>
+    <w:p>
+      <w:pPr>
+        <w:ind w:left="1440"/>
+        <w:rPr>
+          <w:lang w:val="pl-PL"/>
+        </w:rPr>
+      </w:pPr>
+      <w:r>
+        <w:rPr>
+          <w:noProof/>
+        </w:rPr>
+        <w:drawing>
+          <wp:anchor distT="0" distB="0" distL="114300" distR="114300" simplePos="0" relativeHeight="251701248" behindDoc="0" locked="0" layoutInCell="1" allowOverlap="1">
+            <wp:simplePos x="0" y="0"/>
+            <wp:positionH relativeFrom="column">
+              <wp:posOffset>5031105</wp:posOffset>
+            </wp:positionH>
+            <wp:positionV relativeFrom="paragraph">
+              <wp:posOffset>542290</wp:posOffset>
+            </wp:positionV>
+            <wp:extent cx="1114425" cy="190500"/>
+            <wp:effectExtent l="0" t="0" r="9525" b="0"/>
+            <wp:wrapNone/>
+            <wp:docPr id="22" name="Obraz 22"/>
+            <wp:cNvGraphicFramePr>
+              <a:graphicFrameLocks xmlns:a="http://schemas.openxmlformats.org/drawingml/2006/main" noChangeAspect="1"/>
+            </wp:cNvGraphicFramePr>
+            <a:graphic xmlns:a="http://schemas.openxmlformats.org/drawingml/2006/main">
+              <a:graphicData uri="http://schemas.openxmlformats.org/drawingml/2006/picture">
+                <pic:pic xmlns:pic="http://schemas.openxmlformats.org/drawingml/2006/picture">
+                  <pic:nvPicPr>
+                    <pic:cNvPr id="1" name=""/>
+                    <pic:cNvPicPr/>
+                  </pic:nvPicPr>
+                  <pic:blipFill>
+                    <a:blip r:embed="rId53">
+                      <a:extLst>
+                        <a:ext uri="{28A0092B-C50C-407E-A947-70E740481C1C}">
+                          <a14:useLocalDpi xmlns:a14="http://schemas.microsoft.com/office/drawing/2010/main" val="0"/>
+                        </a:ext>
+                      </a:extLst>
+                    </a:blip>
+                    <a:stretch>
+                      <a:fillRect/>
+                    </a:stretch>
+                  </pic:blipFill>
+                  <pic:spPr>
+                    <a:xfrm>
+                      <a:off x="0" y="0"/>
+                      <a:ext cx="1114425" cy="190500"/>
+                    </a:xfrm>
+                    <a:prstGeom prst="rect">
+                      <a:avLst/>
+                    </a:prstGeom>
+                  </pic:spPr>
+                </pic:pic>
+              </a:graphicData>
+            </a:graphic>
+          </wp:anchor>
+        </w:drawing>
+      </w:r>
+      <w:r>
+        <w:rPr>
+          <w:lang w:val="pl-PL"/>
+        </w:rPr>
+        <w:pict>
+          <v:shape id="_x0000_i1043" type="#_x0000_t75" style="width:487.5pt;height:364.5pt">
+            <v:imagedata r:id="rId54" o:title="SplinesaLotNodesGłębia Challengera"/>
+          </v:shape>
+        </w:pict>
+      </w:r>
+    </w:p>
+    <w:p>
+      <w:pPr>
+        <w:ind w:left="1440"/>
+        <w:rPr>
+          <w:sz w:val="28"/>
+          <w:lang w:val="pl-PL"/>
+        </w:rPr>
+      </w:pPr>
+      <w:r>
+        <w:rPr>
+          <w:sz w:val="28"/>
+          <w:lang w:val="pl-PL"/>
+        </w:rPr>
+        <w:t>Identycznie jak w poprzednim wykresie możemy zaobserwować wzrost dokładności interpolacji i spadek błędu średniokwadratowego. Funkcja dokładnie odwzorowuje charakterystykę terenu.</w:t>
+      </w:r>
+    </w:p>
+    <w:p>
+      <w:pPr>
+        <w:pStyle w:val="Nagwek3"/>
+        <w:rPr>
+          <w:sz w:val="32"/>
+          <w:lang w:val="pl-PL"/>
+        </w:rPr>
+      </w:pPr>
+      <w:r>
+        <w:rPr>
+          <w:sz w:val="32"/>
+          <w:lang w:val="pl-PL"/>
+        </w:rPr>
+        <w:lastRenderedPageBreak/>
+        <w:t xml:space="preserve">Nierównomierne rozmieszczenie punktów </w:t>
+      </w:r>
+      <w:r>
+        <w:rPr>
+          <w:sz w:val="32"/>
+          <w:lang w:val="pl-PL"/>
+        </w:rPr>
+        <w:t>dla trzynastu węzłów</w:t>
+      </w:r>
+    </w:p>
+    <w:p>
+      <w:pPr>
+        <w:ind w:left="1440"/>
+        <w:rPr>
+          <w:lang w:val="pl-PL"/>
+        </w:rPr>
+      </w:pPr>
+      <w:r>
+        <w:rPr>
+          <w:lang w:val="pl-PL"/>
+        </w:rPr>
+        <w:pict>
+          <v:shape id="_x0000_i1044" type="#_x0000_t75" style="width:487.5pt;height:365.25pt">
+            <v:imagedata r:id="rId55" o:title="SplinesUnequalGłębia Challengera"/>
+          </v:shape>
+        </w:pict>
+      </w:r>
+    </w:p>
+    <w:p>
+      <w:pPr>
+        <w:ind w:left="1440"/>
+        <w:rPr>
+          <w:sz w:val="28"/>
+          <w:lang w:val="pl-PL"/>
+        </w:rPr>
+      </w:pPr>
+      <w:r>
+        <w:rPr>
+          <w:sz w:val="28"/>
+          <w:lang w:val="pl-PL"/>
+        </w:rPr>
+        <w:t xml:space="preserve">Ponownie możemy zauważyć że nierównomierne ułożenie punktów </w:t>
+      </w:r>
+      <w:r>
+        <w:rPr>
+          <w:sz w:val="28"/>
+          <w:lang w:val="pl-PL"/>
+        </w:rPr>
+        <w:t xml:space="preserve">minimalnie pogorszyło interpolację co możemy zauważyć gdy porównamy powyższy wykres z wykresem dla dziesięciu równoodległych węzłów. Jakość interpolacji splajnami zyskuje na tym gdy podamy mu więcej różnorodnych informacji niż informacji podobnych i ułożonych blisko siebie. </w:t>
+      </w:r>
+    </w:p>
+    <w:p>
+      <w:pPr>
+        <w:rPr>
+          <w:sz w:val="28"/>
+          <w:lang w:val="pl-PL"/>
+        </w:rPr>
+      </w:pPr>
+    </w:p>
+    <w:p>
+      <w:pPr>
+        <w:rPr>
+          <w:sz w:val="28"/>
+          <w:lang w:val="pl-PL"/>
+        </w:rPr>
+      </w:pPr>
+    </w:p>
+    <w:p>
+      <w:pPr>
+        <w:rPr>
+          <w:sz w:val="28"/>
+          <w:lang w:val="pl-PL"/>
+        </w:rPr>
+      </w:pPr>
+    </w:p>
+    <w:p>
+      <w:pPr>
+        <w:rPr>
+          <w:sz w:val="28"/>
+          <w:lang w:val="pl-PL"/>
+        </w:rPr>
+      </w:pPr>
+    </w:p>
+    <w:p>
+      <w:pPr>
+        <w:rPr>
+          <w:sz w:val="28"/>
+          <w:lang w:val="pl-PL"/>
+        </w:rPr>
+      </w:pPr>
+    </w:p>
+    <w:p>
+      <w:pPr>
+        <w:rPr>
+          <w:sz w:val="28"/>
+          <w:lang w:val="pl-PL"/>
+        </w:rPr>
+      </w:pPr>
+    </w:p>
+    <w:p>
+      <w:pPr>
+        <w:rPr>
+          <w:sz w:val="28"/>
+          <w:lang w:val="pl-PL"/>
+        </w:rPr>
+      </w:pPr>
+    </w:p>
+    <w:p>
+      <w:pPr>
+        <w:rPr>
+          <w:sz w:val="28"/>
+          <w:lang w:val="pl-PL"/>
+        </w:rPr>
+      </w:pPr>
+    </w:p>
+    <w:p>
+      <w:pPr>
+        <w:rPr>
+          <w:sz w:val="28"/>
+          <w:lang w:val="pl-PL"/>
+        </w:rPr>
+      </w:pPr>
+    </w:p>
+    <w:p>
+      <w:pPr>
+        <w:rPr>
+          <w:sz w:val="28"/>
+          <w:lang w:val="pl-PL"/>
+        </w:rPr>
+      </w:pPr>
+    </w:p>
+    <w:p>
+      <w:pPr>
+        <w:pStyle w:val="Nagwek2"/>
+        <w:rPr>
+          <w:sz w:val="36"/>
+          <w:lang w:val="pl-PL"/>
+        </w:rPr>
+      </w:pPr>
+      <w:r>
+        <w:rPr>
+          <w:sz w:val="36"/>
+          <w:lang w:val="pl-PL"/>
+        </w:rPr>
+        <w:lastRenderedPageBreak/>
+        <w:t>Wielki Kanion Kolorado</w:t>
+      </w:r>
+    </w:p>
+    <w:p>
+      <w:pPr>
+        <w:pStyle w:val="Nagwek3"/>
+        <w:rPr>
+          <w:sz w:val="32"/>
+          <w:lang w:val="pl-PL"/>
+        </w:rPr>
+      </w:pPr>
+      <w:r>
+        <w:rPr>
+          <w:sz w:val="32"/>
+          <w:lang w:val="pl-PL"/>
+        </w:rPr>
+        <w:t>Równomierne rozmieszczenie punktów dla czterech węzłów</w:t>
+      </w:r>
+    </w:p>
+    <w:p>
+      <w:pPr>
+        <w:ind w:left="1440"/>
+        <w:rPr>
+          <w:lang w:val="pl-PL"/>
+        </w:rPr>
+      </w:pPr>
+      <w:r>
+        <w:rPr>
+          <w:noProof/>
+        </w:rPr>
+        <w:drawing>
+          <wp:anchor distT="0" distB="0" distL="114300" distR="114300" simplePos="0" relativeHeight="251702272" behindDoc="0" locked="0" layoutInCell="1" allowOverlap="1">
+            <wp:simplePos x="0" y="0"/>
+            <wp:positionH relativeFrom="column">
+              <wp:posOffset>3254991</wp:posOffset>
+            </wp:positionH>
+            <wp:positionV relativeFrom="paragraph">
+              <wp:posOffset>419536</wp:posOffset>
+            </wp:positionV>
+            <wp:extent cx="1143000" cy="152400"/>
+            <wp:effectExtent l="0" t="0" r="0" b="0"/>
+            <wp:wrapNone/>
+            <wp:docPr id="23" name="Obraz 23"/>
+            <wp:cNvGraphicFramePr>
+              <a:graphicFrameLocks xmlns:a="http://schemas.openxmlformats.org/drawingml/2006/main" noChangeAspect="1"/>
+            </wp:cNvGraphicFramePr>
+            <a:graphic xmlns:a="http://schemas.openxmlformats.org/drawingml/2006/main">
+              <a:graphicData uri="http://schemas.openxmlformats.org/drawingml/2006/picture">
+                <pic:pic xmlns:pic="http://schemas.openxmlformats.org/drawingml/2006/picture">
+                  <pic:nvPicPr>
+                    <pic:cNvPr id="1" name=""/>
+                    <pic:cNvPicPr/>
+                  </pic:nvPicPr>
+                  <pic:blipFill>
+                    <a:blip r:embed="rId56">
+                      <a:extLst>
+                        <a:ext uri="{28A0092B-C50C-407E-A947-70E740481C1C}">
+                          <a14:useLocalDpi xmlns:a14="http://schemas.microsoft.com/office/drawing/2010/main" val="0"/>
+                        </a:ext>
+                      </a:extLst>
+                    </a:blip>
+                    <a:stretch>
+                      <a:fillRect/>
+                    </a:stretch>
+                  </pic:blipFill>
+                  <pic:spPr>
+                    <a:xfrm>
+                      <a:off x="0" y="0"/>
+                      <a:ext cx="1143000" cy="152400"/>
+                    </a:xfrm>
+                    <a:prstGeom prst="rect">
+                      <a:avLst/>
+                    </a:prstGeom>
+                  </pic:spPr>
+                </pic:pic>
+              </a:graphicData>
+            </a:graphic>
+          </wp:anchor>
+        </w:drawing>
+      </w:r>
+      <w:r>
+        <w:rPr>
+          <w:lang w:val="pl-PL"/>
+        </w:rPr>
+        <w:pict>
+          <v:shape id="_x0000_i1045" type="#_x0000_t75" style="width:487.5pt;height:364.5pt">
+            <v:imagedata r:id="rId57" o:title="SplinesFewNodesWielki Kanion Kolorado"/>
+          </v:shape>
+        </w:pict>
+      </w:r>
+    </w:p>
+    <w:p>
+      <w:pPr>
+        <w:ind w:left="1440"/>
+        <w:rPr>
+          <w:sz w:val="28"/>
+          <w:lang w:val="pl-PL"/>
+        </w:rPr>
+      </w:pPr>
+      <w:r>
+        <w:rPr>
+          <w:sz w:val="28"/>
+          <w:lang w:val="pl-PL"/>
+        </w:rPr>
+        <w:t>Dla terenu o różnorodnej charakterystyce, z nagłymi uskokami wysokości interpolacja z małą ilością węzłów nie przynosi pożądanych rezultatów. Dlatego aby zwiększyć dokładność interpolacji należy zwiększyć ilość węzłów interpolacyjnych</w:t>
+      </w:r>
+    </w:p>
+    <w:p>
+      <w:pPr>
+        <w:ind w:left="1440"/>
+        <w:rPr>
+          <w:sz w:val="28"/>
+          <w:lang w:val="pl-PL"/>
+        </w:rPr>
+      </w:pPr>
+    </w:p>
+    <w:p>
+      <w:pPr>
+        <w:pStyle w:val="Nagwek3"/>
+        <w:rPr>
+          <w:sz w:val="32"/>
+          <w:lang w:val="pl-PL"/>
+        </w:rPr>
+      </w:pPr>
+      <w:r>
+        <w:rPr>
+          <w:sz w:val="32"/>
+          <w:lang w:val="pl-PL"/>
+        </w:rPr>
+        <w:t>Równomierne rozmieszczenie punktów dla dziesięciu węzłów</w:t>
+      </w:r>
+      <w:r>
+        <w:rPr>
+          <w:noProof/>
+          <w:sz w:val="32"/>
+          <w:lang w:val="pl-PL"/>
+        </w:rPr>
+        <w:t xml:space="preserve"> </w:t>
+      </w:r>
+    </w:p>
+    <w:p>
+      <w:pPr>
+        <w:ind w:left="1440"/>
+        <w:rPr>
+          <w:noProof/>
+          <w:lang w:val="pl-PL"/>
+        </w:rPr>
+      </w:pPr>
+      <w:r>
+        <w:rPr>
+          <w:noProof/>
+        </w:rPr>
+        <w:drawing>
+          <wp:anchor distT="0" distB="0" distL="114300" distR="114300" simplePos="0" relativeHeight="251703296" behindDoc="0" locked="0" layoutInCell="1" allowOverlap="1">
+            <wp:simplePos x="0" y="0"/>
+            <wp:positionH relativeFrom="column">
+              <wp:posOffset>3331191</wp:posOffset>
+            </wp:positionH>
+            <wp:positionV relativeFrom="paragraph">
+              <wp:posOffset>398789</wp:posOffset>
+            </wp:positionV>
+            <wp:extent cx="1066800" cy="171450"/>
+            <wp:effectExtent l="0" t="0" r="0" b="0"/>
+            <wp:wrapNone/>
+            <wp:docPr id="25" name="Obraz 25"/>
+            <wp:cNvGraphicFramePr>
+              <a:graphicFrameLocks xmlns:a="http://schemas.openxmlformats.org/drawingml/2006/main" noChangeAspect="1"/>
+            </wp:cNvGraphicFramePr>
+            <a:graphic xmlns:a="http://schemas.openxmlformats.org/drawingml/2006/main">
+              <a:graphicData uri="http://schemas.openxmlformats.org/drawingml/2006/picture">
+                <pic:pic xmlns:pic="http://schemas.openxmlformats.org/drawingml/2006/picture">
+                  <pic:nvPicPr>
+                    <pic:cNvPr id="1" name=""/>
+                    <pic:cNvPicPr/>
+                  </pic:nvPicPr>
+                  <pic:blipFill>
+                    <a:blip r:embed="rId58">
+                      <a:extLst>
+                        <a:ext uri="{28A0092B-C50C-407E-A947-70E740481C1C}">
+                          <a14:useLocalDpi xmlns:a14="http://schemas.microsoft.com/office/drawing/2010/main" val="0"/>
+                        </a:ext>
+                      </a:extLst>
+                    </a:blip>
+                    <a:stretch>
+                      <a:fillRect/>
+                    </a:stretch>
+                  </pic:blipFill>
+                  <pic:spPr>
+                    <a:xfrm>
+                      <a:off x="0" y="0"/>
+                      <a:ext cx="1066800" cy="171450"/>
+                    </a:xfrm>
+                    <a:prstGeom prst="rect">
+                      <a:avLst/>
+                    </a:prstGeom>
+                  </pic:spPr>
+                </pic:pic>
+              </a:graphicData>
+            </a:graphic>
+          </wp:anchor>
+        </w:drawing>
+      </w:r>
+      <w:r>
+        <w:rPr>
+          <w:lang w:val="pl-PL"/>
+        </w:rPr>
+        <w:pict>
+          <v:shape id="_x0000_i1046" type="#_x0000_t75" style="width:487.5pt;height:364.5pt">
+            <v:imagedata r:id="rId59" o:title="SplinesMediumNodesWielki Kanion Kolorado"/>
+          </v:shape>
+        </w:pict>
+      </w:r>
+      <w:r>
+        <w:rPr>
+          <w:noProof/>
+          <w:lang w:val="pl-PL"/>
+        </w:rPr>
+        <w:t xml:space="preserve"> </w:t>
+      </w:r>
+    </w:p>
+    <w:p>
+      <w:pPr>
+        <w:ind w:left="1440"/>
+        <w:rPr>
+          <w:noProof/>
+          <w:lang w:val="pl-PL"/>
+        </w:rPr>
+      </w:pPr>
+    </w:p>
+    <w:p>
+      <w:pPr>
+        <w:ind w:left="1440"/>
+        <w:rPr>
+          <w:noProof/>
+          <w:sz w:val="28"/>
+          <w:lang w:val="pl-PL"/>
+        </w:rPr>
+      </w:pPr>
+      <w:r>
+        <w:rPr>
+          <w:noProof/>
+          <w:sz w:val="28"/>
+          <w:lang w:val="pl-PL"/>
+        </w:rPr>
+        <w:t>Przy większej ilości węzłów jakość interpolacji uległa poprawie aczkolwiek wciąż można zauważyć że funkcja interpolowana nie odzwierciedla istotnych cech terenu. Dzieje się tak ponieważ nie dostarczyliśmy wystarczająco informacji o tym terenie.</w:t>
+      </w:r>
+    </w:p>
+    <w:p>
+      <w:pPr>
+        <w:ind w:left="1440"/>
+        <w:rPr>
+          <w:lang w:val="pl-PL"/>
+        </w:rPr>
+      </w:pPr>
+    </w:p>
+    <w:p>
+      <w:pPr>
+        <w:pStyle w:val="Nagwek3"/>
+        <w:rPr>
+          <w:sz w:val="32"/>
+          <w:lang w:val="pl-PL"/>
+        </w:rPr>
+      </w:pPr>
+      <w:r>
+        <w:rPr>
+          <w:sz w:val="32"/>
+          <w:lang w:val="pl-PL"/>
+        </w:rPr>
+        <w:lastRenderedPageBreak/>
+        <w:t>Równomierne rozmieszczenie punktów dla dwudziestu pięciu węzłów</w:t>
+      </w:r>
+    </w:p>
+    <w:p>
+      <w:pPr>
+        <w:ind w:left="720" w:firstLine="720"/>
+        <w:rPr>
+          <w:noProof/>
+          <w:lang w:val="pl-PL"/>
+        </w:rPr>
+      </w:pPr>
+      <w:r>
+        <w:rPr>
+          <w:noProof/>
+        </w:rPr>
+        <w:drawing>
+          <wp:anchor distT="0" distB="0" distL="114300" distR="114300" simplePos="0" relativeHeight="251704320" behindDoc="0" locked="0" layoutInCell="1" allowOverlap="1">
+            <wp:simplePos x="0" y="0"/>
+            <wp:positionH relativeFrom="column">
+              <wp:posOffset>3316406</wp:posOffset>
+            </wp:positionH>
+            <wp:positionV relativeFrom="paragraph">
+              <wp:posOffset>399425</wp:posOffset>
+            </wp:positionV>
+            <wp:extent cx="1095375" cy="161925"/>
+            <wp:effectExtent l="0" t="0" r="9525" b="9525"/>
+            <wp:wrapNone/>
+            <wp:docPr id="26" name="Obraz 26"/>
+            <wp:cNvGraphicFramePr>
+              <a:graphicFrameLocks xmlns:a="http://schemas.openxmlformats.org/drawingml/2006/main" noChangeAspect="1"/>
+            </wp:cNvGraphicFramePr>
+            <a:graphic xmlns:a="http://schemas.openxmlformats.org/drawingml/2006/main">
+              <a:graphicData uri="http://schemas.openxmlformats.org/drawingml/2006/picture">
+                <pic:pic xmlns:pic="http://schemas.openxmlformats.org/drawingml/2006/picture">
+                  <pic:nvPicPr>
+                    <pic:cNvPr id="1" name=""/>
+                    <pic:cNvPicPr/>
+                  </pic:nvPicPr>
+                  <pic:blipFill>
+                    <a:blip r:embed="rId60">
+                      <a:extLst>
+                        <a:ext uri="{28A0092B-C50C-407E-A947-70E740481C1C}">
+                          <a14:useLocalDpi xmlns:a14="http://schemas.microsoft.com/office/drawing/2010/main" val="0"/>
+                        </a:ext>
+                      </a:extLst>
+                    </a:blip>
+                    <a:stretch>
+                      <a:fillRect/>
+                    </a:stretch>
+                  </pic:blipFill>
+                  <pic:spPr>
+                    <a:xfrm>
+                      <a:off x="0" y="0"/>
                       <a:ext cx="1095375" cy="161925"/>
                     </a:xfrm>
                     <a:prstGeom prst="rect">
@@ -3637,30 +4959,155 @@
           <w:lang w:val="pl-PL"/>
         </w:rPr>
         <w:pict>
-          <v:shape id="_x0000_i1191" type="#_x0000_t75" style="width:380.4pt;height:284.6pt">
-            <v:imagedata r:id="rId52" o:title="SplinesaLotNodesWielki Kanion Kolorado"/>
+          <v:shape id="_x0000_i1047" type="#_x0000_t75" style="width:487.5pt;height:364.5pt">
+            <v:imagedata r:id="rId61" o:title="SplinesaLotNodesWielki Kanion Kolorado"/>
           </v:shape>
         </w:pict>
       </w:r>
       <w:r>
         <w:rPr>
           <w:noProof/>
+          <w:lang w:val="pl-PL"/>
         </w:rPr>
         <w:t xml:space="preserve"> </w:t>
       </w:r>
     </w:p>
     <w:p>
       <w:pPr>
+        <w:ind w:left="1418"/>
+        <w:rPr>
+          <w:noProof/>
+          <w:sz w:val="28"/>
+          <w:lang w:val="pl-PL"/>
+        </w:rPr>
+      </w:pPr>
+      <w:r>
+        <w:rPr>
+          <w:noProof/>
+          <w:sz w:val="28"/>
+          <w:lang w:val="pl-PL"/>
+        </w:rPr>
+        <w:t>Gdy dostarczymy wystarczająco dużo węzłów interpolacyjnych do interpolacji splajnami, uzyskana funkcja interpolacyjna umożliwia nam do dokładnej predykcji charakterystyki terenu jak możemy zauważyć w powyższym wykresie.</w:t>
+      </w:r>
+    </w:p>
+    <w:p>
+      <w:pPr>
+        <w:ind w:left="1418"/>
+        <w:rPr>
+          <w:sz w:val="28"/>
+          <w:lang w:val="pl-PL"/>
+        </w:rPr>
+      </w:pPr>
+    </w:p>
+    <w:p>
+      <w:pPr>
         <w:pStyle w:val="Nagwek3"/>
         <w:rPr>
-          <w:lang w:val="pl-PL"/>
-        </w:rPr>
-      </w:pPr>
-      <w:r>
-        <w:rPr>
-          <w:lang w:val="pl-PL"/>
-        </w:rPr>
-        <w:t>Nierównomierne rozmieszczenie punktów (z ilością węzłów 2 podpunktu)</w:t>
+          <w:sz w:val="32"/>
+          <w:lang w:val="pl-PL"/>
+        </w:rPr>
+      </w:pPr>
+      <w:r>
+        <w:rPr>
+          <w:sz w:val="32"/>
+          <w:lang w:val="pl-PL"/>
+        </w:rPr>
+        <w:t>Nierównomierne rozmieszczenie punktó</w:t>
+      </w:r>
+      <w:r>
+        <w:rPr>
+          <w:sz w:val="32"/>
+          <w:lang w:val="pl-PL"/>
+        </w:rPr>
+        <w:t>w dla trzynastu węzłów</w:t>
+      </w:r>
+    </w:p>
+    <w:p>
+      <w:pPr>
+        <w:ind w:left="1440"/>
+        <w:rPr>
+          <w:lang w:val="pl-PL"/>
+        </w:rPr>
+      </w:pPr>
+      <w:r>
+        <w:rPr>
+          <w:noProof/>
+        </w:rPr>
+        <w:drawing>
+          <wp:anchor distT="0" distB="0" distL="114300" distR="114300" simplePos="0" relativeHeight="251711488" behindDoc="0" locked="0" layoutInCell="1" allowOverlap="1">
+            <wp:simplePos x="0" y="0"/>
+            <wp:positionH relativeFrom="column">
+              <wp:posOffset>3346618</wp:posOffset>
+            </wp:positionH>
+            <wp:positionV relativeFrom="paragraph">
+              <wp:posOffset>384642</wp:posOffset>
+            </wp:positionV>
+            <wp:extent cx="1086002" cy="190527"/>
+            <wp:effectExtent l="0" t="0" r="0" b="0"/>
+            <wp:wrapNone/>
+            <wp:docPr id="31" name="Obraz 31"/>
+            <wp:cNvGraphicFramePr>
+              <a:graphicFrameLocks xmlns:a="http://schemas.openxmlformats.org/drawingml/2006/main" noChangeAspect="1"/>
+            </wp:cNvGraphicFramePr>
+            <a:graphic xmlns:a="http://schemas.openxmlformats.org/drawingml/2006/main">
+              <a:graphicData uri="http://schemas.openxmlformats.org/drawingml/2006/picture">
+                <pic:pic xmlns:pic="http://schemas.openxmlformats.org/drawingml/2006/picture">
+                  <pic:nvPicPr>
+                    <pic:cNvPr id="1" name=""/>
+                    <pic:cNvPicPr/>
+                  </pic:nvPicPr>
+                  <pic:blipFill>
+                    <a:blip r:embed="rId62">
+                      <a:extLst>
+                        <a:ext uri="{28A0092B-C50C-407E-A947-70E740481C1C}">
+                          <a14:useLocalDpi xmlns:a14="http://schemas.microsoft.com/office/drawing/2010/main" val="0"/>
+                        </a:ext>
+                      </a:extLst>
+                    </a:blip>
+                    <a:stretch>
+                      <a:fillRect/>
+                    </a:stretch>
+                  </pic:blipFill>
+                  <pic:spPr>
+                    <a:xfrm>
+                      <a:off x="0" y="0"/>
+                      <a:ext cx="1086002" cy="190527"/>
+                    </a:xfrm>
+                    <a:prstGeom prst="rect">
+                      <a:avLst/>
+                    </a:prstGeom>
+                  </pic:spPr>
+                </pic:pic>
+              </a:graphicData>
+            </a:graphic>
+          </wp:anchor>
+        </w:drawing>
+      </w:r>
+      <w:r>
+        <w:rPr>
+          <w:lang w:val="pl-PL"/>
+        </w:rPr>
+        <w:pict>
+          <v:shape id="_x0000_i1048" type="#_x0000_t75" style="width:487.5pt;height:365.25pt">
+            <v:imagedata r:id="rId63" o:title="SplinesUnequalWielki Kanion Kolorado"/>
+          </v:shape>
+        </w:pict>
+      </w:r>
+    </w:p>
+    <w:p>
+      <w:pPr>
+        <w:ind w:left="1440"/>
+        <w:rPr>
+          <w:sz w:val="28"/>
+          <w:lang w:val="pl-PL"/>
+        </w:rPr>
+      </w:pPr>
+      <w:r>
+        <w:rPr>
+          <w:sz w:val="28"/>
+          <w:lang w:val="pl-PL"/>
+        </w:rPr>
+        <w:t>Z powodu nierównomiernego ułożenia punktów dokładność interpolacji uległa pogorszeniu co można zauważyć z wzrostu błędu średniokwadratowego pomimo zwiększenia liczby węzłów interpolacyjnych.</w:t>
       </w:r>
     </w:p>
     <w:p>
@@ -3673,26 +5120,2211 @@
     </w:p>
     <w:p>
       <w:pPr>
+        <w:ind w:left="720"/>
+        <w:rPr>
+          <w:lang w:val="pl-PL"/>
+        </w:rPr>
+      </w:pPr>
+    </w:p>
+    <w:p>
+      <w:pPr>
+        <w:ind w:left="720"/>
+        <w:rPr>
+          <w:lang w:val="pl-PL"/>
+        </w:rPr>
+      </w:pPr>
+    </w:p>
+    <w:p>
+      <w:pPr>
+        <w:ind w:left="720"/>
+        <w:rPr>
+          <w:lang w:val="pl-PL"/>
+        </w:rPr>
+      </w:pPr>
+    </w:p>
+    <w:p>
+      <w:pPr>
+        <w:ind w:left="720"/>
+        <w:rPr>
+          <w:lang w:val="pl-PL"/>
+        </w:rPr>
+      </w:pPr>
+    </w:p>
+    <w:p>
+      <w:pPr>
         <w:pStyle w:val="Nagwek1"/>
         <w:rPr>
+          <w:b/>
           <w:sz w:val="40"/>
-          <w:lang w:val="pl-PL"/>
-        </w:rPr>
-      </w:pPr>
-      <w:r>
-        <w:rPr>
+          <w:u w:val="single"/>
+          <w:lang w:val="pl-PL"/>
+        </w:rPr>
+      </w:pPr>
+      <w:r>
+        <w:rPr>
+          <w:b/>
           <w:sz w:val="40"/>
-          <w:lang w:val="pl-PL"/>
-        </w:rPr>
+          <w:u w:val="single"/>
+          <w:lang w:val="pl-PL"/>
+        </w:rPr>
+        <w:lastRenderedPageBreak/>
+        <w:t>Zestawienie błędów średniokwadratowych</w:t>
+      </w:r>
+    </w:p>
+    <w:p>
+      <w:pPr>
+        <w:rPr>
+          <w:lang w:val="pl-PL"/>
+        </w:rPr>
+      </w:pPr>
+    </w:p>
+    <w:tbl>
+      <w:tblPr>
+        <w:tblW w:w="10187" w:type="dxa"/>
+        <w:jc w:val="center"/>
+        <w:tblLook w:val="04A0" w:firstRow="1" w:lastRow="0" w:firstColumn="1" w:lastColumn="0" w:noHBand="0" w:noVBand="1"/>
+      </w:tblPr>
+      <w:tblGrid>
+        <w:gridCol w:w="1838"/>
+        <w:gridCol w:w="919"/>
+        <w:gridCol w:w="1275"/>
+        <w:gridCol w:w="1275"/>
+        <w:gridCol w:w="1275"/>
+        <w:gridCol w:w="1275"/>
+        <w:gridCol w:w="1275"/>
+        <w:gridCol w:w="1275"/>
+      </w:tblGrid>
+      <w:tr>
+        <w:trPr>
+          <w:trHeight w:val="513"/>
+          <w:jc w:val="center"/>
+        </w:trPr>
+        <w:tc>
+          <w:tcPr>
+            <w:tcW w:w="10187" w:type="dxa"/>
+            <w:gridSpan w:val="8"/>
+            <w:vMerge w:val="restart"/>
+            <w:tcBorders>
+              <w:top w:val="single" w:sz="12" w:space="0" w:color="auto"/>
+              <w:left w:val="single" w:sz="12" w:space="0" w:color="auto"/>
+              <w:bottom w:val="single" w:sz="4" w:space="0" w:color="auto"/>
+              <w:right w:val="single" w:sz="12" w:space="0" w:color="000000"/>
+            </w:tcBorders>
+            <w:shd w:val="clear" w:color="auto" w:fill="auto"/>
+            <w:noWrap/>
+            <w:vAlign w:val="bottom"/>
+            <w:hideMark/>
+          </w:tcPr>
+          <w:p>
+            <w:pPr>
+              <w:spacing w:after="0" w:line="360" w:lineRule="auto"/>
+              <w:jc w:val="center"/>
+              <w:rPr>
+                <w:rFonts w:ascii="Calibri" w:eastAsia="Times New Roman" w:hAnsi="Calibri" w:cs="Calibri"/>
+                <w:color w:val="000000"/>
+                <w:sz w:val="28"/>
+                <w:lang w:val="pl-PL"/>
+              </w:rPr>
+            </w:pPr>
+            <w:r>
+              <w:rPr>
+                <w:rFonts w:ascii="Calibri" w:eastAsia="Times New Roman" w:hAnsi="Calibri" w:cs="Calibri"/>
+                <w:color w:val="000000"/>
+                <w:sz w:val="40"/>
+                <w:lang w:val="pl-PL"/>
+              </w:rPr>
+              <w:t>Błędy średniokwadratowe</w:t>
+            </w:r>
+          </w:p>
+        </w:tc>
+      </w:tr>
+      <w:tr>
+        <w:trPr>
+          <w:trHeight w:val="450"/>
+          <w:jc w:val="center"/>
+        </w:trPr>
+        <w:tc>
+          <w:tcPr>
+            <w:tcW w:w="10187" w:type="dxa"/>
+            <w:gridSpan w:val="8"/>
+            <w:vMerge/>
+            <w:tcBorders>
+              <w:top w:val="single" w:sz="12" w:space="0" w:color="auto"/>
+              <w:left w:val="single" w:sz="12" w:space="0" w:color="auto"/>
+              <w:bottom w:val="single" w:sz="4" w:space="0" w:color="auto"/>
+              <w:right w:val="single" w:sz="12" w:space="0" w:color="000000"/>
+            </w:tcBorders>
+            <w:vAlign w:val="center"/>
+            <w:hideMark/>
+          </w:tcPr>
+          <w:p>
+            <w:pPr>
+              <w:spacing w:after="0" w:line="240" w:lineRule="auto"/>
+              <w:jc w:val="center"/>
+              <w:rPr>
+                <w:rFonts w:ascii="Calibri" w:eastAsia="Times New Roman" w:hAnsi="Calibri" w:cs="Calibri"/>
+                <w:color w:val="000000"/>
+                <w:lang w:val="pl-PL"/>
+              </w:rPr>
+            </w:pPr>
+          </w:p>
+        </w:tc>
+      </w:tr>
+      <w:tr>
+        <w:trPr>
+          <w:trHeight w:val="525"/>
+          <w:jc w:val="center"/>
+        </w:trPr>
+        <w:tc>
+          <w:tcPr>
+            <w:tcW w:w="1838" w:type="dxa"/>
+            <w:vMerge w:val="restart"/>
+            <w:tcBorders>
+              <w:top w:val="nil"/>
+              <w:left w:val="single" w:sz="12" w:space="0" w:color="auto"/>
+              <w:bottom w:val="single" w:sz="4" w:space="0" w:color="auto"/>
+              <w:right w:val="single" w:sz="4" w:space="0" w:color="auto"/>
+            </w:tcBorders>
+            <w:shd w:val="clear" w:color="auto" w:fill="auto"/>
+            <w:vAlign w:val="center"/>
+            <w:hideMark/>
+          </w:tcPr>
+          <w:p>
+            <w:pPr>
+              <w:spacing w:after="0" w:line="240" w:lineRule="auto"/>
+              <w:jc w:val="center"/>
+              <w:rPr>
+                <w:rFonts w:ascii="Calibri" w:eastAsia="Times New Roman" w:hAnsi="Calibri" w:cs="Calibri"/>
+                <w:b/>
+                <w:bCs/>
+                <w:color w:val="000000"/>
+                <w:sz w:val="28"/>
+                <w:szCs w:val="28"/>
+                <w:lang w:val="pl-PL"/>
+              </w:rPr>
+            </w:pPr>
+            <w:r>
+              <w:rPr>
+                <w:rFonts w:ascii="Calibri" w:eastAsia="Times New Roman" w:hAnsi="Calibri" w:cs="Calibri"/>
+                <w:b/>
+                <w:bCs/>
+                <w:color w:val="000000"/>
+                <w:sz w:val="28"/>
+                <w:szCs w:val="28"/>
+                <w:lang w:val="pl-PL"/>
+              </w:rPr>
+              <w:t>Ustawienie węzłów</w:t>
+            </w:r>
+          </w:p>
+        </w:tc>
+        <w:tc>
+          <w:tcPr>
+            <w:tcW w:w="841" w:type="dxa"/>
+            <w:vMerge w:val="restart"/>
+            <w:tcBorders>
+              <w:top w:val="nil"/>
+              <w:left w:val="single" w:sz="4" w:space="0" w:color="auto"/>
+              <w:bottom w:val="single" w:sz="4" w:space="0" w:color="auto"/>
+              <w:right w:val="single" w:sz="4" w:space="0" w:color="auto"/>
+            </w:tcBorders>
+            <w:shd w:val="clear" w:color="auto" w:fill="auto"/>
+            <w:noWrap/>
+            <w:vAlign w:val="center"/>
+            <w:hideMark/>
+          </w:tcPr>
+          <w:p>
+            <w:pPr>
+              <w:spacing w:after="0" w:line="240" w:lineRule="auto"/>
+              <w:jc w:val="center"/>
+              <w:rPr>
+                <w:rFonts w:ascii="Calibri" w:eastAsia="Times New Roman" w:hAnsi="Calibri" w:cs="Calibri"/>
+                <w:b/>
+                <w:color w:val="000000"/>
+                <w:lang w:val="pl-PL"/>
+              </w:rPr>
+            </w:pPr>
+            <w:r>
+              <w:rPr>
+                <w:rFonts w:ascii="Calibri" w:eastAsia="Times New Roman" w:hAnsi="Calibri" w:cs="Calibri"/>
+                <w:b/>
+                <w:color w:val="000000"/>
+                <w:lang w:val="pl-PL"/>
+              </w:rPr>
+              <w:t>Liczba węzłów</w:t>
+            </w:r>
+          </w:p>
+        </w:tc>
+        <w:tc>
+          <w:tcPr>
+            <w:tcW w:w="3683" w:type="dxa"/>
+            <w:gridSpan w:val="3"/>
+            <w:tcBorders>
+              <w:top w:val="single" w:sz="4" w:space="0" w:color="auto"/>
+              <w:left w:val="nil"/>
+              <w:bottom w:val="single" w:sz="4" w:space="0" w:color="auto"/>
+              <w:right w:val="single" w:sz="4" w:space="0" w:color="auto"/>
+            </w:tcBorders>
+            <w:shd w:val="clear" w:color="auto" w:fill="auto"/>
+            <w:noWrap/>
+            <w:vAlign w:val="center"/>
+            <w:hideMark/>
+          </w:tcPr>
+          <w:p>
+            <w:pPr>
+              <w:spacing w:after="0" w:line="240" w:lineRule="auto"/>
+              <w:jc w:val="center"/>
+              <w:rPr>
+                <w:rFonts w:ascii="Calibri" w:eastAsia="Times New Roman" w:hAnsi="Calibri" w:cs="Calibri"/>
+                <w:color w:val="000000"/>
+                <w:sz w:val="32"/>
+                <w:lang w:val="pl-PL"/>
+              </w:rPr>
+            </w:pPr>
+            <w:r>
+              <w:rPr>
+                <w:rFonts w:ascii="Calibri" w:eastAsia="Times New Roman" w:hAnsi="Calibri" w:cs="Calibri"/>
+                <w:color w:val="000000"/>
+                <w:sz w:val="32"/>
+                <w:lang w:val="pl-PL"/>
+              </w:rPr>
+              <w:t>L</w:t>
+            </w:r>
+            <w:r>
+              <w:rPr>
+                <w:rFonts w:ascii="Calibri" w:eastAsia="Times New Roman" w:hAnsi="Calibri" w:cs="Calibri"/>
+                <w:color w:val="000000"/>
+                <w:sz w:val="32"/>
+                <w:lang w:val="pl-PL"/>
+              </w:rPr>
+              <w:t>agrange</w:t>
+            </w:r>
+          </w:p>
+        </w:tc>
+        <w:tc>
+          <w:tcPr>
+            <w:tcW w:w="3825" w:type="dxa"/>
+            <w:gridSpan w:val="3"/>
+            <w:tcBorders>
+              <w:top w:val="single" w:sz="4" w:space="0" w:color="auto"/>
+              <w:left w:val="nil"/>
+              <w:bottom w:val="single" w:sz="4" w:space="0" w:color="auto"/>
+              <w:right w:val="single" w:sz="12" w:space="0" w:color="000000"/>
+            </w:tcBorders>
+            <w:shd w:val="clear" w:color="auto" w:fill="auto"/>
+            <w:noWrap/>
+            <w:vAlign w:val="center"/>
+            <w:hideMark/>
+          </w:tcPr>
+          <w:p>
+            <w:pPr>
+              <w:spacing w:after="0" w:line="240" w:lineRule="auto"/>
+              <w:jc w:val="center"/>
+              <w:rPr>
+                <w:rFonts w:ascii="Calibri" w:eastAsia="Times New Roman" w:hAnsi="Calibri" w:cs="Calibri"/>
+                <w:color w:val="000000"/>
+                <w:sz w:val="32"/>
+                <w:lang w:val="pl-PL"/>
+              </w:rPr>
+            </w:pPr>
+            <w:r>
+              <w:rPr>
+                <w:rFonts w:ascii="Calibri" w:eastAsia="Times New Roman" w:hAnsi="Calibri" w:cs="Calibri"/>
+                <w:color w:val="000000"/>
+                <w:sz w:val="32"/>
+                <w:lang w:val="pl-PL"/>
+              </w:rPr>
+              <w:t>Splajny</w:t>
+            </w:r>
+          </w:p>
+        </w:tc>
+      </w:tr>
+      <w:tr>
+        <w:trPr>
+          <w:trHeight w:val="750"/>
+          <w:jc w:val="center"/>
+        </w:trPr>
+        <w:tc>
+          <w:tcPr>
+            <w:tcW w:w="1838" w:type="dxa"/>
+            <w:vMerge/>
+            <w:tcBorders>
+              <w:top w:val="nil"/>
+              <w:left w:val="single" w:sz="12" w:space="0" w:color="auto"/>
+              <w:bottom w:val="single" w:sz="4" w:space="0" w:color="auto"/>
+              <w:right w:val="single" w:sz="4" w:space="0" w:color="auto"/>
+            </w:tcBorders>
+            <w:vAlign w:val="center"/>
+            <w:hideMark/>
+          </w:tcPr>
+          <w:p>
+            <w:pPr>
+              <w:spacing w:after="0" w:line="240" w:lineRule="auto"/>
+              <w:jc w:val="center"/>
+              <w:rPr>
+                <w:rFonts w:ascii="Calibri" w:eastAsia="Times New Roman" w:hAnsi="Calibri" w:cs="Calibri"/>
+                <w:b/>
+                <w:bCs/>
+                <w:color w:val="000000"/>
+                <w:sz w:val="28"/>
+                <w:szCs w:val="28"/>
+                <w:lang w:val="pl-PL"/>
+              </w:rPr>
+            </w:pPr>
+          </w:p>
+        </w:tc>
+        <w:tc>
+          <w:tcPr>
+            <w:tcW w:w="841" w:type="dxa"/>
+            <w:vMerge/>
+            <w:tcBorders>
+              <w:top w:val="nil"/>
+              <w:left w:val="single" w:sz="4" w:space="0" w:color="auto"/>
+              <w:bottom w:val="single" w:sz="4" w:space="0" w:color="auto"/>
+              <w:right w:val="single" w:sz="4" w:space="0" w:color="auto"/>
+            </w:tcBorders>
+            <w:vAlign w:val="center"/>
+            <w:hideMark/>
+          </w:tcPr>
+          <w:p>
+            <w:pPr>
+              <w:spacing w:after="0" w:line="240" w:lineRule="auto"/>
+              <w:jc w:val="center"/>
+              <w:rPr>
+                <w:rFonts w:ascii="Calibri" w:eastAsia="Times New Roman" w:hAnsi="Calibri" w:cs="Calibri"/>
+                <w:color w:val="000000"/>
+                <w:lang w:val="pl-PL"/>
+              </w:rPr>
+            </w:pPr>
+          </w:p>
+        </w:tc>
+        <w:tc>
+          <w:tcPr>
+            <w:tcW w:w="1133" w:type="dxa"/>
+            <w:tcBorders>
+              <w:top w:val="nil"/>
+              <w:left w:val="nil"/>
+              <w:bottom w:val="single" w:sz="4" w:space="0" w:color="auto"/>
+              <w:right w:val="single" w:sz="4" w:space="0" w:color="auto"/>
+            </w:tcBorders>
+            <w:shd w:val="clear" w:color="auto" w:fill="auto"/>
+            <w:vAlign w:val="bottom"/>
+            <w:hideMark/>
+          </w:tcPr>
+          <w:p>
+            <w:pPr>
+              <w:spacing w:after="0" w:line="240" w:lineRule="auto"/>
+              <w:jc w:val="center"/>
+              <w:rPr>
+                <w:rFonts w:ascii="Calibri" w:eastAsia="Times New Roman" w:hAnsi="Calibri" w:cs="Calibri"/>
+                <w:color w:val="000000"/>
+                <w:sz w:val="20"/>
+                <w:szCs w:val="20"/>
+                <w:lang w:val="pl-PL"/>
+              </w:rPr>
+            </w:pPr>
+            <w:r>
+              <w:rPr>
+                <w:rFonts w:ascii="Calibri" w:eastAsia="Times New Roman" w:hAnsi="Calibri" w:cs="Calibri"/>
+                <w:color w:val="000000"/>
+                <w:sz w:val="20"/>
+                <w:szCs w:val="20"/>
+                <w:lang w:val="pl-PL"/>
+              </w:rPr>
+              <w:t>Głębia Challengera</w:t>
+            </w:r>
+          </w:p>
+        </w:tc>
+        <w:tc>
+          <w:tcPr>
+            <w:tcW w:w="1275" w:type="dxa"/>
+            <w:tcBorders>
+              <w:top w:val="nil"/>
+              <w:left w:val="nil"/>
+              <w:bottom w:val="single" w:sz="4" w:space="0" w:color="auto"/>
+              <w:right w:val="single" w:sz="4" w:space="0" w:color="auto"/>
+            </w:tcBorders>
+            <w:shd w:val="clear" w:color="auto" w:fill="auto"/>
+            <w:vAlign w:val="bottom"/>
+            <w:hideMark/>
+          </w:tcPr>
+          <w:p>
+            <w:pPr>
+              <w:spacing w:after="0" w:line="240" w:lineRule="auto"/>
+              <w:jc w:val="center"/>
+              <w:rPr>
+                <w:rFonts w:ascii="Calibri" w:eastAsia="Times New Roman" w:hAnsi="Calibri" w:cs="Calibri"/>
+                <w:color w:val="000000"/>
+                <w:sz w:val="20"/>
+                <w:szCs w:val="20"/>
+                <w:lang w:val="pl-PL"/>
+              </w:rPr>
+            </w:pPr>
+            <w:r>
+              <w:rPr>
+                <w:rFonts w:ascii="Calibri" w:eastAsia="Times New Roman" w:hAnsi="Calibri" w:cs="Calibri"/>
+                <w:color w:val="000000"/>
+                <w:sz w:val="20"/>
+                <w:szCs w:val="20"/>
+                <w:lang w:val="pl-PL"/>
+              </w:rPr>
+              <w:t>Spacerniak w Gdańsku</w:t>
+            </w:r>
+          </w:p>
+        </w:tc>
+        <w:tc>
+          <w:tcPr>
+            <w:tcW w:w="1275" w:type="dxa"/>
+            <w:tcBorders>
+              <w:top w:val="nil"/>
+              <w:left w:val="nil"/>
+              <w:bottom w:val="single" w:sz="4" w:space="0" w:color="auto"/>
+              <w:right w:val="single" w:sz="4" w:space="0" w:color="auto"/>
+            </w:tcBorders>
+            <w:shd w:val="clear" w:color="auto" w:fill="auto"/>
+            <w:vAlign w:val="bottom"/>
+            <w:hideMark/>
+          </w:tcPr>
+          <w:p>
+            <w:pPr>
+              <w:spacing w:after="0" w:line="240" w:lineRule="auto"/>
+              <w:jc w:val="center"/>
+              <w:rPr>
+                <w:rFonts w:ascii="Calibri" w:eastAsia="Times New Roman" w:hAnsi="Calibri" w:cs="Calibri"/>
+                <w:color w:val="000000"/>
+                <w:sz w:val="20"/>
+                <w:szCs w:val="20"/>
+                <w:lang w:val="pl-PL"/>
+              </w:rPr>
+            </w:pPr>
+            <w:r>
+              <w:rPr>
+                <w:rFonts w:ascii="Calibri" w:eastAsia="Times New Roman" w:hAnsi="Calibri" w:cs="Calibri"/>
+                <w:color w:val="000000"/>
+                <w:sz w:val="20"/>
+                <w:szCs w:val="20"/>
+                <w:lang w:val="pl-PL"/>
+              </w:rPr>
+              <w:t>Wielki Kanion Kolorado</w:t>
+            </w:r>
+          </w:p>
+        </w:tc>
+        <w:tc>
+          <w:tcPr>
+            <w:tcW w:w="1275" w:type="dxa"/>
+            <w:tcBorders>
+              <w:top w:val="nil"/>
+              <w:left w:val="nil"/>
+              <w:bottom w:val="single" w:sz="4" w:space="0" w:color="auto"/>
+              <w:right w:val="single" w:sz="4" w:space="0" w:color="auto"/>
+            </w:tcBorders>
+            <w:shd w:val="clear" w:color="auto" w:fill="auto"/>
+            <w:vAlign w:val="bottom"/>
+            <w:hideMark/>
+          </w:tcPr>
+          <w:p>
+            <w:pPr>
+              <w:spacing w:after="0" w:line="240" w:lineRule="auto"/>
+              <w:jc w:val="center"/>
+              <w:rPr>
+                <w:rFonts w:ascii="Calibri" w:eastAsia="Times New Roman" w:hAnsi="Calibri" w:cs="Calibri"/>
+                <w:color w:val="000000"/>
+                <w:sz w:val="20"/>
+                <w:szCs w:val="20"/>
+                <w:lang w:val="pl-PL"/>
+              </w:rPr>
+            </w:pPr>
+            <w:r>
+              <w:rPr>
+                <w:rFonts w:ascii="Calibri" w:eastAsia="Times New Roman" w:hAnsi="Calibri" w:cs="Calibri"/>
+                <w:color w:val="000000"/>
+                <w:sz w:val="20"/>
+                <w:szCs w:val="20"/>
+                <w:lang w:val="pl-PL"/>
+              </w:rPr>
+              <w:t>Głębia Challengera</w:t>
+            </w:r>
+          </w:p>
+        </w:tc>
+        <w:tc>
+          <w:tcPr>
+            <w:tcW w:w="1275" w:type="dxa"/>
+            <w:tcBorders>
+              <w:top w:val="nil"/>
+              <w:left w:val="nil"/>
+              <w:bottom w:val="single" w:sz="4" w:space="0" w:color="auto"/>
+              <w:right w:val="single" w:sz="4" w:space="0" w:color="auto"/>
+            </w:tcBorders>
+            <w:shd w:val="clear" w:color="auto" w:fill="auto"/>
+            <w:vAlign w:val="bottom"/>
+            <w:hideMark/>
+          </w:tcPr>
+          <w:p>
+            <w:pPr>
+              <w:spacing w:after="0" w:line="240" w:lineRule="auto"/>
+              <w:jc w:val="center"/>
+              <w:rPr>
+                <w:rFonts w:ascii="Calibri" w:eastAsia="Times New Roman" w:hAnsi="Calibri" w:cs="Calibri"/>
+                <w:color w:val="000000"/>
+                <w:sz w:val="20"/>
+                <w:szCs w:val="20"/>
+                <w:lang w:val="pl-PL"/>
+              </w:rPr>
+            </w:pPr>
+            <w:r>
+              <w:rPr>
+                <w:rFonts w:ascii="Calibri" w:eastAsia="Times New Roman" w:hAnsi="Calibri" w:cs="Calibri"/>
+                <w:color w:val="000000"/>
+                <w:sz w:val="20"/>
+                <w:szCs w:val="20"/>
+                <w:lang w:val="pl-PL"/>
+              </w:rPr>
+              <w:t>Spacerniak w Gdańsku</w:t>
+            </w:r>
+          </w:p>
+        </w:tc>
+        <w:tc>
+          <w:tcPr>
+            <w:tcW w:w="1275" w:type="dxa"/>
+            <w:tcBorders>
+              <w:top w:val="nil"/>
+              <w:left w:val="nil"/>
+              <w:bottom w:val="single" w:sz="4" w:space="0" w:color="auto"/>
+              <w:right w:val="single" w:sz="12" w:space="0" w:color="auto"/>
+            </w:tcBorders>
+            <w:shd w:val="clear" w:color="auto" w:fill="auto"/>
+            <w:vAlign w:val="bottom"/>
+            <w:hideMark/>
+          </w:tcPr>
+          <w:p>
+            <w:pPr>
+              <w:spacing w:after="0" w:line="240" w:lineRule="auto"/>
+              <w:jc w:val="center"/>
+              <w:rPr>
+                <w:rFonts w:ascii="Calibri" w:eastAsia="Times New Roman" w:hAnsi="Calibri" w:cs="Calibri"/>
+                <w:color w:val="000000"/>
+                <w:sz w:val="20"/>
+                <w:szCs w:val="20"/>
+                <w:lang w:val="pl-PL"/>
+              </w:rPr>
+            </w:pPr>
+            <w:r>
+              <w:rPr>
+                <w:rFonts w:ascii="Calibri" w:eastAsia="Times New Roman" w:hAnsi="Calibri" w:cs="Calibri"/>
+                <w:color w:val="000000"/>
+                <w:sz w:val="20"/>
+                <w:szCs w:val="20"/>
+                <w:lang w:val="pl-PL"/>
+              </w:rPr>
+              <w:t>Wielki Kanion Kolorado</w:t>
+            </w:r>
+          </w:p>
+        </w:tc>
+      </w:tr>
+      <w:tr>
+        <w:trPr>
+          <w:trHeight w:val="435"/>
+          <w:jc w:val="center"/>
+        </w:trPr>
+        <w:tc>
+          <w:tcPr>
+            <w:tcW w:w="1838" w:type="dxa"/>
+            <w:vMerge w:val="restart"/>
+            <w:tcBorders>
+              <w:top w:val="nil"/>
+              <w:left w:val="single" w:sz="12" w:space="0" w:color="auto"/>
+              <w:bottom w:val="single" w:sz="4" w:space="0" w:color="auto"/>
+              <w:right w:val="single" w:sz="4" w:space="0" w:color="auto"/>
+            </w:tcBorders>
+            <w:shd w:val="clear" w:color="auto" w:fill="auto"/>
+            <w:vAlign w:val="center"/>
+            <w:hideMark/>
+          </w:tcPr>
+          <w:p>
+            <w:pPr>
+              <w:spacing w:after="0" w:line="240" w:lineRule="auto"/>
+              <w:jc w:val="center"/>
+              <w:rPr>
+                <w:rFonts w:ascii="Calibri" w:eastAsia="Times New Roman" w:hAnsi="Calibri" w:cs="Calibri"/>
+                <w:b/>
+                <w:color w:val="000000"/>
+                <w:lang w:val="pl-PL"/>
+              </w:rPr>
+            </w:pPr>
+            <w:r>
+              <w:rPr>
+                <w:rFonts w:ascii="Calibri" w:eastAsia="Times New Roman" w:hAnsi="Calibri" w:cs="Calibri"/>
+                <w:b/>
+                <w:color w:val="000000"/>
+                <w:lang w:val="pl-PL"/>
+              </w:rPr>
+              <w:t>równomiernie</w:t>
+            </w:r>
+          </w:p>
+        </w:tc>
+        <w:tc>
+          <w:tcPr>
+            <w:tcW w:w="841" w:type="dxa"/>
+            <w:tcBorders>
+              <w:top w:val="nil"/>
+              <w:left w:val="nil"/>
+              <w:bottom w:val="single" w:sz="4" w:space="0" w:color="auto"/>
+              <w:right w:val="single" w:sz="4" w:space="0" w:color="auto"/>
+            </w:tcBorders>
+            <w:shd w:val="clear" w:color="auto" w:fill="auto"/>
+            <w:noWrap/>
+            <w:vAlign w:val="bottom"/>
+            <w:hideMark/>
+          </w:tcPr>
+          <w:p>
+            <w:pPr>
+              <w:spacing w:after="0" w:line="240" w:lineRule="auto"/>
+              <w:jc w:val="center"/>
+              <w:rPr>
+                <w:rFonts w:ascii="Calibri" w:eastAsia="Times New Roman" w:hAnsi="Calibri" w:cs="Calibri"/>
+                <w:color w:val="000000"/>
+                <w:lang w:val="pl-PL"/>
+              </w:rPr>
+            </w:pPr>
+            <w:r>
+              <w:rPr>
+                <w:rFonts w:ascii="Calibri" w:eastAsia="Times New Roman" w:hAnsi="Calibri" w:cs="Calibri"/>
+                <w:color w:val="000000"/>
+                <w:lang w:val="pl-PL"/>
+              </w:rPr>
+              <w:t>4</w:t>
+            </w:r>
+          </w:p>
+        </w:tc>
+        <w:tc>
+          <w:tcPr>
+            <w:tcW w:w="1133" w:type="dxa"/>
+            <w:tcBorders>
+              <w:top w:val="nil"/>
+              <w:left w:val="nil"/>
+              <w:bottom w:val="single" w:sz="4" w:space="0" w:color="auto"/>
+              <w:right w:val="single" w:sz="4" w:space="0" w:color="auto"/>
+            </w:tcBorders>
+            <w:shd w:val="clear" w:color="000000" w:fill="C6EFCE"/>
+            <w:noWrap/>
+            <w:vAlign w:val="bottom"/>
+            <w:hideMark/>
+          </w:tcPr>
+          <w:p>
+            <w:pPr>
+              <w:spacing w:after="0" w:line="240" w:lineRule="auto"/>
+              <w:jc w:val="right"/>
+              <w:rPr>
+                <w:rFonts w:ascii="Calibri" w:eastAsia="Times New Roman" w:hAnsi="Calibri" w:cs="Calibri"/>
+                <w:color w:val="006100"/>
+                <w:lang w:val="pl-PL"/>
+              </w:rPr>
+            </w:pPr>
+            <w:r>
+              <w:rPr>
+                <w:rFonts w:ascii="Calibri" w:eastAsia="Times New Roman" w:hAnsi="Calibri" w:cs="Calibri"/>
+                <w:color w:val="006100"/>
+                <w:lang w:val="pl-PL"/>
+              </w:rPr>
+              <w:t>40,3206655</w:t>
+            </w:r>
+          </w:p>
+        </w:tc>
+        <w:tc>
+          <w:tcPr>
+            <w:tcW w:w="1275" w:type="dxa"/>
+            <w:tcBorders>
+              <w:top w:val="nil"/>
+              <w:left w:val="nil"/>
+              <w:bottom w:val="single" w:sz="4" w:space="0" w:color="auto"/>
+              <w:right w:val="single" w:sz="4" w:space="0" w:color="auto"/>
+            </w:tcBorders>
+            <w:shd w:val="clear" w:color="000000" w:fill="C6EFCE"/>
+            <w:noWrap/>
+            <w:vAlign w:val="bottom"/>
+            <w:hideMark/>
+          </w:tcPr>
+          <w:p>
+            <w:pPr>
+              <w:spacing w:after="0" w:line="240" w:lineRule="auto"/>
+              <w:jc w:val="right"/>
+              <w:rPr>
+                <w:rFonts w:ascii="Calibri" w:eastAsia="Times New Roman" w:hAnsi="Calibri" w:cs="Calibri"/>
+                <w:color w:val="006100"/>
+                <w:lang w:val="pl-PL"/>
+              </w:rPr>
+            </w:pPr>
+            <w:r>
+              <w:rPr>
+                <w:rFonts w:ascii="Calibri" w:eastAsia="Times New Roman" w:hAnsi="Calibri" w:cs="Calibri"/>
+                <w:color w:val="006100"/>
+                <w:lang w:val="pl-PL"/>
+              </w:rPr>
+              <w:t>0,30682498</w:t>
+            </w:r>
+          </w:p>
+        </w:tc>
+        <w:tc>
+          <w:tcPr>
+            <w:tcW w:w="1275" w:type="dxa"/>
+            <w:tcBorders>
+              <w:top w:val="nil"/>
+              <w:left w:val="nil"/>
+              <w:bottom w:val="single" w:sz="4" w:space="0" w:color="auto"/>
+              <w:right w:val="single" w:sz="4" w:space="0" w:color="auto"/>
+            </w:tcBorders>
+            <w:shd w:val="clear" w:color="000000" w:fill="C6EFCE"/>
+            <w:noWrap/>
+            <w:vAlign w:val="bottom"/>
+            <w:hideMark/>
+          </w:tcPr>
+          <w:p>
+            <w:pPr>
+              <w:spacing w:after="0" w:line="240" w:lineRule="auto"/>
+              <w:jc w:val="right"/>
+              <w:rPr>
+                <w:rFonts w:ascii="Calibri" w:eastAsia="Times New Roman" w:hAnsi="Calibri" w:cs="Calibri"/>
+                <w:color w:val="006100"/>
+                <w:lang w:val="pl-PL"/>
+              </w:rPr>
+            </w:pPr>
+            <w:r>
+              <w:rPr>
+                <w:rFonts w:ascii="Calibri" w:eastAsia="Times New Roman" w:hAnsi="Calibri" w:cs="Calibri"/>
+                <w:color w:val="006100"/>
+                <w:lang w:val="pl-PL"/>
+              </w:rPr>
+              <w:t>17,5463479</w:t>
+            </w:r>
+          </w:p>
+        </w:tc>
+        <w:tc>
+          <w:tcPr>
+            <w:tcW w:w="1275" w:type="dxa"/>
+            <w:tcBorders>
+              <w:top w:val="nil"/>
+              <w:left w:val="nil"/>
+              <w:bottom w:val="single" w:sz="4" w:space="0" w:color="auto"/>
+              <w:right w:val="single" w:sz="4" w:space="0" w:color="auto"/>
+            </w:tcBorders>
+            <w:shd w:val="clear" w:color="000000" w:fill="FFEB9C"/>
+            <w:noWrap/>
+            <w:vAlign w:val="bottom"/>
+            <w:hideMark/>
+          </w:tcPr>
+          <w:p>
+            <w:pPr>
+              <w:spacing w:after="0" w:line="240" w:lineRule="auto"/>
+              <w:jc w:val="right"/>
+              <w:rPr>
+                <w:rFonts w:ascii="Calibri" w:eastAsia="Times New Roman" w:hAnsi="Calibri" w:cs="Calibri"/>
+                <w:color w:val="9C6500"/>
+                <w:lang w:val="pl-PL"/>
+              </w:rPr>
+            </w:pPr>
+            <w:r>
+              <w:rPr>
+                <w:rFonts w:ascii="Calibri" w:eastAsia="Times New Roman" w:hAnsi="Calibri" w:cs="Calibri"/>
+                <w:color w:val="9C6500"/>
+                <w:lang w:val="pl-PL"/>
+              </w:rPr>
+              <w:t>46,5967904</w:t>
+            </w:r>
+          </w:p>
+        </w:tc>
+        <w:tc>
+          <w:tcPr>
+            <w:tcW w:w="1275" w:type="dxa"/>
+            <w:tcBorders>
+              <w:top w:val="nil"/>
+              <w:left w:val="nil"/>
+              <w:bottom w:val="single" w:sz="4" w:space="0" w:color="auto"/>
+              <w:right w:val="single" w:sz="4" w:space="0" w:color="auto"/>
+            </w:tcBorders>
+            <w:shd w:val="clear" w:color="000000" w:fill="FFEB9C"/>
+            <w:noWrap/>
+            <w:vAlign w:val="bottom"/>
+            <w:hideMark/>
+          </w:tcPr>
+          <w:p>
+            <w:pPr>
+              <w:spacing w:after="0" w:line="240" w:lineRule="auto"/>
+              <w:jc w:val="right"/>
+              <w:rPr>
+                <w:rFonts w:ascii="Calibri" w:eastAsia="Times New Roman" w:hAnsi="Calibri" w:cs="Calibri"/>
+                <w:color w:val="9C6500"/>
+                <w:lang w:val="pl-PL"/>
+              </w:rPr>
+            </w:pPr>
+            <w:r>
+              <w:rPr>
+                <w:rFonts w:ascii="Calibri" w:eastAsia="Times New Roman" w:hAnsi="Calibri" w:cs="Calibri"/>
+                <w:color w:val="9C6500"/>
+                <w:lang w:val="pl-PL"/>
+              </w:rPr>
+              <w:t>0,30703418</w:t>
+            </w:r>
+          </w:p>
+        </w:tc>
+        <w:tc>
+          <w:tcPr>
+            <w:tcW w:w="1275" w:type="dxa"/>
+            <w:tcBorders>
+              <w:top w:val="nil"/>
+              <w:left w:val="nil"/>
+              <w:bottom w:val="single" w:sz="4" w:space="0" w:color="auto"/>
+              <w:right w:val="single" w:sz="12" w:space="0" w:color="auto"/>
+            </w:tcBorders>
+            <w:shd w:val="clear" w:color="000000" w:fill="FFEB9C"/>
+            <w:noWrap/>
+            <w:vAlign w:val="bottom"/>
+            <w:hideMark/>
+          </w:tcPr>
+          <w:p>
+            <w:pPr>
+              <w:spacing w:after="0" w:line="240" w:lineRule="auto"/>
+              <w:jc w:val="right"/>
+              <w:rPr>
+                <w:rFonts w:ascii="Calibri" w:eastAsia="Times New Roman" w:hAnsi="Calibri" w:cs="Calibri"/>
+                <w:color w:val="9C6500"/>
+                <w:lang w:val="pl-PL"/>
+              </w:rPr>
+            </w:pPr>
+            <w:r>
+              <w:rPr>
+                <w:rFonts w:ascii="Calibri" w:eastAsia="Times New Roman" w:hAnsi="Calibri" w:cs="Calibri"/>
+                <w:color w:val="9C6500"/>
+                <w:lang w:val="pl-PL"/>
+              </w:rPr>
+              <w:t>15,2776132</w:t>
+            </w:r>
+          </w:p>
+        </w:tc>
+      </w:tr>
+      <w:tr>
+        <w:trPr>
+          <w:trHeight w:val="435"/>
+          <w:jc w:val="center"/>
+        </w:trPr>
+        <w:tc>
+          <w:tcPr>
+            <w:tcW w:w="1838" w:type="dxa"/>
+            <w:vMerge/>
+            <w:tcBorders>
+              <w:top w:val="nil"/>
+              <w:left w:val="single" w:sz="12" w:space="0" w:color="auto"/>
+              <w:bottom w:val="single" w:sz="4" w:space="0" w:color="auto"/>
+              <w:right w:val="single" w:sz="4" w:space="0" w:color="auto"/>
+            </w:tcBorders>
+            <w:vAlign w:val="center"/>
+            <w:hideMark/>
+          </w:tcPr>
+          <w:p>
+            <w:pPr>
+              <w:spacing w:after="0" w:line="240" w:lineRule="auto"/>
+              <w:jc w:val="center"/>
+              <w:rPr>
+                <w:rFonts w:ascii="Calibri" w:eastAsia="Times New Roman" w:hAnsi="Calibri" w:cs="Calibri"/>
+                <w:b/>
+                <w:color w:val="000000"/>
+                <w:lang w:val="pl-PL"/>
+              </w:rPr>
+            </w:pPr>
+          </w:p>
+        </w:tc>
+        <w:tc>
+          <w:tcPr>
+            <w:tcW w:w="841" w:type="dxa"/>
+            <w:tcBorders>
+              <w:top w:val="nil"/>
+              <w:left w:val="nil"/>
+              <w:bottom w:val="single" w:sz="4" w:space="0" w:color="auto"/>
+              <w:right w:val="single" w:sz="4" w:space="0" w:color="auto"/>
+            </w:tcBorders>
+            <w:shd w:val="clear" w:color="auto" w:fill="auto"/>
+            <w:noWrap/>
+            <w:vAlign w:val="bottom"/>
+            <w:hideMark/>
+          </w:tcPr>
+          <w:p>
+            <w:pPr>
+              <w:spacing w:after="0" w:line="240" w:lineRule="auto"/>
+              <w:jc w:val="center"/>
+              <w:rPr>
+                <w:rFonts w:ascii="Calibri" w:eastAsia="Times New Roman" w:hAnsi="Calibri" w:cs="Calibri"/>
+                <w:color w:val="000000"/>
+                <w:lang w:val="pl-PL"/>
+              </w:rPr>
+            </w:pPr>
+            <w:r>
+              <w:rPr>
+                <w:rFonts w:ascii="Calibri" w:eastAsia="Times New Roman" w:hAnsi="Calibri" w:cs="Calibri"/>
+                <w:color w:val="000000"/>
+                <w:lang w:val="pl-PL"/>
+              </w:rPr>
+              <w:t>10</w:t>
+            </w:r>
+          </w:p>
+        </w:tc>
+        <w:tc>
+          <w:tcPr>
+            <w:tcW w:w="1133" w:type="dxa"/>
+            <w:tcBorders>
+              <w:top w:val="nil"/>
+              <w:left w:val="nil"/>
+              <w:bottom w:val="single" w:sz="4" w:space="0" w:color="auto"/>
+              <w:right w:val="single" w:sz="4" w:space="0" w:color="auto"/>
+            </w:tcBorders>
+            <w:shd w:val="clear" w:color="000000" w:fill="C6EFCE"/>
+            <w:noWrap/>
+            <w:vAlign w:val="bottom"/>
+            <w:hideMark/>
+          </w:tcPr>
+          <w:p>
+            <w:pPr>
+              <w:spacing w:after="0" w:line="240" w:lineRule="auto"/>
+              <w:jc w:val="right"/>
+              <w:rPr>
+                <w:rFonts w:ascii="Calibri" w:eastAsia="Times New Roman" w:hAnsi="Calibri" w:cs="Calibri"/>
+                <w:color w:val="006100"/>
+                <w:lang w:val="pl-PL"/>
+              </w:rPr>
+            </w:pPr>
+            <w:r>
+              <w:rPr>
+                <w:rFonts w:ascii="Calibri" w:eastAsia="Times New Roman" w:hAnsi="Calibri" w:cs="Calibri"/>
+                <w:color w:val="006100"/>
+                <w:lang w:val="pl-PL"/>
+              </w:rPr>
+              <w:t>52,6961079</w:t>
+            </w:r>
+          </w:p>
+        </w:tc>
+        <w:tc>
+          <w:tcPr>
+            <w:tcW w:w="1275" w:type="dxa"/>
+            <w:tcBorders>
+              <w:top w:val="nil"/>
+              <w:left w:val="nil"/>
+              <w:bottom w:val="single" w:sz="4" w:space="0" w:color="auto"/>
+              <w:right w:val="single" w:sz="4" w:space="0" w:color="auto"/>
+            </w:tcBorders>
+            <w:shd w:val="clear" w:color="000000" w:fill="C6EFCE"/>
+            <w:noWrap/>
+            <w:vAlign w:val="bottom"/>
+            <w:hideMark/>
+          </w:tcPr>
+          <w:p>
+            <w:pPr>
+              <w:spacing w:after="0" w:line="240" w:lineRule="auto"/>
+              <w:jc w:val="right"/>
+              <w:rPr>
+                <w:rFonts w:ascii="Calibri" w:eastAsia="Times New Roman" w:hAnsi="Calibri" w:cs="Calibri"/>
+                <w:color w:val="006100"/>
+                <w:lang w:val="pl-PL"/>
+              </w:rPr>
+            </w:pPr>
+            <w:r>
+              <w:rPr>
+                <w:rFonts w:ascii="Calibri" w:eastAsia="Times New Roman" w:hAnsi="Calibri" w:cs="Calibri"/>
+                <w:color w:val="006100"/>
+                <w:lang w:val="pl-PL"/>
+              </w:rPr>
+              <w:t>0,49626901</w:t>
+            </w:r>
+          </w:p>
+        </w:tc>
+        <w:tc>
+          <w:tcPr>
+            <w:tcW w:w="1275" w:type="dxa"/>
+            <w:tcBorders>
+              <w:top w:val="nil"/>
+              <w:left w:val="nil"/>
+              <w:bottom w:val="single" w:sz="4" w:space="0" w:color="auto"/>
+              <w:right w:val="single" w:sz="4" w:space="0" w:color="auto"/>
+            </w:tcBorders>
+            <w:shd w:val="clear" w:color="000000" w:fill="C6EFCE"/>
+            <w:noWrap/>
+            <w:vAlign w:val="bottom"/>
+            <w:hideMark/>
+          </w:tcPr>
+          <w:p>
+            <w:pPr>
+              <w:spacing w:after="0" w:line="240" w:lineRule="auto"/>
+              <w:jc w:val="right"/>
+              <w:rPr>
+                <w:rFonts w:ascii="Calibri" w:eastAsia="Times New Roman" w:hAnsi="Calibri" w:cs="Calibri"/>
+                <w:color w:val="006100"/>
+                <w:lang w:val="pl-PL"/>
+              </w:rPr>
+            </w:pPr>
+            <w:r>
+              <w:rPr>
+                <w:rFonts w:ascii="Calibri" w:eastAsia="Times New Roman" w:hAnsi="Calibri" w:cs="Calibri"/>
+                <w:color w:val="006100"/>
+                <w:lang w:val="pl-PL"/>
+              </w:rPr>
+              <w:t>9,20202305</w:t>
+            </w:r>
+          </w:p>
+        </w:tc>
+        <w:tc>
+          <w:tcPr>
+            <w:tcW w:w="1275" w:type="dxa"/>
+            <w:tcBorders>
+              <w:top w:val="nil"/>
+              <w:left w:val="nil"/>
+              <w:bottom w:val="single" w:sz="4" w:space="0" w:color="auto"/>
+              <w:right w:val="single" w:sz="4" w:space="0" w:color="auto"/>
+            </w:tcBorders>
+            <w:shd w:val="clear" w:color="000000" w:fill="FFEB9C"/>
+            <w:noWrap/>
+            <w:vAlign w:val="bottom"/>
+            <w:hideMark/>
+          </w:tcPr>
+          <w:p>
+            <w:pPr>
+              <w:spacing w:after="0" w:line="240" w:lineRule="auto"/>
+              <w:jc w:val="right"/>
+              <w:rPr>
+                <w:rFonts w:ascii="Calibri" w:eastAsia="Times New Roman" w:hAnsi="Calibri" w:cs="Calibri"/>
+                <w:color w:val="9C6500"/>
+                <w:lang w:val="pl-PL"/>
+              </w:rPr>
+            </w:pPr>
+            <w:r>
+              <w:rPr>
+                <w:rFonts w:ascii="Calibri" w:eastAsia="Times New Roman" w:hAnsi="Calibri" w:cs="Calibri"/>
+                <w:color w:val="9C6500"/>
+                <w:lang w:val="pl-PL"/>
+              </w:rPr>
+              <w:t>7,2233378</w:t>
+            </w:r>
+          </w:p>
+        </w:tc>
+        <w:tc>
+          <w:tcPr>
+            <w:tcW w:w="1275" w:type="dxa"/>
+            <w:tcBorders>
+              <w:top w:val="nil"/>
+              <w:left w:val="nil"/>
+              <w:bottom w:val="single" w:sz="4" w:space="0" w:color="auto"/>
+              <w:right w:val="single" w:sz="4" w:space="0" w:color="auto"/>
+            </w:tcBorders>
+            <w:shd w:val="clear" w:color="000000" w:fill="FFEB9C"/>
+            <w:noWrap/>
+            <w:vAlign w:val="bottom"/>
+            <w:hideMark/>
+          </w:tcPr>
+          <w:p>
+            <w:pPr>
+              <w:spacing w:after="0" w:line="240" w:lineRule="auto"/>
+              <w:jc w:val="right"/>
+              <w:rPr>
+                <w:rFonts w:ascii="Calibri" w:eastAsia="Times New Roman" w:hAnsi="Calibri" w:cs="Calibri"/>
+                <w:color w:val="9C6500"/>
+                <w:lang w:val="pl-PL"/>
+              </w:rPr>
+            </w:pPr>
+            <w:r>
+              <w:rPr>
+                <w:rFonts w:ascii="Calibri" w:eastAsia="Times New Roman" w:hAnsi="Calibri" w:cs="Calibri"/>
+                <w:color w:val="9C6500"/>
+                <w:lang w:val="pl-PL"/>
+              </w:rPr>
+              <w:t>0,13593737</w:t>
+            </w:r>
+          </w:p>
+        </w:tc>
+        <w:tc>
+          <w:tcPr>
+            <w:tcW w:w="1275" w:type="dxa"/>
+            <w:tcBorders>
+              <w:top w:val="nil"/>
+              <w:left w:val="nil"/>
+              <w:bottom w:val="single" w:sz="4" w:space="0" w:color="auto"/>
+              <w:right w:val="single" w:sz="12" w:space="0" w:color="auto"/>
+            </w:tcBorders>
+            <w:shd w:val="clear" w:color="000000" w:fill="FFEB9C"/>
+            <w:noWrap/>
+            <w:vAlign w:val="bottom"/>
+            <w:hideMark/>
+          </w:tcPr>
+          <w:p>
+            <w:pPr>
+              <w:spacing w:after="0" w:line="240" w:lineRule="auto"/>
+              <w:jc w:val="right"/>
+              <w:rPr>
+                <w:rFonts w:ascii="Calibri" w:eastAsia="Times New Roman" w:hAnsi="Calibri" w:cs="Calibri"/>
+                <w:color w:val="9C6500"/>
+                <w:lang w:val="pl-PL"/>
+              </w:rPr>
+            </w:pPr>
+            <w:r>
+              <w:rPr>
+                <w:rFonts w:ascii="Calibri" w:eastAsia="Times New Roman" w:hAnsi="Calibri" w:cs="Calibri"/>
+                <w:color w:val="9C6500"/>
+                <w:lang w:val="pl-PL"/>
+              </w:rPr>
+              <w:t>6,41915034</w:t>
+            </w:r>
+          </w:p>
+        </w:tc>
+      </w:tr>
+      <w:tr>
+        <w:trPr>
+          <w:trHeight w:val="435"/>
+          <w:jc w:val="center"/>
+        </w:trPr>
+        <w:tc>
+          <w:tcPr>
+            <w:tcW w:w="1838" w:type="dxa"/>
+            <w:vMerge/>
+            <w:tcBorders>
+              <w:top w:val="nil"/>
+              <w:left w:val="single" w:sz="12" w:space="0" w:color="auto"/>
+              <w:bottom w:val="single" w:sz="4" w:space="0" w:color="auto"/>
+              <w:right w:val="single" w:sz="4" w:space="0" w:color="auto"/>
+            </w:tcBorders>
+            <w:vAlign w:val="center"/>
+            <w:hideMark/>
+          </w:tcPr>
+          <w:p>
+            <w:pPr>
+              <w:spacing w:after="0" w:line="240" w:lineRule="auto"/>
+              <w:jc w:val="center"/>
+              <w:rPr>
+                <w:rFonts w:ascii="Calibri" w:eastAsia="Times New Roman" w:hAnsi="Calibri" w:cs="Calibri"/>
+                <w:b/>
+                <w:color w:val="000000"/>
+                <w:lang w:val="pl-PL"/>
+              </w:rPr>
+            </w:pPr>
+          </w:p>
+        </w:tc>
+        <w:tc>
+          <w:tcPr>
+            <w:tcW w:w="841" w:type="dxa"/>
+            <w:tcBorders>
+              <w:top w:val="nil"/>
+              <w:left w:val="nil"/>
+              <w:bottom w:val="single" w:sz="4" w:space="0" w:color="auto"/>
+              <w:right w:val="single" w:sz="4" w:space="0" w:color="auto"/>
+            </w:tcBorders>
+            <w:shd w:val="clear" w:color="auto" w:fill="auto"/>
+            <w:noWrap/>
+            <w:vAlign w:val="bottom"/>
+            <w:hideMark/>
+          </w:tcPr>
+          <w:p>
+            <w:pPr>
+              <w:spacing w:after="0" w:line="240" w:lineRule="auto"/>
+              <w:jc w:val="center"/>
+              <w:rPr>
+                <w:rFonts w:ascii="Calibri" w:eastAsia="Times New Roman" w:hAnsi="Calibri" w:cs="Calibri"/>
+                <w:color w:val="000000"/>
+                <w:lang w:val="pl-PL"/>
+              </w:rPr>
+            </w:pPr>
+            <w:r>
+              <w:rPr>
+                <w:rFonts w:ascii="Calibri" w:eastAsia="Times New Roman" w:hAnsi="Calibri" w:cs="Calibri"/>
+                <w:color w:val="000000"/>
+                <w:lang w:val="pl-PL"/>
+              </w:rPr>
+              <w:t>25</w:t>
+            </w:r>
+          </w:p>
+        </w:tc>
+        <w:tc>
+          <w:tcPr>
+            <w:tcW w:w="1133" w:type="dxa"/>
+            <w:tcBorders>
+              <w:top w:val="nil"/>
+              <w:left w:val="nil"/>
+              <w:bottom w:val="single" w:sz="4" w:space="0" w:color="auto"/>
+              <w:right w:val="single" w:sz="4" w:space="0" w:color="auto"/>
+            </w:tcBorders>
+            <w:shd w:val="clear" w:color="000000" w:fill="C6EFCE"/>
+            <w:noWrap/>
+            <w:vAlign w:val="bottom"/>
+            <w:hideMark/>
+          </w:tcPr>
+          <w:p>
+            <w:pPr>
+              <w:spacing w:after="0" w:line="240" w:lineRule="auto"/>
+              <w:jc w:val="right"/>
+              <w:rPr>
+                <w:rFonts w:ascii="Calibri" w:eastAsia="Times New Roman" w:hAnsi="Calibri" w:cs="Calibri"/>
+                <w:color w:val="006100"/>
+                <w:lang w:val="pl-PL"/>
+              </w:rPr>
+            </w:pPr>
+            <w:r>
+              <w:rPr>
+                <w:rFonts w:ascii="Calibri" w:eastAsia="Times New Roman" w:hAnsi="Calibri" w:cs="Calibri"/>
+                <w:color w:val="006100"/>
+                <w:lang w:val="pl-PL"/>
+              </w:rPr>
+              <w:t>133647,641</w:t>
+            </w:r>
+          </w:p>
+        </w:tc>
+        <w:tc>
+          <w:tcPr>
+            <w:tcW w:w="1275" w:type="dxa"/>
+            <w:tcBorders>
+              <w:top w:val="nil"/>
+              <w:left w:val="nil"/>
+              <w:bottom w:val="single" w:sz="4" w:space="0" w:color="auto"/>
+              <w:right w:val="single" w:sz="4" w:space="0" w:color="auto"/>
+            </w:tcBorders>
+            <w:shd w:val="clear" w:color="000000" w:fill="C6EFCE"/>
+            <w:noWrap/>
+            <w:vAlign w:val="bottom"/>
+            <w:hideMark/>
+          </w:tcPr>
+          <w:p>
+            <w:pPr>
+              <w:spacing w:after="0" w:line="240" w:lineRule="auto"/>
+              <w:jc w:val="right"/>
+              <w:rPr>
+                <w:rFonts w:ascii="Calibri" w:eastAsia="Times New Roman" w:hAnsi="Calibri" w:cs="Calibri"/>
+                <w:color w:val="006100"/>
+                <w:lang w:val="pl-PL"/>
+              </w:rPr>
+            </w:pPr>
+            <w:r>
+              <w:rPr>
+                <w:rFonts w:ascii="Calibri" w:eastAsia="Times New Roman" w:hAnsi="Calibri" w:cs="Calibri"/>
+                <w:color w:val="006100"/>
+                <w:lang w:val="pl-PL"/>
+              </w:rPr>
+              <w:t>1157,03879</w:t>
+            </w:r>
+          </w:p>
+        </w:tc>
+        <w:tc>
+          <w:tcPr>
+            <w:tcW w:w="1275" w:type="dxa"/>
+            <w:tcBorders>
+              <w:top w:val="nil"/>
+              <w:left w:val="nil"/>
+              <w:bottom w:val="single" w:sz="4" w:space="0" w:color="auto"/>
+              <w:right w:val="single" w:sz="4" w:space="0" w:color="auto"/>
+            </w:tcBorders>
+            <w:shd w:val="clear" w:color="000000" w:fill="C6EFCE"/>
+            <w:noWrap/>
+            <w:vAlign w:val="bottom"/>
+            <w:hideMark/>
+          </w:tcPr>
+          <w:p>
+            <w:pPr>
+              <w:spacing w:after="0" w:line="240" w:lineRule="auto"/>
+              <w:jc w:val="right"/>
+              <w:rPr>
+                <w:rFonts w:ascii="Calibri" w:eastAsia="Times New Roman" w:hAnsi="Calibri" w:cs="Calibri"/>
+                <w:color w:val="006100"/>
+                <w:lang w:val="pl-PL"/>
+              </w:rPr>
+            </w:pPr>
+            <w:r>
+              <w:rPr>
+                <w:rFonts w:ascii="Calibri" w:eastAsia="Times New Roman" w:hAnsi="Calibri" w:cs="Calibri"/>
+                <w:color w:val="006100"/>
+                <w:lang w:val="pl-PL"/>
+              </w:rPr>
+              <w:t>50768,8472</w:t>
+            </w:r>
+          </w:p>
+        </w:tc>
+        <w:tc>
+          <w:tcPr>
+            <w:tcW w:w="1275" w:type="dxa"/>
+            <w:tcBorders>
+              <w:top w:val="nil"/>
+              <w:left w:val="nil"/>
+              <w:bottom w:val="single" w:sz="4" w:space="0" w:color="auto"/>
+              <w:right w:val="single" w:sz="4" w:space="0" w:color="auto"/>
+            </w:tcBorders>
+            <w:shd w:val="clear" w:color="000000" w:fill="FFEB9C"/>
+            <w:noWrap/>
+            <w:vAlign w:val="bottom"/>
+            <w:hideMark/>
+          </w:tcPr>
+          <w:p>
+            <w:pPr>
+              <w:spacing w:after="0" w:line="240" w:lineRule="auto"/>
+              <w:jc w:val="right"/>
+              <w:rPr>
+                <w:rFonts w:ascii="Calibri" w:eastAsia="Times New Roman" w:hAnsi="Calibri" w:cs="Calibri"/>
+                <w:color w:val="9C6500"/>
+                <w:lang w:val="pl-PL"/>
+              </w:rPr>
+            </w:pPr>
+            <w:r>
+              <w:rPr>
+                <w:rFonts w:ascii="Calibri" w:eastAsia="Times New Roman" w:hAnsi="Calibri" w:cs="Calibri"/>
+                <w:color w:val="9C6500"/>
+                <w:lang w:val="pl-PL"/>
+              </w:rPr>
+              <w:t>4,23148376</w:t>
+            </w:r>
+          </w:p>
+        </w:tc>
+        <w:tc>
+          <w:tcPr>
+            <w:tcW w:w="1275" w:type="dxa"/>
+            <w:tcBorders>
+              <w:top w:val="nil"/>
+              <w:left w:val="nil"/>
+              <w:bottom w:val="single" w:sz="4" w:space="0" w:color="auto"/>
+              <w:right w:val="single" w:sz="4" w:space="0" w:color="auto"/>
+            </w:tcBorders>
+            <w:shd w:val="clear" w:color="000000" w:fill="FFEB9C"/>
+            <w:noWrap/>
+            <w:vAlign w:val="bottom"/>
+            <w:hideMark/>
+          </w:tcPr>
+          <w:p>
+            <w:pPr>
+              <w:spacing w:after="0" w:line="240" w:lineRule="auto"/>
+              <w:jc w:val="right"/>
+              <w:rPr>
+                <w:rFonts w:ascii="Calibri" w:eastAsia="Times New Roman" w:hAnsi="Calibri" w:cs="Calibri"/>
+                <w:color w:val="9C6500"/>
+                <w:lang w:val="pl-PL"/>
+              </w:rPr>
+            </w:pPr>
+            <w:r>
+              <w:rPr>
+                <w:rFonts w:ascii="Calibri" w:eastAsia="Times New Roman" w:hAnsi="Calibri" w:cs="Calibri"/>
+                <w:color w:val="9C6500"/>
+                <w:lang w:val="pl-PL"/>
+              </w:rPr>
+              <w:t>0,05688506</w:t>
+            </w:r>
+          </w:p>
+        </w:tc>
+        <w:tc>
+          <w:tcPr>
+            <w:tcW w:w="1275" w:type="dxa"/>
+            <w:tcBorders>
+              <w:top w:val="nil"/>
+              <w:left w:val="nil"/>
+              <w:bottom w:val="single" w:sz="4" w:space="0" w:color="auto"/>
+              <w:right w:val="single" w:sz="12" w:space="0" w:color="auto"/>
+            </w:tcBorders>
+            <w:shd w:val="clear" w:color="000000" w:fill="FFEB9C"/>
+            <w:noWrap/>
+            <w:vAlign w:val="bottom"/>
+            <w:hideMark/>
+          </w:tcPr>
+          <w:p>
+            <w:pPr>
+              <w:spacing w:after="0" w:line="240" w:lineRule="auto"/>
+              <w:jc w:val="right"/>
+              <w:rPr>
+                <w:rFonts w:ascii="Calibri" w:eastAsia="Times New Roman" w:hAnsi="Calibri" w:cs="Calibri"/>
+                <w:color w:val="9C6500"/>
+                <w:lang w:val="pl-PL"/>
+              </w:rPr>
+            </w:pPr>
+            <w:r>
+              <w:rPr>
+                <w:rFonts w:ascii="Calibri" w:eastAsia="Times New Roman" w:hAnsi="Calibri" w:cs="Calibri"/>
+                <w:color w:val="9C6500"/>
+                <w:lang w:val="pl-PL"/>
+              </w:rPr>
+              <w:t>2,99086841</w:t>
+            </w:r>
+          </w:p>
+        </w:tc>
+      </w:tr>
+      <w:tr>
+        <w:trPr>
+          <w:trHeight w:val="435"/>
+          <w:jc w:val="center"/>
+        </w:trPr>
+        <w:tc>
+          <w:tcPr>
+            <w:tcW w:w="1838" w:type="dxa"/>
+            <w:tcBorders>
+              <w:top w:val="nil"/>
+              <w:left w:val="single" w:sz="12" w:space="0" w:color="auto"/>
+              <w:bottom w:val="single" w:sz="12" w:space="0" w:color="auto"/>
+              <w:right w:val="single" w:sz="4" w:space="0" w:color="auto"/>
+            </w:tcBorders>
+            <w:shd w:val="clear" w:color="auto" w:fill="auto"/>
+            <w:noWrap/>
+            <w:vAlign w:val="center"/>
+            <w:hideMark/>
+          </w:tcPr>
+          <w:p>
+            <w:pPr>
+              <w:spacing w:after="0" w:line="240" w:lineRule="auto"/>
+              <w:jc w:val="center"/>
+              <w:rPr>
+                <w:rFonts w:ascii="Calibri" w:eastAsia="Times New Roman" w:hAnsi="Calibri" w:cs="Calibri"/>
+                <w:b/>
+                <w:color w:val="000000"/>
+                <w:lang w:val="pl-PL"/>
+              </w:rPr>
+            </w:pPr>
+            <w:r>
+              <w:rPr>
+                <w:rFonts w:ascii="Calibri" w:eastAsia="Times New Roman" w:hAnsi="Calibri" w:cs="Calibri"/>
+                <w:b/>
+                <w:color w:val="000000"/>
+                <w:lang w:val="pl-PL"/>
+              </w:rPr>
+              <w:t>nierównomiernie</w:t>
+            </w:r>
+          </w:p>
+        </w:tc>
+        <w:tc>
+          <w:tcPr>
+            <w:tcW w:w="841" w:type="dxa"/>
+            <w:tcBorders>
+              <w:top w:val="nil"/>
+              <w:left w:val="nil"/>
+              <w:bottom w:val="single" w:sz="12" w:space="0" w:color="auto"/>
+              <w:right w:val="single" w:sz="4" w:space="0" w:color="auto"/>
+            </w:tcBorders>
+            <w:shd w:val="clear" w:color="auto" w:fill="auto"/>
+            <w:noWrap/>
+            <w:vAlign w:val="bottom"/>
+            <w:hideMark/>
+          </w:tcPr>
+          <w:p>
+            <w:pPr>
+              <w:spacing w:after="0" w:line="240" w:lineRule="auto"/>
+              <w:jc w:val="center"/>
+              <w:rPr>
+                <w:rFonts w:ascii="Calibri" w:eastAsia="Times New Roman" w:hAnsi="Calibri" w:cs="Calibri"/>
+                <w:color w:val="000000"/>
+                <w:lang w:val="pl-PL"/>
+              </w:rPr>
+            </w:pPr>
+            <w:r>
+              <w:rPr>
+                <w:rFonts w:ascii="Calibri" w:eastAsia="Times New Roman" w:hAnsi="Calibri" w:cs="Calibri"/>
+                <w:color w:val="000000"/>
+                <w:lang w:val="pl-PL"/>
+              </w:rPr>
+              <w:t>14</w:t>
+            </w:r>
+          </w:p>
+        </w:tc>
+        <w:tc>
+          <w:tcPr>
+            <w:tcW w:w="1133" w:type="dxa"/>
+            <w:tcBorders>
+              <w:top w:val="nil"/>
+              <w:left w:val="nil"/>
+              <w:bottom w:val="single" w:sz="12" w:space="0" w:color="auto"/>
+              <w:right w:val="single" w:sz="4" w:space="0" w:color="auto"/>
+            </w:tcBorders>
+            <w:shd w:val="clear" w:color="000000" w:fill="C6EFCE"/>
+            <w:noWrap/>
+            <w:vAlign w:val="bottom"/>
+            <w:hideMark/>
+          </w:tcPr>
+          <w:p>
+            <w:pPr>
+              <w:spacing w:after="0" w:line="240" w:lineRule="auto"/>
+              <w:jc w:val="right"/>
+              <w:rPr>
+                <w:rFonts w:ascii="Calibri" w:eastAsia="Times New Roman" w:hAnsi="Calibri" w:cs="Calibri"/>
+                <w:color w:val="006100"/>
+                <w:lang w:val="pl-PL"/>
+              </w:rPr>
+            </w:pPr>
+            <w:r>
+              <w:rPr>
+                <w:rFonts w:ascii="Calibri" w:eastAsia="Times New Roman" w:hAnsi="Calibri" w:cs="Calibri"/>
+                <w:color w:val="006100"/>
+                <w:lang w:val="pl-PL"/>
+              </w:rPr>
+              <w:t>25,5348201</w:t>
+            </w:r>
+          </w:p>
+        </w:tc>
+        <w:tc>
+          <w:tcPr>
+            <w:tcW w:w="1275" w:type="dxa"/>
+            <w:tcBorders>
+              <w:top w:val="nil"/>
+              <w:left w:val="nil"/>
+              <w:bottom w:val="single" w:sz="12" w:space="0" w:color="auto"/>
+              <w:right w:val="single" w:sz="4" w:space="0" w:color="auto"/>
+            </w:tcBorders>
+            <w:shd w:val="clear" w:color="000000" w:fill="C6EFCE"/>
+            <w:noWrap/>
+            <w:vAlign w:val="bottom"/>
+            <w:hideMark/>
+          </w:tcPr>
+          <w:p>
+            <w:pPr>
+              <w:spacing w:after="0" w:line="240" w:lineRule="auto"/>
+              <w:jc w:val="right"/>
+              <w:rPr>
+                <w:rFonts w:ascii="Calibri" w:eastAsia="Times New Roman" w:hAnsi="Calibri" w:cs="Calibri"/>
+                <w:color w:val="006100"/>
+                <w:lang w:val="pl-PL"/>
+              </w:rPr>
+            </w:pPr>
+            <w:r>
+              <w:rPr>
+                <w:rFonts w:ascii="Calibri" w:eastAsia="Times New Roman" w:hAnsi="Calibri" w:cs="Calibri"/>
+                <w:color w:val="006100"/>
+                <w:lang w:val="pl-PL"/>
+              </w:rPr>
+              <w:t>0,19038746</w:t>
+            </w:r>
+          </w:p>
+        </w:tc>
+        <w:tc>
+          <w:tcPr>
+            <w:tcW w:w="1275" w:type="dxa"/>
+            <w:tcBorders>
+              <w:top w:val="nil"/>
+              <w:left w:val="nil"/>
+              <w:bottom w:val="single" w:sz="12" w:space="0" w:color="auto"/>
+              <w:right w:val="single" w:sz="4" w:space="0" w:color="auto"/>
+            </w:tcBorders>
+            <w:shd w:val="clear" w:color="000000" w:fill="C6EFCE"/>
+            <w:noWrap/>
+            <w:vAlign w:val="bottom"/>
+            <w:hideMark/>
+          </w:tcPr>
+          <w:p>
+            <w:pPr>
+              <w:spacing w:after="0" w:line="240" w:lineRule="auto"/>
+              <w:jc w:val="right"/>
+              <w:rPr>
+                <w:rFonts w:ascii="Calibri" w:eastAsia="Times New Roman" w:hAnsi="Calibri" w:cs="Calibri"/>
+                <w:color w:val="006100"/>
+                <w:lang w:val="pl-PL"/>
+              </w:rPr>
+            </w:pPr>
+            <w:r>
+              <w:rPr>
+                <w:rFonts w:ascii="Calibri" w:eastAsia="Times New Roman" w:hAnsi="Calibri" w:cs="Calibri"/>
+                <w:color w:val="006100"/>
+                <w:lang w:val="pl-PL"/>
+              </w:rPr>
+              <w:t>13,0914833</w:t>
+            </w:r>
+          </w:p>
+        </w:tc>
+        <w:tc>
+          <w:tcPr>
+            <w:tcW w:w="1275" w:type="dxa"/>
+            <w:tcBorders>
+              <w:top w:val="nil"/>
+              <w:left w:val="nil"/>
+              <w:bottom w:val="single" w:sz="12" w:space="0" w:color="auto"/>
+              <w:right w:val="single" w:sz="4" w:space="0" w:color="auto"/>
+            </w:tcBorders>
+            <w:shd w:val="clear" w:color="000000" w:fill="FFEB9C"/>
+            <w:noWrap/>
+            <w:vAlign w:val="bottom"/>
+            <w:hideMark/>
+          </w:tcPr>
+          <w:p>
+            <w:pPr>
+              <w:spacing w:after="0" w:line="240" w:lineRule="auto"/>
+              <w:jc w:val="right"/>
+              <w:rPr>
+                <w:rFonts w:ascii="Calibri" w:eastAsia="Times New Roman" w:hAnsi="Calibri" w:cs="Calibri"/>
+                <w:color w:val="9C6500"/>
+                <w:lang w:val="pl-PL"/>
+              </w:rPr>
+            </w:pPr>
+            <w:r>
+              <w:rPr>
+                <w:rFonts w:ascii="Calibri" w:eastAsia="Times New Roman" w:hAnsi="Calibri" w:cs="Calibri"/>
+                <w:color w:val="9C6500"/>
+                <w:lang w:val="pl-PL"/>
+              </w:rPr>
+              <w:t>10,6317742</w:t>
+            </w:r>
+          </w:p>
+        </w:tc>
+        <w:tc>
+          <w:tcPr>
+            <w:tcW w:w="1275" w:type="dxa"/>
+            <w:tcBorders>
+              <w:top w:val="nil"/>
+              <w:left w:val="nil"/>
+              <w:bottom w:val="single" w:sz="12" w:space="0" w:color="auto"/>
+              <w:right w:val="single" w:sz="4" w:space="0" w:color="auto"/>
+            </w:tcBorders>
+            <w:shd w:val="clear" w:color="000000" w:fill="FFEB9C"/>
+            <w:noWrap/>
+            <w:vAlign w:val="bottom"/>
+            <w:hideMark/>
+          </w:tcPr>
+          <w:p>
+            <w:pPr>
+              <w:spacing w:after="0" w:line="240" w:lineRule="auto"/>
+              <w:jc w:val="right"/>
+              <w:rPr>
+                <w:rFonts w:ascii="Calibri" w:eastAsia="Times New Roman" w:hAnsi="Calibri" w:cs="Calibri"/>
+                <w:color w:val="9C6500"/>
+                <w:lang w:val="pl-PL"/>
+              </w:rPr>
+            </w:pPr>
+            <w:r>
+              <w:rPr>
+                <w:rFonts w:ascii="Calibri" w:eastAsia="Times New Roman" w:hAnsi="Calibri" w:cs="Calibri"/>
+                <w:color w:val="9C6500"/>
+                <w:lang w:val="pl-PL"/>
+              </w:rPr>
+              <w:t>0,06976314</w:t>
+            </w:r>
+          </w:p>
+        </w:tc>
+        <w:tc>
+          <w:tcPr>
+            <w:tcW w:w="1275" w:type="dxa"/>
+            <w:tcBorders>
+              <w:top w:val="nil"/>
+              <w:left w:val="nil"/>
+              <w:bottom w:val="single" w:sz="12" w:space="0" w:color="auto"/>
+              <w:right w:val="single" w:sz="12" w:space="0" w:color="auto"/>
+            </w:tcBorders>
+            <w:shd w:val="clear" w:color="000000" w:fill="FFEB9C"/>
+            <w:noWrap/>
+            <w:vAlign w:val="bottom"/>
+            <w:hideMark/>
+          </w:tcPr>
+          <w:p>
+            <w:pPr>
+              <w:spacing w:after="0" w:line="240" w:lineRule="auto"/>
+              <w:jc w:val="right"/>
+              <w:rPr>
+                <w:rFonts w:ascii="Calibri" w:eastAsia="Times New Roman" w:hAnsi="Calibri" w:cs="Calibri"/>
+                <w:color w:val="9C6500"/>
+                <w:lang w:val="pl-PL"/>
+              </w:rPr>
+            </w:pPr>
+            <w:r>
+              <w:rPr>
+                <w:rFonts w:ascii="Calibri" w:eastAsia="Times New Roman" w:hAnsi="Calibri" w:cs="Calibri"/>
+                <w:color w:val="9C6500"/>
+                <w:lang w:val="pl-PL"/>
+              </w:rPr>
+              <w:t>8,36445638</w:t>
+            </w:r>
+          </w:p>
+        </w:tc>
+      </w:tr>
+    </w:tbl>
+    <w:p>
+      <w:pPr>
+        <w:ind w:left="720"/>
+        <w:rPr>
+          <w:lang w:val="pl-PL"/>
+        </w:rPr>
+      </w:pPr>
+      <w:r>
+        <w:rPr>
+          <w:noProof/>
+        </w:rPr>
+        <w:pict>
+          <v:shape id="_x0000_s1063" type="#_x0000_t75" style="position:absolute;left:0;text-align:left;margin-left:-29.55pt;margin-top:17pt;width:259.75pt;height:195.1pt;z-index:251713536;mso-position-horizontal-relative:text;mso-position-vertical-relative:text;mso-width-relative:page;mso-height-relative:page">
+            <v:imagedata r:id="rId64" o:title="BladSrSpacerniakwGd"/>
+          </v:shape>
+        </w:pict>
+      </w:r>
+      <w:r>
+        <w:rPr>
+          <w:noProof/>
+        </w:rPr>
+        <w:pict>
+          <v:shape id="_x0000_s1065" type="#_x0000_t75" style="position:absolute;left:0;text-align:left;margin-left:485.2pt;margin-top:17.45pt;width:259.8pt;height:194.65pt;z-index:251717632;mso-position-horizontal-relative:text;mso-position-vertical-relative:text;mso-width-relative:page;mso-height-relative:page">
+            <v:imagedata r:id="rId65" o:title="BladSrWKK"/>
+          </v:shape>
+        </w:pict>
+      </w:r>
+      <w:r>
+        <w:rPr>
+          <w:noProof/>
+        </w:rPr>
+        <w:pict>
+          <v:shape id="_x0000_s1064" type="#_x0000_t75" style="position:absolute;left:0;text-align:left;margin-left:227.7pt;margin-top:16.2pt;width:259.75pt;height:195.1pt;z-index:251715584;mso-position-horizontal-relative:text;mso-position-vertical-relative:text;mso-width-relative:page;mso-height-relative:page">
+            <v:imagedata r:id="rId66" o:title="BladSrGlebiaChallengera"/>
+          </v:shape>
+        </w:pict>
+      </w:r>
+    </w:p>
+    <w:p>
+      <w:pPr>
+        <w:ind w:left="720"/>
+        <w:rPr>
+          <w:lang w:val="pl-PL"/>
+        </w:rPr>
+      </w:pPr>
+    </w:p>
+    <w:p>
+      <w:pPr>
+        <w:ind w:left="720"/>
+        <w:rPr>
+          <w:lang w:val="pl-PL"/>
+        </w:rPr>
+      </w:pPr>
+    </w:p>
+    <w:p>
+      <w:pPr>
+        <w:ind w:left="720"/>
+        <w:rPr>
+          <w:lang w:val="pl-PL"/>
+        </w:rPr>
+      </w:pPr>
+    </w:p>
+    <w:p>
+      <w:pPr>
+        <w:ind w:left="720"/>
+        <w:rPr>
+          <w:lang w:val="pl-PL"/>
+        </w:rPr>
+      </w:pPr>
+    </w:p>
+    <w:p>
+      <w:pPr>
+        <w:ind w:left="720"/>
+        <w:rPr>
+          <w:lang w:val="pl-PL"/>
+        </w:rPr>
+      </w:pPr>
+    </w:p>
+    <w:p>
+      <w:pPr>
+        <w:ind w:left="720"/>
+        <w:rPr>
+          <w:lang w:val="pl-PL"/>
+        </w:rPr>
+      </w:pPr>
+    </w:p>
+    <w:p>
+      <w:pPr>
+        <w:ind w:left="720"/>
+        <w:rPr>
+          <w:lang w:val="pl-PL"/>
+        </w:rPr>
+      </w:pPr>
+    </w:p>
+    <w:p>
+      <w:pPr>
+        <w:ind w:left="720"/>
+        <w:rPr>
+          <w:lang w:val="pl-PL"/>
+        </w:rPr>
+      </w:pPr>
+    </w:p>
+    <w:p>
+      <w:pPr>
+        <w:rPr>
+          <w:lang w:val="pl-PL"/>
+        </w:rPr>
+      </w:pPr>
+    </w:p>
+    <w:p>
+      <w:pPr>
+        <w:ind w:left="720"/>
+        <w:rPr>
+          <w:sz w:val="28"/>
+          <w:lang w:val="pl-PL"/>
+        </w:rPr>
+      </w:pPr>
+      <w:r>
+        <w:rPr>
+          <w:sz w:val="28"/>
+          <w:lang w:val="pl-PL"/>
+        </w:rPr>
+        <w:t>W</w:t>
+      </w:r>
+      <w:r>
+        <w:rPr>
+          <w:sz w:val="28"/>
+          <w:lang w:val="pl-PL"/>
+        </w:rPr>
+        <w:t>raz ze wzrostem liczy węzłów interpolac</w:t>
+      </w:r>
+      <w:r>
+        <w:rPr>
+          <w:sz w:val="28"/>
+          <w:lang w:val="pl-PL"/>
+        </w:rPr>
+        <w:t>yjnych, w metodzie Interpolacji wielomianem Lagrange,</w:t>
+      </w:r>
+      <w:bookmarkStart w:id="0" w:name="_GoBack"/>
+      <w:bookmarkEnd w:id="0"/>
+      <w:r>
+        <w:rPr>
+          <w:sz w:val="28"/>
+          <w:lang w:val="pl-PL"/>
+        </w:rPr>
+        <w:t xml:space="preserve"> w wyniku zajścia efektu Rungego błąd średniokwadratowy dla całego przedziału rośnie pod warunkiem że punkty są równoodległo ułożone. Ponadto możemy zauważyć że w przypadku interpolacji splajnami 3 stopnia błąd średniokwadratowy maleje i interpolacja jest bardziej dokładna.</w:t>
+      </w:r>
+      <w:r>
+        <w:rPr>
+          <w:sz w:val="28"/>
+          <w:lang w:val="pl-PL"/>
+        </w:rPr>
+        <w:br/>
+        <w:t>Natomiast w przypadku gdy węzły interpolacyjne są nierówno ułożone możemy zauważyć że wyniki w interpolacji Lagrange są lepsze ( dla Głębi Challengera i Spacerniaka w Gdańsku ) gdzie w interpolacji splajnami wyniki są gorsze ( dla Głębi Challengera i Wielkiego Kanionu Kolorado ). Należy mieć na uwadze jednak że ta zależność jest przypadkowa i zależy od ułożenia węzłów interpolacyjnych. Ponadto ciężko jest przewidzieć zachowanie interpolacji zmieniając położenie węzłów.</w:t>
+      </w:r>
+    </w:p>
+    <w:p>
+      <w:pPr>
+        <w:ind w:left="720"/>
+        <w:rPr>
+          <w:lang w:val="pl-PL"/>
+        </w:rPr>
+      </w:pPr>
+    </w:p>
+    <w:p>
+      <w:pPr>
+        <w:ind w:left="720"/>
+        <w:rPr>
+          <w:lang w:val="pl-PL"/>
+        </w:rPr>
+      </w:pPr>
+    </w:p>
+    <w:p>
+      <w:pPr>
+        <w:ind w:left="720"/>
+        <w:rPr>
+          <w:lang w:val="pl-PL"/>
+        </w:rPr>
+      </w:pPr>
+    </w:p>
+    <w:p>
+      <w:pPr>
+        <w:ind w:left="720"/>
+        <w:rPr>
+          <w:lang w:val="pl-PL"/>
+        </w:rPr>
+      </w:pPr>
+    </w:p>
+    <w:p>
+      <w:pPr>
+        <w:ind w:left="720"/>
+        <w:rPr>
+          <w:lang w:val="pl-PL"/>
+        </w:rPr>
+      </w:pPr>
+    </w:p>
+    <w:p>
+      <w:pPr>
+        <w:ind w:left="720"/>
+        <w:rPr>
+          <w:lang w:val="pl-PL"/>
+        </w:rPr>
+      </w:pPr>
+    </w:p>
+    <w:p>
+      <w:pPr>
+        <w:ind w:left="720"/>
+        <w:rPr>
+          <w:lang w:val="pl-PL"/>
+        </w:rPr>
+      </w:pPr>
+    </w:p>
+    <w:p>
+      <w:pPr>
+        <w:ind w:left="720"/>
+        <w:rPr>
+          <w:lang w:val="pl-PL"/>
+        </w:rPr>
+      </w:pPr>
+    </w:p>
+    <w:p>
+      <w:pPr>
+        <w:ind w:left="720"/>
+        <w:rPr>
+          <w:lang w:val="pl-PL"/>
+        </w:rPr>
+      </w:pPr>
+    </w:p>
+    <w:p>
+      <w:pPr>
+        <w:ind w:left="720"/>
+        <w:rPr>
+          <w:lang w:val="pl-PL"/>
+        </w:rPr>
+      </w:pPr>
+    </w:p>
+    <w:p>
+      <w:pPr>
+        <w:ind w:left="720"/>
+        <w:rPr>
+          <w:lang w:val="pl-PL"/>
+        </w:rPr>
+      </w:pPr>
+    </w:p>
+    <w:p>
+      <w:pPr>
+        <w:ind w:left="720"/>
+        <w:rPr>
+          <w:lang w:val="pl-PL"/>
+        </w:rPr>
+      </w:pPr>
+    </w:p>
+    <w:p>
+      <w:pPr>
+        <w:ind w:left="720"/>
+        <w:rPr>
+          <w:lang w:val="pl-PL"/>
+        </w:rPr>
+      </w:pPr>
+    </w:p>
+    <w:p>
+      <w:pPr>
+        <w:ind w:left="720"/>
+        <w:rPr>
+          <w:lang w:val="pl-PL"/>
+        </w:rPr>
+      </w:pPr>
+    </w:p>
+    <w:p>
+      <w:pPr>
+        <w:ind w:left="720"/>
+        <w:rPr>
+          <w:lang w:val="pl-PL"/>
+        </w:rPr>
+      </w:pPr>
+    </w:p>
+    <w:p>
+      <w:pPr>
+        <w:ind w:left="720"/>
+        <w:rPr>
+          <w:lang w:val="pl-PL"/>
+        </w:rPr>
+      </w:pPr>
+    </w:p>
+    <w:p>
+      <w:pPr>
+        <w:pStyle w:val="Nagwek1"/>
+        <w:rPr>
+          <w:b/>
+          <w:sz w:val="44"/>
+          <w:u w:val="single"/>
+          <w:lang w:val="pl-PL"/>
+        </w:rPr>
+      </w:pPr>
+      <w:r>
+        <w:rPr>
+          <w:b/>
+          <w:sz w:val="44"/>
+          <w:u w:val="single"/>
+          <w:lang w:val="pl-PL"/>
+        </w:rPr>
+        <w:lastRenderedPageBreak/>
         <w:t>Podsumowanie</w:t>
       </w:r>
     </w:p>
     <w:p>
       <w:pPr>
         <w:rPr>
-          <w:lang w:val="pl-PL"/>
-        </w:rPr>
-      </w:pPr>
+          <w:rFonts w:asciiTheme="majorHAnsi" w:eastAsiaTheme="majorEastAsia" w:hAnsiTheme="majorHAnsi" w:cstheme="majorBidi"/>
+          <w:color w:val="2E74B5" w:themeColor="accent1" w:themeShade="BF"/>
+          <w:sz w:val="32"/>
+          <w:szCs w:val="32"/>
+          <w:lang w:val="pl-PL"/>
+        </w:rPr>
+      </w:pPr>
+    </w:p>
+    <w:p>
+      <w:pPr>
+        <w:rPr>
+          <w:rFonts w:asciiTheme="majorHAnsi" w:eastAsiaTheme="majorEastAsia" w:hAnsiTheme="majorHAnsi" w:cstheme="majorBidi"/>
+          <w:sz w:val="36"/>
+          <w:szCs w:val="32"/>
+          <w:lang w:val="pl-PL"/>
+        </w:rPr>
+      </w:pPr>
+      <w:r>
+        <w:rPr>
+          <w:rFonts w:asciiTheme="majorHAnsi" w:eastAsiaTheme="majorEastAsia" w:hAnsiTheme="majorHAnsi" w:cstheme="majorBidi"/>
+          <w:sz w:val="36"/>
+          <w:szCs w:val="32"/>
+          <w:lang w:val="pl-PL"/>
+        </w:rPr>
+        <w:t>Na podstawie dokonanych interpolacji i porównań możemy wyciągnąć wnioski:</w:t>
+      </w:r>
+    </w:p>
+    <w:p>
+      <w:pPr>
+        <w:pStyle w:val="Akapitzlist"/>
+        <w:numPr>
+          <w:ilvl w:val="0"/>
+          <w:numId w:val="8"/>
+        </w:numPr>
+        <w:rPr>
+          <w:rFonts w:asciiTheme="majorHAnsi" w:eastAsiaTheme="majorEastAsia" w:hAnsiTheme="majorHAnsi" w:cstheme="majorBidi"/>
+          <w:sz w:val="36"/>
+          <w:szCs w:val="32"/>
+          <w:lang w:val="pl-PL"/>
+        </w:rPr>
+      </w:pPr>
+      <w:r>
+        <w:rPr>
+          <w:rFonts w:asciiTheme="majorHAnsi" w:eastAsiaTheme="majorEastAsia" w:hAnsiTheme="majorHAnsi" w:cstheme="majorBidi"/>
+          <w:sz w:val="36"/>
+          <w:szCs w:val="32"/>
+          <w:lang w:val="pl-PL"/>
+        </w:rPr>
+        <w:t xml:space="preserve">Kiedy zaletą interpolacji metodą Lagrange jest jego łatwość w implementacji, jest on podatny na efekt Rungego czyli oscylacji na krańcach przedziału. Zachodzą one w przypadku gdy węzły interpolacyjne są równoodlegle ułożone, aczkolwiek nierównomierne ułożenie punktów nie zawsze naprawia ten problem. </w:t>
+      </w:r>
+      <w:r>
+        <w:rPr>
+          <w:rFonts w:asciiTheme="majorHAnsi" w:eastAsiaTheme="majorEastAsia" w:hAnsiTheme="majorHAnsi" w:cstheme="majorBidi"/>
+          <w:sz w:val="36"/>
+          <w:szCs w:val="32"/>
+          <w:lang w:val="pl-PL"/>
+        </w:rPr>
+        <w:t xml:space="preserve">Wraz ze wzrostem węzłów interpolacyjnych, dokładność interpolacji wzrasta na środku przedziału, gdzie na krańcach dochodzi do większych oscylacji. </w:t>
+      </w:r>
+    </w:p>
+    <w:p>
+      <w:pPr>
+        <w:pStyle w:val="Akapitzlist"/>
+        <w:numPr>
+          <w:ilvl w:val="0"/>
+          <w:numId w:val="8"/>
+        </w:numPr>
+        <w:rPr>
+          <w:rFonts w:asciiTheme="majorHAnsi" w:eastAsiaTheme="majorEastAsia" w:hAnsiTheme="majorHAnsi" w:cstheme="majorBidi"/>
+          <w:sz w:val="36"/>
+          <w:szCs w:val="32"/>
+          <w:lang w:val="pl-PL"/>
+        </w:rPr>
+      </w:pPr>
+      <w:r>
+        <w:rPr>
+          <w:rFonts w:asciiTheme="majorHAnsi" w:eastAsiaTheme="majorEastAsia" w:hAnsiTheme="majorHAnsi" w:cstheme="majorBidi"/>
+          <w:sz w:val="36"/>
+          <w:szCs w:val="32"/>
+          <w:lang w:val="pl-PL"/>
+        </w:rPr>
+        <w:t>W przeciwieństwie do metody Lagrange, metoda interpolacji splajnami 3 stopnia nie jest podatna na efekt Rungego. Ponadto wraz ze wzrostem liczby węzłów interpolacyjnych dokładność tej funkcji wzrasta. Pomimo większej złożoności czasowej i pamięciowej, metoda interpolacji Splajnami przynosi lepsze rezultaty niż interpolacja wielomianem Lagrange.</w:t>
+      </w:r>
+    </w:p>
+    <w:p>
+      <w:pPr>
+        <w:pStyle w:val="Akapitzlist"/>
+        <w:numPr>
+          <w:ilvl w:val="0"/>
+          <w:numId w:val="8"/>
+        </w:numPr>
+        <w:rPr>
+          <w:rFonts w:asciiTheme="majorHAnsi" w:eastAsiaTheme="majorEastAsia" w:hAnsiTheme="majorHAnsi" w:cstheme="majorBidi"/>
+          <w:sz w:val="36"/>
+          <w:szCs w:val="32"/>
+          <w:lang w:val="pl-PL"/>
+        </w:rPr>
+      </w:pPr>
+      <w:r>
+        <w:rPr>
+          <w:rFonts w:asciiTheme="majorHAnsi" w:eastAsiaTheme="majorEastAsia" w:hAnsiTheme="majorHAnsi" w:cstheme="majorBidi"/>
+          <w:sz w:val="36"/>
+          <w:szCs w:val="32"/>
+          <w:lang w:val="pl-PL"/>
+        </w:rPr>
+        <w:t>W sprawozdaniu uwzględniono</w:t>
+      </w:r>
+      <w:r>
+        <w:rPr>
+          <w:rFonts w:asciiTheme="majorHAnsi" w:eastAsiaTheme="majorEastAsia" w:hAnsiTheme="majorHAnsi" w:cstheme="majorBidi"/>
+          <w:sz w:val="36"/>
+          <w:szCs w:val="32"/>
+          <w:lang w:val="pl-PL"/>
+        </w:rPr>
+        <w:t xml:space="preserve"> również wpływ charakterystyki te</w:t>
+      </w:r>
+      <w:r>
+        <w:rPr>
+          <w:rFonts w:asciiTheme="majorHAnsi" w:eastAsiaTheme="majorEastAsia" w:hAnsiTheme="majorHAnsi" w:cstheme="majorBidi"/>
+          <w:sz w:val="36"/>
+          <w:szCs w:val="32"/>
+          <w:lang w:val="pl-PL"/>
+        </w:rPr>
+        <w:t>renu na dokładność funkcji interpolacyjnej</w:t>
+      </w:r>
+      <w:r>
+        <w:rPr>
+          <w:rFonts w:asciiTheme="majorHAnsi" w:eastAsiaTheme="majorEastAsia" w:hAnsiTheme="majorHAnsi" w:cstheme="majorBidi"/>
+          <w:sz w:val="36"/>
+          <w:szCs w:val="32"/>
+          <w:lang w:val="pl-PL"/>
+        </w:rPr>
+        <w:t>. Można zauważyć że dla terenów które charakteryzują się jednostajnym spadkiem, czy też wzrostem interpolacja w miarę dokładnie przewiduje wartości, natomiast gdy teren jest nierówny, zawiera nagłe uskoki wysokości, przybliżenie dla tej samej ilości punktów jest mniej dokładne.</w:t>
+      </w:r>
+    </w:p>
+    <w:p>
+      <w:pPr>
+        <w:pStyle w:val="Akapitzlist"/>
+        <w:numPr>
+          <w:ilvl w:val="0"/>
+          <w:numId w:val="8"/>
+        </w:numPr>
+        <w:rPr>
+          <w:rFonts w:asciiTheme="majorHAnsi" w:eastAsiaTheme="majorEastAsia" w:hAnsiTheme="majorHAnsi" w:cstheme="majorBidi"/>
+          <w:sz w:val="36"/>
+          <w:szCs w:val="32"/>
+          <w:lang w:val="pl-PL"/>
+        </w:rPr>
+      </w:pPr>
+      <w:r>
+        <w:rPr>
+          <w:rFonts w:asciiTheme="majorHAnsi" w:eastAsiaTheme="majorEastAsia" w:hAnsiTheme="majorHAnsi" w:cstheme="majorBidi"/>
+          <w:sz w:val="36"/>
+          <w:szCs w:val="32"/>
+          <w:lang w:val="pl-PL"/>
+        </w:rPr>
+        <w:t xml:space="preserve">Ostatnim zbadanym aspektem był wpływ rozmieszczenia węzłów interpolacyjnych na funkcję interpolacyjną. W przypadku interpolacji Lagrange mogliśmy zaobserwować poprawę dokładności i zminimalizowanie efektu Rungego, jednakże nie zawsze to zachodziło. Natomiast dla interpolacji Splajnami zaobserwowaliśmy pogorszenie dokładności, aczkolwiek gdy węzły przypadkiem odpowiednio się ustawią dokładność może się poprawić. </w:t>
+      </w:r>
+    </w:p>
+    <w:p>
+      <w:pPr>
+        <w:ind w:left="360"/>
+        <w:rPr>
+          <w:rFonts w:asciiTheme="majorHAnsi" w:eastAsiaTheme="majorEastAsia" w:hAnsiTheme="majorHAnsi" w:cstheme="majorBidi"/>
+          <w:sz w:val="36"/>
+          <w:szCs w:val="32"/>
+          <w:lang w:val="pl-PL"/>
+        </w:rPr>
+      </w:pPr>
+      <w:r>
+        <w:rPr>
+          <w:rFonts w:asciiTheme="majorHAnsi" w:eastAsiaTheme="majorEastAsia" w:hAnsiTheme="majorHAnsi" w:cstheme="majorBidi"/>
+          <w:sz w:val="36"/>
+          <w:szCs w:val="32"/>
+          <w:lang w:val="pl-PL"/>
+        </w:rPr>
+        <w:t>Podsumowując, metoda funkcji sklejanych trzeciego stopnia, pomimo gorszej złożoności czasowej i pamięciowej, jest metodą lepszą, dokładniejszą i przede wszystkim niepodatną na efekt Rungego. Metoda Lagrange ze względu na generowany efekt Rungego powoduje poważne błędy w interpolacji.</w:t>
+      </w:r>
+      <w:r>
+        <w:rPr>
+          <w:rFonts w:asciiTheme="majorHAnsi" w:eastAsiaTheme="majorEastAsia" w:hAnsiTheme="majorHAnsi" w:cstheme="majorBidi"/>
+          <w:sz w:val="36"/>
+          <w:szCs w:val="32"/>
+          <w:lang w:val="pl-PL"/>
+        </w:rPr>
+        <w:br/>
+      </w:r>
+      <w:r>
+        <w:rPr>
+          <w:rFonts w:asciiTheme="majorHAnsi" w:eastAsiaTheme="majorEastAsia" w:hAnsiTheme="majorHAnsi" w:cstheme="majorBidi"/>
+          <w:sz w:val="36"/>
+          <w:szCs w:val="32"/>
+          <w:lang w:val="pl-PL"/>
+        </w:rPr>
+        <w:t xml:space="preserve">   </w:t>
+      </w:r>
     </w:p>
     <w:p>
       <w:pPr>
@@ -3702,7 +7334,7 @@
       </w:pPr>
     </w:p>
     <w:sectPr>
-      <w:pgSz w:w="12240" w:h="15840"/>
+      <w:pgSz w:w="16838" w:h="23811" w:code="8"/>
       <w:pgMar w:top="1440" w:right="1440" w:bottom="1440" w:left="1440" w:header="708" w:footer="708" w:gutter="0"/>
       <w:cols w:space="708"/>
       <w:docGrid w:linePitch="360"/>
@@ -3764,6 +7396,92 @@
 <file path=word/numbering.xml><?xml version="1.0" encoding="utf-8"?>
 <w:numbering xmlns:wpc="http://schemas.microsoft.com/office/word/2010/wordprocessingCanvas" xmlns:cx="http://schemas.microsoft.com/office/drawing/2014/chartex" xmlns:cx1="http://schemas.microsoft.com/office/drawing/2015/9/8/chartex" xmlns:mc="http://schemas.openxmlformats.org/markup-compatibility/2006" xmlns:o="urn:schemas-microsoft-com:office:office" xmlns:r="http://schemas.openxmlformats.org/officeDocument/2006/relationships" xmlns:m="http://schemas.openxmlformats.org/officeDocument/2006/math" xmlns:v="urn:schemas-microsoft-com:vml" xmlns:wp14="http://schemas.microsoft.com/office/word/2010/wordprocessingDrawing" xmlns:wp="http://schemas.openxmlformats.org/drawingml/2006/wordprocessingDrawing" xmlns:w10="urn:schemas-microsoft-com:office:word" xmlns:w="http://schemas.openxmlformats.org/wordprocessingml/2006/main" xmlns:w14="http://schemas.microsoft.com/office/word/2010/wordml" xmlns:w15="http://schemas.microsoft.com/office/word/2012/wordml" xmlns:w16se="http://schemas.microsoft.com/office/word/2015/wordml/symex" xmlns:wpg="http://schemas.microsoft.com/office/word/2010/wordprocessingGroup" xmlns:wpi="http://schemas.microsoft.com/office/word/2010/wordprocessingInk" xmlns:wne="http://schemas.microsoft.com/office/word/2006/wordml" xmlns:wps="http://schemas.microsoft.com/office/word/2010/wordprocessingShape" mc:Ignorable="w14 w15 w16se wp14">
   <w:abstractNum w:abstractNumId="0" w15:restartNumberingAfterBreak="0">
+    <w:nsid w:val="0C985F0C"/>
+    <w:multiLevelType w:val="hybridMultilevel"/>
+    <w:tmpl w:val="5642A4BE"/>
+    <w:lvl w:ilvl="0" w:tplc="0409000F">
+      <w:start w:val="1"/>
+      <w:numFmt w:val="decimal"/>
+      <w:lvlText w:val="%1."/>
+      <w:lvlJc w:val="left"/>
+      <w:pPr>
+        <w:ind w:left="720" w:hanging="360"/>
+      </w:pPr>
+    </w:lvl>
+    <w:lvl w:ilvl="1" w:tplc="04090019" w:tentative="1">
+      <w:start w:val="1"/>
+      <w:numFmt w:val="lowerLetter"/>
+      <w:lvlText w:val="%2."/>
+      <w:lvlJc w:val="left"/>
+      <w:pPr>
+        <w:ind w:left="1440" w:hanging="360"/>
+      </w:pPr>
+    </w:lvl>
+    <w:lvl w:ilvl="2" w:tplc="0409001B" w:tentative="1">
+      <w:start w:val="1"/>
+      <w:numFmt w:val="lowerRoman"/>
+      <w:lvlText w:val="%3."/>
+      <w:lvlJc w:val="right"/>
+      <w:pPr>
+        <w:ind w:left="2160" w:hanging="180"/>
+      </w:pPr>
+    </w:lvl>
+    <w:lvl w:ilvl="3" w:tplc="0409000F" w:tentative="1">
+      <w:start w:val="1"/>
+      <w:numFmt w:val="decimal"/>
+      <w:lvlText w:val="%4."/>
+      <w:lvlJc w:val="left"/>
+      <w:pPr>
+        <w:ind w:left="2880" w:hanging="360"/>
+      </w:pPr>
+    </w:lvl>
+    <w:lvl w:ilvl="4" w:tplc="04090019" w:tentative="1">
+      <w:start w:val="1"/>
+      <w:numFmt w:val="lowerLetter"/>
+      <w:lvlText w:val="%5."/>
+      <w:lvlJc w:val="left"/>
+      <w:pPr>
+        <w:ind w:left="3600" w:hanging="360"/>
+      </w:pPr>
+    </w:lvl>
+    <w:lvl w:ilvl="5" w:tplc="0409001B" w:tentative="1">
+      <w:start w:val="1"/>
+      <w:numFmt w:val="lowerRoman"/>
+      <w:lvlText w:val="%6."/>
+      <w:lvlJc w:val="right"/>
+      <w:pPr>
+        <w:ind w:left="4320" w:hanging="180"/>
+      </w:pPr>
+    </w:lvl>
+    <w:lvl w:ilvl="6" w:tplc="0409000F" w:tentative="1">
+      <w:start w:val="1"/>
+      <w:numFmt w:val="decimal"/>
+      <w:lvlText w:val="%7."/>
+      <w:lvlJc w:val="left"/>
+      <w:pPr>
+        <w:ind w:left="5040" w:hanging="360"/>
+      </w:pPr>
+    </w:lvl>
+    <w:lvl w:ilvl="7" w:tplc="04090019" w:tentative="1">
+      <w:start w:val="1"/>
+      <w:numFmt w:val="lowerLetter"/>
+      <w:lvlText w:val="%8."/>
+      <w:lvlJc w:val="left"/>
+      <w:pPr>
+        <w:ind w:left="5760" w:hanging="360"/>
+      </w:pPr>
+    </w:lvl>
+    <w:lvl w:ilvl="8" w:tplc="0409001B" w:tentative="1">
+      <w:start w:val="1"/>
+      <w:numFmt w:val="lowerRoman"/>
+      <w:lvlText w:val="%9."/>
+      <w:lvlJc w:val="right"/>
+      <w:pPr>
+        <w:ind w:left="6480" w:hanging="180"/>
+      </w:pPr>
+    </w:lvl>
+  </w:abstractNum>
+  <w:abstractNum w:abstractNumId="1" w15:restartNumberingAfterBreak="0">
     <w:nsid w:val="10F95533"/>
     <w:multiLevelType w:val="hybridMultilevel"/>
     <w:tmpl w:val="A97C9B24"/>
@@ -3876,7 +7594,7 @@
       </w:rPr>
     </w:lvl>
   </w:abstractNum>
-  <w:abstractNum w:abstractNumId="1" w15:restartNumberingAfterBreak="0">
+  <w:abstractNum w:abstractNumId="2" w15:restartNumberingAfterBreak="0">
     <w:nsid w:val="15982425"/>
     <w:multiLevelType w:val="hybridMultilevel"/>
     <w:tmpl w:val="C95AFA06"/>
@@ -3989,7 +7707,7 @@
       </w:rPr>
     </w:lvl>
   </w:abstractNum>
-  <w:abstractNum w:abstractNumId="2" w15:restartNumberingAfterBreak="0">
+  <w:abstractNum w:abstractNumId="3" w15:restartNumberingAfterBreak="0">
     <w:nsid w:val="43857780"/>
     <w:multiLevelType w:val="hybridMultilevel"/>
     <w:tmpl w:val="8BB07B24"/>
@@ -4102,7 +7820,7 @@
       </w:rPr>
     </w:lvl>
   </w:abstractNum>
-  <w:abstractNum w:abstractNumId="3" w15:restartNumberingAfterBreak="0">
+  <w:abstractNum w:abstractNumId="4" w15:restartNumberingAfterBreak="0">
     <w:nsid w:val="52AD098A"/>
     <w:multiLevelType w:val="multilevel"/>
     <w:tmpl w:val="B4FA8944"/>
@@ -4200,7 +7918,7 @@
       </w:pPr>
     </w:lvl>
   </w:abstractNum>
-  <w:abstractNum w:abstractNumId="4" w15:restartNumberingAfterBreak="0">
+  <w:abstractNum w:abstractNumId="5" w15:restartNumberingAfterBreak="0">
     <w:nsid w:val="5EC44E66"/>
     <w:multiLevelType w:val="hybridMultilevel"/>
     <w:tmpl w:val="A2D0930A"/>
@@ -4312,7 +8030,7 @@
       </w:rPr>
     </w:lvl>
   </w:abstractNum>
-  <w:abstractNum w:abstractNumId="5" w15:restartNumberingAfterBreak="0">
+  <w:abstractNum w:abstractNumId="6" w15:restartNumberingAfterBreak="0">
     <w:nsid w:val="61930439"/>
     <w:multiLevelType w:val="hybridMultilevel"/>
     <w:tmpl w:val="6FEE86C8"/>
@@ -4425,23 +8143,115 @@
       </w:rPr>
     </w:lvl>
   </w:abstractNum>
+  <w:abstractNum w:abstractNumId="7" w15:restartNumberingAfterBreak="0">
+    <w:nsid w:val="7B6066B1"/>
+    <w:multiLevelType w:val="hybridMultilevel"/>
+    <w:tmpl w:val="D55487D2"/>
+    <w:lvl w:ilvl="0" w:tplc="0409000F">
+      <w:start w:val="1"/>
+      <w:numFmt w:val="decimal"/>
+      <w:lvlText w:val="%1."/>
+      <w:lvlJc w:val="left"/>
+      <w:pPr>
+        <w:ind w:left="720" w:hanging="360"/>
+      </w:pPr>
+    </w:lvl>
+    <w:lvl w:ilvl="1" w:tplc="04090019" w:tentative="1">
+      <w:start w:val="1"/>
+      <w:numFmt w:val="lowerLetter"/>
+      <w:lvlText w:val="%2."/>
+      <w:lvlJc w:val="left"/>
+      <w:pPr>
+        <w:ind w:left="1440" w:hanging="360"/>
+      </w:pPr>
+    </w:lvl>
+    <w:lvl w:ilvl="2" w:tplc="0409001B" w:tentative="1">
+      <w:start w:val="1"/>
+      <w:numFmt w:val="lowerRoman"/>
+      <w:lvlText w:val="%3."/>
+      <w:lvlJc w:val="right"/>
+      <w:pPr>
+        <w:ind w:left="2160" w:hanging="180"/>
+      </w:pPr>
+    </w:lvl>
+    <w:lvl w:ilvl="3" w:tplc="0409000F" w:tentative="1">
+      <w:start w:val="1"/>
+      <w:numFmt w:val="decimal"/>
+      <w:lvlText w:val="%4."/>
+      <w:lvlJc w:val="left"/>
+      <w:pPr>
+        <w:ind w:left="2880" w:hanging="360"/>
+      </w:pPr>
+    </w:lvl>
+    <w:lvl w:ilvl="4" w:tplc="04090019" w:tentative="1">
+      <w:start w:val="1"/>
+      <w:numFmt w:val="lowerLetter"/>
+      <w:lvlText w:val="%5."/>
+      <w:lvlJc w:val="left"/>
+      <w:pPr>
+        <w:ind w:left="3600" w:hanging="360"/>
+      </w:pPr>
+    </w:lvl>
+    <w:lvl w:ilvl="5" w:tplc="0409001B" w:tentative="1">
+      <w:start w:val="1"/>
+      <w:numFmt w:val="lowerRoman"/>
+      <w:lvlText w:val="%6."/>
+      <w:lvlJc w:val="right"/>
+      <w:pPr>
+        <w:ind w:left="4320" w:hanging="180"/>
+      </w:pPr>
+    </w:lvl>
+    <w:lvl w:ilvl="6" w:tplc="0409000F" w:tentative="1">
+      <w:start w:val="1"/>
+      <w:numFmt w:val="decimal"/>
+      <w:lvlText w:val="%7."/>
+      <w:lvlJc w:val="left"/>
+      <w:pPr>
+        <w:ind w:left="5040" w:hanging="360"/>
+      </w:pPr>
+    </w:lvl>
+    <w:lvl w:ilvl="7" w:tplc="04090019" w:tentative="1">
+      <w:start w:val="1"/>
+      <w:numFmt w:val="lowerLetter"/>
+      <w:lvlText w:val="%8."/>
+      <w:lvlJc w:val="left"/>
+      <w:pPr>
+        <w:ind w:left="5760" w:hanging="360"/>
+      </w:pPr>
+    </w:lvl>
+    <w:lvl w:ilvl="8" w:tplc="0409001B" w:tentative="1">
+      <w:start w:val="1"/>
+      <w:numFmt w:val="lowerRoman"/>
+      <w:lvlText w:val="%9."/>
+      <w:lvlJc w:val="right"/>
+      <w:pPr>
+        <w:ind w:left="6480" w:hanging="180"/>
+      </w:pPr>
+    </w:lvl>
+  </w:abstractNum>
   <w:num w:numId="1">
+    <w:abstractNumId w:val="4"/>
+  </w:num>
+  <w:num w:numId="2">
+    <w:abstractNumId w:val="6"/>
+  </w:num>
+  <w:num w:numId="3">
+    <w:abstractNumId w:val="2"/>
+  </w:num>
+  <w:num w:numId="4">
+    <w:abstractNumId w:val="1"/>
+  </w:num>
+  <w:num w:numId="5">
     <w:abstractNumId w:val="3"/>
   </w:num>
-  <w:num w:numId="2">
+  <w:num w:numId="6">
     <w:abstractNumId w:val="5"/>
   </w:num>
-  <w:num w:numId="3">
-    <w:abstractNumId w:val="1"/>
-  </w:num>
-  <w:num w:numId="4">
+  <w:num w:numId="7">
     <w:abstractNumId w:val="0"/>
   </w:num>
-  <w:num w:numId="5">
-    <w:abstractNumId w:val="2"/>
-  </w:num>
-  <w:num w:numId="6">
-    <w:abstractNumId w:val="4"/>
+  <w:num w:numId="8">
+    <w:abstractNumId w:val="7"/>
   </w:num>
 </w:numbering>
 </file>
@@ -5080,6 +8890,7 @@
   <w:style w:type="character" w:default="1" w:styleId="Domylnaczcionkaakapitu">
     <w:name w:val="Default Paragraph Font"/>
     <w:uiPriority w:val="1"/>
+    <w:semiHidden/>
     <w:unhideWhenUsed/>
   </w:style>
   <w:style w:type="table" w:default="1" w:styleId="Standardowy">
@@ -5798,7 +9609,7 @@
 </file>
 
 <file path=customXml/itemProps1.xml><?xml version="1.0" encoding="utf-8"?>
-<ds:datastoreItem xmlns:ds="http://schemas.openxmlformats.org/officeDocument/2006/customXml" ds:itemID="{6F08F859-96E0-4C53-84ED-6D5523B7918F}">
+<ds:datastoreItem xmlns:ds="http://schemas.openxmlformats.org/officeDocument/2006/customXml" ds:itemID="{4DEA51C6-8691-495B-8311-CC5425DD5E8A}">
   <ds:schemaRefs>
     <ds:schemaRef ds:uri="http://schemas.openxmlformats.org/officeDocument/2006/bibliography"/>
   </ds:schemaRefs>
